--- a/Bubble Track Experiment Results.docx
+++ b/Bubble Track Experiment Results.docx
@@ -5,30 +5,774 @@
     <w:p>
       <w:pPr>
         <w:spacing w:after="151" w:line="269" w:lineRule="auto"/>
-        <w:ind w:left="-5" w:hanging="10"/>
+        <w:ind w:left="-15"/>
       </w:pPr>
       <w:r>
-        <w:t>In the Bubble Track Experiment,</w:t>
-      </w:r>
-      <w:r>
-        <w:t xml:space="preserve"> I attempted to compare the kinetic energy and the momentum of an electron </w:t>
-      </w:r>
-      <w:r>
-        <w:t>traveling through liquid hydrogen in a magnetic fiel</w:t>
-      </w:r>
-      <w:r>
-        <w:t>d. I took measurements of the electron’s total distance to the center of the spiral and instantaneous radius using a roller (?) and a ruler, finding tangent lines to points about a centimeter(?)</w:t>
-      </w:r>
-      <w:bookmarkStart w:id="0" w:name="_GoBack"/>
-      <w:bookmarkEnd w:id="0"/>
-      <w:r>
-        <w:t xml:space="preserve"> away from the point selected for measuring. </w:t>
-      </w:r>
-      <w:r>
-        <w:t>I found that the relationship between the kinetic energy and the momentum of an electron traveling through liquid hydrogen in a magnetic field is much better described by Einstein’</w:t>
-      </w:r>
-      <w:r>
-        <w:t xml:space="preserve">s theory of special relativity rather than the classical relationship between kinetic energy and momentum.  </w:t>
+        <w:t xml:space="preserve">In the Bubble Track Experiment, I attempted to compare the kinetic energy and the momentum of an electron traveling through liquid hydrogen in </w:t>
+      </w:r>
+      <w:r>
+        <w:t xml:space="preserve">the presence of </w:t>
+      </w:r>
+      <w:r>
+        <w:t xml:space="preserve">a magnetic field. I took measurements of the electron’s distance to the center </w:t>
+      </w:r>
+      <w:r>
+        <w:t>along its spiraling path</w:t>
+      </w:r>
+      <w:r>
+        <w:t xml:space="preserve"> and instantaneous radius</w:t>
+      </w:r>
+      <w:r>
+        <w:t>.</w:t>
+      </w:r>
+      <w:r>
+        <w:t xml:space="preserve"> </w:t>
+      </w:r>
+      <w:r>
+        <w:t>I used</w:t>
+      </w:r>
+      <w:r>
+        <w:t xml:space="preserve"> a roller</w:t>
+      </w:r>
+      <w:r>
+        <w:t xml:space="preserve"> (?)</w:t>
+      </w:r>
+      <w:r>
+        <w:t xml:space="preserve"> </w:t>
+      </w:r>
+      <w:r>
+        <w:t>to measure the distance from the center along the spiral. To measure the instantaneous radius, I used a</w:t>
+      </w:r>
+      <w:r>
+        <w:t xml:space="preserve"> ruler </w:t>
+      </w:r>
+      <w:r>
+        <w:t xml:space="preserve">and selected </w:t>
+      </w:r>
+      <w:r>
+        <w:t>points about a centimeter(?) away from the point selected for measuring</w:t>
+      </w:r>
+      <w:r>
+        <w:t xml:space="preserve"> the instantaneous radius on either side. I then found the tangent lines of the curve at those three points, found the </w:t>
+      </w:r>
+      <w:r>
+        <w:t>normal</w:t>
+      </w:r>
+      <w:r>
+        <w:t xml:space="preserve"> to those tangent lines, and used those three normal to approximate where the instantaneous center of the curve was for the point selected for measure the instantaneous radius. I then simply </w:t>
+      </w:r>
+      <w:r>
+        <w:t>found the distance between my selected point and the instantaneous center: the instantaneous radius</w:t>
+      </w:r>
+      <w:r>
+        <w:t xml:space="preserve">. </w:t>
+      </w:r>
+    </w:p>
+    <w:p>
+      <w:pPr>
+        <w:spacing w:after="151" w:line="269" w:lineRule="auto"/>
+        <w:ind w:left="-15"/>
+      </w:pPr>
+      <w:r>
+        <w:t>In Table 1 below, equation 1 is a classical equation describing the relationship between momentum (</w:t>
+      </w:r>
+      <m:oMath>
+        <m:r>
+          <w:rPr>
+            <w:rFonts w:ascii="Cambria Math" w:hAnsi="Cambria Math"/>
+          </w:rPr>
+          <m:t>p</m:t>
+        </m:r>
+      </m:oMath>
+      <w:r>
+        <w:t>), mass (</w:t>
+      </w:r>
+      <m:oMath>
+        <m:r>
+          <w:rPr>
+            <w:rFonts w:ascii="Cambria Math" w:hAnsi="Cambria Math"/>
+          </w:rPr>
+          <m:t>m</m:t>
+        </m:r>
+      </m:oMath>
+      <w:r>
+        <w:t>), and velocity (</w:t>
+      </w:r>
+      <m:oMath>
+        <m:r>
+          <w:rPr>
+            <w:rFonts w:ascii="Cambria Math" w:hAnsi="Cambria Math"/>
+          </w:rPr>
+          <m:t>u</m:t>
+        </m:r>
+      </m:oMath>
+      <w:r>
+        <w:t>). Equation 2 is another classical equation describing the relationship between kinetic energy (</w:t>
+      </w:r>
+      <m:oMath>
+        <m:sSub>
+          <m:sSubPr>
+            <m:ctrlPr>
+              <w:rPr>
+                <w:rFonts w:ascii="Cambria Math" w:hAnsi="Cambria Math"/>
+                <w:i/>
+              </w:rPr>
+            </m:ctrlPr>
+          </m:sSubPr>
+          <m:e>
+            <m:r>
+              <w:rPr>
+                <w:rFonts w:ascii="Cambria Math" w:hAnsi="Cambria Math"/>
+              </w:rPr>
+              <m:t>E</m:t>
+            </m:r>
+          </m:e>
+          <m:sub>
+            <m:r>
+              <w:rPr>
+                <w:rFonts w:ascii="Cambria Math" w:hAnsi="Cambria Math"/>
+              </w:rPr>
+              <m:t>k</m:t>
+            </m:r>
+          </m:sub>
+        </m:sSub>
+      </m:oMath>
+      <w:r>
+        <w:t xml:space="preserve">), </w:t>
+      </w:r>
+      <w:r>
+        <w:t>mass</w:t>
+      </w:r>
+      <w:r>
+        <w:t xml:space="preserve">, </w:t>
+      </w:r>
+      <w:r>
+        <w:t xml:space="preserve">and </w:t>
+      </w:r>
+      <w:r>
+        <w:t xml:space="preserve">velocity. </w:t>
+      </w:r>
+      <w:r>
+        <w:t xml:space="preserve">Equation 3 </w:t>
+      </w:r>
+      <w:r>
+        <w:t>can be derived from</w:t>
+      </w:r>
+      <w:r>
+        <w:t xml:space="preserve"> equations 1 and 2 by substituting </w:t>
+      </w:r>
+      <m:oMath>
+        <m:r>
+          <w:rPr>
+            <w:rFonts w:ascii="Cambria Math" w:hAnsi="Cambria Math"/>
+          </w:rPr>
+          <m:t xml:space="preserve"> u=</m:t>
+        </m:r>
+        <m:f>
+          <m:fPr>
+            <m:ctrlPr>
+              <w:rPr>
+                <w:rFonts w:ascii="Cambria Math" w:hAnsi="Cambria Math"/>
+                <w:i/>
+              </w:rPr>
+            </m:ctrlPr>
+          </m:fPr>
+          <m:num>
+            <m:r>
+              <w:rPr>
+                <w:rFonts w:ascii="Cambria Math" w:hAnsi="Cambria Math"/>
+              </w:rPr>
+              <m:t>p</m:t>
+            </m:r>
+          </m:num>
+          <m:den>
+            <m:r>
+              <w:rPr>
+                <w:rFonts w:ascii="Cambria Math" w:hAnsi="Cambria Math"/>
+              </w:rPr>
+              <m:t>m</m:t>
+            </m:r>
+          </m:den>
+        </m:f>
+      </m:oMath>
+      <w:r>
+        <w:t xml:space="preserve"> in for </w:t>
+      </w:r>
+      <m:oMath>
+        <m:r>
+          <w:rPr>
+            <w:rFonts w:ascii="Cambria Math" w:hAnsi="Cambria Math"/>
+          </w:rPr>
+          <m:t>u</m:t>
+        </m:r>
+      </m:oMath>
+      <w:r>
+        <w:t xml:space="preserve"> in equation 2. Equation 3 is provided here as an illustration of how classical equations directly link </w:t>
+      </w:r>
+      <w:r>
+        <w:t xml:space="preserve">kinetic energy </w:t>
+      </w:r>
+      <w:r>
+        <w:t xml:space="preserve">and </w:t>
+      </w:r>
+      <w:r>
+        <w:t>momentum</w:t>
+      </w:r>
+      <w:r>
+        <w:t xml:space="preserve"> </w:t>
+      </w:r>
+      <w:r>
+        <w:t>when mass</w:t>
+      </w:r>
+      <w:r>
+        <w:t xml:space="preserve"> </w:t>
+      </w:r>
+      <w:r>
+        <w:t>is held constant</w:t>
+      </w:r>
+      <w:r>
+        <w:t xml:space="preserve">. Equation 4 describes the relativistic relationship between </w:t>
+      </w:r>
+      <w:r>
+        <w:t xml:space="preserve">kinetic energy and momentum when mass </w:t>
+      </w:r>
+      <w:r>
+        <w:t xml:space="preserve">is held constant, where </w:t>
+      </w:r>
+      <m:oMath>
+        <m:r>
+          <w:rPr>
+            <w:rFonts w:ascii="Cambria Math" w:hAnsi="Cambria Math"/>
+          </w:rPr>
+          <m:t>c</m:t>
+        </m:r>
+      </m:oMath>
+      <w:r>
+        <w:t xml:space="preserve"> is the speed of light.</w:t>
+      </w:r>
+    </w:p>
+    <w:p>
+      <w:pPr>
+        <w:spacing w:after="151" w:line="269" w:lineRule="auto"/>
+        <w:ind w:left="-15"/>
+      </w:pPr>
+    </w:p>
+    <w:tbl>
+      <w:tblPr>
+        <w:tblStyle w:val="TableGrid"/>
+        <w:tblW w:w="0" w:type="auto"/>
+        <w:tblLook w:val="04A0" w:firstRow="1" w:lastRow="0" w:firstColumn="1" w:lastColumn="0" w:noHBand="0" w:noVBand="1"/>
+      </w:tblPr>
+      <w:tblGrid>
+        <w:gridCol w:w="1885"/>
+        <w:gridCol w:w="7453"/>
+      </w:tblGrid>
+      <w:tr>
+        <w:tc>
+          <w:tcPr>
+            <w:tcW w:w="1885" w:type="dxa"/>
+          </w:tcPr>
+          <w:p>
+            <w:pPr>
+              <w:spacing w:after="161"/>
+            </w:pPr>
+            <w:r>
+              <w:t>Equation 1:</w:t>
+            </w:r>
+          </w:p>
+        </w:tc>
+        <w:tc>
+          <w:tcPr>
+            <w:tcW w:w="7453" w:type="dxa"/>
+          </w:tcPr>
+          <w:p>
+            <w:pPr>
+              <w:spacing w:after="161"/>
+            </w:pPr>
+            <m:oMathPara>
+              <m:oMath>
+                <m:r>
+                  <w:rPr>
+                    <w:rFonts w:ascii="Cambria Math" w:hAnsi="Cambria Math"/>
+                  </w:rPr>
+                  <m:t>p=mu</m:t>
+                </m:r>
+              </m:oMath>
+            </m:oMathPara>
+          </w:p>
+        </w:tc>
+      </w:tr>
+      <w:tr>
+        <w:tc>
+          <w:tcPr>
+            <w:tcW w:w="1885" w:type="dxa"/>
+          </w:tcPr>
+          <w:p>
+            <w:pPr>
+              <w:spacing w:after="161"/>
+            </w:pPr>
+            <w:r>
+              <w:t>Equation 2:</w:t>
+            </w:r>
+          </w:p>
+        </w:tc>
+        <w:tc>
+          <w:tcPr>
+            <w:tcW w:w="7453" w:type="dxa"/>
+          </w:tcPr>
+          <w:p>
+            <w:pPr>
+              <w:spacing w:after="161"/>
+            </w:pPr>
+            <m:oMathPara>
+              <m:oMath>
+                <m:sSub>
+                  <m:sSubPr>
+                    <m:ctrlPr>
+                      <w:rPr>
+                        <w:rFonts w:ascii="Cambria Math" w:hAnsi="Cambria Math"/>
+                        <w:i/>
+                      </w:rPr>
+                    </m:ctrlPr>
+                  </m:sSubPr>
+                  <m:e>
+                    <m:r>
+                      <w:rPr>
+                        <w:rFonts w:ascii="Cambria Math" w:hAnsi="Cambria Math"/>
+                      </w:rPr>
+                      <m:t>E</m:t>
+                    </m:r>
+                  </m:e>
+                  <m:sub>
+                    <m:r>
+                      <w:rPr>
+                        <w:rFonts w:ascii="Cambria Math" w:hAnsi="Cambria Math"/>
+                      </w:rPr>
+                      <m:t>k</m:t>
+                    </m:r>
+                  </m:sub>
+                </m:sSub>
+                <m:r>
+                  <w:rPr>
+                    <w:rFonts w:ascii="Cambria Math" w:hAnsi="Cambria Math"/>
+                  </w:rPr>
+                  <m:t>=</m:t>
+                </m:r>
+                <m:f>
+                  <m:fPr>
+                    <m:ctrlPr>
+                      <w:rPr>
+                        <w:rFonts w:ascii="Cambria Math" w:hAnsi="Cambria Math"/>
+                        <w:i/>
+                      </w:rPr>
+                    </m:ctrlPr>
+                  </m:fPr>
+                  <m:num>
+                    <m:r>
+                      <w:rPr>
+                        <w:rFonts w:ascii="Cambria Math" w:hAnsi="Cambria Math"/>
+                      </w:rPr>
+                      <m:t>1</m:t>
+                    </m:r>
+                  </m:num>
+                  <m:den>
+                    <m:r>
+                      <w:rPr>
+                        <w:rFonts w:ascii="Cambria Math" w:hAnsi="Cambria Math"/>
+                      </w:rPr>
+                      <m:t>2</m:t>
+                    </m:r>
+                  </m:den>
+                </m:f>
+                <m:r>
+                  <w:rPr>
+                    <w:rFonts w:ascii="Cambria Math" w:hAnsi="Cambria Math"/>
+                  </w:rPr>
+                  <m:t>m</m:t>
+                </m:r>
+                <m:sSup>
+                  <m:sSupPr>
+                    <m:ctrlPr>
+                      <w:rPr>
+                        <w:rFonts w:ascii="Cambria Math" w:hAnsi="Cambria Math"/>
+                        <w:i/>
+                      </w:rPr>
+                    </m:ctrlPr>
+                  </m:sSupPr>
+                  <m:e>
+                    <m:r>
+                      <w:rPr>
+                        <w:rFonts w:ascii="Cambria Math" w:hAnsi="Cambria Math"/>
+                      </w:rPr>
+                      <m:t>u</m:t>
+                    </m:r>
+                  </m:e>
+                  <m:sup>
+                    <m:r>
+                      <w:rPr>
+                        <w:rFonts w:ascii="Cambria Math" w:hAnsi="Cambria Math"/>
+                      </w:rPr>
+                      <m:t>2</m:t>
+                    </m:r>
+                  </m:sup>
+                </m:sSup>
+              </m:oMath>
+            </m:oMathPara>
+          </w:p>
+        </w:tc>
+      </w:tr>
+      <w:tr>
+        <w:tc>
+          <w:tcPr>
+            <w:tcW w:w="1885" w:type="dxa"/>
+          </w:tcPr>
+          <w:p>
+            <w:pPr>
+              <w:spacing w:after="161"/>
+            </w:pPr>
+            <w:r>
+              <w:t>Equation 3:</w:t>
+            </w:r>
+          </w:p>
+        </w:tc>
+        <w:tc>
+          <w:tcPr>
+            <w:tcW w:w="7453" w:type="dxa"/>
+          </w:tcPr>
+          <w:p>
+            <w:pPr>
+              <w:spacing w:after="161"/>
+            </w:pPr>
+            <m:oMathPara>
+              <m:oMath>
+                <m:sSub>
+                  <m:sSubPr>
+                    <m:ctrlPr>
+                      <w:rPr>
+                        <w:rFonts w:ascii="Cambria Math" w:hAnsi="Cambria Math"/>
+                        <w:i/>
+                      </w:rPr>
+                    </m:ctrlPr>
+                  </m:sSubPr>
+                  <m:e>
+                    <m:r>
+                      <w:rPr>
+                        <w:rFonts w:ascii="Cambria Math" w:hAnsi="Cambria Math"/>
+                      </w:rPr>
+                      <m:t>E</m:t>
+                    </m:r>
+                  </m:e>
+                  <m:sub>
+                    <m:r>
+                      <w:rPr>
+                        <w:rFonts w:ascii="Cambria Math" w:hAnsi="Cambria Math"/>
+                      </w:rPr>
+                      <m:t>k</m:t>
+                    </m:r>
+                  </m:sub>
+                </m:sSub>
+                <m:r>
+                  <w:rPr>
+                    <w:rFonts w:ascii="Cambria Math" w:hAnsi="Cambria Math"/>
+                  </w:rPr>
+                  <m:t>=</m:t>
+                </m:r>
+                <m:f>
+                  <m:fPr>
+                    <m:ctrlPr>
+                      <w:rPr>
+                        <w:rFonts w:ascii="Cambria Math" w:hAnsi="Cambria Math"/>
+                        <w:i/>
+                      </w:rPr>
+                    </m:ctrlPr>
+                  </m:fPr>
+                  <m:num>
+                    <m:sSup>
+                      <m:sSupPr>
+                        <m:ctrlPr>
+                          <w:rPr>
+                            <w:rFonts w:ascii="Cambria Math" w:hAnsi="Cambria Math"/>
+                            <w:i/>
+                          </w:rPr>
+                        </m:ctrlPr>
+                      </m:sSupPr>
+                      <m:e>
+                        <m:r>
+                          <w:rPr>
+                            <w:rFonts w:ascii="Cambria Math" w:hAnsi="Cambria Math"/>
+                          </w:rPr>
+                          <m:t>p</m:t>
+                        </m:r>
+                      </m:e>
+                      <m:sup>
+                        <m:r>
+                          <w:rPr>
+                            <w:rFonts w:ascii="Cambria Math" w:hAnsi="Cambria Math"/>
+                          </w:rPr>
+                          <m:t>2</m:t>
+                        </m:r>
+                      </m:sup>
+                    </m:sSup>
+                  </m:num>
+                  <m:den>
+                    <m:r>
+                      <w:rPr>
+                        <w:rFonts w:ascii="Cambria Math" w:hAnsi="Cambria Math"/>
+                      </w:rPr>
+                      <m:t>2m</m:t>
+                    </m:r>
+                  </m:den>
+                </m:f>
+              </m:oMath>
+            </m:oMathPara>
+          </w:p>
+        </w:tc>
+      </w:tr>
+      <w:tr>
+        <w:tc>
+          <w:tcPr>
+            <w:tcW w:w="1885" w:type="dxa"/>
+          </w:tcPr>
+          <w:p>
+            <w:pPr>
+              <w:spacing w:after="161"/>
+            </w:pPr>
+            <w:r>
+              <w:t>Equation 4:</w:t>
+            </w:r>
+          </w:p>
+        </w:tc>
+        <w:tc>
+          <w:tcPr>
+            <w:tcW w:w="7453" w:type="dxa"/>
+          </w:tcPr>
+          <w:p>
+            <w:pPr>
+              <w:spacing w:after="161"/>
+            </w:pPr>
+            <m:oMathPara>
+              <m:oMath>
+                <m:sSub>
+                  <m:sSubPr>
+                    <m:ctrlPr>
+                      <w:rPr>
+                        <w:rFonts w:ascii="Cambria Math" w:hAnsi="Cambria Math"/>
+                        <w:i/>
+                      </w:rPr>
+                    </m:ctrlPr>
+                  </m:sSubPr>
+                  <m:e>
+                    <m:r>
+                      <w:rPr>
+                        <w:rFonts w:ascii="Cambria Math" w:hAnsi="Cambria Math"/>
+                      </w:rPr>
+                      <m:t>E</m:t>
+                    </m:r>
+                  </m:e>
+                  <m:sub>
+                    <m:r>
+                      <w:rPr>
+                        <w:rFonts w:ascii="Cambria Math" w:hAnsi="Cambria Math"/>
+                      </w:rPr>
+                      <m:t>k</m:t>
+                    </m:r>
+                  </m:sub>
+                </m:sSub>
+                <m:r>
+                  <w:rPr>
+                    <w:rFonts w:ascii="Cambria Math" w:hAnsi="Cambria Math"/>
+                  </w:rPr>
+                  <m:t>=</m:t>
+                </m:r>
+                <m:sSup>
+                  <m:sSupPr>
+                    <m:ctrlPr>
+                      <w:rPr>
+                        <w:rFonts w:ascii="Cambria Math" w:hAnsi="Cambria Math"/>
+                        <w:i/>
+                      </w:rPr>
+                    </m:ctrlPr>
+                  </m:sSupPr>
+                  <m:e>
+                    <m:r>
+                      <w:rPr>
+                        <w:rFonts w:ascii="Cambria Math" w:hAnsi="Cambria Math"/>
+                      </w:rPr>
+                      <m:t>(m</m:t>
+                    </m:r>
+                    <m:sSup>
+                      <m:sSupPr>
+                        <m:ctrlPr>
+                          <w:rPr>
+                            <w:rFonts w:ascii="Cambria Math" w:hAnsi="Cambria Math"/>
+                            <w:i/>
+                          </w:rPr>
+                        </m:ctrlPr>
+                      </m:sSupPr>
+                      <m:e>
+                        <m:r>
+                          <w:rPr>
+                            <w:rFonts w:ascii="Cambria Math" w:hAnsi="Cambria Math"/>
+                          </w:rPr>
+                          <m:t>c</m:t>
+                        </m:r>
+                      </m:e>
+                      <m:sup>
+                        <m:r>
+                          <w:rPr>
+                            <w:rFonts w:ascii="Cambria Math" w:hAnsi="Cambria Math"/>
+                          </w:rPr>
+                          <m:t>2</m:t>
+                        </m:r>
+                      </m:sup>
+                    </m:sSup>
+                    <m:r>
+                      <w:rPr>
+                        <w:rFonts w:ascii="Cambria Math" w:hAnsi="Cambria Math"/>
+                      </w:rPr>
+                      <m:t>)</m:t>
+                    </m:r>
+                  </m:e>
+                  <m:sup>
+                    <m:r>
+                      <w:rPr>
+                        <w:rFonts w:ascii="Cambria Math" w:hAnsi="Cambria Math"/>
+                      </w:rPr>
+                      <m:t>2</m:t>
+                    </m:r>
+                  </m:sup>
+                </m:sSup>
+                <m:r>
+                  <w:rPr>
+                    <w:rFonts w:ascii="Cambria Math" w:hAnsi="Cambria Math"/>
+                  </w:rPr>
+                  <m:t>+</m:t>
+                </m:r>
+                <m:sSup>
+                  <m:sSupPr>
+                    <m:ctrlPr>
+                      <w:rPr>
+                        <w:rFonts w:ascii="Cambria Math" w:hAnsi="Cambria Math"/>
+                        <w:i/>
+                      </w:rPr>
+                    </m:ctrlPr>
+                  </m:sSupPr>
+                  <m:e>
+                    <m:r>
+                      <w:rPr>
+                        <w:rFonts w:ascii="Cambria Math" w:hAnsi="Cambria Math"/>
+                      </w:rPr>
+                      <m:t>(pc)</m:t>
+                    </m:r>
+                  </m:e>
+                  <m:sup>
+                    <m:r>
+                      <w:rPr>
+                        <w:rFonts w:ascii="Cambria Math" w:hAnsi="Cambria Math"/>
+                      </w:rPr>
+                      <m:t>2</m:t>
+                    </m:r>
+                  </m:sup>
+                </m:sSup>
+                <m:r>
+                  <w:rPr>
+                    <w:rFonts w:ascii="Cambria Math" w:hAnsi="Cambria Math"/>
+                  </w:rPr>
+                  <m:t>-m</m:t>
+                </m:r>
+                <m:sSup>
+                  <m:sSupPr>
+                    <m:ctrlPr>
+                      <w:rPr>
+                        <w:rFonts w:ascii="Cambria Math" w:hAnsi="Cambria Math"/>
+                        <w:i/>
+                      </w:rPr>
+                    </m:ctrlPr>
+                  </m:sSupPr>
+                  <m:e>
+                    <m:r>
+                      <w:rPr>
+                        <w:rFonts w:ascii="Cambria Math" w:hAnsi="Cambria Math"/>
+                      </w:rPr>
+                      <m:t>c</m:t>
+                    </m:r>
+                  </m:e>
+                  <m:sup>
+                    <m:r>
+                      <w:rPr>
+                        <w:rFonts w:ascii="Cambria Math" w:hAnsi="Cambria Math"/>
+                      </w:rPr>
+                      <m:t>2</m:t>
+                    </m:r>
+                  </m:sup>
+                </m:sSup>
+              </m:oMath>
+            </m:oMathPara>
+          </w:p>
+        </w:tc>
+      </w:tr>
+    </w:tbl>
+    <w:p>
+      <w:pPr>
+        <w:spacing w:after="114"/>
+        <w:jc w:val="center"/>
+        <w:rPr>
+          <w:sz w:val="18"/>
+        </w:rPr>
+      </w:pPr>
+    </w:p>
+    <w:p>
+      <w:pPr>
+        <w:spacing w:after="114"/>
+        <w:jc w:val="center"/>
+        <w:rPr>
+          <w:sz w:val="18"/>
+        </w:rPr>
+      </w:pPr>
+      <w:r>
+        <w:rPr>
+          <w:sz w:val="18"/>
+        </w:rPr>
+        <w:t>Table</w:t>
+      </w:r>
+      <w:r>
+        <w:rPr>
+          <w:sz w:val="18"/>
+        </w:rPr>
+        <w:t xml:space="preserve"> 1: </w:t>
+      </w:r>
+      <w:r>
+        <w:rPr>
+          <w:sz w:val="18"/>
+        </w:rPr>
+        <w:t>Classical momentum and kinetic energy equations (1-3) and relativistic momentum and kinetic energy equation (4)</w:t>
+      </w:r>
+    </w:p>
+    <w:p>
+      <w:pPr>
+        <w:spacing w:after="114"/>
+      </w:pPr>
+    </w:p>
+    <w:p>
+      <w:pPr>
+        <w:spacing w:after="114"/>
+      </w:pPr>
+      <w:r>
+        <w:t xml:space="preserve">In Figure 1 below, the red curve is a plot of equation 3 and depicts what classical equations predict for the kinetic energy of an electron (m = ???) (?) based on its momentum. The yellow curve is a plot of equation 4 and depicts what the relativistic equation predicts for the kinetic energy of an electron based on its momentum. </w:t>
+      </w:r>
+      <w:r>
+        <w:t xml:space="preserve">The </w:t>
+      </w:r>
+      <w:r>
+        <w:t xml:space="preserve">blue data points are my calculations for the electron’s momentum and kinetic energy based on my measurements of the instantaneous radius and distance along the curve to the center of the spiral. The method of calculation can be found in the </w:t>
+      </w:r>
+      <w:proofErr w:type="spellStart"/>
+      <w:r>
+        <w:t>Matlab</w:t>
+      </w:r>
+      <w:proofErr w:type="spellEnd"/>
+      <w:r>
+        <w:t xml:space="preserve"> code provided. </w:t>
       </w:r>
     </w:p>
     <w:p>
@@ -37,6 +781,7 @@
         <w:jc w:val="center"/>
       </w:pPr>
       <w:r>
+        <w:lastRenderedPageBreak/>
         <w:t>Kinetic Energy and Momentum of the Electron in the Bubble Track Experiment</w:t>
       </w:r>
       <w:r>
@@ -91,6 +836,9 @@
         <w:spacing w:after="200" w:line="257" w:lineRule="auto"/>
         <w:ind w:left="10" w:hanging="10"/>
         <w:jc w:val="center"/>
+        <w:rPr>
+          <w:sz w:val="18"/>
+        </w:rPr>
       </w:pPr>
       <w:r>
         <w:rPr>
@@ -108,484 +856,13 @@
         <w:rPr>
           <w:sz w:val="18"/>
         </w:rPr>
-        <w:t>inetic energy based on its momentu</w:t>
-      </w:r>
-      <w:r>
-        <w:rPr>
-          <w:sz w:val="18"/>
-        </w:rPr>
-        <w:t xml:space="preserve">m plotted with measured data points and their uncertainties (blue). </w:t>
+        <w:t>inetic energy based on its momentum plotted with measured data points and their uncertainties (blue).</w:t>
       </w:r>
     </w:p>
     <w:p>
       <w:pPr>
-        <w:spacing w:after="161"/>
+        <w:spacing w:after="13" w:line="269" w:lineRule="auto"/>
       </w:pPr>
-      <w:r>
-        <w:t xml:space="preserve"> </w:t>
-      </w:r>
-    </w:p>
-    <w:p>
-      <w:pPr>
-        <w:spacing w:after="161"/>
-      </w:pPr>
-      <m:oMathPara>
-        <m:oMath>
-          <m:r>
-            <w:rPr>
-              <w:rFonts w:ascii="Cambria Math" w:hAnsi="Cambria Math"/>
-            </w:rPr>
-            <m:t>p=mu</m:t>
-          </m:r>
-        </m:oMath>
-      </m:oMathPara>
-    </w:p>
-    <w:p>
-      <w:pPr>
-        <w:spacing w:after="161"/>
-      </w:pPr>
-      <m:oMathPara>
-        <m:oMath>
-          <m:sSub>
-            <m:sSubPr>
-              <m:ctrlPr>
-                <w:rPr>
-                  <w:rFonts w:ascii="Cambria Math" w:hAnsi="Cambria Math"/>
-                  <w:i/>
-                </w:rPr>
-              </m:ctrlPr>
-            </m:sSubPr>
-            <m:e>
-              <m:r>
-                <w:rPr>
-                  <w:rFonts w:ascii="Cambria Math" w:hAnsi="Cambria Math"/>
-                </w:rPr>
-                <m:t>E</m:t>
-              </m:r>
-            </m:e>
-            <m:sub>
-              <m:r>
-                <w:rPr>
-                  <w:rFonts w:ascii="Cambria Math" w:hAnsi="Cambria Math"/>
-                </w:rPr>
-                <m:t>k</m:t>
-              </m:r>
-            </m:sub>
-          </m:sSub>
-          <m:r>
-            <w:rPr>
-              <w:rFonts w:ascii="Cambria Math" w:hAnsi="Cambria Math"/>
-            </w:rPr>
-            <m:t>=</m:t>
-          </m:r>
-          <m:f>
-            <m:fPr>
-              <m:ctrlPr>
-                <w:rPr>
-                  <w:rFonts w:ascii="Cambria Math" w:hAnsi="Cambria Math"/>
-                  <w:i/>
-                </w:rPr>
-              </m:ctrlPr>
-            </m:fPr>
-            <m:num>
-              <m:r>
-                <w:rPr>
-                  <w:rFonts w:ascii="Cambria Math" w:hAnsi="Cambria Math"/>
-                </w:rPr>
-                <m:t>1</m:t>
-              </m:r>
-            </m:num>
-            <m:den>
-              <m:r>
-                <w:rPr>
-                  <w:rFonts w:ascii="Cambria Math" w:hAnsi="Cambria Math"/>
-                </w:rPr>
-                <m:t>2</m:t>
-              </m:r>
-            </m:den>
-          </m:f>
-          <m:r>
-            <w:rPr>
-              <w:rFonts w:ascii="Cambria Math" w:hAnsi="Cambria Math"/>
-            </w:rPr>
-            <m:t>m</m:t>
-          </m:r>
-          <m:sSup>
-            <m:sSupPr>
-              <m:ctrlPr>
-                <w:rPr>
-                  <w:rFonts w:ascii="Cambria Math" w:hAnsi="Cambria Math"/>
-                  <w:i/>
-                </w:rPr>
-              </m:ctrlPr>
-            </m:sSupPr>
-            <m:e>
-              <m:r>
-                <w:rPr>
-                  <w:rFonts w:ascii="Cambria Math" w:hAnsi="Cambria Math"/>
-                </w:rPr>
-                <m:t>u</m:t>
-              </m:r>
-            </m:e>
-            <m:sup>
-              <m:r>
-                <w:rPr>
-                  <w:rFonts w:ascii="Cambria Math" w:hAnsi="Cambria Math"/>
-                </w:rPr>
-                <m:t>2</m:t>
-              </m:r>
-            </m:sup>
-          </m:sSup>
-        </m:oMath>
-      </m:oMathPara>
-    </w:p>
-    <w:p>
-      <w:pPr>
-        <w:spacing w:after="161"/>
-      </w:pPr>
-      <m:oMathPara>
-        <m:oMath>
-          <m:sSub>
-            <m:sSubPr>
-              <m:ctrlPr>
-                <w:rPr>
-                  <w:rFonts w:ascii="Cambria Math" w:hAnsi="Cambria Math"/>
-                  <w:i/>
-                </w:rPr>
-              </m:ctrlPr>
-            </m:sSubPr>
-            <m:e>
-              <m:r>
-                <w:rPr>
-                  <w:rFonts w:ascii="Cambria Math" w:hAnsi="Cambria Math"/>
-                </w:rPr>
-                <m:t>E</m:t>
-              </m:r>
-            </m:e>
-            <m:sub>
-              <m:r>
-                <w:rPr>
-                  <w:rFonts w:ascii="Cambria Math" w:hAnsi="Cambria Math"/>
-                </w:rPr>
-                <m:t>k</m:t>
-              </m:r>
-            </m:sub>
-          </m:sSub>
-          <m:r>
-            <w:rPr>
-              <w:rFonts w:ascii="Cambria Math" w:hAnsi="Cambria Math"/>
-            </w:rPr>
-            <m:t>=</m:t>
-          </m:r>
-          <m:f>
-            <m:fPr>
-              <m:ctrlPr>
-                <w:rPr>
-                  <w:rFonts w:ascii="Cambria Math" w:hAnsi="Cambria Math"/>
-                  <w:i/>
-                </w:rPr>
-              </m:ctrlPr>
-            </m:fPr>
-            <m:num>
-              <m:sSup>
-                <m:sSupPr>
-                  <m:ctrlPr>
-                    <w:rPr>
-                      <w:rFonts w:ascii="Cambria Math" w:hAnsi="Cambria Math"/>
-                      <w:i/>
-                    </w:rPr>
-                  </m:ctrlPr>
-                </m:sSupPr>
-                <m:e>
-                  <m:r>
-                    <w:rPr>
-                      <w:rFonts w:ascii="Cambria Math" w:hAnsi="Cambria Math"/>
-                    </w:rPr>
-                    <m:t>p</m:t>
-                  </m:r>
-                </m:e>
-                <m:sup>
-                  <m:r>
-                    <w:rPr>
-                      <w:rFonts w:ascii="Cambria Math" w:hAnsi="Cambria Math"/>
-                    </w:rPr>
-                    <m:t>2</m:t>
-                  </m:r>
-                </m:sup>
-              </m:sSup>
-            </m:num>
-            <m:den>
-              <m:r>
-                <w:rPr>
-                  <w:rFonts w:ascii="Cambria Math" w:hAnsi="Cambria Math"/>
-                </w:rPr>
-                <m:t>2m</m:t>
-              </m:r>
-            </m:den>
-          </m:f>
-        </m:oMath>
-      </m:oMathPara>
-    </w:p>
-    <w:p>
-      <w:pPr>
-        <w:spacing w:after="161"/>
-      </w:pPr>
-      <m:oMathPara>
-        <m:oMath>
-          <m:sSub>
-            <m:sSubPr>
-              <m:ctrlPr>
-                <w:rPr>
-                  <w:rFonts w:ascii="Cambria Math" w:hAnsi="Cambria Math"/>
-                  <w:i/>
-                </w:rPr>
-              </m:ctrlPr>
-            </m:sSubPr>
-            <m:e>
-              <m:r>
-                <w:rPr>
-                  <w:rFonts w:ascii="Cambria Math" w:hAnsi="Cambria Math"/>
-                </w:rPr>
-                <m:t>E</m:t>
-              </m:r>
-            </m:e>
-            <m:sub>
-              <m:r>
-                <w:rPr>
-                  <w:rFonts w:ascii="Cambria Math" w:hAnsi="Cambria Math"/>
-                </w:rPr>
-                <m:t>k</m:t>
-              </m:r>
-            </m:sub>
-          </m:sSub>
-          <m:r>
-            <w:rPr>
-              <w:rFonts w:ascii="Cambria Math" w:hAnsi="Cambria Math"/>
-            </w:rPr>
-            <m:t>=</m:t>
-          </m:r>
-          <m:sSup>
-            <m:sSupPr>
-              <m:ctrlPr>
-                <w:rPr>
-                  <w:rFonts w:ascii="Cambria Math" w:hAnsi="Cambria Math"/>
-                  <w:i/>
-                </w:rPr>
-              </m:ctrlPr>
-            </m:sSupPr>
-            <m:e>
-              <m:r>
-                <w:rPr>
-                  <w:rFonts w:ascii="Cambria Math" w:hAnsi="Cambria Math"/>
-                </w:rPr>
-                <m:t>(m</m:t>
-              </m:r>
-              <m:sSup>
-                <m:sSupPr>
-                  <m:ctrlPr>
-                    <w:rPr>
-                      <w:rFonts w:ascii="Cambria Math" w:hAnsi="Cambria Math"/>
-                      <w:i/>
-                    </w:rPr>
-                  </m:ctrlPr>
-                </m:sSupPr>
-                <m:e>
-                  <m:r>
-                    <w:rPr>
-                      <w:rFonts w:ascii="Cambria Math" w:hAnsi="Cambria Math"/>
-                    </w:rPr>
-                    <m:t>c</m:t>
-                  </m:r>
-                </m:e>
-                <m:sup>
-                  <m:r>
-                    <w:rPr>
-                      <w:rFonts w:ascii="Cambria Math" w:hAnsi="Cambria Math"/>
-                    </w:rPr>
-                    <m:t>2</m:t>
-                  </m:r>
-                </m:sup>
-              </m:sSup>
-              <m:r>
-                <w:rPr>
-                  <w:rFonts w:ascii="Cambria Math" w:hAnsi="Cambria Math"/>
-                </w:rPr>
-                <m:t>)</m:t>
-              </m:r>
-            </m:e>
-            <m:sup>
-              <m:r>
-                <w:rPr>
-                  <w:rFonts w:ascii="Cambria Math" w:hAnsi="Cambria Math"/>
-                </w:rPr>
-                <m:t>2</m:t>
-              </m:r>
-            </m:sup>
-          </m:sSup>
-          <m:r>
-            <w:rPr>
-              <w:rFonts w:ascii="Cambria Math" w:hAnsi="Cambria Math"/>
-            </w:rPr>
-            <m:t>+</m:t>
-          </m:r>
-          <m:sSup>
-            <m:sSupPr>
-              <m:ctrlPr>
-                <w:rPr>
-                  <w:rFonts w:ascii="Cambria Math" w:hAnsi="Cambria Math"/>
-                  <w:i/>
-                </w:rPr>
-              </m:ctrlPr>
-            </m:sSupPr>
-            <m:e>
-              <m:r>
-                <w:rPr>
-                  <w:rFonts w:ascii="Cambria Math" w:hAnsi="Cambria Math"/>
-                </w:rPr>
-                <m:t>(pc)</m:t>
-              </m:r>
-            </m:e>
-            <m:sup>
-              <m:r>
-                <w:rPr>
-                  <w:rFonts w:ascii="Cambria Math" w:hAnsi="Cambria Math"/>
-                </w:rPr>
-                <m:t>2</m:t>
-              </m:r>
-            </m:sup>
-          </m:sSup>
-          <m:r>
-            <w:rPr>
-              <w:rFonts w:ascii="Cambria Math" w:hAnsi="Cambria Math"/>
-            </w:rPr>
-            <m:t>-m</m:t>
-          </m:r>
-          <m:sSup>
-            <m:sSupPr>
-              <m:ctrlPr>
-                <w:rPr>
-                  <w:rFonts w:ascii="Cambria Math" w:hAnsi="Cambria Math"/>
-                  <w:i/>
-                </w:rPr>
-              </m:ctrlPr>
-            </m:sSupPr>
-            <m:e>
-              <m:r>
-                <w:rPr>
-                  <w:rFonts w:ascii="Cambria Math" w:hAnsi="Cambria Math"/>
-                </w:rPr>
-                <m:t>c</m:t>
-              </m:r>
-            </m:e>
-            <m:sup>
-              <m:r>
-                <w:rPr>
-                  <w:rFonts w:ascii="Cambria Math" w:hAnsi="Cambria Math"/>
-                </w:rPr>
-                <m:t>2</m:t>
-              </m:r>
-            </m:sup>
-          </m:sSup>
-        </m:oMath>
-      </m:oMathPara>
-    </w:p>
-    <w:p>
-      <w:pPr>
-        <w:spacing w:after="155" w:line="269" w:lineRule="auto"/>
-        <w:ind w:left="-5" w:hanging="10"/>
-      </w:pPr>
-      <w:r>
-        <w:lastRenderedPageBreak/>
-        <w:t xml:space="preserve">In Figure 1, the red line is what the classical equations: </w:t>
-      </w:r>
-    </w:p>
-    <w:p>
-      <w:pPr>
-        <w:spacing w:after="13" w:line="400" w:lineRule="auto"/>
-        <w:ind w:left="-5" w:right="3085" w:hanging="10"/>
-      </w:pPr>
-      <w:r>
-        <w:rPr>
-          <w:rFonts w:ascii="Arial" w:eastAsia="Arial" w:hAnsi="Arial" w:cs="Arial"/>
-          <w:i/>
-        </w:rPr>
-        <w:t xml:space="preserve"> p=</w:t>
-      </w:r>
-      <w:proofErr w:type="gramStart"/>
-      <w:r>
-        <w:rPr>
-          <w:rFonts w:ascii="Arial" w:eastAsia="Arial" w:hAnsi="Arial" w:cs="Arial"/>
-          <w:i/>
-        </w:rPr>
-        <w:t xml:space="preserve">mu </w:t>
-      </w:r>
-      <w:r>
-        <w:rPr>
-          <w:rFonts w:ascii="Arial" w:eastAsia="Arial" w:hAnsi="Arial" w:cs="Arial"/>
-        </w:rPr>
-        <w:t>,</w:t>
-      </w:r>
-      <w:proofErr w:type="gramEnd"/>
-      <w:r>
-        <w:rPr>
-          <w:rFonts w:ascii="Arial" w:eastAsia="Arial" w:hAnsi="Arial" w:cs="Arial"/>
-          <w:i/>
-        </w:rPr>
-        <w:t xml:space="preserve"> E =1/2mu</w:t>
-      </w:r>
-      <w:r>
-        <w:rPr>
-          <w:rFonts w:ascii="Arial" w:eastAsia="Arial" w:hAnsi="Arial" w:cs="Arial"/>
-          <w:i/>
-          <w:vertAlign w:val="superscript"/>
-        </w:rPr>
-        <w:t xml:space="preserve">2 </w:t>
-      </w:r>
-      <w:r>
-        <w:rPr>
-          <w:rFonts w:ascii="Arial" w:eastAsia="Arial" w:hAnsi="Arial" w:cs="Arial"/>
-        </w:rPr>
-        <w:t xml:space="preserve">, </w:t>
-      </w:r>
-      <w:r>
-        <w:rPr>
-          <w:rFonts w:ascii="Arial" w:eastAsia="Arial" w:hAnsi="Arial" w:cs="Arial"/>
-          <w:i/>
-        </w:rPr>
-        <w:t xml:space="preserve">E=(p2)/2m </w:t>
-      </w:r>
-      <w:r>
-        <w:t xml:space="preserve">predict for the kinetic energy of the electron based on its momentum.  </w:t>
-      </w:r>
-    </w:p>
-    <w:p>
-      <w:pPr>
-        <w:spacing w:after="0" w:line="399" w:lineRule="auto"/>
-        <w:ind w:right="2998"/>
-        <w:jc w:val="both"/>
-      </w:pPr>
-      <w:r>
-        <w:t>Similarly, the yellow l</w:t>
-      </w:r>
-      <w:r>
-        <w:t xml:space="preserve">ine is what the relativistic equation: </w:t>
-      </w:r>
-      <w:r>
-        <w:rPr>
-          <w:rFonts w:ascii="Arial" w:eastAsia="Arial" w:hAnsi="Arial" w:cs="Arial"/>
-          <w:i/>
-        </w:rPr>
-        <w:t>E= ((mc2)2+(pc)2) -mc2</w:t>
-      </w:r>
-      <w:r>
-        <w:rPr>
-          <w:i/>
-        </w:rPr>
-        <w:t xml:space="preserve"> </w:t>
-      </w:r>
-      <w:r>
-        <w:t xml:space="preserve">predicts for the kinetic energy of the electron based on its momentum.  </w:t>
-      </w:r>
     </w:p>
     <w:p>
       <w:pPr>
@@ -602,16 +879,31 @@
         <w:ind w:left="-5" w:hanging="10"/>
       </w:pPr>
       <w:r>
-        <w:t>But, the model doe</w:t>
-      </w:r>
-      <w:r>
-        <w:t>s not fit the data I have taken exactly. To calculate the standard errors of the data I calculated the standard deviation for each of the 8 points I took data from for both the radius and distance measurements. This involved taking the three measured value</w:t>
-      </w:r>
-      <w:r>
-        <w:t>s for each point, summing them, and then dividing the sum by the square root of the number of measurements, namely three. I then added to that quotient 0.1 for the radius measurements and 1.0 for the distance measurements. I added the extra uncertainty due</w:t>
-      </w:r>
-      <w:r>
-        <w:t xml:space="preserve"> to the measuring devices I used (a roller and a ruler, with smallest measurement divisions of 1 cm and 0.1 cm, respectively).  </w:t>
+        <w:t xml:space="preserve">But, the model does not fit the data I have taken exactly. To calculate the standard errors of the data I calculated the standard deviation for each of the </w:t>
+      </w:r>
+      <w:r>
+        <w:t>eight</w:t>
+      </w:r>
+      <w:r>
+        <w:t xml:space="preserve"> points I took data from for both the radius and distance measurements. This involved taking the three measured values for each point, summing them, and then dividing the sum by the square root of the number of measurements, namely three. I then added to that quotient 0.1 </w:t>
+      </w:r>
+      <w:r>
+        <w:t xml:space="preserve">cm </w:t>
+      </w:r>
+      <w:r>
+        <w:t>for the radius measurements and 1.0</w:t>
+      </w:r>
+      <w:r>
+        <w:t xml:space="preserve"> cm</w:t>
+      </w:r>
+      <w:r>
+        <w:t xml:space="preserve"> for the distance measurements. I added the extra uncertainty due to the measuring devices I used (a roller and a ruler, with smallest measurement divisions of 1</w:t>
+      </w:r>
+      <w:r>
+        <w:t>.0</w:t>
+      </w:r>
+      <w:r>
+        <w:t xml:space="preserve"> cm and 0.1 cm, respectively).  </w:t>
       </w:r>
     </w:p>
     <w:p>
@@ -704,6 +996,12 @@
               </w:rPr>
               <w:t>Radius</w:t>
             </w:r>
+            <w:r>
+              <w:rPr>
+                <w:rFonts w:eastAsia="Times New Roman"/>
+              </w:rPr>
+              <w:t xml:space="preserve"> (cm)</w:t>
+            </w:r>
           </w:p>
         </w:tc>
         <w:tc>
@@ -734,6 +1032,18 @@
               </w:rPr>
               <w:t>Uncertainty in Radius</w:t>
             </w:r>
+            <w:r>
+              <w:rPr>
+                <w:rFonts w:eastAsia="Times New Roman"/>
+              </w:rPr>
+              <w:t xml:space="preserve"> </w:t>
+            </w:r>
+            <w:r>
+              <w:rPr>
+                <w:rFonts w:eastAsia="Times New Roman"/>
+              </w:rPr>
+              <w:t>(cm)</w:t>
+            </w:r>
           </w:p>
         </w:tc>
         <w:tc>
@@ -764,6 +1074,12 @@
               </w:rPr>
               <w:t xml:space="preserve">Average Measured Distance </w:t>
             </w:r>
+            <w:r>
+              <w:rPr>
+                <w:rFonts w:eastAsia="Times New Roman"/>
+              </w:rPr>
+              <w:t>(cm)</w:t>
+            </w:r>
           </w:p>
         </w:tc>
         <w:tc>
@@ -792,19 +1108,25 @@
               <w:rPr>
                 <w:rFonts w:eastAsia="Times New Roman"/>
               </w:rPr>
-              <w:t xml:space="preserve">Uncertainty </w:t>
-            </w:r>
-            <w:r>
-              <w:rPr>
-                <w:rFonts w:eastAsia="Times New Roman"/>
-              </w:rPr>
-              <w:t xml:space="preserve">in </w:t>
+              <w:t xml:space="preserve">Uncertainty in </w:t>
             </w:r>
             <w:r>
               <w:rPr>
                 <w:rFonts w:eastAsia="Times New Roman"/>
               </w:rPr>
               <w:t>Distance</w:t>
+            </w:r>
+            <w:r>
+              <w:rPr>
+                <w:rFonts w:eastAsia="Times New Roman"/>
+              </w:rPr>
+              <w:t xml:space="preserve"> </w:t>
+            </w:r>
+            <w:r>
+              <w:rPr>
+                <w:rFonts w:eastAsia="Times New Roman"/>
+              </w:rPr>
+              <w:t>(cm)</w:t>
             </w:r>
           </w:p>
         </w:tc>
@@ -994,6 +1316,7 @@
               <w:rPr>
                 <w:rFonts w:eastAsia="Times New Roman"/>
               </w:rPr>
+              <w:lastRenderedPageBreak/>
               <w:t>7</w:t>
             </w:r>
           </w:p>
@@ -2065,13 +2388,39 @@
         <w:rPr>
           <w:sz w:val="18"/>
         </w:rPr>
-        <w:t xml:space="preserve"> 2: A Tab</w:t>
+        <w:t xml:space="preserve"> </w:t>
       </w:r>
       <w:r>
         <w:rPr>
           <w:sz w:val="18"/>
         </w:rPr>
-        <w:t>le showing the average measured radius, uncertainty in the average measured radius, the average measured distance, and the uncertainty in the average measured distance for each point.</w:t>
+        <w:t>1</w:t>
+      </w:r>
+      <w:r>
+        <w:rPr>
+          <w:sz w:val="18"/>
+        </w:rPr>
+        <w:t xml:space="preserve">: A </w:t>
+      </w:r>
+      <w:r>
+        <w:rPr>
+          <w:sz w:val="18"/>
+        </w:rPr>
+        <w:t>t</w:t>
+      </w:r>
+      <w:r>
+        <w:rPr>
+          <w:sz w:val="18"/>
+        </w:rPr>
+        <w:t>able showing the average measured radius, uncertainty in the average measured radius, the average measured dista</w:t>
+      </w:r>
+      <w:bookmarkStart w:id="0" w:name="_GoBack"/>
+      <w:bookmarkEnd w:id="0"/>
+      <w:r>
+        <w:rPr>
+          <w:sz w:val="18"/>
+        </w:rPr>
+        <w:t>nce, and the uncertainty in the average measured distance for each point.</w:t>
       </w:r>
     </w:p>
     <w:p>
@@ -2080,13 +2429,7 @@
         <w:ind w:left="-5" w:hanging="10"/>
       </w:pPr>
       <w:r>
-        <w:t>These results show that the classical equation linking kinetic energy a</w:t>
-      </w:r>
-      <w:r>
-        <w:t xml:space="preserve">nd momentum only holds for low momentum, low energy objects. It does a poor job of modeling how much kinetic energy the electron had based on its momentum. Additionally, these results show that the relativistic equation linking kinetic energy and momentum </w:t>
-      </w:r>
-      <w:r>
-        <w:t xml:space="preserve">is very accurate for high energy, high momentum objects.  </w:t>
+        <w:t xml:space="preserve">These results show that the classical equation linking kinetic energy and momentum only holds for low momentum, low energy objects. It does a poor job of modeling how much kinetic energy the electron had based on its momentum. Additionally, these results show that the relativistic equation linking kinetic energy and momentum is very accurate for high energy, high momentum objects.  </w:t>
       </w:r>
     </w:p>
     <w:p>
@@ -2095,17 +2438,7 @@
         <w:ind w:left="-5" w:hanging="10"/>
       </w:pPr>
       <w:r>
-        <w:t xml:space="preserve">Most all of the measured points fall on the relativistic theory curve within their accepted error, except for one clear outlier. That outlier is point 8, the first point chronologically </w:t>
-      </w:r>
-      <w:r>
-        <w:t xml:space="preserve">in the electron’s path. This point is the one with the most momentum and energy, which means it had the largest radius and the </w:t>
-      </w:r>
-      <w:r>
-        <w:lastRenderedPageBreak/>
-        <w:t>furthest distance traveled, which makes it easier to introduce measurement and human errors. I believe that the reason for the ou</w:t>
-      </w:r>
-      <w:r>
-        <w:t>tlier is human error, specifically a mis-measurement.</w:t>
+        <w:t>Most all of the measured points fall on the relativistic theory curve within their accepted error, except for one clear outlier. That outlier is point 8, the first point chronologically in the electron’s path. This point is the one with the most momentum and energy, which means it had the largest radius and the furthest distance traveled, which makes it easier to introduce measurement and human errors. I believe that the reason for the outlier is human error, specifically a mis-measurement.</w:t>
       </w:r>
     </w:p>
     <w:sectPr>
@@ -2556,6 +2889,25 @@
       <w:color w:val="808080"/>
     </w:rPr>
   </w:style>
+  <w:style w:type="table" w:styleId="TableGrid">
+    <w:name w:val="Table Grid"/>
+    <w:basedOn w:val="TableNormal"/>
+    <w:uiPriority w:val="39"/>
+    <w:rsid w:val="005B771C"/>
+    <w:pPr>
+      <w:spacing w:after="0" w:line="240" w:lineRule="auto"/>
+    </w:pPr>
+    <w:tblPr>
+      <w:tblBorders>
+        <w:top w:val="single" w:sz="4" w:space="0" w:color="auto"/>
+        <w:left w:val="single" w:sz="4" w:space="0" w:color="auto"/>
+        <w:bottom w:val="single" w:sz="4" w:space="0" w:color="auto"/>
+        <w:right w:val="single" w:sz="4" w:space="0" w:color="auto"/>
+        <w:insideH w:val="single" w:sz="4" w:space="0" w:color="auto"/>
+        <w:insideV w:val="single" w:sz="4" w:space="0" w:color="auto"/>
+      </w:tblBorders>
+    </w:tblPr>
+  </w:style>
 </w:styles>
 </file>
 

--- a/Bubble Track Experiment Results.docx
+++ b/Bubble Track Experiment Results.docx
@@ -50,7 +50,13 @@
         <w:t xml:space="preserve">and selected </w:t>
       </w:r>
       <w:r>
-        <w:t>points about a centimeter(?) away from the point selected for measuring</w:t>
+        <w:t>points about a centimeter</w:t>
+      </w:r>
+      <w:r>
+        <w:t xml:space="preserve"> </w:t>
+      </w:r>
+      <w:r>
+        <w:t>away from the point selected for measuring</w:t>
       </w:r>
       <w:r>
         <w:t xml:space="preserve"> the instantaneous radius on either side. I then found the tangent lines of the curve at those three points, found the </w:t>
@@ -138,16 +144,7 @@
         </m:sSub>
       </m:oMath>
       <w:r>
-        <w:t xml:space="preserve">), </w:t>
-      </w:r>
-      <w:r>
-        <w:t>mass</w:t>
-      </w:r>
-      <w:r>
-        <w:t xml:space="preserve">, </w:t>
-      </w:r>
-      <w:r>
-        <w:t xml:space="preserve">and </w:t>
+        <w:t xml:space="preserve">), mass, and </w:t>
       </w:r>
       <w:r>
         <w:t xml:space="preserve">velocity. </w:t>
@@ -216,28 +213,7 @@
         <w:t xml:space="preserve">and </w:t>
       </w:r>
       <w:r>
-        <w:t>momentum</w:t>
-      </w:r>
-      <w:r>
-        <w:t xml:space="preserve"> </w:t>
-      </w:r>
-      <w:r>
-        <w:t>when mass</w:t>
-      </w:r>
-      <w:r>
-        <w:t xml:space="preserve"> </w:t>
-      </w:r>
-      <w:r>
-        <w:t>is held constant</w:t>
-      </w:r>
-      <w:r>
-        <w:t xml:space="preserve">. Equation 4 describes the relativistic relationship between </w:t>
-      </w:r>
-      <w:r>
-        <w:t xml:space="preserve">kinetic energy and momentum when mass </w:t>
-      </w:r>
-      <w:r>
-        <w:t xml:space="preserve">is held constant, where </w:t>
+        <w:t xml:space="preserve">momentum when mass is held constant. Equation 4 describes the relativistic relationship between kinetic energy and momentum when mass is held constant, where </w:t>
       </w:r>
       <m:oMath>
         <m:r>
@@ -733,19 +709,7 @@
         <w:rPr>
           <w:sz w:val="18"/>
         </w:rPr>
-        <w:t>Table</w:t>
-      </w:r>
-      <w:r>
-        <w:rPr>
-          <w:sz w:val="18"/>
-        </w:rPr>
-        <w:t xml:space="preserve"> 1: </w:t>
-      </w:r>
-      <w:r>
-        <w:rPr>
-          <w:sz w:val="18"/>
-        </w:rPr>
-        <w:t>Classical momentum and kinetic energy equations (1-3) and relativistic momentum and kinetic energy equation (4)</w:t>
+        <w:t>Table 1: Classical momentum and kinetic energy equations (1-3) and relativistic momentum and kinetic energy equation (4)</w:t>
       </w:r>
     </w:p>
     <w:p>
@@ -869,6 +833,7 @@
         <w:spacing w:after="13" w:line="269" w:lineRule="auto"/>
         <w:ind w:left="-5" w:hanging="10"/>
       </w:pPr>
+      <w:bookmarkStart w:id="0" w:name="_GoBack"/>
       <w:r>
         <w:t xml:space="preserve">As shown in Figure 1, the relativistic theory curve is a much better model for the data I have taken. </w:t>
       </w:r>
@@ -879,7 +844,11 @@
         <w:ind w:left="-5" w:hanging="10"/>
       </w:pPr>
       <w:r>
-        <w:t xml:space="preserve">But, the model does not fit the data I have taken exactly. To calculate the standard errors of the data I calculated the standard deviation for each of the </w:t>
+        <w:t>But, the model does not fit the data I have taken exactly</w:t>
+      </w:r>
+      <w:bookmarkEnd w:id="0"/>
+      <w:r>
+        <w:t xml:space="preserve">. To calculate the standard errors of the data I calculated the standard deviation for each of the </w:t>
       </w:r>
       <w:r>
         <w:t>eight</w:t>
@@ -1036,7 +1005,37 @@
               <w:rPr>
                 <w:rFonts w:eastAsia="Times New Roman"/>
               </w:rPr>
-              <w:t xml:space="preserve"> </w:t>
+              <w:t xml:space="preserve"> (cm)</w:t>
+            </w:r>
+          </w:p>
+        </w:tc>
+        <w:tc>
+          <w:tcPr>
+            <w:tcW w:w="1261" w:type="dxa"/>
+            <w:tcBorders>
+              <w:top w:val="nil"/>
+              <w:left w:val="nil"/>
+              <w:bottom w:val="nil"/>
+              <w:right w:val="nil"/>
+            </w:tcBorders>
+            <w:shd w:val="clear" w:color="auto" w:fill="auto"/>
+            <w:noWrap/>
+            <w:vAlign w:val="bottom"/>
+            <w:hideMark/>
+          </w:tcPr>
+          <w:p>
+            <w:pPr>
+              <w:spacing w:after="0" w:line="240" w:lineRule="auto"/>
+              <w:jc w:val="center"/>
+              <w:rPr>
+                <w:rFonts w:eastAsia="Times New Roman"/>
+              </w:rPr>
+            </w:pPr>
+            <w:r>
+              <w:rPr>
+                <w:rFonts w:eastAsia="Times New Roman"/>
+              </w:rPr>
+              <w:t xml:space="preserve">Average Measured Distance </w:t>
             </w:r>
             <w:r>
               <w:rPr>
@@ -1048,42 +1047,6 @@
         </w:tc>
         <w:tc>
           <w:tcPr>
-            <w:tcW w:w="1261" w:type="dxa"/>
-            <w:tcBorders>
-              <w:top w:val="nil"/>
-              <w:left w:val="nil"/>
-              <w:bottom w:val="nil"/>
-              <w:right w:val="nil"/>
-            </w:tcBorders>
-            <w:shd w:val="clear" w:color="auto" w:fill="auto"/>
-            <w:noWrap/>
-            <w:vAlign w:val="bottom"/>
-            <w:hideMark/>
-          </w:tcPr>
-          <w:p>
-            <w:pPr>
-              <w:spacing w:after="0" w:line="240" w:lineRule="auto"/>
-              <w:jc w:val="center"/>
-              <w:rPr>
-                <w:rFonts w:eastAsia="Times New Roman"/>
-              </w:rPr>
-            </w:pPr>
-            <w:r>
-              <w:rPr>
-                <w:rFonts w:eastAsia="Times New Roman"/>
-              </w:rPr>
-              <w:t xml:space="preserve">Average Measured Distance </w:t>
-            </w:r>
-            <w:r>
-              <w:rPr>
-                <w:rFonts w:eastAsia="Times New Roman"/>
-              </w:rPr>
-              <w:t>(cm)</w:t>
-            </w:r>
-          </w:p>
-        </w:tc>
-        <w:tc>
-          <w:tcPr>
             <w:tcW w:w="1893" w:type="dxa"/>
             <w:tcBorders>
               <w:top w:val="nil"/>
@@ -1120,13 +1083,7 @@
               <w:rPr>
                 <w:rFonts w:eastAsia="Times New Roman"/>
               </w:rPr>
-              <w:t xml:space="preserve"> </w:t>
-            </w:r>
-            <w:r>
-              <w:rPr>
-                <w:rFonts w:eastAsia="Times New Roman"/>
-              </w:rPr>
-              <w:t>(cm)</w:t>
+              <w:t xml:space="preserve"> (cm)</w:t>
             </w:r>
           </w:p>
         </w:tc>
@@ -2412,15 +2369,7 @@
         <w:rPr>
           <w:sz w:val="18"/>
         </w:rPr>
-        <w:t>able showing the average measured radius, uncertainty in the average measured radius, the average measured dista</w:t>
-      </w:r>
-      <w:bookmarkStart w:id="0" w:name="_GoBack"/>
-      <w:bookmarkEnd w:id="0"/>
-      <w:r>
-        <w:rPr>
-          <w:sz w:val="18"/>
-        </w:rPr>
-        <w:t>nce, and the uncertainty in the average measured distance for each point.</w:t>
+        <w:t>able showing the average measured radius, uncertainty in the average measured radius, the average measured distance, and the uncertainty in the average measured distance for each point.</w:t>
       </w:r>
     </w:p>
     <w:p>

--- a/Bubble Track Experiment Results.docx
+++ b/Bubble Track Experiment Results.docx
@@ -8,19 +8,37 @@
         <w:ind w:left="-15"/>
       </w:pPr>
       <w:r>
-        <w:t xml:space="preserve">In the Bubble Track Experiment, I attempted to compare the kinetic energy and the momentum of an electron traveling through liquid hydrogen in </w:t>
+        <w:t xml:space="preserve">In the Bubble Track Experiment, I </w:t>
+      </w:r>
+      <w:r>
+        <w:t>calculated</w:t>
+      </w:r>
+      <w:r>
+        <w:t xml:space="preserve"> the kinetic energy and the momentum of an electron traveling through liquid hydrogen in </w:t>
       </w:r>
       <w:r>
         <w:t xml:space="preserve">the presence of </w:t>
       </w:r>
       <w:r>
-        <w:t xml:space="preserve">a magnetic field. I took measurements of the electron’s distance to the center </w:t>
+        <w:t>a magnetic field</w:t>
+      </w:r>
+      <w:r>
+        <w:t>, and compared those values to relativistic and classical models</w:t>
+      </w:r>
+      <w:r>
+        <w:t xml:space="preserve">. I took measurements of the electron’s distance to the center </w:t>
       </w:r>
       <w:r>
         <w:t>along its spiraling path</w:t>
       </w:r>
       <w:r>
-        <w:t xml:space="preserve"> and instantaneous radius</w:t>
+        <w:t xml:space="preserve"> and </w:t>
+      </w:r>
+      <w:r>
+        <w:t xml:space="preserve">its </w:t>
+      </w:r>
+      <w:r>
+        <w:t>instantaneous radius</w:t>
       </w:r>
       <w:r>
         <w:t>.</w:t>
@@ -32,10 +50,13 @@
         <w:t>I used</w:t>
       </w:r>
       <w:r>
-        <w:t xml:space="preserve"> a roller</w:t>
-      </w:r>
-      <w:r>
-        <w:t xml:space="preserve"> (?)</w:t>
+        <w:t xml:space="preserve"> a </w:t>
+      </w:r>
+      <w:r>
+        <w:t xml:space="preserve">map </w:t>
+      </w:r>
+      <w:r>
+        <w:t>roller</w:t>
       </w:r>
       <w:r>
         <w:t xml:space="preserve"> </w:t>
@@ -56,16 +77,16 @@
         <w:t xml:space="preserve"> </w:t>
       </w:r>
       <w:r>
-        <w:t>away from the point selected for measuring</w:t>
-      </w:r>
-      <w:r>
-        <w:t xml:space="preserve"> the instantaneous radius on either side. I then found the tangent lines of the curve at those three points, found the </w:t>
+        <w:t>away from the point</w:t>
+      </w:r>
+      <w:r>
+        <w:t xml:space="preserve">. I then found the tangent lines of the curve at those three points, found the </w:t>
       </w:r>
       <w:r>
         <w:t>normal</w:t>
       </w:r>
       <w:r>
-        <w:t xml:space="preserve"> to those tangent lines, and used those three normal to approximate where the instantaneous center of the curve was for the point selected for measure the instantaneous radius. I then simply </w:t>
+        <w:t xml:space="preserve"> to those tangent lines, and used those three normal to approximate where the instantaneous center of the curve was for the point selected for measure the instantaneous radius. I then </w:t>
       </w:r>
       <w:r>
         <w:t>found the distance between my selected point and the instantaneous center: the instantaneous radius</w:t>
@@ -80,7 +101,13 @@
         <w:ind w:left="-15"/>
       </w:pPr>
       <w:r>
-        <w:t>In Table 1 below, equation 1 is a classical equation describing the relationship between momentum (</w:t>
+        <w:t xml:space="preserve">In Table 1 below, </w:t>
+      </w:r>
+      <w:r>
+        <w:t>E</w:t>
+      </w:r>
+      <w:r>
+        <w:t>quation 1 is a classical equation describing the relationship between momentum (</w:t>
       </w:r>
       <m:oMath>
         <m:r>
@@ -156,7 +183,13 @@
         <w:t>can be derived from</w:t>
       </w:r>
       <w:r>
-        <w:t xml:space="preserve"> equations 1 and 2 by substituting </w:t>
+        <w:t xml:space="preserve"> </w:t>
+      </w:r>
+      <w:r>
+        <w:t>E</w:t>
+      </w:r>
+      <w:r>
+        <w:t xml:space="preserve">quations 1 and 2 by substituting </w:t>
       </w:r>
       <m:oMath>
         <m:r>
@@ -204,7 +237,19 @@
         </m:r>
       </m:oMath>
       <w:r>
-        <w:t xml:space="preserve"> in equation 2. Equation 3 is provided here as an illustration of how classical equations directly link </w:t>
+        <w:t xml:space="preserve"> in </w:t>
+      </w:r>
+      <w:r>
+        <w:t>E</w:t>
+      </w:r>
+      <w:r>
+        <w:t xml:space="preserve">quation 2. Equation 3 </w:t>
+      </w:r>
+      <w:r>
+        <w:t>is</w:t>
+      </w:r>
+      <w:r>
+        <w:t xml:space="preserve"> how classical equations directly link </w:t>
       </w:r>
       <w:r>
         <w:t xml:space="preserve">kinetic energy </w:t>
@@ -213,7 +258,19 @@
         <w:t xml:space="preserve">and </w:t>
       </w:r>
       <w:r>
-        <w:t xml:space="preserve">momentum when mass is held constant. Equation 4 describes the relativistic relationship between kinetic energy and momentum when mass is held constant, where </w:t>
+        <w:t>momentum</w:t>
+      </w:r>
+      <w:r>
+        <w:t xml:space="preserve"> for a single object of mass</w:t>
+      </w:r>
+      <w:r>
+        <w:t xml:space="preserve">. Equation 4 describes the relativistic relationship between kinetic energy and </w:t>
+      </w:r>
+      <w:r>
+        <w:t>momentum for a single object of mass</w:t>
+      </w:r>
+      <w:r>
+        <w:t xml:space="preserve">, where </w:t>
       </w:r>
       <m:oMath>
         <m:r>
@@ -709,7 +766,31 @@
         <w:rPr>
           <w:sz w:val="18"/>
         </w:rPr>
-        <w:t>Table 1: Classical momentum and kinetic energy equations (1-3) and relativistic momentum and kinetic energy equation (4)</w:t>
+        <w:t xml:space="preserve">Table 1: Classical momentum and kinetic energy </w:t>
+      </w:r>
+      <w:r>
+        <w:rPr>
+          <w:sz w:val="18"/>
+        </w:rPr>
+        <w:t>E</w:t>
+      </w:r>
+      <w:r>
+        <w:rPr>
+          <w:sz w:val="18"/>
+        </w:rPr>
+        <w:t xml:space="preserve">quations (1-3) and relativistic momentum and kinetic energy </w:t>
+      </w:r>
+      <w:r>
+        <w:rPr>
+          <w:sz w:val="18"/>
+        </w:rPr>
+        <w:t>E</w:t>
+      </w:r>
+      <w:r>
+        <w:rPr>
+          <w:sz w:val="18"/>
+        </w:rPr>
+        <w:t>quation (4)</w:t>
       </w:r>
     </w:p>
     <w:p>
@@ -722,7 +803,19 @@
         <w:spacing w:after="114"/>
       </w:pPr>
       <w:r>
-        <w:t xml:space="preserve">In Figure 1 below, the red curve is a plot of equation 3 and depicts what classical equations predict for the kinetic energy of an electron (m = ???) (?) based on its momentum. The yellow curve is a plot of equation 4 and depicts what the relativistic equation predicts for the kinetic energy of an electron based on its momentum. </w:t>
+        <w:t xml:space="preserve">In Figure 1, the red curve is a plot of </w:t>
+      </w:r>
+      <w:r>
+        <w:t>E</w:t>
+      </w:r>
+      <w:r>
+        <w:t xml:space="preserve">quation 3 and depicts what classical equations predict for the kinetic energy of an electron (m = ???) (?) based on its momentum. The yellow curve is a plot of </w:t>
+      </w:r>
+      <w:r>
+        <w:t>E</w:t>
+      </w:r>
+      <w:r>
+        <w:t xml:space="preserve">quation 4 and depicts what the relativistic equation predicts for the kinetic energy of an electron based on its momentum. </w:t>
       </w:r>
       <w:r>
         <w:t xml:space="preserve">The </w:t>
@@ -730,11 +823,9 @@
       <w:r>
         <w:t xml:space="preserve">blue data points are my calculations for the electron’s momentum and kinetic energy based on my measurements of the instantaneous radius and distance along the curve to the center of the spiral. The method of calculation can be found in the </w:t>
       </w:r>
-      <w:proofErr w:type="spellStart"/>
-      <w:r>
-        <w:t>Matlab</w:t>
-      </w:r>
-      <w:proofErr w:type="spellEnd"/>
+      <w:r>
+        <w:t>MATLAB</w:t>
+      </w:r>
       <w:r>
         <w:t xml:space="preserve"> code provided. </w:t>
       </w:r>
@@ -742,16 +833,12 @@
     <w:p>
       <w:pPr>
         <w:spacing w:after="114"/>
-        <w:jc w:val="center"/>
       </w:pPr>
-      <w:r>
-        <w:lastRenderedPageBreak/>
-        <w:t>Kinetic Energy and Momentum of the Electron in the Bubble Track Experiment</w:t>
-      </w:r>
       <w:r>
         <w:rPr>
           <w:noProof/>
         </w:rPr>
+        <w:lastRenderedPageBreak/>
         <w:drawing>
           <wp:inline distT="0" distB="0" distL="0" distR="0">
             <wp:extent cx="5334000" cy="4000501"/>
@@ -833,7 +920,6 @@
         <w:spacing w:after="13" w:line="269" w:lineRule="auto"/>
         <w:ind w:left="-5" w:hanging="10"/>
       </w:pPr>
-      <w:bookmarkStart w:id="0" w:name="_GoBack"/>
       <w:r>
         <w:t xml:space="preserve">As shown in Figure 1, the relativistic theory curve is a much better model for the data I have taken. </w:t>
       </w:r>
@@ -844,11 +930,7 @@
         <w:ind w:left="-5" w:hanging="10"/>
       </w:pPr>
       <w:r>
-        <w:t>But, the model does not fit the data I have taken exactly</w:t>
-      </w:r>
-      <w:bookmarkEnd w:id="0"/>
-      <w:r>
-        <w:t xml:space="preserve">. To calculate the standard errors of the data I calculated the standard deviation for each of the </w:t>
+        <w:t xml:space="preserve">But, the model does not fit the data I have taken exactly. To calculate the standard errors of the data I calculated the standard deviation for each of the </w:t>
       </w:r>
       <w:r>
         <w:t>eight</w:t>
@@ -881,7 +963,10 @@
         <w:ind w:left="-5" w:hanging="10"/>
       </w:pPr>
       <w:r>
-        <w:t xml:space="preserve">The following is a table showing the calculated uncertainties for both radius and distance for all points: </w:t>
+        <w:t xml:space="preserve">Table 2 shows </w:t>
+      </w:r>
+      <w:r>
+        <w:t xml:space="preserve">the calculated uncertainties for both radius and distance for all points: </w:t>
       </w:r>
     </w:p>
     <w:tbl>
@@ -1273,7 +1358,6 @@
               <w:rPr>
                 <w:rFonts w:eastAsia="Times New Roman"/>
               </w:rPr>
-              <w:lastRenderedPageBreak/>
               <w:t>7</w:t>
             </w:r>
           </w:p>
@@ -1429,6 +1513,7 @@
               <w:rPr>
                 <w:rFonts w:eastAsia="Times New Roman"/>
               </w:rPr>
+              <w:lastRenderedPageBreak/>
               <w:t>6</w:t>
             </w:r>
           </w:p>
@@ -2351,7 +2436,7 @@
         <w:rPr>
           <w:sz w:val="18"/>
         </w:rPr>
-        <w:t>1</w:t>
+        <w:t>2</w:t>
       </w:r>
       <w:r>
         <w:rPr>
@@ -2378,7 +2463,7 @@
         <w:ind w:left="-5" w:hanging="10"/>
       </w:pPr>
       <w:r>
-        <w:t xml:space="preserve">These results show that the classical equation linking kinetic energy and momentum only holds for low momentum, low energy objects. It does a poor job of modeling how much kinetic energy the electron had based on its momentum. Additionally, these results show that the relativistic equation linking kinetic energy and momentum is very accurate for high energy, high momentum objects.  </w:t>
+        <w:t xml:space="preserve">These results show that the classical equation linking kinetic energy and momentum only holds for low momentum, low energy objects. It does a poor job of modeling how much kinetic energy the electron had based on its momentum. Additionally, these results show that the relativistic equation linking kinetic energy and momentum is accurate for high energy, high momentum objects.  </w:t>
       </w:r>
     </w:p>
     <w:p>
@@ -2387,8 +2472,16 @@
         <w:ind w:left="-5" w:hanging="10"/>
       </w:pPr>
       <w:r>
-        <w:t>Most all of the measured points fall on the relativistic theory curve within their accepted error, except for one clear outlier. That outlier is point 8, the first point chronologically in the electron’s path. This point is the one with the most momentum and energy, which means it had the largest radius and the furthest distance traveled, which makes it easier to introduce measurement and human errors. I believe that the reason for the outlier is human error, specifically a mis-measurement.</w:t>
-      </w:r>
+        <w:t xml:space="preserve">Most all of the measured points fall on the relativistic theory curve within their accepted </w:t>
+      </w:r>
+      <w:r>
+        <w:t>uncertainty range</w:t>
+      </w:r>
+      <w:r>
+        <w:t>, except for one clear outlier. That outlier is point 8, the first point chronologically in the electron’s path. This point is the one with the most momentum and energy, which means it had the largest radius and the furthest distance traveled, which makes it easier to introduce measurement and human errors. I believe that the reason for the outlier is a mis-measurement.</w:t>
+      </w:r>
+      <w:bookmarkStart w:id="0" w:name="_GoBack"/>
+      <w:bookmarkEnd w:id="0"/>
     </w:p>
     <w:sectPr>
       <w:pgSz w:w="12240" w:h="15840"/>

--- a/Bubble Track Experiment Results.docx
+++ b/Bubble Track Experiment Results.docx
@@ -6,92 +6,242 @@
       <w:pPr>
         <w:spacing w:after="151" w:line="269" w:lineRule="auto"/>
         <w:ind w:left="-15"/>
+        <w:rPr>
+          <w:rFonts w:ascii="Cambria" w:hAnsi="Cambria"/>
+          <w:sz w:val="24"/>
+          <w:szCs w:val="24"/>
+        </w:rPr>
       </w:pPr>
       <w:r>
+        <w:rPr>
+          <w:rFonts w:ascii="Cambria" w:hAnsi="Cambria"/>
+          <w:sz w:val="24"/>
+          <w:szCs w:val="24"/>
+        </w:rPr>
         <w:t xml:space="preserve">In the Bubble Track Experiment, I </w:t>
       </w:r>
       <w:r>
+        <w:rPr>
+          <w:rFonts w:ascii="Cambria" w:hAnsi="Cambria"/>
+          <w:sz w:val="24"/>
+          <w:szCs w:val="24"/>
+        </w:rPr>
         <w:t>calculated</w:t>
       </w:r>
       <w:r>
+        <w:rPr>
+          <w:rFonts w:ascii="Cambria" w:hAnsi="Cambria"/>
+          <w:sz w:val="24"/>
+          <w:szCs w:val="24"/>
+        </w:rPr>
         <w:t xml:space="preserve"> the kinetic energy and the momentum of an electron traveling through liquid hydrogen in </w:t>
       </w:r>
       <w:r>
+        <w:rPr>
+          <w:rFonts w:ascii="Cambria" w:hAnsi="Cambria"/>
+          <w:sz w:val="24"/>
+          <w:szCs w:val="24"/>
+        </w:rPr>
         <w:t xml:space="preserve">the presence of </w:t>
       </w:r>
       <w:r>
+        <w:rPr>
+          <w:rFonts w:ascii="Cambria" w:hAnsi="Cambria"/>
+          <w:sz w:val="24"/>
+          <w:szCs w:val="24"/>
+        </w:rPr>
         <w:t>a magnetic field</w:t>
       </w:r>
       <w:r>
+        <w:rPr>
+          <w:rFonts w:ascii="Cambria" w:hAnsi="Cambria"/>
+          <w:sz w:val="24"/>
+          <w:szCs w:val="24"/>
+        </w:rPr>
         <w:t>, and compared those values to relativistic and classical models</w:t>
       </w:r>
       <w:r>
+        <w:rPr>
+          <w:rFonts w:ascii="Cambria" w:hAnsi="Cambria"/>
+          <w:sz w:val="24"/>
+          <w:szCs w:val="24"/>
+        </w:rPr>
         <w:t xml:space="preserve">. I took measurements of the electron’s distance to the center </w:t>
       </w:r>
       <w:r>
+        <w:rPr>
+          <w:rFonts w:ascii="Cambria" w:hAnsi="Cambria"/>
+          <w:sz w:val="24"/>
+          <w:szCs w:val="24"/>
+        </w:rPr>
         <w:t>along its spiraling path</w:t>
       </w:r>
       <w:r>
+        <w:rPr>
+          <w:rFonts w:ascii="Cambria" w:hAnsi="Cambria"/>
+          <w:sz w:val="24"/>
+          <w:szCs w:val="24"/>
+        </w:rPr>
         <w:t xml:space="preserve"> and </w:t>
       </w:r>
       <w:r>
+        <w:rPr>
+          <w:rFonts w:ascii="Cambria" w:hAnsi="Cambria"/>
+          <w:sz w:val="24"/>
+          <w:szCs w:val="24"/>
+        </w:rPr>
         <w:t xml:space="preserve">its </w:t>
       </w:r>
       <w:r>
+        <w:rPr>
+          <w:rFonts w:ascii="Cambria" w:hAnsi="Cambria"/>
+          <w:sz w:val="24"/>
+          <w:szCs w:val="24"/>
+        </w:rPr>
         <w:t>instantaneous radius</w:t>
       </w:r>
       <w:r>
+        <w:rPr>
+          <w:rFonts w:ascii="Cambria" w:hAnsi="Cambria"/>
+          <w:sz w:val="24"/>
+          <w:szCs w:val="24"/>
+        </w:rPr>
         <w:t>.</w:t>
       </w:r>
       <w:r>
+        <w:rPr>
+          <w:rFonts w:ascii="Cambria" w:hAnsi="Cambria"/>
+          <w:sz w:val="24"/>
+          <w:szCs w:val="24"/>
+        </w:rPr>
         <w:t xml:space="preserve"> </w:t>
       </w:r>
       <w:r>
+        <w:rPr>
+          <w:rFonts w:ascii="Cambria" w:hAnsi="Cambria"/>
+          <w:sz w:val="24"/>
+          <w:szCs w:val="24"/>
+        </w:rPr>
         <w:t>I used</w:t>
       </w:r>
       <w:r>
+        <w:rPr>
+          <w:rFonts w:ascii="Cambria" w:hAnsi="Cambria"/>
+          <w:sz w:val="24"/>
+          <w:szCs w:val="24"/>
+        </w:rPr>
         <w:t xml:space="preserve"> a </w:t>
       </w:r>
       <w:r>
+        <w:rPr>
+          <w:rFonts w:ascii="Cambria" w:hAnsi="Cambria"/>
+          <w:sz w:val="24"/>
+          <w:szCs w:val="24"/>
+        </w:rPr>
         <w:t xml:space="preserve">map </w:t>
       </w:r>
       <w:r>
+        <w:rPr>
+          <w:rFonts w:ascii="Cambria" w:hAnsi="Cambria"/>
+          <w:sz w:val="24"/>
+          <w:szCs w:val="24"/>
+        </w:rPr>
         <w:t>roller</w:t>
       </w:r>
       <w:r>
+        <w:rPr>
+          <w:rFonts w:ascii="Cambria" w:hAnsi="Cambria"/>
+          <w:sz w:val="24"/>
+          <w:szCs w:val="24"/>
+        </w:rPr>
         <w:t xml:space="preserve"> </w:t>
       </w:r>
       <w:r>
+        <w:rPr>
+          <w:rFonts w:ascii="Cambria" w:hAnsi="Cambria"/>
+          <w:sz w:val="24"/>
+          <w:szCs w:val="24"/>
+        </w:rPr>
         <w:t>to measure the distance from the center along the spiral. To measure the instantaneous radius, I used a</w:t>
       </w:r>
       <w:r>
+        <w:rPr>
+          <w:rFonts w:ascii="Cambria" w:hAnsi="Cambria"/>
+          <w:sz w:val="24"/>
+          <w:szCs w:val="24"/>
+        </w:rPr>
         <w:t xml:space="preserve"> ruler </w:t>
       </w:r>
       <w:r>
+        <w:rPr>
+          <w:rFonts w:ascii="Cambria" w:hAnsi="Cambria"/>
+          <w:sz w:val="24"/>
+          <w:szCs w:val="24"/>
+        </w:rPr>
         <w:t xml:space="preserve">and selected </w:t>
       </w:r>
       <w:r>
+        <w:rPr>
+          <w:rFonts w:ascii="Cambria" w:hAnsi="Cambria"/>
+          <w:sz w:val="24"/>
+          <w:szCs w:val="24"/>
+        </w:rPr>
         <w:t>points about a centimeter</w:t>
       </w:r>
       <w:r>
+        <w:rPr>
+          <w:rFonts w:ascii="Cambria" w:hAnsi="Cambria"/>
+          <w:sz w:val="24"/>
+          <w:szCs w:val="24"/>
+        </w:rPr>
         <w:t xml:space="preserve"> </w:t>
       </w:r>
       <w:r>
+        <w:rPr>
+          <w:rFonts w:ascii="Cambria" w:hAnsi="Cambria"/>
+          <w:sz w:val="24"/>
+          <w:szCs w:val="24"/>
+        </w:rPr>
         <w:t>away from the point</w:t>
       </w:r>
       <w:r>
+        <w:rPr>
+          <w:rFonts w:ascii="Cambria" w:hAnsi="Cambria"/>
+          <w:sz w:val="24"/>
+          <w:szCs w:val="24"/>
+        </w:rPr>
         <w:t xml:space="preserve">. I then found the tangent lines of the curve at those three points, found the </w:t>
       </w:r>
       <w:r>
+        <w:rPr>
+          <w:rFonts w:ascii="Cambria" w:hAnsi="Cambria"/>
+          <w:sz w:val="24"/>
+          <w:szCs w:val="24"/>
+        </w:rPr>
         <w:t>normal</w:t>
       </w:r>
       <w:r>
+        <w:rPr>
+          <w:rFonts w:ascii="Cambria" w:hAnsi="Cambria"/>
+          <w:sz w:val="24"/>
+          <w:szCs w:val="24"/>
+        </w:rPr>
         <w:t xml:space="preserve"> to those tangent lines, and used those three normal to approximate where the instantaneous center of the curve was for the point selected for measure the instantaneous radius. I then </w:t>
       </w:r>
       <w:r>
+        <w:rPr>
+          <w:rFonts w:ascii="Cambria" w:hAnsi="Cambria"/>
+          <w:sz w:val="24"/>
+          <w:szCs w:val="24"/>
+        </w:rPr>
         <w:t>found the distance between my selected point and the instantaneous center: the instantaneous radius</w:t>
       </w:r>
       <w:r>
+        <w:rPr>
+          <w:rFonts w:ascii="Cambria" w:hAnsi="Cambria"/>
+          <w:sz w:val="24"/>
+          <w:szCs w:val="24"/>
+        </w:rPr>
         <w:t xml:space="preserve">. </w:t>
       </w:r>
     </w:p>
@@ -99,48 +249,154 @@
       <w:pPr>
         <w:spacing w:after="151" w:line="269" w:lineRule="auto"/>
         <w:ind w:left="-15"/>
+        <w:rPr>
+          <w:rFonts w:ascii="Cambria" w:hAnsi="Cambria"/>
+          <w:sz w:val="24"/>
+          <w:szCs w:val="24"/>
+        </w:rPr>
       </w:pPr>
       <w:r>
-        <w:t xml:space="preserve">In Table 1 below, </w:t>
-      </w:r>
-      <w:r>
-        <w:t>E</w:t>
-      </w:r>
-      <w:r>
-        <w:t>quation 1 is a classical equation describing the relationship between momentum (</w:t>
+        <w:rPr>
+          <w:rFonts w:ascii="Cambria" w:hAnsi="Cambria"/>
+          <w:sz w:val="24"/>
+          <w:szCs w:val="24"/>
+        </w:rPr>
+        <w:t xml:space="preserve">Classical Mechanics describes the relationship between </w:t>
+      </w:r>
+      <w:r>
+        <w:rPr>
+          <w:rFonts w:ascii="Cambria" w:hAnsi="Cambria"/>
+          <w:sz w:val="24"/>
+          <w:szCs w:val="24"/>
+        </w:rPr>
+        <w:t>momentum (</w:t>
       </w:r>
       <m:oMath>
         <m:r>
           <w:rPr>
             <w:rFonts w:ascii="Cambria Math" w:hAnsi="Cambria Math"/>
+            <w:sz w:val="24"/>
+            <w:szCs w:val="24"/>
           </w:rPr>
           <m:t>p</m:t>
         </m:r>
       </m:oMath>
       <w:r>
+        <w:rPr>
+          <w:rFonts w:ascii="Cambria" w:hAnsi="Cambria"/>
+          <w:sz w:val="24"/>
+          <w:szCs w:val="24"/>
+        </w:rPr>
         <w:t>), mass (</w:t>
       </w:r>
       <m:oMath>
         <m:r>
           <w:rPr>
             <w:rFonts w:ascii="Cambria Math" w:hAnsi="Cambria Math"/>
+            <w:sz w:val="24"/>
+            <w:szCs w:val="24"/>
           </w:rPr>
           <m:t>m</m:t>
         </m:r>
       </m:oMath>
       <w:r>
+        <w:rPr>
+          <w:rFonts w:ascii="Cambria" w:hAnsi="Cambria"/>
+          <w:sz w:val="24"/>
+          <w:szCs w:val="24"/>
+        </w:rPr>
         <w:t>), and velocity (</w:t>
       </w:r>
       <m:oMath>
         <m:r>
           <w:rPr>
             <w:rFonts w:ascii="Cambria Math" w:hAnsi="Cambria Math"/>
+            <w:sz w:val="24"/>
+            <w:szCs w:val="24"/>
           </w:rPr>
           <m:t>u</m:t>
         </m:r>
       </m:oMath>
       <w:r>
-        <w:t>). Equation 2 is another classical equation describing the relationship between kinetic energy (</w:t>
+        <w:rPr>
+          <w:rFonts w:ascii="Cambria" w:hAnsi="Cambria"/>
+          <w:sz w:val="24"/>
+          <w:szCs w:val="24"/>
+        </w:rPr>
+        <w:t>)</w:t>
+      </w:r>
+      <w:r>
+        <w:rPr>
+          <w:rFonts w:ascii="Cambria" w:hAnsi="Cambria"/>
+          <w:sz w:val="24"/>
+          <w:szCs w:val="24"/>
+        </w:rPr>
+        <w:t xml:space="preserve"> as</w:t>
+      </w:r>
+    </w:p>
+    <w:p>
+      <w:pPr>
+        <w:spacing w:after="151" w:line="269" w:lineRule="auto"/>
+        <w:ind w:left="-15"/>
+        <w:jc w:val="center"/>
+        <w:rPr>
+          <w:rFonts w:ascii="Cambria" w:hAnsi="Cambria"/>
+          <w:sz w:val="24"/>
+          <w:szCs w:val="24"/>
+        </w:rPr>
+      </w:pPr>
+      <m:oMath>
+        <m:r>
+          <w:rPr>
+            <w:rFonts w:ascii="Cambria Math" w:hAnsi="Cambria Math"/>
+            <w:sz w:val="24"/>
+            <w:szCs w:val="24"/>
+          </w:rPr>
+          <m:t>p=mu</m:t>
+        </m:r>
+      </m:oMath>
+      <w:r>
+        <w:rPr>
+          <w:rFonts w:ascii="Cambria" w:hAnsi="Cambria"/>
+          <w:sz w:val="24"/>
+          <w:szCs w:val="24"/>
+        </w:rPr>
+        <w:tab/>
+      </w:r>
+      <w:r>
+        <w:rPr>
+          <w:rFonts w:ascii="Cambria" w:hAnsi="Cambria"/>
+          <w:sz w:val="24"/>
+          <w:szCs w:val="24"/>
+        </w:rPr>
+        <w:t>(1)</w:t>
+      </w:r>
+    </w:p>
+    <w:p>
+      <w:pPr>
+        <w:spacing w:after="151" w:line="269" w:lineRule="auto"/>
+        <w:ind w:left="-15"/>
+        <w:rPr>
+          <w:rFonts w:ascii="Cambria" w:hAnsi="Cambria"/>
+          <w:sz w:val="24"/>
+          <w:szCs w:val="24"/>
+        </w:rPr>
+      </w:pPr>
+      <w:r>
+        <w:rPr>
+          <w:rFonts w:ascii="Cambria" w:hAnsi="Cambria"/>
+          <w:sz w:val="24"/>
+          <w:szCs w:val="24"/>
+        </w:rPr>
+        <w:t xml:space="preserve">Furthermore, the relationship between </w:t>
+      </w:r>
+      <w:r>
+        <w:rPr>
+          <w:rFonts w:ascii="Cambria" w:hAnsi="Cambria"/>
+          <w:sz w:val="24"/>
+          <w:szCs w:val="24"/>
+        </w:rPr>
+        <w:t>kinetic energy (</w:t>
       </w:r>
       <m:oMath>
         <m:sSub>
@@ -149,6 +405,8 @@
               <w:rPr>
                 <w:rFonts w:ascii="Cambria Math" w:hAnsi="Cambria Math"/>
                 <w:i/>
+                <w:sz w:val="24"/>
+                <w:szCs w:val="24"/>
               </w:rPr>
             </m:ctrlPr>
           </m:sSubPr>
@@ -156,6 +414,8 @@
             <m:r>
               <w:rPr>
                 <w:rFonts w:ascii="Cambria Math" w:hAnsi="Cambria Math"/>
+                <w:sz w:val="24"/>
+                <w:szCs w:val="24"/>
               </w:rPr>
               <m:t>E</m:t>
             </m:r>
@@ -164,6 +424,8 @@
             <m:r>
               <w:rPr>
                 <w:rFonts w:ascii="Cambria Math" w:hAnsi="Cambria Math"/>
+                <w:sz w:val="24"/>
+                <w:szCs w:val="24"/>
               </w:rPr>
               <m:t>k</m:t>
             </m:r>
@@ -171,30 +433,327 @@
         </m:sSub>
       </m:oMath>
       <w:r>
-        <w:t xml:space="preserve">), mass, and </w:t>
-      </w:r>
-      <w:r>
-        <w:t xml:space="preserve">velocity. </w:t>
-      </w:r>
-      <w:r>
-        <w:t xml:space="preserve">Equation 3 </w:t>
-      </w:r>
-      <w:r>
-        <w:t>can be derived from</w:t>
-      </w:r>
-      <w:r>
-        <w:t xml:space="preserve"> </w:t>
-      </w:r>
-      <w:r>
-        <w:t>E</w:t>
-      </w:r>
-      <w:r>
-        <w:t xml:space="preserve">quations 1 and 2 by substituting </w:t>
+        <w:rPr>
+          <w:rFonts w:ascii="Cambria" w:hAnsi="Cambria"/>
+          <w:sz w:val="24"/>
+          <w:szCs w:val="24"/>
+        </w:rPr>
+        <w:t>), mass, and velocity</w:t>
+      </w:r>
+      <w:r>
+        <w:rPr>
+          <w:rFonts w:ascii="Cambria" w:hAnsi="Cambria"/>
+          <w:sz w:val="24"/>
+          <w:szCs w:val="24"/>
+        </w:rPr>
+        <w:t xml:space="preserve"> as described by Classical Mechanics is</w:t>
+      </w:r>
+    </w:p>
+    <w:p>
+      <w:pPr>
+        <w:spacing w:after="151" w:line="269" w:lineRule="auto"/>
+        <w:ind w:left="-15"/>
+        <w:jc w:val="center"/>
+        <w:rPr>
+          <w:rFonts w:ascii="Cambria" w:hAnsi="Cambria"/>
+          <w:sz w:val="24"/>
+          <w:szCs w:val="24"/>
+        </w:rPr>
+      </w:pPr>
+      <m:oMath>
+        <m:sSub>
+          <m:sSubPr>
+            <m:ctrlPr>
+              <w:rPr>
+                <w:rFonts w:ascii="Cambria Math" w:hAnsi="Cambria Math"/>
+                <w:i/>
+                <w:sz w:val="24"/>
+                <w:szCs w:val="24"/>
+              </w:rPr>
+            </m:ctrlPr>
+          </m:sSubPr>
+          <m:e>
+            <m:r>
+              <w:rPr>
+                <w:rFonts w:ascii="Cambria Math" w:hAnsi="Cambria Math"/>
+                <w:sz w:val="24"/>
+                <w:szCs w:val="24"/>
+              </w:rPr>
+              <m:t>E</m:t>
+            </m:r>
+          </m:e>
+          <m:sub>
+            <m:r>
+              <w:rPr>
+                <w:rFonts w:ascii="Cambria Math" w:hAnsi="Cambria Math"/>
+                <w:sz w:val="24"/>
+                <w:szCs w:val="24"/>
+              </w:rPr>
+              <m:t>k</m:t>
+            </m:r>
+          </m:sub>
+        </m:sSub>
+        <m:r>
+          <w:rPr>
+            <w:rFonts w:ascii="Cambria Math" w:hAnsi="Cambria Math"/>
+            <w:sz w:val="24"/>
+            <w:szCs w:val="24"/>
+          </w:rPr>
+          <m:t>=</m:t>
+        </m:r>
+        <m:f>
+          <m:fPr>
+            <m:ctrlPr>
+              <w:rPr>
+                <w:rFonts w:ascii="Cambria Math" w:hAnsi="Cambria Math"/>
+                <w:i/>
+                <w:sz w:val="24"/>
+                <w:szCs w:val="24"/>
+              </w:rPr>
+            </m:ctrlPr>
+          </m:fPr>
+          <m:num>
+            <m:r>
+              <w:rPr>
+                <w:rFonts w:ascii="Cambria Math" w:hAnsi="Cambria Math"/>
+                <w:sz w:val="24"/>
+                <w:szCs w:val="24"/>
+              </w:rPr>
+              <m:t>1</m:t>
+            </m:r>
+          </m:num>
+          <m:den>
+            <m:r>
+              <w:rPr>
+                <w:rFonts w:ascii="Cambria Math" w:hAnsi="Cambria Math"/>
+                <w:sz w:val="24"/>
+                <w:szCs w:val="24"/>
+              </w:rPr>
+              <m:t>2</m:t>
+            </m:r>
+          </m:den>
+        </m:f>
+        <m:r>
+          <w:rPr>
+            <w:rFonts w:ascii="Cambria Math" w:hAnsi="Cambria Math"/>
+            <w:sz w:val="24"/>
+            <w:szCs w:val="24"/>
+          </w:rPr>
+          <m:t>m</m:t>
+        </m:r>
+        <m:sSup>
+          <m:sSupPr>
+            <m:ctrlPr>
+              <w:rPr>
+                <w:rFonts w:ascii="Cambria Math" w:hAnsi="Cambria Math"/>
+                <w:i/>
+                <w:sz w:val="24"/>
+                <w:szCs w:val="24"/>
+              </w:rPr>
+            </m:ctrlPr>
+          </m:sSupPr>
+          <m:e>
+            <m:r>
+              <w:rPr>
+                <w:rFonts w:ascii="Cambria Math" w:hAnsi="Cambria Math"/>
+                <w:sz w:val="24"/>
+                <w:szCs w:val="24"/>
+              </w:rPr>
+              <m:t>u</m:t>
+            </m:r>
+          </m:e>
+          <m:sup>
+            <m:r>
+              <w:rPr>
+                <w:rFonts w:ascii="Cambria Math" w:hAnsi="Cambria Math"/>
+                <w:sz w:val="24"/>
+                <w:szCs w:val="24"/>
+              </w:rPr>
+              <m:t>2</m:t>
+            </m:r>
+          </m:sup>
+        </m:sSup>
+      </m:oMath>
+      <w:r>
+        <w:rPr>
+          <w:rFonts w:ascii="Cambria" w:hAnsi="Cambria"/>
+          <w:sz w:val="24"/>
+          <w:szCs w:val="24"/>
+        </w:rPr>
+        <w:tab/>
+        <w:t>(2)</w:t>
+      </w:r>
+    </w:p>
+    <w:p>
+      <w:pPr>
+        <w:spacing w:after="151" w:line="269" w:lineRule="auto"/>
+        <w:ind w:left="-15"/>
+        <w:rPr>
+          <w:rFonts w:ascii="Cambria" w:hAnsi="Cambria"/>
+          <w:sz w:val="24"/>
+          <w:szCs w:val="24"/>
+        </w:rPr>
+      </w:pPr>
+      <w:r>
+        <w:rPr>
+          <w:rFonts w:ascii="Cambria" w:hAnsi="Cambria"/>
+          <w:sz w:val="24"/>
+          <w:szCs w:val="24"/>
+        </w:rPr>
+        <w:t>The equation</w:t>
+      </w:r>
+    </w:p>
+    <w:p>
+      <w:pPr>
+        <w:spacing w:after="151" w:line="269" w:lineRule="auto"/>
+        <w:ind w:left="-15"/>
+        <w:jc w:val="center"/>
+        <w:rPr>
+          <w:rFonts w:ascii="Cambria" w:hAnsi="Cambria"/>
+          <w:sz w:val="24"/>
+          <w:szCs w:val="24"/>
+        </w:rPr>
+      </w:pPr>
+      <m:oMath>
+        <m:sSub>
+          <m:sSubPr>
+            <m:ctrlPr>
+              <w:rPr>
+                <w:rFonts w:ascii="Cambria Math" w:hAnsi="Cambria Math"/>
+                <w:i/>
+                <w:sz w:val="24"/>
+                <w:szCs w:val="24"/>
+              </w:rPr>
+            </m:ctrlPr>
+          </m:sSubPr>
+          <m:e>
+            <m:r>
+              <w:rPr>
+                <w:rFonts w:ascii="Cambria Math" w:hAnsi="Cambria Math"/>
+                <w:sz w:val="24"/>
+                <w:szCs w:val="24"/>
+              </w:rPr>
+              <m:t>E</m:t>
+            </m:r>
+          </m:e>
+          <m:sub>
+            <m:r>
+              <w:rPr>
+                <w:rFonts w:ascii="Cambria Math" w:hAnsi="Cambria Math"/>
+                <w:sz w:val="24"/>
+                <w:szCs w:val="24"/>
+              </w:rPr>
+              <m:t>k</m:t>
+            </m:r>
+          </m:sub>
+        </m:sSub>
+        <m:r>
+          <w:rPr>
+            <w:rFonts w:ascii="Cambria Math" w:hAnsi="Cambria Math"/>
+            <w:sz w:val="24"/>
+            <w:szCs w:val="24"/>
+          </w:rPr>
+          <m:t>=</m:t>
+        </m:r>
+        <m:f>
+          <m:fPr>
+            <m:ctrlPr>
+              <w:rPr>
+                <w:rFonts w:ascii="Cambria Math" w:hAnsi="Cambria Math"/>
+                <w:i/>
+                <w:sz w:val="24"/>
+                <w:szCs w:val="24"/>
+              </w:rPr>
+            </m:ctrlPr>
+          </m:fPr>
+          <m:num>
+            <m:sSup>
+              <m:sSupPr>
+                <m:ctrlPr>
+                  <w:rPr>
+                    <w:rFonts w:ascii="Cambria Math" w:hAnsi="Cambria Math"/>
+                    <w:i/>
+                    <w:sz w:val="24"/>
+                    <w:szCs w:val="24"/>
+                  </w:rPr>
+                </m:ctrlPr>
+              </m:sSupPr>
+              <m:e>
+                <m:r>
+                  <w:rPr>
+                    <w:rFonts w:ascii="Cambria Math" w:hAnsi="Cambria Math"/>
+                    <w:sz w:val="24"/>
+                    <w:szCs w:val="24"/>
+                  </w:rPr>
+                  <m:t>p</m:t>
+                </m:r>
+              </m:e>
+              <m:sup>
+                <m:r>
+                  <w:rPr>
+                    <w:rFonts w:ascii="Cambria Math" w:hAnsi="Cambria Math"/>
+                    <w:sz w:val="24"/>
+                    <w:szCs w:val="24"/>
+                  </w:rPr>
+                  <m:t>2</m:t>
+                </m:r>
+              </m:sup>
+            </m:sSup>
+          </m:num>
+          <m:den>
+            <m:r>
+              <w:rPr>
+                <w:rFonts w:ascii="Cambria Math" w:hAnsi="Cambria Math"/>
+                <w:sz w:val="24"/>
+                <w:szCs w:val="24"/>
+              </w:rPr>
+              <m:t>2m</m:t>
+            </m:r>
+          </m:den>
+        </m:f>
+      </m:oMath>
+      <w:r>
+        <w:rPr>
+          <w:rFonts w:ascii="Cambria" w:hAnsi="Cambria"/>
+          <w:sz w:val="24"/>
+          <w:szCs w:val="24"/>
+        </w:rPr>
+        <w:tab/>
+        <w:t>(3)</w:t>
+      </w:r>
+    </w:p>
+    <w:p>
+      <w:pPr>
+        <w:spacing w:after="151" w:line="269" w:lineRule="auto"/>
+        <w:ind w:left="-15"/>
+        <w:rPr>
+          <w:rFonts w:ascii="Cambria" w:hAnsi="Cambria"/>
+          <w:sz w:val="24"/>
+          <w:szCs w:val="24"/>
+        </w:rPr>
+      </w:pPr>
+      <w:r>
+        <w:rPr>
+          <w:rFonts w:ascii="Cambria" w:hAnsi="Cambria"/>
+          <w:sz w:val="24"/>
+          <w:szCs w:val="24"/>
+        </w:rPr>
+        <w:t xml:space="preserve">can be derived from Equations 1 and 2 </w:t>
+      </w:r>
+      <w:r>
+        <w:rPr>
+          <w:rFonts w:ascii="Cambria" w:hAnsi="Cambria"/>
+          <w:sz w:val="24"/>
+          <w:szCs w:val="24"/>
+        </w:rPr>
+        <w:t xml:space="preserve">by substituting </w:t>
       </w:r>
       <m:oMath>
         <m:r>
           <w:rPr>
             <w:rFonts w:ascii="Cambria Math" w:hAnsi="Cambria Math"/>
+            <w:sz w:val="24"/>
+            <w:szCs w:val="24"/>
           </w:rPr>
           <m:t xml:space="preserve"> u=</m:t>
         </m:r>
@@ -204,6 +763,8 @@
               <w:rPr>
                 <w:rFonts w:ascii="Cambria Math" w:hAnsi="Cambria Math"/>
                 <w:i/>
+                <w:sz w:val="24"/>
+                <w:szCs w:val="24"/>
               </w:rPr>
             </m:ctrlPr>
           </m:fPr>
@@ -211,6 +772,8 @@
             <m:r>
               <w:rPr>
                 <w:rFonts w:ascii="Cambria Math" w:hAnsi="Cambria Math"/>
+                <w:sz w:val="24"/>
+                <w:szCs w:val="24"/>
               </w:rPr>
               <m:t>p</m:t>
             </m:r>
@@ -219,6 +782,8 @@
             <m:r>
               <w:rPr>
                 <w:rFonts w:ascii="Cambria Math" w:hAnsi="Cambria Math"/>
+                <w:sz w:val="24"/>
+                <w:szCs w:val="24"/>
               </w:rPr>
               <m:t>m</m:t>
             </m:r>
@@ -226,646 +791,591 @@
         </m:f>
       </m:oMath>
       <w:r>
+        <w:rPr>
+          <w:rFonts w:ascii="Cambria" w:hAnsi="Cambria"/>
+          <w:sz w:val="24"/>
+          <w:szCs w:val="24"/>
+        </w:rPr>
         <w:t xml:space="preserve"> in for </w:t>
       </w:r>
       <m:oMath>
         <m:r>
           <w:rPr>
             <w:rFonts w:ascii="Cambria Math" w:hAnsi="Cambria Math"/>
+            <w:sz w:val="24"/>
+            <w:szCs w:val="24"/>
           </w:rPr>
           <m:t>u</m:t>
         </m:r>
       </m:oMath>
       <w:r>
-        <w:t xml:space="preserve"> in </w:t>
-      </w:r>
-      <w:r>
-        <w:t>E</w:t>
-      </w:r>
-      <w:r>
-        <w:t xml:space="preserve">quation 2. Equation 3 </w:t>
-      </w:r>
-      <w:r>
-        <w:t>is</w:t>
-      </w:r>
-      <w:r>
-        <w:t xml:space="preserve"> how classical equations directly link </w:t>
-      </w:r>
-      <w:r>
-        <w:t xml:space="preserve">kinetic energy </w:t>
-      </w:r>
-      <w:r>
-        <w:t xml:space="preserve">and </w:t>
-      </w:r>
-      <w:r>
-        <w:t>momentum</w:t>
-      </w:r>
-      <w:r>
-        <w:t xml:space="preserve"> for a single object of mass</w:t>
-      </w:r>
-      <w:r>
-        <w:t xml:space="preserve">. Equation 4 describes the relativistic relationship between kinetic energy and </w:t>
-      </w:r>
-      <w:r>
-        <w:t>momentum for a single object of mass</w:t>
-      </w:r>
-      <w:r>
-        <w:t xml:space="preserve">, where </w:t>
-      </w:r>
-      <m:oMath>
-        <m:r>
-          <w:rPr>
-            <w:rFonts w:ascii="Cambria Math" w:hAnsi="Cambria Math"/>
-          </w:rPr>
-          <m:t>c</m:t>
-        </m:r>
-      </m:oMath>
-      <w:r>
-        <w:t xml:space="preserve"> is the speed of light.</w:t>
+        <w:rPr>
+          <w:rFonts w:ascii="Cambria" w:hAnsi="Cambria"/>
+          <w:sz w:val="24"/>
+          <w:szCs w:val="24"/>
+        </w:rPr>
+        <w:t xml:space="preserve"> in Equation 2</w:t>
+      </w:r>
+      <w:r>
+        <w:rPr>
+          <w:rFonts w:ascii="Cambria" w:hAnsi="Cambria"/>
+          <w:sz w:val="24"/>
+          <w:szCs w:val="24"/>
+        </w:rPr>
+        <w:t>.</w:t>
+      </w:r>
+      <w:r>
+        <w:rPr>
+          <w:rFonts w:ascii="Cambria" w:hAnsi="Cambria"/>
+          <w:sz w:val="24"/>
+          <w:szCs w:val="24"/>
+        </w:rPr>
+        <w:t xml:space="preserve"> Equation 3 is how classical equations directly link kinetic energy and momentum for a single object of mass.</w:t>
+      </w:r>
+      <w:r>
+        <w:rPr>
+          <w:rFonts w:ascii="Cambria" w:hAnsi="Cambria"/>
+          <w:sz w:val="24"/>
+          <w:szCs w:val="24"/>
+        </w:rPr>
+        <w:t xml:space="preserve"> The </w:t>
+      </w:r>
+      <w:r>
+        <w:rPr>
+          <w:rFonts w:ascii="Cambria" w:hAnsi="Cambria"/>
+          <w:sz w:val="24"/>
+          <w:szCs w:val="24"/>
+        </w:rPr>
+        <w:t>relativistic relationship between kinetic energy and momentum for a single object of mass</w:t>
+      </w:r>
+      <w:r>
+        <w:rPr>
+          <w:rFonts w:ascii="Cambria" w:hAnsi="Cambria"/>
+          <w:sz w:val="24"/>
+          <w:szCs w:val="24"/>
+        </w:rPr>
+        <w:t xml:space="preserve"> is </w:t>
       </w:r>
     </w:p>
     <w:p>
       <w:pPr>
         <w:spacing w:after="151" w:line="269" w:lineRule="auto"/>
         <w:ind w:left="-15"/>
+        <w:jc w:val="center"/>
+        <w:rPr>
+          <w:rFonts w:ascii="Cambria" w:hAnsi="Cambria"/>
+          <w:sz w:val="24"/>
+          <w:szCs w:val="24"/>
+        </w:rPr>
       </w:pPr>
-    </w:p>
-    <w:tbl>
-      <w:tblPr>
-        <w:tblStyle w:val="TableGrid"/>
-        <w:tblW w:w="0" w:type="auto"/>
-        <w:tblLook w:val="04A0" w:firstRow="1" w:lastRow="0" w:firstColumn="1" w:lastColumn="0" w:noHBand="0" w:noVBand="1"/>
-      </w:tblPr>
-      <w:tblGrid>
-        <w:gridCol w:w="1885"/>
-        <w:gridCol w:w="7453"/>
-      </w:tblGrid>
-      <w:tr>
-        <w:tc>
-          <w:tcPr>
-            <w:tcW w:w="1885" w:type="dxa"/>
-          </w:tcPr>
-          <w:p>
-            <w:pPr>
-              <w:spacing w:after="161"/>
-            </w:pPr>
-            <w:r>
-              <w:t>Equation 1:</w:t>
-            </w:r>
-          </w:p>
-        </w:tc>
-        <w:tc>
-          <w:tcPr>
-            <w:tcW w:w="7453" w:type="dxa"/>
-          </w:tcPr>
-          <w:p>
-            <w:pPr>
-              <w:spacing w:after="161"/>
-            </w:pPr>
-            <m:oMathPara>
-              <m:oMath>
+      <m:oMath>
+        <m:sSub>
+          <m:sSubPr>
+            <m:ctrlPr>
+              <w:rPr>
+                <w:rFonts w:ascii="Cambria Math" w:hAnsi="Cambria Math"/>
+                <w:i/>
+                <w:sz w:val="24"/>
+                <w:szCs w:val="24"/>
+              </w:rPr>
+            </m:ctrlPr>
+          </m:sSubPr>
+          <m:e>
+            <m:r>
+              <w:rPr>
+                <w:rFonts w:ascii="Cambria Math" w:hAnsi="Cambria Math"/>
+                <w:sz w:val="24"/>
+                <w:szCs w:val="24"/>
+              </w:rPr>
+              <m:t>E</m:t>
+            </m:r>
+          </m:e>
+          <m:sub>
+            <m:r>
+              <w:rPr>
+                <w:rFonts w:ascii="Cambria Math" w:hAnsi="Cambria Math"/>
+                <w:sz w:val="24"/>
+                <w:szCs w:val="24"/>
+              </w:rPr>
+              <m:t>k</m:t>
+            </m:r>
+          </m:sub>
+        </m:sSub>
+        <m:r>
+          <w:rPr>
+            <w:rFonts w:ascii="Cambria Math" w:hAnsi="Cambria Math"/>
+            <w:sz w:val="24"/>
+            <w:szCs w:val="24"/>
+          </w:rPr>
+          <m:t>=</m:t>
+        </m:r>
+        <m:sSup>
+          <m:sSupPr>
+            <m:ctrlPr>
+              <w:rPr>
+                <w:rFonts w:ascii="Cambria Math" w:hAnsi="Cambria Math"/>
+                <w:i/>
+                <w:sz w:val="24"/>
+                <w:szCs w:val="24"/>
+              </w:rPr>
+            </m:ctrlPr>
+          </m:sSupPr>
+          <m:e>
+            <m:r>
+              <w:rPr>
+                <w:rFonts w:ascii="Cambria Math" w:hAnsi="Cambria Math"/>
+                <w:sz w:val="24"/>
+                <w:szCs w:val="24"/>
+              </w:rPr>
+              <m:t>(m</m:t>
+            </m:r>
+            <m:sSup>
+              <m:sSupPr>
+                <m:ctrlPr>
+                  <w:rPr>
+                    <w:rFonts w:ascii="Cambria Math" w:hAnsi="Cambria Math"/>
+                    <w:i/>
+                    <w:sz w:val="24"/>
+                    <w:szCs w:val="24"/>
+                  </w:rPr>
+                </m:ctrlPr>
+              </m:sSupPr>
+              <m:e>
                 <m:r>
                   <w:rPr>
                     <w:rFonts w:ascii="Cambria Math" w:hAnsi="Cambria Math"/>
+                    <w:sz w:val="24"/>
+                    <w:szCs w:val="24"/>
                   </w:rPr>
-                  <m:t>p=mu</m:t>
+                  <m:t>c</m:t>
                 </m:r>
-              </m:oMath>
-            </m:oMathPara>
-          </w:p>
-        </w:tc>
-      </w:tr>
-      <w:tr>
-        <w:tc>
-          <w:tcPr>
-            <w:tcW w:w="1885" w:type="dxa"/>
-          </w:tcPr>
-          <w:p>
-            <w:pPr>
-              <w:spacing w:after="161"/>
-            </w:pPr>
-            <w:r>
-              <w:t>Equation 2:</w:t>
-            </w:r>
-          </w:p>
-        </w:tc>
-        <w:tc>
-          <w:tcPr>
-            <w:tcW w:w="7453" w:type="dxa"/>
-          </w:tcPr>
-          <w:p>
-            <w:pPr>
-              <w:spacing w:after="161"/>
-            </w:pPr>
-            <m:oMathPara>
-              <m:oMath>
-                <m:sSub>
-                  <m:sSubPr>
-                    <m:ctrlPr>
-                      <w:rPr>
-                        <w:rFonts w:ascii="Cambria Math" w:hAnsi="Cambria Math"/>
-                        <w:i/>
-                      </w:rPr>
-                    </m:ctrlPr>
-                  </m:sSubPr>
-                  <m:e>
-                    <m:r>
-                      <w:rPr>
-                        <w:rFonts w:ascii="Cambria Math" w:hAnsi="Cambria Math"/>
-                      </w:rPr>
-                      <m:t>E</m:t>
-                    </m:r>
-                  </m:e>
-                  <m:sub>
-                    <m:r>
-                      <w:rPr>
-                        <w:rFonts w:ascii="Cambria Math" w:hAnsi="Cambria Math"/>
-                      </w:rPr>
-                      <m:t>k</m:t>
-                    </m:r>
-                  </m:sub>
-                </m:sSub>
+              </m:e>
+              <m:sup>
                 <m:r>
                   <w:rPr>
                     <w:rFonts w:ascii="Cambria Math" w:hAnsi="Cambria Math"/>
+                    <w:sz w:val="24"/>
+                    <w:szCs w:val="24"/>
                   </w:rPr>
-                  <m:t>=</m:t>
+                  <m:t>2</m:t>
                 </m:r>
-                <m:f>
-                  <m:fPr>
-                    <m:ctrlPr>
-                      <w:rPr>
-                        <w:rFonts w:ascii="Cambria Math" w:hAnsi="Cambria Math"/>
-                        <w:i/>
-                      </w:rPr>
-                    </m:ctrlPr>
-                  </m:fPr>
-                  <m:num>
-                    <m:r>
-                      <w:rPr>
-                        <w:rFonts w:ascii="Cambria Math" w:hAnsi="Cambria Math"/>
-                      </w:rPr>
-                      <m:t>1</m:t>
-                    </m:r>
-                  </m:num>
-                  <m:den>
-                    <m:r>
-                      <w:rPr>
-                        <w:rFonts w:ascii="Cambria Math" w:hAnsi="Cambria Math"/>
-                      </w:rPr>
-                      <m:t>2</m:t>
-                    </m:r>
-                  </m:den>
-                </m:f>
-                <m:r>
-                  <w:rPr>
-                    <w:rFonts w:ascii="Cambria Math" w:hAnsi="Cambria Math"/>
-                  </w:rPr>
-                  <m:t>m</m:t>
-                </m:r>
-                <m:sSup>
-                  <m:sSupPr>
-                    <m:ctrlPr>
-                      <w:rPr>
-                        <w:rFonts w:ascii="Cambria Math" w:hAnsi="Cambria Math"/>
-                        <w:i/>
-                      </w:rPr>
-                    </m:ctrlPr>
-                  </m:sSupPr>
-                  <m:e>
-                    <m:r>
-                      <w:rPr>
-                        <w:rFonts w:ascii="Cambria Math" w:hAnsi="Cambria Math"/>
-                      </w:rPr>
-                      <m:t>u</m:t>
-                    </m:r>
-                  </m:e>
-                  <m:sup>
-                    <m:r>
-                      <w:rPr>
-                        <w:rFonts w:ascii="Cambria Math" w:hAnsi="Cambria Math"/>
-                      </w:rPr>
-                      <m:t>2</m:t>
-                    </m:r>
-                  </m:sup>
-                </m:sSup>
-              </m:oMath>
-            </m:oMathPara>
-          </w:p>
-        </w:tc>
-      </w:tr>
-      <w:tr>
-        <w:tc>
-          <w:tcPr>
-            <w:tcW w:w="1885" w:type="dxa"/>
-          </w:tcPr>
-          <w:p>
-            <w:pPr>
-              <w:spacing w:after="161"/>
-            </w:pPr>
-            <w:r>
-              <w:t>Equation 3:</w:t>
-            </w:r>
-          </w:p>
-        </w:tc>
-        <w:tc>
-          <w:tcPr>
-            <w:tcW w:w="7453" w:type="dxa"/>
-          </w:tcPr>
-          <w:p>
-            <w:pPr>
-              <w:spacing w:after="161"/>
-            </w:pPr>
-            <m:oMathPara>
-              <m:oMath>
-                <m:sSub>
-                  <m:sSubPr>
-                    <m:ctrlPr>
-                      <w:rPr>
-                        <w:rFonts w:ascii="Cambria Math" w:hAnsi="Cambria Math"/>
-                        <w:i/>
-                      </w:rPr>
-                    </m:ctrlPr>
-                  </m:sSubPr>
-                  <m:e>
-                    <m:r>
-                      <w:rPr>
-                        <w:rFonts w:ascii="Cambria Math" w:hAnsi="Cambria Math"/>
-                      </w:rPr>
-                      <m:t>E</m:t>
-                    </m:r>
-                  </m:e>
-                  <m:sub>
-                    <m:r>
-                      <w:rPr>
-                        <w:rFonts w:ascii="Cambria Math" w:hAnsi="Cambria Math"/>
-                      </w:rPr>
-                      <m:t>k</m:t>
-                    </m:r>
-                  </m:sub>
-                </m:sSub>
-                <m:r>
-                  <w:rPr>
-                    <w:rFonts w:ascii="Cambria Math" w:hAnsi="Cambria Math"/>
-                  </w:rPr>
-                  <m:t>=</m:t>
-                </m:r>
-                <m:f>
-                  <m:fPr>
-                    <m:ctrlPr>
-                      <w:rPr>
-                        <w:rFonts w:ascii="Cambria Math" w:hAnsi="Cambria Math"/>
-                        <w:i/>
-                      </w:rPr>
-                    </m:ctrlPr>
-                  </m:fPr>
-                  <m:num>
-                    <m:sSup>
-                      <m:sSupPr>
-                        <m:ctrlPr>
-                          <w:rPr>
-                            <w:rFonts w:ascii="Cambria Math" w:hAnsi="Cambria Math"/>
-                            <w:i/>
-                          </w:rPr>
-                        </m:ctrlPr>
-                      </m:sSupPr>
-                      <m:e>
-                        <m:r>
-                          <w:rPr>
-                            <w:rFonts w:ascii="Cambria Math" w:hAnsi="Cambria Math"/>
-                          </w:rPr>
-                          <m:t>p</m:t>
-                        </m:r>
-                      </m:e>
-                      <m:sup>
-                        <m:r>
-                          <w:rPr>
-                            <w:rFonts w:ascii="Cambria Math" w:hAnsi="Cambria Math"/>
-                          </w:rPr>
-                          <m:t>2</m:t>
-                        </m:r>
-                      </m:sup>
-                    </m:sSup>
-                  </m:num>
-                  <m:den>
-                    <m:r>
-                      <w:rPr>
-                        <w:rFonts w:ascii="Cambria Math" w:hAnsi="Cambria Math"/>
-                      </w:rPr>
-                      <m:t>2m</m:t>
-                    </m:r>
-                  </m:den>
-                </m:f>
-              </m:oMath>
-            </m:oMathPara>
-          </w:p>
-        </w:tc>
-      </w:tr>
-      <w:tr>
-        <w:tc>
-          <w:tcPr>
-            <w:tcW w:w="1885" w:type="dxa"/>
-          </w:tcPr>
-          <w:p>
-            <w:pPr>
-              <w:spacing w:after="161"/>
-            </w:pPr>
-            <w:r>
-              <w:t>Equation 4:</w:t>
-            </w:r>
-          </w:p>
-        </w:tc>
-        <w:tc>
-          <w:tcPr>
-            <w:tcW w:w="7453" w:type="dxa"/>
-          </w:tcPr>
-          <w:p>
-            <w:pPr>
-              <w:spacing w:after="161"/>
-            </w:pPr>
-            <m:oMathPara>
-              <m:oMath>
-                <m:sSub>
-                  <m:sSubPr>
-                    <m:ctrlPr>
-                      <w:rPr>
-                        <w:rFonts w:ascii="Cambria Math" w:hAnsi="Cambria Math"/>
-                        <w:i/>
-                      </w:rPr>
-                    </m:ctrlPr>
-                  </m:sSubPr>
-                  <m:e>
-                    <m:r>
-                      <w:rPr>
-                        <w:rFonts w:ascii="Cambria Math" w:hAnsi="Cambria Math"/>
-                      </w:rPr>
-                      <m:t>E</m:t>
-                    </m:r>
-                  </m:e>
-                  <m:sub>
-                    <m:r>
-                      <w:rPr>
-                        <w:rFonts w:ascii="Cambria Math" w:hAnsi="Cambria Math"/>
-                      </w:rPr>
-                      <m:t>k</m:t>
-                    </m:r>
-                  </m:sub>
-                </m:sSub>
-                <m:r>
-                  <w:rPr>
-                    <w:rFonts w:ascii="Cambria Math" w:hAnsi="Cambria Math"/>
-                  </w:rPr>
-                  <m:t>=</m:t>
-                </m:r>
-                <m:sSup>
-                  <m:sSupPr>
-                    <m:ctrlPr>
-                      <w:rPr>
-                        <w:rFonts w:ascii="Cambria Math" w:hAnsi="Cambria Math"/>
-                        <w:i/>
-                      </w:rPr>
-                    </m:ctrlPr>
-                  </m:sSupPr>
-                  <m:e>
-                    <m:r>
-                      <w:rPr>
-                        <w:rFonts w:ascii="Cambria Math" w:hAnsi="Cambria Math"/>
-                      </w:rPr>
-                      <m:t>(m</m:t>
-                    </m:r>
-                    <m:sSup>
-                      <m:sSupPr>
-                        <m:ctrlPr>
-                          <w:rPr>
-                            <w:rFonts w:ascii="Cambria Math" w:hAnsi="Cambria Math"/>
-                            <w:i/>
-                          </w:rPr>
-                        </m:ctrlPr>
-                      </m:sSupPr>
-                      <m:e>
-                        <m:r>
-                          <w:rPr>
-                            <w:rFonts w:ascii="Cambria Math" w:hAnsi="Cambria Math"/>
-                          </w:rPr>
-                          <m:t>c</m:t>
-                        </m:r>
-                      </m:e>
-                      <m:sup>
-                        <m:r>
-                          <w:rPr>
-                            <w:rFonts w:ascii="Cambria Math" w:hAnsi="Cambria Math"/>
-                          </w:rPr>
-                          <m:t>2</m:t>
-                        </m:r>
-                      </m:sup>
-                    </m:sSup>
-                    <m:r>
-                      <w:rPr>
-                        <w:rFonts w:ascii="Cambria Math" w:hAnsi="Cambria Math"/>
-                      </w:rPr>
-                      <m:t>)</m:t>
-                    </m:r>
-                  </m:e>
-                  <m:sup>
-                    <m:r>
-                      <w:rPr>
-                        <w:rFonts w:ascii="Cambria Math" w:hAnsi="Cambria Math"/>
-                      </w:rPr>
-                      <m:t>2</m:t>
-                    </m:r>
-                  </m:sup>
-                </m:sSup>
-                <m:r>
-                  <w:rPr>
-                    <w:rFonts w:ascii="Cambria Math" w:hAnsi="Cambria Math"/>
-                  </w:rPr>
-                  <m:t>+</m:t>
-                </m:r>
-                <m:sSup>
-                  <m:sSupPr>
-                    <m:ctrlPr>
-                      <w:rPr>
-                        <w:rFonts w:ascii="Cambria Math" w:hAnsi="Cambria Math"/>
-                        <w:i/>
-                      </w:rPr>
-                    </m:ctrlPr>
-                  </m:sSupPr>
-                  <m:e>
-                    <m:r>
-                      <w:rPr>
-                        <w:rFonts w:ascii="Cambria Math" w:hAnsi="Cambria Math"/>
-                      </w:rPr>
-                      <m:t>(pc)</m:t>
-                    </m:r>
-                  </m:e>
-                  <m:sup>
-                    <m:r>
-                      <w:rPr>
-                        <w:rFonts w:ascii="Cambria Math" w:hAnsi="Cambria Math"/>
-                      </w:rPr>
-                      <m:t>2</m:t>
-                    </m:r>
-                  </m:sup>
-                </m:sSup>
-                <m:r>
-                  <w:rPr>
-                    <w:rFonts w:ascii="Cambria Math" w:hAnsi="Cambria Math"/>
-                  </w:rPr>
-                  <m:t>-m</m:t>
-                </m:r>
-                <m:sSup>
-                  <m:sSupPr>
-                    <m:ctrlPr>
-                      <w:rPr>
-                        <w:rFonts w:ascii="Cambria Math" w:hAnsi="Cambria Math"/>
-                        <w:i/>
-                      </w:rPr>
-                    </m:ctrlPr>
-                  </m:sSupPr>
-                  <m:e>
-                    <m:r>
-                      <w:rPr>
-                        <w:rFonts w:ascii="Cambria Math" w:hAnsi="Cambria Math"/>
-                      </w:rPr>
-                      <m:t>c</m:t>
-                    </m:r>
-                  </m:e>
-                  <m:sup>
-                    <m:r>
-                      <w:rPr>
-                        <w:rFonts w:ascii="Cambria Math" w:hAnsi="Cambria Math"/>
-                      </w:rPr>
-                      <m:t>2</m:t>
-                    </m:r>
-                  </m:sup>
-                </m:sSup>
-              </m:oMath>
-            </m:oMathPara>
-          </w:p>
-        </w:tc>
-      </w:tr>
-    </w:tbl>
+              </m:sup>
+            </m:sSup>
+            <m:r>
+              <w:rPr>
+                <w:rFonts w:ascii="Cambria Math" w:hAnsi="Cambria Math"/>
+                <w:sz w:val="24"/>
+                <w:szCs w:val="24"/>
+              </w:rPr>
+              <m:t>)</m:t>
+            </m:r>
+          </m:e>
+          <m:sup>
+            <m:r>
+              <w:rPr>
+                <w:rFonts w:ascii="Cambria Math" w:hAnsi="Cambria Math"/>
+                <w:sz w:val="24"/>
+                <w:szCs w:val="24"/>
+              </w:rPr>
+              <m:t>2</m:t>
+            </m:r>
+          </m:sup>
+        </m:sSup>
+        <m:r>
+          <w:rPr>
+            <w:rFonts w:ascii="Cambria Math" w:hAnsi="Cambria Math"/>
+            <w:sz w:val="24"/>
+            <w:szCs w:val="24"/>
+          </w:rPr>
+          <m:t>+</m:t>
+        </m:r>
+        <m:sSup>
+          <m:sSupPr>
+            <m:ctrlPr>
+              <w:rPr>
+                <w:rFonts w:ascii="Cambria Math" w:hAnsi="Cambria Math"/>
+                <w:i/>
+                <w:sz w:val="24"/>
+                <w:szCs w:val="24"/>
+              </w:rPr>
+            </m:ctrlPr>
+          </m:sSupPr>
+          <m:e>
+            <m:r>
+              <w:rPr>
+                <w:rFonts w:ascii="Cambria Math" w:hAnsi="Cambria Math"/>
+                <w:sz w:val="24"/>
+                <w:szCs w:val="24"/>
+              </w:rPr>
+              <m:t>(pc)</m:t>
+            </m:r>
+          </m:e>
+          <m:sup>
+            <m:r>
+              <w:rPr>
+                <w:rFonts w:ascii="Cambria Math" w:hAnsi="Cambria Math"/>
+                <w:sz w:val="24"/>
+                <w:szCs w:val="24"/>
+              </w:rPr>
+              <m:t>2</m:t>
+            </m:r>
+          </m:sup>
+        </m:sSup>
+        <m:r>
+          <w:rPr>
+            <w:rFonts w:ascii="Cambria Math" w:hAnsi="Cambria Math"/>
+            <w:sz w:val="24"/>
+            <w:szCs w:val="24"/>
+          </w:rPr>
+          <m:t>-m</m:t>
+        </m:r>
+        <m:sSup>
+          <m:sSupPr>
+            <m:ctrlPr>
+              <w:rPr>
+                <w:rFonts w:ascii="Cambria Math" w:hAnsi="Cambria Math"/>
+                <w:i/>
+                <w:sz w:val="24"/>
+                <w:szCs w:val="24"/>
+              </w:rPr>
+            </m:ctrlPr>
+          </m:sSupPr>
+          <m:e>
+            <m:r>
+              <w:rPr>
+                <w:rFonts w:ascii="Cambria Math" w:hAnsi="Cambria Math"/>
+                <w:sz w:val="24"/>
+                <w:szCs w:val="24"/>
+              </w:rPr>
+              <m:t>c</m:t>
+            </m:r>
+          </m:e>
+          <m:sup>
+            <m:r>
+              <w:rPr>
+                <w:rFonts w:ascii="Cambria Math" w:hAnsi="Cambria Math"/>
+                <w:sz w:val="24"/>
+                <w:szCs w:val="24"/>
+              </w:rPr>
+              <m:t>2</m:t>
+            </m:r>
+          </m:sup>
+        </m:sSup>
+      </m:oMath>
+      <w:r>
+        <w:rPr>
+          <w:rFonts w:ascii="Cambria" w:hAnsi="Cambria"/>
+          <w:sz w:val="24"/>
+          <w:szCs w:val="24"/>
+        </w:rPr>
+        <w:tab/>
+        <w:t>(4)</w:t>
+      </w:r>
+    </w:p>
     <w:p>
       <w:pPr>
-        <w:spacing w:after="114"/>
-        <w:jc w:val="center"/>
-        <w:rPr>
-          <w:sz w:val="18"/>
+        <w:spacing w:after="151" w:line="269" w:lineRule="auto"/>
+        <w:ind w:left="-15"/>
+        <w:rPr>
+          <w:rFonts w:ascii="Cambria" w:hAnsi="Cambria"/>
+          <w:sz w:val="24"/>
+          <w:szCs w:val="24"/>
         </w:rPr>
       </w:pPr>
+      <w:r>
+        <w:rPr>
+          <w:rFonts w:ascii="Cambria" w:hAnsi="Cambria"/>
+          <w:sz w:val="24"/>
+          <w:szCs w:val="24"/>
+        </w:rPr>
+        <w:t xml:space="preserve">where </w:t>
+      </w:r>
+      <m:oMath>
+        <m:r>
+          <w:rPr>
+            <w:rFonts w:ascii="Cambria Math" w:hAnsi="Cambria Math"/>
+            <w:sz w:val="24"/>
+            <w:szCs w:val="24"/>
+          </w:rPr>
+          <m:t>c</m:t>
+        </m:r>
+      </m:oMath>
+      <w:r>
+        <w:rPr>
+          <w:rFonts w:ascii="Cambria" w:hAnsi="Cambria"/>
+          <w:sz w:val="24"/>
+          <w:szCs w:val="24"/>
+        </w:rPr>
+        <w:t xml:space="preserve"> is the speed of </w:t>
+      </w:r>
+      <w:proofErr w:type="gramStart"/>
+      <w:r>
+        <w:rPr>
+          <w:rFonts w:ascii="Cambria" w:hAnsi="Cambria"/>
+          <w:sz w:val="24"/>
+          <w:szCs w:val="24"/>
+        </w:rPr>
+        <w:t>light.</w:t>
+      </w:r>
+      <w:proofErr w:type="gramEnd"/>
+      <w:r>
+        <w:rPr>
+          <w:rFonts w:ascii="Cambria" w:hAnsi="Cambria"/>
+          <w:sz w:val="24"/>
+          <w:szCs w:val="24"/>
+        </w:rPr>
+        <w:t xml:space="preserve"> </w:t>
+      </w:r>
     </w:p>
     <w:p>
       <w:pPr>
         <w:spacing w:after="114"/>
-        <w:jc w:val="center"/>
-        <w:rPr>
-          <w:sz w:val="18"/>
+        <w:rPr>
+          <w:rFonts w:ascii="Cambria" w:hAnsi="Cambria"/>
+          <w:sz w:val="24"/>
+          <w:szCs w:val="24"/>
         </w:rPr>
       </w:pPr>
       <w:r>
         <w:rPr>
-          <w:sz w:val="18"/>
-        </w:rPr>
-        <w:t xml:space="preserve">Table 1: Classical momentum and kinetic energy </w:t>
-      </w:r>
-      <w:r>
-        <w:rPr>
-          <w:sz w:val="18"/>
+          <w:rFonts w:ascii="Cambria" w:hAnsi="Cambria"/>
+          <w:sz w:val="24"/>
+          <w:szCs w:val="24"/>
+        </w:rPr>
+        <w:t xml:space="preserve">In Figure 1, the red curve is a plot of </w:t>
+      </w:r>
+      <w:r>
+        <w:rPr>
+          <w:rFonts w:ascii="Cambria" w:hAnsi="Cambria"/>
+          <w:sz w:val="24"/>
+          <w:szCs w:val="24"/>
         </w:rPr>
         <w:t>E</w:t>
       </w:r>
       <w:r>
         <w:rPr>
-          <w:sz w:val="18"/>
-        </w:rPr>
-        <w:t xml:space="preserve">quations (1-3) and relativistic momentum and kinetic energy </w:t>
-      </w:r>
-      <w:r>
-        <w:rPr>
-          <w:sz w:val="18"/>
+          <w:rFonts w:ascii="Cambria" w:hAnsi="Cambria"/>
+          <w:sz w:val="24"/>
+          <w:szCs w:val="24"/>
+        </w:rPr>
+        <w:t>quation 3 and depicts what classical equations predict for the kinetic energy of an electron (</w:t>
+      </w:r>
+      <m:oMath>
+        <m:sSub>
+          <m:sSubPr>
+            <m:ctrlPr>
+              <w:rPr>
+                <w:rFonts w:ascii="Cambria Math" w:hAnsi="Cambria Math"/>
+                <w:i/>
+                <w:sz w:val="24"/>
+                <w:szCs w:val="24"/>
+              </w:rPr>
+            </m:ctrlPr>
+          </m:sSubPr>
+          <m:e>
+            <m:r>
+              <w:rPr>
+                <w:rFonts w:ascii="Cambria Math" w:hAnsi="Cambria Math"/>
+                <w:sz w:val="24"/>
+                <w:szCs w:val="24"/>
+              </w:rPr>
+              <m:t>m</m:t>
+            </m:r>
+          </m:e>
+          <m:sub>
+            <m:r>
+              <w:rPr>
+                <w:rFonts w:ascii="Cambria Math" w:hAnsi="Cambria Math"/>
+                <w:sz w:val="24"/>
+                <w:szCs w:val="24"/>
+              </w:rPr>
+              <m:t>e</m:t>
+            </m:r>
+          </m:sub>
+        </m:sSub>
+        <m:r>
+          <w:rPr>
+            <w:rFonts w:ascii="Cambria Math" w:hAnsi="Cambria Math"/>
+            <w:sz w:val="24"/>
+            <w:szCs w:val="24"/>
+          </w:rPr>
+          <m:t>=</m:t>
+        </m:r>
+        <m:r>
+          <m:rPr>
+            <m:sty m:val="p"/>
+          </m:rPr>
+          <w:rPr>
+            <w:rFonts w:ascii="Cambria Math" w:hAnsi="Cambria Math"/>
+            <w:sz w:val="24"/>
+            <w:szCs w:val="24"/>
+          </w:rPr>
+          <m:t>9.1093897×</m:t>
+        </m:r>
+        <m:sSup>
+          <m:sSupPr>
+            <m:ctrlPr>
+              <w:rPr>
+                <w:rFonts w:ascii="Cambria Math" w:hAnsi="Cambria Math"/>
+                <w:sz w:val="24"/>
+                <w:szCs w:val="24"/>
+              </w:rPr>
+            </m:ctrlPr>
+          </m:sSupPr>
+          <m:e>
+            <m:r>
+              <m:rPr>
+                <m:sty m:val="p"/>
+              </m:rPr>
+              <w:rPr>
+                <w:rFonts w:ascii="Cambria Math" w:hAnsi="Cambria Math"/>
+                <w:sz w:val="24"/>
+                <w:szCs w:val="24"/>
+              </w:rPr>
+              <m:t>10</m:t>
+            </m:r>
+          </m:e>
+          <m:sup>
+            <m:r>
+              <m:rPr>
+                <m:sty m:val="p"/>
+              </m:rPr>
+              <w:rPr>
+                <w:rFonts w:ascii="Cambria Math" w:hAnsi="Cambria Math"/>
+                <w:sz w:val="24"/>
+                <w:szCs w:val="24"/>
+              </w:rPr>
+              <m:t>-28</m:t>
+            </m:r>
+          </m:sup>
+        </m:sSup>
+        <m:r>
+          <w:rPr>
+            <w:rFonts w:ascii="Cambria Math" w:hAnsi="Cambria Math"/>
+            <w:sz w:val="24"/>
+            <w:szCs w:val="24"/>
+          </w:rPr>
+          <m:t xml:space="preserve"> g</m:t>
+        </m:r>
+      </m:oMath>
+      <w:r>
+        <w:rPr>
+          <w:rFonts w:ascii="Cambria" w:hAnsi="Cambria"/>
+          <w:sz w:val="24"/>
+          <w:szCs w:val="24"/>
+        </w:rPr>
+        <w:t xml:space="preserve">) based on its momentum. The yellow curve is a plot of </w:t>
+      </w:r>
+      <w:r>
+        <w:rPr>
+          <w:rFonts w:ascii="Cambria" w:hAnsi="Cambria"/>
+          <w:sz w:val="24"/>
+          <w:szCs w:val="24"/>
         </w:rPr>
         <w:t>E</w:t>
       </w:r>
       <w:r>
         <w:rPr>
-          <w:sz w:val="18"/>
-        </w:rPr>
-        <w:t>quation (4)</w:t>
+          <w:rFonts w:ascii="Cambria" w:hAnsi="Cambria"/>
+          <w:sz w:val="24"/>
+          <w:szCs w:val="24"/>
+        </w:rPr>
+        <w:t xml:space="preserve">quation 4 and depicts what the relativistic equation predicts for the kinetic energy of an electron based on its momentum. </w:t>
+      </w:r>
+      <w:r>
+        <w:rPr>
+          <w:rFonts w:ascii="Cambria" w:hAnsi="Cambria"/>
+          <w:sz w:val="24"/>
+          <w:szCs w:val="24"/>
+        </w:rPr>
+        <w:t xml:space="preserve">The </w:t>
+      </w:r>
+      <w:r>
+        <w:rPr>
+          <w:rFonts w:ascii="Cambria" w:hAnsi="Cambria"/>
+          <w:sz w:val="24"/>
+          <w:szCs w:val="24"/>
+        </w:rPr>
+        <w:t xml:space="preserve">blue data points are my calculations for the electron’s momentum and kinetic energy based on my measurements of the instantaneous radius and distance along the curve to the center of the spiral. The method of calculation can be found in the </w:t>
+      </w:r>
+      <w:r>
+        <w:rPr>
+          <w:rFonts w:ascii="Cambria" w:hAnsi="Cambria"/>
+          <w:sz w:val="24"/>
+          <w:szCs w:val="24"/>
+        </w:rPr>
+        <w:t>MATLAB</w:t>
+      </w:r>
+      <w:r>
+        <w:rPr>
+          <w:rFonts w:ascii="Cambria" w:hAnsi="Cambria"/>
+          <w:sz w:val="24"/>
+          <w:szCs w:val="24"/>
+        </w:rPr>
+        <w:t xml:space="preserve"> code provided. </w:t>
       </w:r>
     </w:p>
     <w:p>
       <w:pPr>
         <w:spacing w:after="114"/>
+        <w:rPr>
+          <w:rFonts w:ascii="Cambria" w:hAnsi="Cambria"/>
+          <w:sz w:val="24"/>
+          <w:szCs w:val="24"/>
+        </w:rPr>
       </w:pPr>
-    </w:p>
-    <w:p>
-      <w:pPr>
-        <w:spacing w:after="114"/>
-      </w:pPr>
-      <w:r>
-        <w:t xml:space="preserve">In Figure 1, the red curve is a plot of </w:t>
-      </w:r>
-      <w:r>
-        <w:t>E</w:t>
-      </w:r>
-      <w:r>
-        <w:t xml:space="preserve">quation 3 and depicts what classical equations predict for the kinetic energy of an electron (m = ???) (?) based on its momentum. The yellow curve is a plot of </w:t>
-      </w:r>
-      <w:r>
-        <w:t>E</w:t>
-      </w:r>
-      <w:r>
-        <w:t xml:space="preserve">quation 4 and depicts what the relativistic equation predicts for the kinetic energy of an electron based on its momentum. </w:t>
-      </w:r>
-      <w:r>
-        <w:t xml:space="preserve">The </w:t>
-      </w:r>
-      <w:r>
-        <w:t xml:space="preserve">blue data points are my calculations for the electron’s momentum and kinetic energy based on my measurements of the instantaneous radius and distance along the curve to the center of the spiral. The method of calculation can be found in the </w:t>
-      </w:r>
-      <w:r>
-        <w:t>MATLAB</w:t>
-      </w:r>
-      <w:r>
-        <w:t xml:space="preserve"> code provided. </w:t>
-      </w:r>
-    </w:p>
-    <w:p>
-      <w:pPr>
-        <w:spacing w:after="114"/>
-      </w:pPr>
-      <w:r>
-        <w:rPr>
+      <w:bookmarkStart w:id="0" w:name="_GoBack"/>
+      <w:bookmarkEnd w:id="0"/>
+      <w:r>
+        <w:rPr>
+          <w:rFonts w:ascii="Cambria" w:hAnsi="Cambria"/>
           <w:noProof/>
+          <w:sz w:val="24"/>
+          <w:szCs w:val="24"/>
         </w:rPr>
         <w:lastRenderedPageBreak/>
         <w:drawing>
           <wp:inline distT="0" distB="0" distL="0" distR="0">
-            <wp:extent cx="5334000" cy="4000501"/>
+            <wp:extent cx="5334000" cy="4000500"/>
             <wp:effectExtent l="0" t="0" r="0" b="0"/>
-            <wp:docPr id="158" name="Picture 158"/>
-            <wp:cNvGraphicFramePr/>
+            <wp:docPr id="3" name="Picture 3"/>
+            <wp:cNvGraphicFramePr>
+              <a:graphicFrameLocks xmlns:a="http://schemas.openxmlformats.org/drawingml/2006/main" noChangeAspect="1"/>
+            </wp:cNvGraphicFramePr>
             <a:graphic xmlns:a="http://schemas.openxmlformats.org/drawingml/2006/main">
               <a:graphicData uri="http://schemas.openxmlformats.org/drawingml/2006/picture">
                 <pic:pic xmlns:pic="http://schemas.openxmlformats.org/drawingml/2006/picture">
                   <pic:nvPicPr>
-                    <pic:cNvPr id="158" name="Picture 158"/>
-                    <pic:cNvPicPr/>
+                    <pic:cNvPr id="0" name="Picture 3"/>
+                    <pic:cNvPicPr>
+                      <a:picLocks noChangeAspect="1" noChangeArrowheads="1"/>
+                    </pic:cNvPicPr>
                   </pic:nvPicPr>
                   <pic:blipFill>
-                    <a:blip r:embed="rId4"/>
+                    <a:blip r:embed="rId4">
+                      <a:extLst>
+                        <a:ext uri="{28A0092B-C50C-407E-A947-70E740481C1C}">
+                          <a14:useLocalDpi xmlns:a14="http://schemas.microsoft.com/office/drawing/2010/main" val="0"/>
+                        </a:ext>
+                      </a:extLst>
+                    </a:blip>
+                    <a:srcRect/>
                     <a:stretch>
                       <a:fillRect/>
                     </a:stretch>
                   </pic:blipFill>
-                  <pic:spPr>
+                  <pic:spPr bwMode="auto">
                     <a:xfrm>
                       <a:off x="0" y="0"/>
-                      <a:ext cx="5334000" cy="4000501"/>
+                      <a:ext cx="5334000" cy="4000500"/>
                     </a:xfrm>
                     <a:prstGeom prst="rect">
                       <a:avLst/>
                     </a:prstGeom>
+                    <a:noFill/>
+                    <a:ln>
+                      <a:noFill/>
+                    </a:ln>
                   </pic:spPr>
                 </pic:pic>
               </a:graphicData>
@@ -876,35 +1386,31 @@
     </w:p>
     <w:p>
       <w:pPr>
-        <w:spacing w:after="122"/>
-      </w:pPr>
-      <w:r>
-        <w:t xml:space="preserve"> </w:t>
-      </w:r>
-    </w:p>
-    <w:p>
-      <w:pPr>
         <w:spacing w:after="200" w:line="257" w:lineRule="auto"/>
         <w:ind w:left="10" w:hanging="10"/>
         <w:jc w:val="center"/>
         <w:rPr>
+          <w:rFonts w:ascii="Cambria" w:hAnsi="Cambria"/>
           <w:sz w:val="18"/>
         </w:rPr>
       </w:pPr>
       <w:r>
         <w:rPr>
+          <w:rFonts w:ascii="Cambria" w:hAnsi="Cambria"/>
           <w:sz w:val="18"/>
         </w:rPr>
         <w:t xml:space="preserve">Figure 1: Theory curves for both classical (red) and relativistic (yellow) predictions of the electron’s </w:t>
       </w:r>
       <w:r>
         <w:rPr>
+          <w:rFonts w:ascii="Cambria" w:hAnsi="Cambria"/>
           <w:sz w:val="18"/>
         </w:rPr>
         <w:t>k</w:t>
       </w:r>
       <w:r>
         <w:rPr>
+          <w:rFonts w:ascii="Cambria" w:hAnsi="Cambria"/>
           <w:sz w:val="18"/>
         </w:rPr>
         <w:t>inetic energy based on its momentum plotted with measured data points and their uncertainties (blue).</w:t>
@@ -913,71 +1419,940 @@
     <w:p>
       <w:pPr>
         <w:spacing w:after="13" w:line="269" w:lineRule="auto"/>
+        <w:rPr>
+          <w:rFonts w:ascii="Cambria" w:hAnsi="Cambria"/>
+          <w:sz w:val="24"/>
+          <w:szCs w:val="24"/>
+        </w:rPr>
       </w:pPr>
     </w:p>
     <w:p>
       <w:pPr>
         <w:spacing w:after="13" w:line="269" w:lineRule="auto"/>
         <w:ind w:left="-5" w:hanging="10"/>
+        <w:rPr>
+          <w:rFonts w:ascii="Cambria" w:hAnsi="Cambria"/>
+          <w:sz w:val="24"/>
+          <w:szCs w:val="24"/>
+        </w:rPr>
       </w:pPr>
       <w:r>
-        <w:t xml:space="preserve">As shown in Figure 1, the relativistic theory curve is a much better model for the data I have taken. </w:t>
+        <w:rPr>
+          <w:rFonts w:ascii="Cambria" w:hAnsi="Cambria"/>
+          <w:sz w:val="24"/>
+          <w:szCs w:val="24"/>
+        </w:rPr>
+        <w:t xml:space="preserve">In Figure 1, all of the data points are closer to the relativistic curve than they are to the classical curve, with two points falling on the line within their uncertainty range. Because the data points are all closer to the values that the relativistic curve predicts than the values that the classical curve predicts, I conclude that the relativistic curve is more </w:t>
+      </w:r>
+      <w:r>
+        <w:rPr>
+          <w:rFonts w:ascii="Cambria" w:hAnsi="Cambria"/>
+          <w:sz w:val="24"/>
+          <w:szCs w:val="24"/>
+        </w:rPr>
+        <w:t xml:space="preserve">accurate. </w:t>
       </w:r>
     </w:p>
     <w:p>
       <w:pPr>
         <w:spacing w:after="149" w:line="269" w:lineRule="auto"/>
         <w:ind w:left="-5" w:hanging="10"/>
+        <w:rPr>
+          <w:rFonts w:ascii="Cambria" w:hAnsi="Cambria"/>
+          <w:sz w:val="24"/>
+          <w:szCs w:val="24"/>
+        </w:rPr>
       </w:pPr>
       <w:r>
-        <w:t xml:space="preserve">But, the model does not fit the data I have taken exactly. To calculate the standard errors of the data I calculated the standard deviation for each of the </w:t>
-      </w:r>
-      <w:r>
+        <w:rPr>
+          <w:rFonts w:ascii="Cambria" w:hAnsi="Cambria"/>
+          <w:sz w:val="24"/>
+          <w:szCs w:val="24"/>
+        </w:rPr>
+        <w:t xml:space="preserve">To calculate the standard errors of the data I calculated the standard deviation for each of the </w:t>
+      </w:r>
+      <w:r>
+        <w:rPr>
+          <w:rFonts w:ascii="Cambria" w:hAnsi="Cambria"/>
+          <w:sz w:val="24"/>
+          <w:szCs w:val="24"/>
+        </w:rPr>
         <w:t>eight</w:t>
       </w:r>
       <w:r>
-        <w:t xml:space="preserve"> points I took data from for both the radius and distance measurements. This involved taking the three measured values for each point, summing them, and then dividing the sum by the square root of the number of measurements, namely three. I then added to that quotient 0.1 </w:t>
-      </w:r>
-      <w:r>
+        <w:rPr>
+          <w:rFonts w:ascii="Cambria" w:hAnsi="Cambria"/>
+          <w:sz w:val="24"/>
+          <w:szCs w:val="24"/>
+        </w:rPr>
+        <w:t xml:space="preserve"> points I took data from for both the radius and distance measurements. This involved taking the three measured values for each point, summing them, and then dividing the sum by the square root of the number of measurements, namely three. I then added </w:t>
+      </w:r>
+      <w:r>
+        <w:rPr>
+          <w:rFonts w:ascii="Cambria" w:hAnsi="Cambria"/>
+          <w:sz w:val="24"/>
+          <w:szCs w:val="24"/>
+        </w:rPr>
+        <w:t xml:space="preserve">in quadrature </w:t>
+      </w:r>
+      <w:r>
+        <w:rPr>
+          <w:rFonts w:ascii="Cambria" w:hAnsi="Cambria"/>
+          <w:sz w:val="24"/>
+          <w:szCs w:val="24"/>
+        </w:rPr>
+        <w:t>0.85</w:t>
+      </w:r>
+      <w:r>
+        <w:rPr>
+          <w:rFonts w:ascii="Cambria" w:hAnsi="Cambria"/>
+          <w:sz w:val="24"/>
+          <w:szCs w:val="24"/>
+        </w:rPr>
+        <w:t xml:space="preserve"> </w:t>
+      </w:r>
+      <w:r>
+        <w:rPr>
+          <w:rFonts w:ascii="Cambria" w:hAnsi="Cambria"/>
+          <w:sz w:val="24"/>
+          <w:szCs w:val="24"/>
+        </w:rPr>
         <w:t xml:space="preserve">cm </w:t>
       </w:r>
       <w:r>
-        <w:t>for the radius measurements and 1.0</w:t>
-      </w:r>
-      <w:r>
+        <w:rPr>
+          <w:rFonts w:ascii="Cambria" w:hAnsi="Cambria"/>
+          <w:sz w:val="24"/>
+          <w:szCs w:val="24"/>
+        </w:rPr>
+        <w:t xml:space="preserve">for the radius measurements and </w:t>
+      </w:r>
+      <w:r>
+        <w:t>2.5</w:t>
+      </w:r>
+      <w:r>
+        <w:rPr>
+          <w:rFonts w:ascii="Cambria" w:hAnsi="Cambria"/>
+          <w:sz w:val="24"/>
+          <w:szCs w:val="24"/>
+        </w:rPr>
         <w:t xml:space="preserve"> cm</w:t>
       </w:r>
       <w:r>
-        <w:t xml:space="preserve"> for the distance measurements. I added the extra uncertainty due to the measuring devices I used (a roller and a ruler, with smallest measurement divisions of 1</w:t>
-      </w:r>
-      <w:r>
-        <w:t>.0</w:t>
-      </w:r>
-      <w:r>
-        <w:t xml:space="preserve"> cm and 0.1 cm, respectively).  </w:t>
+        <w:rPr>
+          <w:rFonts w:ascii="Cambria" w:hAnsi="Cambria"/>
+          <w:sz w:val="24"/>
+          <w:szCs w:val="24"/>
+        </w:rPr>
+        <w:t xml:space="preserve"> for the distance measurements</w:t>
+      </w:r>
+      <w:r>
+        <w:rPr>
+          <w:rFonts w:ascii="Cambria" w:hAnsi="Cambria"/>
+          <w:sz w:val="24"/>
+          <w:szCs w:val="24"/>
+        </w:rPr>
+        <w:t xml:space="preserve"> </w:t>
+      </w:r>
+      <w:r>
+        <w:rPr>
+          <w:rFonts w:ascii="Cambria" w:hAnsi="Cambria"/>
+          <w:sz w:val="24"/>
+          <w:szCs w:val="24"/>
+        </w:rPr>
+        <w:t>to that quotient</w:t>
+      </w:r>
+      <w:r>
+        <w:rPr>
+          <w:rFonts w:ascii="Cambria" w:hAnsi="Cambria"/>
+          <w:sz w:val="24"/>
+          <w:szCs w:val="24"/>
+        </w:rPr>
+        <w:t xml:space="preserve"> to produce the final uncertainty in my measurements for </w:t>
+      </w:r>
+      <w:r>
+        <w:rPr>
+          <w:rFonts w:ascii="Cambria" w:hAnsi="Cambria"/>
+          <w:sz w:val="24"/>
+          <w:szCs w:val="24"/>
+        </w:rPr>
+        <w:t xml:space="preserve">radius and distance. </w:t>
+      </w:r>
+      <w:r>
+        <w:rPr>
+          <w:rFonts w:ascii="Cambria" w:hAnsi="Cambria"/>
+          <w:sz w:val="24"/>
+          <w:szCs w:val="24"/>
+        </w:rPr>
+        <w:t xml:space="preserve">I added the </w:t>
+      </w:r>
+      <w:r>
+        <w:rPr>
+          <w:rFonts w:ascii="Cambria" w:hAnsi="Cambria"/>
+          <w:sz w:val="24"/>
+          <w:szCs w:val="24"/>
+        </w:rPr>
+        <w:t>measurement</w:t>
+      </w:r>
+      <w:r>
+        <w:rPr>
+          <w:rFonts w:ascii="Cambria" w:hAnsi="Cambria"/>
+          <w:sz w:val="24"/>
+          <w:szCs w:val="24"/>
+        </w:rPr>
+        <w:t xml:space="preserve"> uncertainty </w:t>
+      </w:r>
+      <w:r>
+        <w:rPr>
+          <w:rFonts w:ascii="Cambria" w:hAnsi="Cambria"/>
+          <w:sz w:val="24"/>
+          <w:szCs w:val="24"/>
+        </w:rPr>
+        <w:t>to the statistical uncertainty because of</w:t>
+      </w:r>
+      <w:r>
+        <w:rPr>
+          <w:rFonts w:ascii="Cambria" w:hAnsi="Cambria"/>
+          <w:sz w:val="24"/>
+          <w:szCs w:val="24"/>
+        </w:rPr>
+        <w:t xml:space="preserve"> the measuring devices I used (a roller and a ruler, with smallest measurement divisions of 1.0 cm and 0.1 cm, respectively)</w:t>
+      </w:r>
+      <w:r>
+        <w:rPr>
+          <w:rFonts w:ascii="Cambria" w:hAnsi="Cambria"/>
+          <w:sz w:val="24"/>
+          <w:szCs w:val="24"/>
+        </w:rPr>
+        <w:t>, and because of the difficulty in measuring the instantaneous radius and distance along the spiral</w:t>
+      </w:r>
+      <w:r>
+        <w:rPr>
+          <w:rFonts w:ascii="Cambria" w:hAnsi="Cambria"/>
+          <w:sz w:val="24"/>
+          <w:szCs w:val="24"/>
+        </w:rPr>
+        <w:t>.</w:t>
+      </w:r>
+      <w:r>
+        <w:rPr>
+          <w:rFonts w:ascii="Cambria" w:hAnsi="Cambria"/>
+          <w:sz w:val="24"/>
+          <w:szCs w:val="24"/>
+        </w:rPr>
+        <w:t xml:space="preserve"> The radius was difficult because drawing tangent and normal lines cannot be perfect, and the three normal lines did not always intersect at a single point. I estimate my measurements for the radius were off by </w:t>
+      </w:r>
+      <m:oMath>
+        <m:r>
+          <w:rPr>
+            <w:rFonts w:ascii="Cambria Math" w:hAnsi="Cambria Math"/>
+            <w:sz w:val="24"/>
+            <w:szCs w:val="24"/>
+          </w:rPr>
+          <w:lastRenderedPageBreak/>
+          <m:t>±</m:t>
+        </m:r>
+      </m:oMath>
+      <w:r>
+        <w:rPr>
+          <w:rFonts w:ascii="Cambria" w:hAnsi="Cambria"/>
+          <w:sz w:val="24"/>
+          <w:szCs w:val="24"/>
+        </w:rPr>
+        <w:t xml:space="preserve">0.75cm because of this alone. Adding this to the uncertainty due to the smallest division of the ruler, I arrive at </w:t>
+      </w:r>
+      <m:oMath>
+        <m:r>
+          <w:rPr>
+            <w:rFonts w:ascii="Cambria Math" w:hAnsi="Cambria Math"/>
+            <w:sz w:val="24"/>
+            <w:szCs w:val="24"/>
+          </w:rPr>
+          <m:t>±</m:t>
+        </m:r>
+      </m:oMath>
+      <w:r>
+        <w:rPr>
+          <w:rFonts w:ascii="Cambria" w:hAnsi="Cambria"/>
+          <w:sz w:val="24"/>
+          <w:szCs w:val="24"/>
+        </w:rPr>
+        <w:t xml:space="preserve">0.85cm for measurement uncertainty for the radius. Additionally, the distance was difficult because rolling the map roller along the curve was tiring and I was not able to follow the center of the line perfectly all the time. I estimate my measurements for the distance were off by </w:t>
+      </w:r>
+      <m:oMath>
+        <m:r>
+          <w:rPr>
+            <w:rFonts w:ascii="Cambria Math" w:hAnsi="Cambria Math"/>
+            <w:sz w:val="24"/>
+            <w:szCs w:val="24"/>
+          </w:rPr>
+          <m:t>±</m:t>
+        </m:r>
+      </m:oMath>
+      <w:r>
+        <w:rPr>
+          <w:rFonts w:ascii="Cambria" w:hAnsi="Cambria"/>
+          <w:sz w:val="24"/>
+          <w:szCs w:val="24"/>
+        </w:rPr>
+        <w:t xml:space="preserve">1.5cm because of this alone. Adding this to the uncertainty due to the smallest division of the map roller, I arrive at </w:t>
+      </w:r>
+      <m:oMath>
+        <m:r>
+          <w:rPr>
+            <w:rFonts w:ascii="Cambria Math" w:hAnsi="Cambria Math"/>
+            <w:sz w:val="24"/>
+            <w:szCs w:val="24"/>
+          </w:rPr>
+          <m:t>±</m:t>
+        </m:r>
+      </m:oMath>
+      <w:r>
+        <w:rPr>
+          <w:rFonts w:ascii="Cambria" w:hAnsi="Cambria"/>
+          <w:sz w:val="24"/>
+          <w:szCs w:val="24"/>
+        </w:rPr>
+        <w:t>2</w:t>
+      </w:r>
+      <w:r>
+        <w:rPr>
+          <w:rFonts w:ascii="Cambria" w:hAnsi="Cambria"/>
+          <w:sz w:val="24"/>
+          <w:szCs w:val="24"/>
+        </w:rPr>
+        <w:t>.5cm for measurement uncertainty for the distance.</w:t>
+      </w:r>
+    </w:p>
+    <w:p>
+      <w:pPr>
+        <w:spacing w:after="149" w:line="269" w:lineRule="auto"/>
+        <w:ind w:left="-5" w:hanging="10"/>
+        <w:rPr>
+          <w:rFonts w:ascii="Cambria" w:hAnsi="Cambria"/>
+          <w:sz w:val="24"/>
+          <w:szCs w:val="24"/>
+        </w:rPr>
+      </w:pPr>
+      <w:r>
+        <w:rPr>
+          <w:rFonts w:ascii="Cambria" w:hAnsi="Cambria"/>
+          <w:sz w:val="24"/>
+          <w:szCs w:val="24"/>
+        </w:rPr>
+        <w:t xml:space="preserve">For the radius measurements the total uncertainty in the radius is </w:t>
+      </w:r>
+    </w:p>
+    <w:p>
+      <w:pPr>
+        <w:spacing w:after="149" w:line="269" w:lineRule="auto"/>
+        <w:ind w:left="-5" w:hanging="10"/>
+        <w:rPr>
+          <w:rFonts w:ascii="Cambria" w:hAnsi="Cambria"/>
+          <w:sz w:val="24"/>
+          <w:szCs w:val="24"/>
+        </w:rPr>
+      </w:pPr>
+      <m:oMathPara>
+        <m:oMath>
+          <m:r>
+            <m:rPr>
+              <m:sty m:val="p"/>
+            </m:rPr>
+            <w:rPr>
+              <w:rFonts w:ascii="Cambria Math" w:hAnsi="Cambria Math"/>
+              <w:sz w:val="24"/>
+              <w:szCs w:val="24"/>
+            </w:rPr>
+            <m:t>δ</m:t>
+          </m:r>
+          <m:r>
+            <w:rPr>
+              <w:rFonts w:ascii="Cambria Math" w:hAnsi="Cambria Math"/>
+              <w:sz w:val="24"/>
+              <w:szCs w:val="24"/>
+            </w:rPr>
+            <m:t>R</m:t>
+          </m:r>
+          <m:r>
+            <m:rPr>
+              <m:sty m:val="p"/>
+            </m:rPr>
+            <w:rPr>
+              <w:rFonts w:ascii="Cambria Math" w:hAnsi="Cambria Math"/>
+              <w:sz w:val="24"/>
+              <w:szCs w:val="24"/>
+            </w:rPr>
+            <m:t>=</m:t>
+          </m:r>
+          <m:rad>
+            <m:radPr>
+              <m:degHide m:val="1"/>
+              <m:ctrlPr>
+                <w:rPr>
+                  <w:rFonts w:ascii="Cambria Math" w:hAnsi="Cambria Math"/>
+                  <w:i/>
+                  <w:sz w:val="24"/>
+                  <w:szCs w:val="24"/>
+                </w:rPr>
+              </m:ctrlPr>
+            </m:radPr>
+            <m:deg/>
+            <m:e>
+              <m:sSup>
+                <m:sSupPr>
+                  <m:ctrlPr>
+                    <w:rPr>
+                      <w:rFonts w:ascii="Cambria Math" w:hAnsi="Cambria Math"/>
+                      <w:i/>
+                      <w:sz w:val="24"/>
+                      <w:szCs w:val="24"/>
+                    </w:rPr>
+                  </m:ctrlPr>
+                </m:sSupPr>
+                <m:e>
+                  <m:r>
+                    <m:rPr>
+                      <m:sty m:val="p"/>
+                    </m:rPr>
+                    <w:rPr>
+                      <w:rFonts w:ascii="Cambria Math" w:hAnsi="Cambria Math"/>
+                      <w:sz w:val="24"/>
+                      <w:szCs w:val="24"/>
+                    </w:rPr>
+                    <m:t>δ</m:t>
+                  </m:r>
+                  <m:sSub>
+                    <m:sSubPr>
+                      <m:ctrlPr>
+                        <w:rPr>
+                          <w:rFonts w:ascii="Cambria Math" w:hAnsi="Cambria Math"/>
+                          <w:sz w:val="24"/>
+                          <w:szCs w:val="24"/>
+                        </w:rPr>
+                      </m:ctrlPr>
+                    </m:sSubPr>
+                    <m:e>
+                      <m:r>
+                        <w:rPr>
+                          <w:rFonts w:ascii="Cambria Math" w:hAnsi="Cambria Math"/>
+                          <w:sz w:val="24"/>
+                          <w:szCs w:val="24"/>
+                        </w:rPr>
+                        <m:t>R</m:t>
+                      </m:r>
+                    </m:e>
+                    <m:sub>
+                      <m:r>
+                        <w:rPr>
+                          <w:rFonts w:ascii="Cambria Math" w:hAnsi="Cambria Math"/>
+                          <w:sz w:val="24"/>
+                          <w:szCs w:val="24"/>
+                        </w:rPr>
+                        <m:t>stat</m:t>
+                      </m:r>
+                    </m:sub>
+                  </m:sSub>
+                </m:e>
+                <m:sup>
+                  <m:r>
+                    <w:rPr>
+                      <w:rFonts w:ascii="Cambria Math" w:hAnsi="Cambria Math"/>
+                      <w:sz w:val="24"/>
+                      <w:szCs w:val="24"/>
+                    </w:rPr>
+                    <m:t>2</m:t>
+                  </m:r>
+                </m:sup>
+              </m:sSup>
+              <m:r>
+                <w:rPr>
+                  <w:rFonts w:ascii="Cambria Math" w:hAnsi="Cambria Math"/>
+                  <w:sz w:val="24"/>
+                  <w:szCs w:val="24"/>
+                </w:rPr>
+                <m:t>+</m:t>
+              </m:r>
+              <m:sSup>
+                <m:sSupPr>
+                  <m:ctrlPr>
+                    <w:rPr>
+                      <w:rFonts w:ascii="Cambria Math" w:hAnsi="Cambria Math"/>
+                      <w:i/>
+                      <w:sz w:val="24"/>
+                      <w:szCs w:val="24"/>
+                    </w:rPr>
+                  </m:ctrlPr>
+                </m:sSupPr>
+                <m:e>
+                  <m:r>
+                    <w:rPr>
+                      <w:rFonts w:ascii="Cambria Math" w:hAnsi="Cambria Math"/>
+                      <w:sz w:val="24"/>
+                      <w:szCs w:val="24"/>
+                    </w:rPr>
+                    <m:t>0.85</m:t>
+                  </m:r>
+                </m:e>
+                <m:sup>
+                  <m:r>
+                    <w:rPr>
+                      <w:rFonts w:ascii="Cambria Math" w:hAnsi="Cambria Math"/>
+                      <w:sz w:val="24"/>
+                      <w:szCs w:val="24"/>
+                    </w:rPr>
+                    <m:t>2</m:t>
+                  </m:r>
+                </m:sup>
+              </m:sSup>
+            </m:e>
+          </m:rad>
+        </m:oMath>
+      </m:oMathPara>
+    </w:p>
+    <w:p>
+      <w:pPr>
+        <w:spacing w:after="149" w:line="269" w:lineRule="auto"/>
+        <w:ind w:left="-5" w:hanging="10"/>
+        <w:rPr>
+          <w:rFonts w:ascii="Cambria" w:hAnsi="Cambria"/>
+          <w:sz w:val="24"/>
+          <w:szCs w:val="24"/>
+        </w:rPr>
+      </w:pPr>
+      <w:r>
+        <w:rPr>
+          <w:rFonts w:ascii="Cambria" w:hAnsi="Cambria"/>
+          <w:sz w:val="24"/>
+          <w:szCs w:val="24"/>
+        </w:rPr>
+        <w:t xml:space="preserve">where </w:t>
+      </w:r>
+      <m:oMath>
+        <m:r>
+          <m:rPr>
+            <m:sty m:val="p"/>
+          </m:rPr>
+          <w:rPr>
+            <w:rFonts w:ascii="Cambria Math" w:hAnsi="Cambria Math"/>
+            <w:sz w:val="24"/>
+            <w:szCs w:val="24"/>
+          </w:rPr>
+          <m:t>δ</m:t>
+        </m:r>
+        <m:r>
+          <w:rPr>
+            <w:rFonts w:ascii="Cambria Math" w:hAnsi="Cambria Math"/>
+            <w:sz w:val="24"/>
+            <w:szCs w:val="24"/>
+          </w:rPr>
+          <m:t>R</m:t>
+        </m:r>
+      </m:oMath>
+      <w:r>
+        <w:rPr>
+          <w:rFonts w:ascii="Cambria" w:hAnsi="Cambria"/>
+          <w:sz w:val="24"/>
+          <w:szCs w:val="24"/>
+        </w:rPr>
+        <w:t xml:space="preserve"> is the total uncertainty in the radius, </w:t>
+      </w:r>
+      <m:oMath>
+        <m:r>
+          <m:rPr>
+            <m:sty m:val="p"/>
+          </m:rPr>
+          <w:rPr>
+            <w:rFonts w:ascii="Cambria Math" w:hAnsi="Cambria Math"/>
+            <w:sz w:val="24"/>
+            <w:szCs w:val="24"/>
+          </w:rPr>
+          <m:t>δ</m:t>
+        </m:r>
+        <m:sSub>
+          <m:sSubPr>
+            <m:ctrlPr>
+              <w:rPr>
+                <w:rFonts w:ascii="Cambria Math" w:hAnsi="Cambria Math"/>
+                <w:sz w:val="24"/>
+                <w:szCs w:val="24"/>
+              </w:rPr>
+            </m:ctrlPr>
+          </m:sSubPr>
+          <m:e>
+            <m:r>
+              <w:rPr>
+                <w:rFonts w:ascii="Cambria Math" w:hAnsi="Cambria Math"/>
+                <w:sz w:val="24"/>
+                <w:szCs w:val="24"/>
+              </w:rPr>
+              <m:t>R</m:t>
+            </m:r>
+          </m:e>
+          <m:sub>
+            <m:r>
+              <w:rPr>
+                <w:rFonts w:ascii="Cambria Math" w:hAnsi="Cambria Math"/>
+                <w:sz w:val="24"/>
+                <w:szCs w:val="24"/>
+              </w:rPr>
+              <m:t>stat</m:t>
+            </m:r>
+          </m:sub>
+        </m:sSub>
+      </m:oMath>
+      <w:r>
+        <w:rPr>
+          <w:rFonts w:ascii="Cambria" w:hAnsi="Cambria"/>
+          <w:sz w:val="24"/>
+          <w:szCs w:val="24"/>
+        </w:rPr>
+        <w:t xml:space="preserve"> is the statistical uncertainty generated from calculating the standard error by finding the standard deviation, and </w:t>
+      </w:r>
+      <w:r>
+        <w:rPr>
+          <w:rFonts w:ascii="Cambria" w:hAnsi="Cambria"/>
+          <w:sz w:val="24"/>
+          <w:szCs w:val="24"/>
+        </w:rPr>
+        <w:t>0.85</w:t>
+      </w:r>
+      <w:r>
+        <w:rPr>
+          <w:rFonts w:ascii="Cambria" w:hAnsi="Cambria"/>
+          <w:sz w:val="24"/>
+          <w:szCs w:val="24"/>
+        </w:rPr>
+        <w:t xml:space="preserve"> is the measurement uncertainty in centimeters. For distance measurements the total uncertainty in the distance is</w:t>
+      </w:r>
+    </w:p>
+    <w:p>
+      <w:pPr>
+        <w:spacing w:after="149" w:line="269" w:lineRule="auto"/>
+        <w:ind w:left="-5" w:hanging="10"/>
+        <w:rPr>
+          <w:rFonts w:ascii="Cambria" w:hAnsi="Cambria"/>
+          <w:sz w:val="24"/>
+          <w:szCs w:val="24"/>
+        </w:rPr>
+      </w:pPr>
+      <m:oMathPara>
+        <m:oMath>
+          <m:r>
+            <m:rPr>
+              <m:sty m:val="p"/>
+            </m:rPr>
+            <w:rPr>
+              <w:rFonts w:ascii="Cambria Math" w:hAnsi="Cambria Math"/>
+              <w:sz w:val="24"/>
+              <w:szCs w:val="24"/>
+            </w:rPr>
+            <m:t>δ</m:t>
+          </m:r>
+          <m:r>
+            <w:rPr>
+              <w:rFonts w:ascii="Cambria Math" w:hAnsi="Cambria Math"/>
+              <w:sz w:val="24"/>
+              <w:szCs w:val="24"/>
+            </w:rPr>
+            <m:t>D</m:t>
+          </m:r>
+          <m:r>
+            <m:rPr>
+              <m:sty m:val="p"/>
+            </m:rPr>
+            <w:rPr>
+              <w:rFonts w:ascii="Cambria Math" w:hAnsi="Cambria Math"/>
+              <w:sz w:val="24"/>
+              <w:szCs w:val="24"/>
+            </w:rPr>
+            <m:t>=</m:t>
+          </m:r>
+          <m:rad>
+            <m:radPr>
+              <m:degHide m:val="1"/>
+              <m:ctrlPr>
+                <w:rPr>
+                  <w:rFonts w:ascii="Cambria Math" w:hAnsi="Cambria Math"/>
+                  <w:i/>
+                  <w:sz w:val="24"/>
+                  <w:szCs w:val="24"/>
+                </w:rPr>
+              </m:ctrlPr>
+            </m:radPr>
+            <m:deg/>
+            <m:e>
+              <m:sSup>
+                <m:sSupPr>
+                  <m:ctrlPr>
+                    <w:rPr>
+                      <w:rFonts w:ascii="Cambria Math" w:hAnsi="Cambria Math"/>
+                      <w:i/>
+                      <w:sz w:val="24"/>
+                      <w:szCs w:val="24"/>
+                    </w:rPr>
+                  </m:ctrlPr>
+                </m:sSupPr>
+                <m:e>
+                  <m:r>
+                    <m:rPr>
+                      <m:sty m:val="p"/>
+                    </m:rPr>
+                    <w:rPr>
+                      <w:rFonts w:ascii="Cambria Math" w:hAnsi="Cambria Math"/>
+                      <w:sz w:val="24"/>
+                      <w:szCs w:val="24"/>
+                    </w:rPr>
+                    <m:t>δ</m:t>
+                  </m:r>
+                  <m:sSub>
+                    <m:sSubPr>
+                      <m:ctrlPr>
+                        <w:rPr>
+                          <w:rFonts w:ascii="Cambria Math" w:hAnsi="Cambria Math"/>
+                          <w:sz w:val="24"/>
+                          <w:szCs w:val="24"/>
+                        </w:rPr>
+                      </m:ctrlPr>
+                    </m:sSubPr>
+                    <m:e>
+                      <m:r>
+                        <w:rPr>
+                          <w:rFonts w:ascii="Cambria Math" w:hAnsi="Cambria Math"/>
+                          <w:sz w:val="24"/>
+                          <w:szCs w:val="24"/>
+                        </w:rPr>
+                        <m:t>D</m:t>
+                      </m:r>
+                    </m:e>
+                    <m:sub>
+                      <m:r>
+                        <w:rPr>
+                          <w:rFonts w:ascii="Cambria Math" w:hAnsi="Cambria Math"/>
+                          <w:sz w:val="24"/>
+                          <w:szCs w:val="24"/>
+                        </w:rPr>
+                        <m:t>stat</m:t>
+                      </m:r>
+                    </m:sub>
+                  </m:sSub>
+                </m:e>
+                <m:sup>
+                  <m:r>
+                    <w:rPr>
+                      <w:rFonts w:ascii="Cambria Math" w:hAnsi="Cambria Math"/>
+                      <w:sz w:val="24"/>
+                      <w:szCs w:val="24"/>
+                    </w:rPr>
+                    <m:t>2</m:t>
+                  </m:r>
+                </m:sup>
+              </m:sSup>
+              <m:r>
+                <w:rPr>
+                  <w:rFonts w:ascii="Cambria Math" w:hAnsi="Cambria Math"/>
+                  <w:sz w:val="24"/>
+                  <w:szCs w:val="24"/>
+                </w:rPr>
+                <m:t>+</m:t>
+              </m:r>
+              <m:sSup>
+                <m:sSupPr>
+                  <m:ctrlPr>
+                    <w:rPr>
+                      <w:rFonts w:ascii="Cambria Math" w:hAnsi="Cambria Math"/>
+                      <w:i/>
+                      <w:sz w:val="24"/>
+                      <w:szCs w:val="24"/>
+                    </w:rPr>
+                  </m:ctrlPr>
+                </m:sSupPr>
+                <m:e>
+                  <m:r>
+                    <w:rPr>
+                      <w:rFonts w:ascii="Cambria Math" w:hAnsi="Cambria Math"/>
+                      <w:sz w:val="24"/>
+                      <w:szCs w:val="24"/>
+                    </w:rPr>
+                    <m:t>2.5</m:t>
+                  </m:r>
+                </m:e>
+                <m:sup>
+                  <m:r>
+                    <w:rPr>
+                      <w:rFonts w:ascii="Cambria Math" w:hAnsi="Cambria Math"/>
+                      <w:sz w:val="24"/>
+                      <w:szCs w:val="24"/>
+                    </w:rPr>
+                    <m:t>2</m:t>
+                  </m:r>
+                </m:sup>
+              </m:sSup>
+            </m:e>
+          </m:rad>
+        </m:oMath>
+      </m:oMathPara>
+    </w:p>
+    <w:p>
+      <w:pPr>
+        <w:spacing w:after="149" w:line="269" w:lineRule="auto"/>
+        <w:ind w:left="-5" w:hanging="10"/>
+        <w:rPr>
+          <w:rFonts w:ascii="Cambria" w:hAnsi="Cambria"/>
+          <w:sz w:val="24"/>
+          <w:szCs w:val="24"/>
+        </w:rPr>
+      </w:pPr>
+      <w:r>
+        <w:rPr>
+          <w:rFonts w:ascii="Cambria" w:hAnsi="Cambria"/>
+          <w:sz w:val="24"/>
+          <w:szCs w:val="24"/>
+        </w:rPr>
+        <w:t xml:space="preserve">where </w:t>
+      </w:r>
+      <m:oMath>
+        <m:r>
+          <m:rPr>
+            <m:sty m:val="p"/>
+          </m:rPr>
+          <w:rPr>
+            <w:rFonts w:ascii="Cambria Math" w:hAnsi="Cambria Math"/>
+            <w:sz w:val="24"/>
+            <w:szCs w:val="24"/>
+          </w:rPr>
+          <m:t>δ</m:t>
+        </m:r>
+        <m:r>
+          <w:rPr>
+            <w:rFonts w:ascii="Cambria Math" w:hAnsi="Cambria Math"/>
+            <w:sz w:val="24"/>
+            <w:szCs w:val="24"/>
+          </w:rPr>
+          <m:t>D</m:t>
+        </m:r>
+      </m:oMath>
+      <w:r>
+        <w:rPr>
+          <w:rFonts w:ascii="Cambria" w:hAnsi="Cambria"/>
+          <w:sz w:val="24"/>
+          <w:szCs w:val="24"/>
+        </w:rPr>
+        <w:t xml:space="preserve"> is the total uncertainty in the radius, </w:t>
+      </w:r>
+      <m:oMath>
+        <m:r>
+          <m:rPr>
+            <m:sty m:val="p"/>
+          </m:rPr>
+          <w:rPr>
+            <w:rFonts w:ascii="Cambria Math" w:hAnsi="Cambria Math"/>
+            <w:sz w:val="24"/>
+            <w:szCs w:val="24"/>
+          </w:rPr>
+          <m:t>δ</m:t>
+        </m:r>
+        <m:sSub>
+          <m:sSubPr>
+            <m:ctrlPr>
+              <w:rPr>
+                <w:rFonts w:ascii="Cambria Math" w:hAnsi="Cambria Math"/>
+                <w:sz w:val="24"/>
+                <w:szCs w:val="24"/>
+              </w:rPr>
+            </m:ctrlPr>
+          </m:sSubPr>
+          <m:e>
+            <m:r>
+              <w:rPr>
+                <w:rFonts w:ascii="Cambria Math" w:hAnsi="Cambria Math"/>
+                <w:sz w:val="24"/>
+                <w:szCs w:val="24"/>
+              </w:rPr>
+              <m:t>D</m:t>
+            </m:r>
+          </m:e>
+          <m:sub>
+            <m:r>
+              <w:rPr>
+                <w:rFonts w:ascii="Cambria Math" w:hAnsi="Cambria Math"/>
+                <w:sz w:val="24"/>
+                <w:szCs w:val="24"/>
+              </w:rPr>
+              <m:t>stat</m:t>
+            </m:r>
+          </m:sub>
+        </m:sSub>
+      </m:oMath>
+      <w:r>
+        <w:rPr>
+          <w:rFonts w:ascii="Cambria" w:hAnsi="Cambria"/>
+          <w:sz w:val="24"/>
+          <w:szCs w:val="24"/>
+        </w:rPr>
+        <w:t xml:space="preserve"> is the statistical uncertainty generated from calculating the standard error by finding the standard deviation, and </w:t>
+      </w:r>
+      <w:r>
+        <w:rPr>
+          <w:rFonts w:ascii="Cambria" w:hAnsi="Cambria"/>
+          <w:sz w:val="24"/>
+          <w:szCs w:val="24"/>
+        </w:rPr>
+        <w:t>2.5</w:t>
+      </w:r>
+      <w:r>
+        <w:rPr>
+          <w:rFonts w:ascii="Cambria" w:hAnsi="Cambria"/>
+          <w:sz w:val="24"/>
+          <w:szCs w:val="24"/>
+        </w:rPr>
+        <w:t xml:space="preserve"> is the measurement uncertainty in centimeters.</w:t>
+      </w:r>
+      <w:r>
+        <w:rPr>
+          <w:rFonts w:ascii="Cambria" w:hAnsi="Cambria"/>
+          <w:sz w:val="24"/>
+          <w:szCs w:val="24"/>
+        </w:rPr>
+        <w:t xml:space="preserve"> </w:t>
       </w:r>
     </w:p>
     <w:p>
       <w:pPr>
         <w:spacing w:after="194" w:line="269" w:lineRule="auto"/>
         <w:ind w:left="-5" w:hanging="10"/>
+        <w:rPr>
+          <w:rFonts w:ascii="Cambria" w:hAnsi="Cambria"/>
+          <w:sz w:val="24"/>
+          <w:szCs w:val="24"/>
+        </w:rPr>
       </w:pPr>
       <w:r>
+        <w:rPr>
+          <w:rFonts w:ascii="Cambria" w:hAnsi="Cambria"/>
+          <w:sz w:val="24"/>
+          <w:szCs w:val="24"/>
+        </w:rPr>
         <w:t xml:space="preserve">Table 2 shows </w:t>
       </w:r>
       <w:r>
+        <w:rPr>
+          <w:rFonts w:ascii="Cambria" w:hAnsi="Cambria"/>
+          <w:sz w:val="24"/>
+          <w:szCs w:val="24"/>
+        </w:rPr>
         <w:t xml:space="preserve">the calculated uncertainties for both radius and distance for all points: </w:t>
       </w:r>
     </w:p>
     <w:tbl>
       <w:tblPr>
-        <w:tblW w:w="7375" w:type="dxa"/>
+        <w:tblW w:w="7379" w:type="dxa"/>
         <w:tblInd w:w="997" w:type="dxa"/>
         <w:tblLook w:val="04A0" w:firstRow="1" w:lastRow="0" w:firstColumn="1" w:lastColumn="0" w:noHBand="0" w:noVBand="1"/>
       </w:tblPr>
       <w:tblGrid>
         <w:gridCol w:w="1228"/>
-        <w:gridCol w:w="1228"/>
+        <w:gridCol w:w="1232"/>
         <w:gridCol w:w="1765"/>
         <w:gridCol w:w="1261"/>
         <w:gridCol w:w="1893"/>
@@ -1005,12 +2380,16 @@
               <w:spacing w:after="0" w:line="240" w:lineRule="auto"/>
               <w:jc w:val="center"/>
               <w:rPr>
-                <w:rFonts w:eastAsia="Times New Roman"/>
+                <w:rFonts w:ascii="Cambria" w:eastAsia="Times New Roman" w:hAnsi="Cambria"/>
+                <w:sz w:val="24"/>
+                <w:szCs w:val="24"/>
               </w:rPr>
             </w:pPr>
             <w:r>
               <w:rPr>
-                <w:rFonts w:eastAsia="Times New Roman"/>
+                <w:rFonts w:ascii="Cambria" w:eastAsia="Times New Roman" w:hAnsi="Cambria"/>
+                <w:sz w:val="24"/>
+                <w:szCs w:val="24"/>
               </w:rPr>
               <w:t>Point</w:t>
             </w:r>
@@ -1018,7 +2397,7 @@
         </w:tc>
         <w:tc>
           <w:tcPr>
-            <w:tcW w:w="1228" w:type="dxa"/>
+            <w:tcW w:w="1232" w:type="dxa"/>
             <w:tcBorders>
               <w:top w:val="nil"/>
               <w:left w:val="nil"/>
@@ -1035,24 +2414,32 @@
               <w:spacing w:after="0" w:line="240" w:lineRule="auto"/>
               <w:jc w:val="center"/>
               <w:rPr>
-                <w:rFonts w:eastAsia="Times New Roman"/>
+                <w:rFonts w:ascii="Cambria" w:eastAsia="Times New Roman" w:hAnsi="Cambria"/>
+                <w:sz w:val="24"/>
+                <w:szCs w:val="24"/>
               </w:rPr>
             </w:pPr>
             <w:r>
               <w:rPr>
-                <w:rFonts w:eastAsia="Times New Roman"/>
+                <w:rFonts w:ascii="Cambria" w:eastAsia="Times New Roman" w:hAnsi="Cambria"/>
+                <w:sz w:val="24"/>
+                <w:szCs w:val="24"/>
               </w:rPr>
               <w:t xml:space="preserve">Average Measured </w:t>
             </w:r>
             <w:r>
               <w:rPr>
-                <w:rFonts w:eastAsia="Times New Roman"/>
+                <w:rFonts w:ascii="Cambria" w:eastAsia="Times New Roman" w:hAnsi="Cambria"/>
+                <w:sz w:val="24"/>
+                <w:szCs w:val="24"/>
               </w:rPr>
               <w:t>Radius</w:t>
             </w:r>
             <w:r>
               <w:rPr>
-                <w:rFonts w:eastAsia="Times New Roman"/>
+                <w:rFonts w:ascii="Cambria" w:eastAsia="Times New Roman" w:hAnsi="Cambria"/>
+                <w:sz w:val="24"/>
+                <w:szCs w:val="24"/>
               </w:rPr>
               <w:t xml:space="preserve"> (cm)</w:t>
             </w:r>
@@ -1077,18 +2464,24 @@
               <w:spacing w:after="0" w:line="240" w:lineRule="auto"/>
               <w:jc w:val="center"/>
               <w:rPr>
-                <w:rFonts w:eastAsia="Times New Roman"/>
+                <w:rFonts w:ascii="Cambria" w:eastAsia="Times New Roman" w:hAnsi="Cambria"/>
+                <w:sz w:val="24"/>
+                <w:szCs w:val="24"/>
               </w:rPr>
             </w:pPr>
             <w:r>
               <w:rPr>
-                <w:rFonts w:eastAsia="Times New Roman"/>
+                <w:rFonts w:ascii="Cambria" w:eastAsia="Times New Roman" w:hAnsi="Cambria"/>
+                <w:sz w:val="24"/>
+                <w:szCs w:val="24"/>
               </w:rPr>
               <w:t>Uncertainty in Radius</w:t>
             </w:r>
             <w:r>
               <w:rPr>
-                <w:rFonts w:eastAsia="Times New Roman"/>
+                <w:rFonts w:ascii="Cambria" w:eastAsia="Times New Roman" w:hAnsi="Cambria"/>
+                <w:sz w:val="24"/>
+                <w:szCs w:val="24"/>
               </w:rPr>
               <w:t xml:space="preserve"> (cm)</w:t>
             </w:r>
@@ -1113,18 +2506,24 @@
               <w:spacing w:after="0" w:line="240" w:lineRule="auto"/>
               <w:jc w:val="center"/>
               <w:rPr>
-                <w:rFonts w:eastAsia="Times New Roman"/>
+                <w:rFonts w:ascii="Cambria" w:eastAsia="Times New Roman" w:hAnsi="Cambria"/>
+                <w:sz w:val="24"/>
+                <w:szCs w:val="24"/>
               </w:rPr>
             </w:pPr>
             <w:r>
               <w:rPr>
-                <w:rFonts w:eastAsia="Times New Roman"/>
+                <w:rFonts w:ascii="Cambria" w:eastAsia="Times New Roman" w:hAnsi="Cambria"/>
+                <w:sz w:val="24"/>
+                <w:szCs w:val="24"/>
               </w:rPr>
               <w:t xml:space="preserve">Average Measured Distance </w:t>
             </w:r>
             <w:r>
               <w:rPr>
-                <w:rFonts w:eastAsia="Times New Roman"/>
+                <w:rFonts w:ascii="Cambria" w:eastAsia="Times New Roman" w:hAnsi="Cambria"/>
+                <w:sz w:val="24"/>
+                <w:szCs w:val="24"/>
               </w:rPr>
               <w:t>(cm)</w:t>
             </w:r>
@@ -1149,24 +2548,32 @@
               <w:spacing w:after="0" w:line="240" w:lineRule="auto"/>
               <w:jc w:val="center"/>
               <w:rPr>
-                <w:rFonts w:eastAsia="Times New Roman"/>
+                <w:rFonts w:ascii="Cambria" w:eastAsia="Times New Roman" w:hAnsi="Cambria"/>
+                <w:sz w:val="24"/>
+                <w:szCs w:val="24"/>
               </w:rPr>
             </w:pPr>
             <w:r>
               <w:rPr>
-                <w:rFonts w:eastAsia="Times New Roman"/>
+                <w:rFonts w:ascii="Cambria" w:eastAsia="Times New Roman" w:hAnsi="Cambria"/>
+                <w:sz w:val="24"/>
+                <w:szCs w:val="24"/>
               </w:rPr>
               <w:t xml:space="preserve">Uncertainty in </w:t>
             </w:r>
             <w:r>
               <w:rPr>
-                <w:rFonts w:eastAsia="Times New Roman"/>
+                <w:rFonts w:ascii="Cambria" w:eastAsia="Times New Roman" w:hAnsi="Cambria"/>
+                <w:sz w:val="24"/>
+                <w:szCs w:val="24"/>
               </w:rPr>
               <w:t>Distance</w:t>
             </w:r>
             <w:r>
               <w:rPr>
-                <w:rFonts w:eastAsia="Times New Roman"/>
+                <w:rFonts w:ascii="Cambria" w:eastAsia="Times New Roman" w:hAnsi="Cambria"/>
+                <w:sz w:val="24"/>
+                <w:szCs w:val="24"/>
               </w:rPr>
               <w:t xml:space="preserve"> (cm)</w:t>
             </w:r>
@@ -1188,20 +2595,23 @@
             </w:tcBorders>
             <w:shd w:val="clear" w:color="auto" w:fill="auto"/>
             <w:noWrap/>
-            <w:vAlign w:val="bottom"/>
+            <w:vAlign w:val="center"/>
             <w:hideMark/>
           </w:tcPr>
           <w:p>
             <w:pPr>
-              <w:spacing w:after="0" w:line="240" w:lineRule="auto"/>
               <w:jc w:val="center"/>
               <w:rPr>
-                <w:rFonts w:eastAsia="Times New Roman"/>
+                <w:rFonts w:ascii="Cambria" w:eastAsia="Times New Roman" w:hAnsi="Cambria"/>
+                <w:sz w:val="24"/>
+                <w:szCs w:val="24"/>
               </w:rPr>
             </w:pPr>
             <w:r>
               <w:rPr>
-                <w:rFonts w:eastAsia="Times New Roman"/>
+                <w:rFonts w:ascii="Cambria" w:hAnsi="Cambria"/>
+                <w:sz w:val="24"/>
+                <w:szCs w:val="24"/>
               </w:rPr>
               <w:t>8</w:t>
             </w:r>
@@ -1209,7 +2619,7 @@
         </w:tc>
         <w:tc>
           <w:tcPr>
-            <w:tcW w:w="1228" w:type="dxa"/>
+            <w:tcW w:w="1232" w:type="dxa"/>
             <w:tcBorders>
               <w:top w:val="nil"/>
               <w:left w:val="nil"/>
@@ -1218,20 +2628,23 @@
             </w:tcBorders>
             <w:shd w:val="clear" w:color="auto" w:fill="auto"/>
             <w:noWrap/>
-            <w:vAlign w:val="bottom"/>
+            <w:vAlign w:val="center"/>
             <w:hideMark/>
           </w:tcPr>
           <w:p>
             <w:pPr>
-              <w:spacing w:after="0" w:line="240" w:lineRule="auto"/>
               <w:jc w:val="center"/>
               <w:rPr>
-                <w:rFonts w:eastAsia="Times New Roman"/>
+                <w:rFonts w:ascii="Cambria" w:hAnsi="Cambria"/>
+                <w:sz w:val="24"/>
+                <w:szCs w:val="24"/>
               </w:rPr>
             </w:pPr>
             <w:r>
               <w:rPr>
-                <w:rFonts w:eastAsia="Times New Roman"/>
+                <w:rFonts w:ascii="Cambria" w:hAnsi="Cambria"/>
+                <w:sz w:val="24"/>
+                <w:szCs w:val="24"/>
               </w:rPr>
               <w:t>5.1</w:t>
             </w:r>
@@ -1248,22 +2661,25 @@
             </w:tcBorders>
             <w:shd w:val="clear" w:color="auto" w:fill="auto"/>
             <w:noWrap/>
-            <w:vAlign w:val="bottom"/>
+            <w:vAlign w:val="center"/>
             <w:hideMark/>
           </w:tcPr>
           <w:p>
             <w:pPr>
-              <w:spacing w:after="0" w:line="240" w:lineRule="auto"/>
               <w:jc w:val="center"/>
               <w:rPr>
-                <w:rFonts w:eastAsia="Times New Roman"/>
+                <w:rFonts w:ascii="Cambria" w:hAnsi="Cambria"/>
+                <w:sz w:val="24"/>
+                <w:szCs w:val="24"/>
               </w:rPr>
             </w:pPr>
             <w:r>
               <w:rPr>
-                <w:rFonts w:eastAsia="Times New Roman"/>
-              </w:rPr>
-              <w:t>0.245</w:t>
+                <w:rFonts w:ascii="Cambria" w:hAnsi="Cambria"/>
+                <w:sz w:val="24"/>
+                <w:szCs w:val="24"/>
+              </w:rPr>
+              <w:t>0.862</w:t>
             </w:r>
           </w:p>
         </w:tc>
@@ -1278,20 +2694,23 @@
             </w:tcBorders>
             <w:shd w:val="clear" w:color="auto" w:fill="auto"/>
             <w:noWrap/>
-            <w:vAlign w:val="bottom"/>
+            <w:vAlign w:val="center"/>
             <w:hideMark/>
           </w:tcPr>
           <w:p>
             <w:pPr>
-              <w:spacing w:after="0" w:line="240" w:lineRule="auto"/>
               <w:jc w:val="center"/>
               <w:rPr>
-                <w:rFonts w:eastAsia="Times New Roman"/>
+                <w:rFonts w:ascii="Cambria" w:hAnsi="Cambria"/>
+                <w:sz w:val="24"/>
+                <w:szCs w:val="24"/>
               </w:rPr>
             </w:pPr>
             <w:r>
               <w:rPr>
-                <w:rFonts w:eastAsia="Times New Roman"/>
+                <w:rFonts w:ascii="Cambria" w:hAnsi="Cambria"/>
+                <w:sz w:val="24"/>
+                <w:szCs w:val="24"/>
               </w:rPr>
               <w:t>67</w:t>
             </w:r>
@@ -1308,22 +2727,25 @@
             </w:tcBorders>
             <w:shd w:val="clear" w:color="auto" w:fill="auto"/>
             <w:noWrap/>
-            <w:vAlign w:val="bottom"/>
+            <w:vAlign w:val="center"/>
             <w:hideMark/>
           </w:tcPr>
           <w:p>
             <w:pPr>
-              <w:spacing w:after="0" w:line="240" w:lineRule="auto"/>
               <w:jc w:val="center"/>
               <w:rPr>
-                <w:rFonts w:eastAsia="Times New Roman"/>
+                <w:rFonts w:ascii="Cambria" w:hAnsi="Cambria"/>
+                <w:sz w:val="24"/>
+                <w:szCs w:val="24"/>
               </w:rPr>
             </w:pPr>
             <w:r>
               <w:rPr>
-                <w:rFonts w:eastAsia="Times New Roman"/>
-              </w:rPr>
-              <w:t>2</w:t>
+                <w:rFonts w:ascii="Cambria" w:hAnsi="Cambria"/>
+                <w:sz w:val="24"/>
+                <w:szCs w:val="24"/>
+              </w:rPr>
+              <w:t>2.693</w:t>
             </w:r>
           </w:p>
         </w:tc>
@@ -1343,20 +2765,23 @@
             </w:tcBorders>
             <w:shd w:val="clear" w:color="auto" w:fill="auto"/>
             <w:noWrap/>
-            <w:vAlign w:val="bottom"/>
+            <w:vAlign w:val="center"/>
             <w:hideMark/>
           </w:tcPr>
           <w:p>
             <w:pPr>
-              <w:spacing w:after="0" w:line="240" w:lineRule="auto"/>
               <w:jc w:val="center"/>
               <w:rPr>
-                <w:rFonts w:eastAsia="Times New Roman"/>
+                <w:rFonts w:ascii="Cambria" w:hAnsi="Cambria"/>
+                <w:sz w:val="24"/>
+                <w:szCs w:val="24"/>
               </w:rPr>
             </w:pPr>
             <w:r>
               <w:rPr>
-                <w:rFonts w:eastAsia="Times New Roman"/>
+                <w:rFonts w:ascii="Cambria" w:hAnsi="Cambria"/>
+                <w:sz w:val="24"/>
+                <w:szCs w:val="24"/>
               </w:rPr>
               <w:t>7</w:t>
             </w:r>
@@ -1364,7 +2789,7 @@
         </w:tc>
         <w:tc>
           <w:tcPr>
-            <w:tcW w:w="1228" w:type="dxa"/>
+            <w:tcW w:w="1232" w:type="dxa"/>
             <w:tcBorders>
               <w:top w:val="nil"/>
               <w:left w:val="nil"/>
@@ -1373,20 +2798,23 @@
             </w:tcBorders>
             <w:shd w:val="clear" w:color="auto" w:fill="auto"/>
             <w:noWrap/>
-            <w:vAlign w:val="bottom"/>
+            <w:vAlign w:val="center"/>
             <w:hideMark/>
           </w:tcPr>
           <w:p>
             <w:pPr>
-              <w:spacing w:after="0" w:line="240" w:lineRule="auto"/>
               <w:jc w:val="center"/>
               <w:rPr>
-                <w:rFonts w:eastAsia="Times New Roman"/>
+                <w:rFonts w:ascii="Cambria" w:hAnsi="Cambria"/>
+                <w:sz w:val="24"/>
+                <w:szCs w:val="24"/>
               </w:rPr>
             </w:pPr>
             <w:r>
               <w:rPr>
-                <w:rFonts w:eastAsia="Times New Roman"/>
+                <w:rFonts w:ascii="Cambria" w:hAnsi="Cambria"/>
+                <w:sz w:val="24"/>
+                <w:szCs w:val="24"/>
               </w:rPr>
               <w:t>5.5</w:t>
             </w:r>
@@ -1403,22 +2831,25 @@
             </w:tcBorders>
             <w:shd w:val="clear" w:color="auto" w:fill="auto"/>
             <w:noWrap/>
-            <w:vAlign w:val="bottom"/>
+            <w:vAlign w:val="center"/>
             <w:hideMark/>
           </w:tcPr>
           <w:p>
             <w:pPr>
-              <w:spacing w:after="0" w:line="240" w:lineRule="auto"/>
               <w:jc w:val="center"/>
               <w:rPr>
-                <w:rFonts w:eastAsia="Times New Roman"/>
+                <w:rFonts w:ascii="Cambria" w:hAnsi="Cambria"/>
+                <w:sz w:val="24"/>
+                <w:szCs w:val="24"/>
               </w:rPr>
             </w:pPr>
             <w:r>
               <w:rPr>
-                <w:rFonts w:eastAsia="Times New Roman"/>
-              </w:rPr>
-              <w:t>0.2</w:t>
+                <w:rFonts w:ascii="Cambria" w:hAnsi="Cambria"/>
+                <w:sz w:val="24"/>
+                <w:szCs w:val="24"/>
+              </w:rPr>
+              <w:t>0.856</w:t>
             </w:r>
           </w:p>
         </w:tc>
@@ -1433,20 +2864,23 @@
             </w:tcBorders>
             <w:shd w:val="clear" w:color="auto" w:fill="auto"/>
             <w:noWrap/>
-            <w:vAlign w:val="bottom"/>
+            <w:vAlign w:val="center"/>
             <w:hideMark/>
           </w:tcPr>
           <w:p>
             <w:pPr>
-              <w:spacing w:after="0" w:line="240" w:lineRule="auto"/>
               <w:jc w:val="center"/>
               <w:rPr>
-                <w:rFonts w:eastAsia="Times New Roman"/>
+                <w:rFonts w:ascii="Cambria" w:hAnsi="Cambria"/>
+                <w:sz w:val="24"/>
+                <w:szCs w:val="24"/>
               </w:rPr>
             </w:pPr>
             <w:r>
               <w:rPr>
-                <w:rFonts w:eastAsia="Times New Roman"/>
+                <w:rFonts w:ascii="Cambria" w:hAnsi="Cambria"/>
+                <w:sz w:val="24"/>
+                <w:szCs w:val="24"/>
               </w:rPr>
               <w:t>82</w:t>
             </w:r>
@@ -1463,22 +2897,25 @@
             </w:tcBorders>
             <w:shd w:val="clear" w:color="auto" w:fill="auto"/>
             <w:noWrap/>
-            <w:vAlign w:val="bottom"/>
+            <w:vAlign w:val="center"/>
             <w:hideMark/>
           </w:tcPr>
           <w:p>
             <w:pPr>
-              <w:spacing w:after="0" w:line="240" w:lineRule="auto"/>
               <w:jc w:val="center"/>
               <w:rPr>
-                <w:rFonts w:eastAsia="Times New Roman"/>
+                <w:rFonts w:ascii="Cambria" w:hAnsi="Cambria"/>
+                <w:sz w:val="24"/>
+                <w:szCs w:val="24"/>
               </w:rPr>
             </w:pPr>
             <w:r>
               <w:rPr>
-                <w:rFonts w:eastAsia="Times New Roman"/>
-              </w:rPr>
-              <w:t>1.882</w:t>
+                <w:rFonts w:ascii="Cambria" w:hAnsi="Cambria"/>
+                <w:sz w:val="24"/>
+                <w:szCs w:val="24"/>
+              </w:rPr>
+              <w:t>2.651</w:t>
             </w:r>
           </w:p>
         </w:tc>
@@ -1498,29 +2935,31 @@
             </w:tcBorders>
             <w:shd w:val="clear" w:color="auto" w:fill="auto"/>
             <w:noWrap/>
-            <w:vAlign w:val="bottom"/>
+            <w:vAlign w:val="center"/>
             <w:hideMark/>
           </w:tcPr>
           <w:p>
             <w:pPr>
-              <w:spacing w:after="0" w:line="240" w:lineRule="auto"/>
               <w:jc w:val="center"/>
               <w:rPr>
-                <w:rFonts w:eastAsia="Times New Roman"/>
+                <w:rFonts w:ascii="Cambria" w:hAnsi="Cambria"/>
+                <w:sz w:val="24"/>
+                <w:szCs w:val="24"/>
               </w:rPr>
             </w:pPr>
             <w:r>
               <w:rPr>
-                <w:rFonts w:eastAsia="Times New Roman"/>
-              </w:rPr>
-              <w:lastRenderedPageBreak/>
+                <w:rFonts w:ascii="Cambria" w:hAnsi="Cambria"/>
+                <w:sz w:val="24"/>
+                <w:szCs w:val="24"/>
+              </w:rPr>
               <w:t>6</w:t>
             </w:r>
           </w:p>
         </w:tc>
         <w:tc>
           <w:tcPr>
-            <w:tcW w:w="1228" w:type="dxa"/>
+            <w:tcW w:w="1232" w:type="dxa"/>
             <w:tcBorders>
               <w:top w:val="nil"/>
               <w:left w:val="nil"/>
@@ -1529,20 +2968,23 @@
             </w:tcBorders>
             <w:shd w:val="clear" w:color="auto" w:fill="auto"/>
             <w:noWrap/>
-            <w:vAlign w:val="bottom"/>
+            <w:vAlign w:val="center"/>
             <w:hideMark/>
           </w:tcPr>
           <w:p>
             <w:pPr>
-              <w:spacing w:after="0" w:line="240" w:lineRule="auto"/>
               <w:jc w:val="center"/>
               <w:rPr>
-                <w:rFonts w:eastAsia="Times New Roman"/>
+                <w:rFonts w:ascii="Cambria" w:hAnsi="Cambria"/>
+                <w:sz w:val="24"/>
+                <w:szCs w:val="24"/>
               </w:rPr>
             </w:pPr>
             <w:r>
               <w:rPr>
-                <w:rFonts w:eastAsia="Times New Roman"/>
+                <w:rFonts w:ascii="Cambria" w:hAnsi="Cambria"/>
+                <w:sz w:val="24"/>
+                <w:szCs w:val="24"/>
               </w:rPr>
               <w:t>5.8</w:t>
             </w:r>
@@ -1559,22 +3001,25 @@
             </w:tcBorders>
             <w:shd w:val="clear" w:color="auto" w:fill="auto"/>
             <w:noWrap/>
-            <w:vAlign w:val="bottom"/>
+            <w:vAlign w:val="center"/>
             <w:hideMark/>
           </w:tcPr>
           <w:p>
             <w:pPr>
-              <w:spacing w:after="0" w:line="240" w:lineRule="auto"/>
               <w:jc w:val="center"/>
               <w:rPr>
-                <w:rFonts w:eastAsia="Times New Roman"/>
+                <w:rFonts w:ascii="Cambria" w:hAnsi="Cambria"/>
+                <w:sz w:val="24"/>
+                <w:szCs w:val="24"/>
               </w:rPr>
             </w:pPr>
             <w:r>
               <w:rPr>
-                <w:rFonts w:eastAsia="Times New Roman"/>
-              </w:rPr>
-              <w:t>0.133</w:t>
+                <w:rFonts w:ascii="Cambria" w:hAnsi="Cambria"/>
+                <w:sz w:val="24"/>
+                <w:szCs w:val="24"/>
+              </w:rPr>
+              <w:t>0.851</w:t>
             </w:r>
           </w:p>
         </w:tc>
@@ -1589,20 +3034,23 @@
             </w:tcBorders>
             <w:shd w:val="clear" w:color="auto" w:fill="auto"/>
             <w:noWrap/>
-            <w:vAlign w:val="bottom"/>
+            <w:vAlign w:val="center"/>
             <w:hideMark/>
           </w:tcPr>
           <w:p>
             <w:pPr>
-              <w:spacing w:after="0" w:line="240" w:lineRule="auto"/>
               <w:jc w:val="center"/>
               <w:rPr>
-                <w:rFonts w:eastAsia="Times New Roman"/>
+                <w:rFonts w:ascii="Cambria" w:hAnsi="Cambria"/>
+                <w:sz w:val="24"/>
+                <w:szCs w:val="24"/>
               </w:rPr>
             </w:pPr>
             <w:r>
               <w:rPr>
-                <w:rFonts w:eastAsia="Times New Roman"/>
+                <w:rFonts w:ascii="Cambria" w:hAnsi="Cambria"/>
+                <w:sz w:val="24"/>
+                <w:szCs w:val="24"/>
               </w:rPr>
               <w:t>92</w:t>
             </w:r>
@@ -1619,22 +3067,25 @@
             </w:tcBorders>
             <w:shd w:val="clear" w:color="auto" w:fill="auto"/>
             <w:noWrap/>
-            <w:vAlign w:val="bottom"/>
+            <w:vAlign w:val="center"/>
             <w:hideMark/>
           </w:tcPr>
           <w:p>
             <w:pPr>
-              <w:spacing w:after="0" w:line="240" w:lineRule="auto"/>
               <w:jc w:val="center"/>
               <w:rPr>
-                <w:rFonts w:eastAsia="Times New Roman"/>
+                <w:rFonts w:ascii="Cambria" w:hAnsi="Cambria"/>
+                <w:sz w:val="24"/>
+                <w:szCs w:val="24"/>
               </w:rPr>
             </w:pPr>
             <w:r>
               <w:rPr>
-                <w:rFonts w:eastAsia="Times New Roman"/>
-              </w:rPr>
-              <w:t>1.577</w:t>
+                <w:rFonts w:ascii="Cambria" w:hAnsi="Cambria"/>
+                <w:sz w:val="24"/>
+                <w:szCs w:val="24"/>
+              </w:rPr>
+              <w:t>2.566</w:t>
             </w:r>
           </w:p>
         </w:tc>
@@ -1654,20 +3105,23 @@
             </w:tcBorders>
             <w:shd w:val="clear" w:color="auto" w:fill="auto"/>
             <w:noWrap/>
-            <w:vAlign w:val="bottom"/>
+            <w:vAlign w:val="center"/>
             <w:hideMark/>
           </w:tcPr>
           <w:p>
             <w:pPr>
-              <w:spacing w:after="0" w:line="240" w:lineRule="auto"/>
               <w:jc w:val="center"/>
               <w:rPr>
-                <w:rFonts w:eastAsia="Times New Roman"/>
+                <w:rFonts w:ascii="Cambria" w:hAnsi="Cambria"/>
+                <w:sz w:val="24"/>
+                <w:szCs w:val="24"/>
               </w:rPr>
             </w:pPr>
             <w:r>
               <w:rPr>
-                <w:rFonts w:eastAsia="Times New Roman"/>
+                <w:rFonts w:ascii="Cambria" w:hAnsi="Cambria"/>
+                <w:sz w:val="24"/>
+                <w:szCs w:val="24"/>
               </w:rPr>
               <w:t>5</w:t>
             </w:r>
@@ -1675,7 +3129,7 @@
         </w:tc>
         <w:tc>
           <w:tcPr>
-            <w:tcW w:w="1228" w:type="dxa"/>
+            <w:tcW w:w="1232" w:type="dxa"/>
             <w:tcBorders>
               <w:top w:val="nil"/>
               <w:left w:val="nil"/>
@@ -1684,20 +3138,23 @@
             </w:tcBorders>
             <w:shd w:val="clear" w:color="auto" w:fill="auto"/>
             <w:noWrap/>
-            <w:vAlign w:val="bottom"/>
+            <w:vAlign w:val="center"/>
             <w:hideMark/>
           </w:tcPr>
           <w:p>
             <w:pPr>
-              <w:spacing w:after="0" w:line="240" w:lineRule="auto"/>
               <w:jc w:val="center"/>
               <w:rPr>
-                <w:rFonts w:eastAsia="Times New Roman"/>
+                <w:rFonts w:ascii="Cambria" w:hAnsi="Cambria"/>
+                <w:sz w:val="24"/>
+                <w:szCs w:val="24"/>
               </w:rPr>
             </w:pPr>
             <w:r>
               <w:rPr>
-                <w:rFonts w:eastAsia="Times New Roman"/>
+                <w:rFonts w:ascii="Cambria" w:hAnsi="Cambria"/>
+                <w:sz w:val="24"/>
+                <w:szCs w:val="24"/>
               </w:rPr>
               <w:t>6.5</w:t>
             </w:r>
@@ -1714,22 +3171,25 @@
             </w:tcBorders>
             <w:shd w:val="clear" w:color="auto" w:fill="auto"/>
             <w:noWrap/>
-            <w:vAlign w:val="bottom"/>
+            <w:vAlign w:val="center"/>
             <w:hideMark/>
           </w:tcPr>
           <w:p>
             <w:pPr>
-              <w:spacing w:after="0" w:line="240" w:lineRule="auto"/>
               <w:jc w:val="center"/>
               <w:rPr>
-                <w:rFonts w:eastAsia="Times New Roman"/>
+                <w:rFonts w:ascii="Cambria" w:hAnsi="Cambria"/>
+                <w:sz w:val="24"/>
+                <w:szCs w:val="24"/>
               </w:rPr>
             </w:pPr>
             <w:r>
               <w:rPr>
-                <w:rFonts w:eastAsia="Times New Roman"/>
-              </w:rPr>
-              <w:t>0.276</w:t>
+                <w:rFonts w:ascii="Cambria" w:hAnsi="Cambria"/>
+                <w:sz w:val="24"/>
+                <w:szCs w:val="24"/>
+              </w:rPr>
+              <w:t>0.868</w:t>
             </w:r>
           </w:p>
         </w:tc>
@@ -1744,20 +3204,23 @@
             </w:tcBorders>
             <w:shd w:val="clear" w:color="auto" w:fill="auto"/>
             <w:noWrap/>
-            <w:vAlign w:val="bottom"/>
+            <w:vAlign w:val="center"/>
             <w:hideMark/>
           </w:tcPr>
           <w:p>
             <w:pPr>
-              <w:spacing w:after="0" w:line="240" w:lineRule="auto"/>
               <w:jc w:val="center"/>
               <w:rPr>
-                <w:rFonts w:eastAsia="Times New Roman"/>
+                <w:rFonts w:ascii="Cambria" w:hAnsi="Cambria"/>
+                <w:sz w:val="24"/>
+                <w:szCs w:val="24"/>
               </w:rPr>
             </w:pPr>
             <w:r>
               <w:rPr>
-                <w:rFonts w:eastAsia="Times New Roman"/>
+                <w:rFonts w:ascii="Cambria" w:hAnsi="Cambria"/>
+                <w:sz w:val="24"/>
+                <w:szCs w:val="24"/>
               </w:rPr>
               <w:t>106</w:t>
             </w:r>
@@ -1774,22 +3237,25 @@
             </w:tcBorders>
             <w:shd w:val="clear" w:color="auto" w:fill="auto"/>
             <w:noWrap/>
-            <w:vAlign w:val="bottom"/>
+            <w:vAlign w:val="center"/>
             <w:hideMark/>
           </w:tcPr>
           <w:p>
             <w:pPr>
-              <w:spacing w:after="0" w:line="240" w:lineRule="auto"/>
               <w:jc w:val="center"/>
               <w:rPr>
-                <w:rFonts w:eastAsia="Times New Roman"/>
+                <w:rFonts w:ascii="Cambria" w:hAnsi="Cambria"/>
+                <w:sz w:val="24"/>
+                <w:szCs w:val="24"/>
               </w:rPr>
             </w:pPr>
             <w:r>
               <w:rPr>
-                <w:rFonts w:eastAsia="Times New Roman"/>
-              </w:rPr>
-              <w:t>1.333</w:t>
+                <w:rFonts w:ascii="Cambria" w:hAnsi="Cambria"/>
+                <w:sz w:val="24"/>
+                <w:szCs w:val="24"/>
+              </w:rPr>
+              <w:t>2.522</w:t>
             </w:r>
           </w:p>
         </w:tc>
@@ -1809,20 +3275,23 @@
             </w:tcBorders>
             <w:shd w:val="clear" w:color="auto" w:fill="auto"/>
             <w:noWrap/>
-            <w:vAlign w:val="bottom"/>
+            <w:vAlign w:val="center"/>
             <w:hideMark/>
           </w:tcPr>
           <w:p>
             <w:pPr>
-              <w:spacing w:after="0" w:line="240" w:lineRule="auto"/>
               <w:jc w:val="center"/>
               <w:rPr>
-                <w:rFonts w:eastAsia="Times New Roman"/>
+                <w:rFonts w:ascii="Cambria" w:hAnsi="Cambria"/>
+                <w:sz w:val="24"/>
+                <w:szCs w:val="24"/>
               </w:rPr>
             </w:pPr>
             <w:r>
               <w:rPr>
-                <w:rFonts w:eastAsia="Times New Roman"/>
+                <w:rFonts w:ascii="Cambria" w:hAnsi="Cambria"/>
+                <w:sz w:val="24"/>
+                <w:szCs w:val="24"/>
               </w:rPr>
               <w:t>4</w:t>
             </w:r>
@@ -1830,7 +3299,7 @@
         </w:tc>
         <w:tc>
           <w:tcPr>
-            <w:tcW w:w="1228" w:type="dxa"/>
+            <w:tcW w:w="1232" w:type="dxa"/>
             <w:tcBorders>
               <w:top w:val="nil"/>
               <w:left w:val="nil"/>
@@ -1839,20 +3308,23 @@
             </w:tcBorders>
             <w:shd w:val="clear" w:color="auto" w:fill="auto"/>
             <w:noWrap/>
-            <w:vAlign w:val="bottom"/>
+            <w:vAlign w:val="center"/>
             <w:hideMark/>
           </w:tcPr>
           <w:p>
             <w:pPr>
-              <w:spacing w:after="0" w:line="240" w:lineRule="auto"/>
               <w:jc w:val="center"/>
               <w:rPr>
-                <w:rFonts w:eastAsia="Times New Roman"/>
+                <w:rFonts w:ascii="Cambria" w:hAnsi="Cambria"/>
+                <w:sz w:val="24"/>
+                <w:szCs w:val="24"/>
               </w:rPr>
             </w:pPr>
             <w:r>
               <w:rPr>
-                <w:rFonts w:eastAsia="Times New Roman"/>
+                <w:rFonts w:ascii="Cambria" w:hAnsi="Cambria"/>
+                <w:sz w:val="24"/>
+                <w:szCs w:val="24"/>
               </w:rPr>
               <w:t>7</w:t>
             </w:r>
@@ -1869,22 +3341,25 @@
             </w:tcBorders>
             <w:shd w:val="clear" w:color="auto" w:fill="auto"/>
             <w:noWrap/>
-            <w:vAlign w:val="bottom"/>
+            <w:vAlign w:val="center"/>
             <w:hideMark/>
           </w:tcPr>
           <w:p>
             <w:pPr>
-              <w:spacing w:after="0" w:line="240" w:lineRule="auto"/>
               <w:jc w:val="center"/>
               <w:rPr>
-                <w:rFonts w:eastAsia="Times New Roman"/>
+                <w:rFonts w:ascii="Cambria" w:hAnsi="Cambria"/>
+                <w:sz w:val="24"/>
+                <w:szCs w:val="24"/>
               </w:rPr>
             </w:pPr>
             <w:r>
               <w:rPr>
-                <w:rFonts w:eastAsia="Times New Roman"/>
-              </w:rPr>
-              <w:t>0.2</w:t>
+                <w:rFonts w:ascii="Cambria" w:hAnsi="Cambria"/>
+                <w:sz w:val="24"/>
+                <w:szCs w:val="24"/>
+              </w:rPr>
+              <w:t>0.856</w:t>
             </w:r>
           </w:p>
         </w:tc>
@@ -1899,20 +3374,23 @@
             </w:tcBorders>
             <w:shd w:val="clear" w:color="auto" w:fill="auto"/>
             <w:noWrap/>
-            <w:vAlign w:val="bottom"/>
+            <w:vAlign w:val="center"/>
             <w:hideMark/>
           </w:tcPr>
           <w:p>
             <w:pPr>
-              <w:spacing w:after="0" w:line="240" w:lineRule="auto"/>
               <w:jc w:val="center"/>
               <w:rPr>
-                <w:rFonts w:eastAsia="Times New Roman"/>
+                <w:rFonts w:ascii="Cambria" w:hAnsi="Cambria"/>
+                <w:sz w:val="24"/>
+                <w:szCs w:val="24"/>
               </w:rPr>
             </w:pPr>
             <w:r>
               <w:rPr>
-                <w:rFonts w:eastAsia="Times New Roman"/>
+                <w:rFonts w:ascii="Cambria" w:hAnsi="Cambria"/>
+                <w:sz w:val="24"/>
+                <w:szCs w:val="24"/>
               </w:rPr>
               <w:t>116</w:t>
             </w:r>
@@ -1929,22 +3407,25 @@
             </w:tcBorders>
             <w:shd w:val="clear" w:color="auto" w:fill="auto"/>
             <w:noWrap/>
-            <w:vAlign w:val="bottom"/>
+            <w:vAlign w:val="center"/>
             <w:hideMark/>
           </w:tcPr>
           <w:p>
             <w:pPr>
-              <w:spacing w:after="0" w:line="240" w:lineRule="auto"/>
               <w:jc w:val="center"/>
               <w:rPr>
-                <w:rFonts w:eastAsia="Times New Roman"/>
+                <w:rFonts w:ascii="Cambria" w:hAnsi="Cambria"/>
+                <w:sz w:val="24"/>
+                <w:szCs w:val="24"/>
               </w:rPr>
             </w:pPr>
             <w:r>
               <w:rPr>
-                <w:rFonts w:eastAsia="Times New Roman"/>
-              </w:rPr>
-              <w:t>2</w:t>
+                <w:rFonts w:ascii="Cambria" w:hAnsi="Cambria"/>
+                <w:sz w:val="24"/>
+                <w:szCs w:val="24"/>
+              </w:rPr>
+              <w:t>2.693</w:t>
             </w:r>
           </w:p>
         </w:tc>
@@ -1964,20 +3445,23 @@
             </w:tcBorders>
             <w:shd w:val="clear" w:color="auto" w:fill="auto"/>
             <w:noWrap/>
-            <w:vAlign w:val="bottom"/>
+            <w:vAlign w:val="center"/>
             <w:hideMark/>
           </w:tcPr>
           <w:p>
             <w:pPr>
-              <w:spacing w:after="0" w:line="240" w:lineRule="auto"/>
               <w:jc w:val="center"/>
               <w:rPr>
-                <w:rFonts w:eastAsia="Times New Roman"/>
+                <w:rFonts w:ascii="Cambria" w:hAnsi="Cambria"/>
+                <w:sz w:val="24"/>
+                <w:szCs w:val="24"/>
               </w:rPr>
             </w:pPr>
             <w:r>
               <w:rPr>
-                <w:rFonts w:eastAsia="Times New Roman"/>
+                <w:rFonts w:ascii="Cambria" w:hAnsi="Cambria"/>
+                <w:sz w:val="24"/>
+                <w:szCs w:val="24"/>
               </w:rPr>
               <w:t>3</w:t>
             </w:r>
@@ -1985,7 +3469,7 @@
         </w:tc>
         <w:tc>
           <w:tcPr>
-            <w:tcW w:w="1228" w:type="dxa"/>
+            <w:tcW w:w="1232" w:type="dxa"/>
             <w:tcBorders>
               <w:top w:val="nil"/>
               <w:left w:val="nil"/>
@@ -1994,20 +3478,23 @@
             </w:tcBorders>
             <w:shd w:val="clear" w:color="auto" w:fill="auto"/>
             <w:noWrap/>
-            <w:vAlign w:val="bottom"/>
+            <w:vAlign w:val="center"/>
             <w:hideMark/>
           </w:tcPr>
           <w:p>
             <w:pPr>
-              <w:spacing w:after="0" w:line="240" w:lineRule="auto"/>
               <w:jc w:val="center"/>
               <w:rPr>
-                <w:rFonts w:eastAsia="Times New Roman"/>
+                <w:rFonts w:ascii="Cambria" w:hAnsi="Cambria"/>
+                <w:sz w:val="24"/>
+                <w:szCs w:val="24"/>
               </w:rPr>
             </w:pPr>
             <w:r>
               <w:rPr>
-                <w:rFonts w:eastAsia="Times New Roman"/>
+                <w:rFonts w:ascii="Cambria" w:hAnsi="Cambria"/>
+                <w:sz w:val="24"/>
+                <w:szCs w:val="24"/>
               </w:rPr>
               <w:t>7.3</w:t>
             </w:r>
@@ -2024,22 +3511,25 @@
             </w:tcBorders>
             <w:shd w:val="clear" w:color="auto" w:fill="auto"/>
             <w:noWrap/>
-            <w:vAlign w:val="bottom"/>
+            <w:vAlign w:val="center"/>
             <w:hideMark/>
           </w:tcPr>
           <w:p>
             <w:pPr>
-              <w:spacing w:after="0" w:line="240" w:lineRule="auto"/>
               <w:jc w:val="center"/>
               <w:rPr>
-                <w:rFonts w:eastAsia="Times New Roman"/>
+                <w:rFonts w:ascii="Cambria" w:hAnsi="Cambria"/>
+                <w:sz w:val="24"/>
+                <w:szCs w:val="24"/>
               </w:rPr>
             </w:pPr>
             <w:r>
               <w:rPr>
-                <w:rFonts w:eastAsia="Times New Roman"/>
-              </w:rPr>
-              <w:t>0.133</w:t>
+                <w:rFonts w:ascii="Cambria" w:hAnsi="Cambria"/>
+                <w:sz w:val="24"/>
+                <w:szCs w:val="24"/>
+              </w:rPr>
+              <w:t>0.851</w:t>
             </w:r>
           </w:p>
         </w:tc>
@@ -2054,20 +3544,23 @@
             </w:tcBorders>
             <w:shd w:val="clear" w:color="auto" w:fill="auto"/>
             <w:noWrap/>
-            <w:vAlign w:val="bottom"/>
+            <w:vAlign w:val="center"/>
             <w:hideMark/>
           </w:tcPr>
           <w:p>
             <w:pPr>
-              <w:spacing w:after="0" w:line="240" w:lineRule="auto"/>
               <w:jc w:val="center"/>
               <w:rPr>
-                <w:rFonts w:eastAsia="Times New Roman"/>
+                <w:rFonts w:ascii="Cambria" w:hAnsi="Cambria"/>
+                <w:sz w:val="24"/>
+                <w:szCs w:val="24"/>
               </w:rPr>
             </w:pPr>
             <w:r>
               <w:rPr>
-                <w:rFonts w:eastAsia="Times New Roman"/>
+                <w:rFonts w:ascii="Cambria" w:hAnsi="Cambria"/>
+                <w:sz w:val="24"/>
+                <w:szCs w:val="24"/>
               </w:rPr>
               <w:t>124</w:t>
             </w:r>
@@ -2084,22 +3577,25 @@
             </w:tcBorders>
             <w:shd w:val="clear" w:color="auto" w:fill="auto"/>
             <w:noWrap/>
-            <w:vAlign w:val="bottom"/>
+            <w:vAlign w:val="center"/>
             <w:hideMark/>
           </w:tcPr>
           <w:p>
             <w:pPr>
-              <w:spacing w:after="0" w:line="240" w:lineRule="auto"/>
               <w:jc w:val="center"/>
               <w:rPr>
-                <w:rFonts w:eastAsia="Times New Roman"/>
+                <w:rFonts w:ascii="Cambria" w:hAnsi="Cambria"/>
+                <w:sz w:val="24"/>
+                <w:szCs w:val="24"/>
               </w:rPr>
             </w:pPr>
             <w:r>
               <w:rPr>
-                <w:rFonts w:eastAsia="Times New Roman"/>
-              </w:rPr>
-              <w:t>2.202</w:t>
+                <w:rFonts w:ascii="Cambria" w:hAnsi="Cambria"/>
+                <w:sz w:val="24"/>
+                <w:szCs w:val="24"/>
+              </w:rPr>
+              <w:t>2.774</w:t>
             </w:r>
           </w:p>
         </w:tc>
@@ -2119,20 +3615,23 @@
             </w:tcBorders>
             <w:shd w:val="clear" w:color="auto" w:fill="auto"/>
             <w:noWrap/>
-            <w:vAlign w:val="bottom"/>
+            <w:vAlign w:val="center"/>
             <w:hideMark/>
           </w:tcPr>
           <w:p>
             <w:pPr>
-              <w:spacing w:after="0" w:line="240" w:lineRule="auto"/>
               <w:jc w:val="center"/>
               <w:rPr>
-                <w:rFonts w:eastAsia="Times New Roman"/>
+                <w:rFonts w:ascii="Cambria" w:hAnsi="Cambria"/>
+                <w:sz w:val="24"/>
+                <w:szCs w:val="24"/>
               </w:rPr>
             </w:pPr>
             <w:r>
               <w:rPr>
-                <w:rFonts w:eastAsia="Times New Roman"/>
+                <w:rFonts w:ascii="Cambria" w:hAnsi="Cambria"/>
+                <w:sz w:val="24"/>
+                <w:szCs w:val="24"/>
               </w:rPr>
               <w:t>2</w:t>
             </w:r>
@@ -2140,7 +3639,7 @@
         </w:tc>
         <w:tc>
           <w:tcPr>
-            <w:tcW w:w="1228" w:type="dxa"/>
+            <w:tcW w:w="1232" w:type="dxa"/>
             <w:tcBorders>
               <w:top w:val="nil"/>
               <w:left w:val="nil"/>
@@ -2149,20 +3648,23 @@
             </w:tcBorders>
             <w:shd w:val="clear" w:color="auto" w:fill="auto"/>
             <w:noWrap/>
-            <w:vAlign w:val="bottom"/>
+            <w:vAlign w:val="center"/>
             <w:hideMark/>
           </w:tcPr>
           <w:p>
             <w:pPr>
-              <w:spacing w:after="0" w:line="240" w:lineRule="auto"/>
               <w:jc w:val="center"/>
               <w:rPr>
-                <w:rFonts w:eastAsia="Times New Roman"/>
+                <w:rFonts w:ascii="Cambria" w:hAnsi="Cambria"/>
+                <w:sz w:val="24"/>
+                <w:szCs w:val="24"/>
               </w:rPr>
             </w:pPr>
             <w:r>
               <w:rPr>
-                <w:rFonts w:eastAsia="Times New Roman"/>
+                <w:rFonts w:ascii="Cambria" w:hAnsi="Cambria"/>
+                <w:sz w:val="24"/>
+                <w:szCs w:val="24"/>
               </w:rPr>
               <w:t>9.2</w:t>
             </w:r>
@@ -2179,22 +3681,25 @@
             </w:tcBorders>
             <w:shd w:val="clear" w:color="auto" w:fill="auto"/>
             <w:noWrap/>
-            <w:vAlign w:val="bottom"/>
+            <w:vAlign w:val="center"/>
             <w:hideMark/>
           </w:tcPr>
           <w:p>
             <w:pPr>
-              <w:spacing w:after="0" w:line="240" w:lineRule="auto"/>
               <w:jc w:val="center"/>
               <w:rPr>
-                <w:rFonts w:eastAsia="Times New Roman"/>
+                <w:rFonts w:ascii="Cambria" w:hAnsi="Cambria"/>
+                <w:sz w:val="24"/>
+                <w:szCs w:val="24"/>
               </w:rPr>
             </w:pPr>
             <w:r>
               <w:rPr>
-                <w:rFonts w:eastAsia="Times New Roman"/>
-              </w:rPr>
-              <w:t>0.215</w:t>
+                <w:rFonts w:ascii="Cambria" w:hAnsi="Cambria"/>
+                <w:sz w:val="24"/>
+                <w:szCs w:val="24"/>
+              </w:rPr>
+              <w:t>0.858</w:t>
             </w:r>
           </w:p>
         </w:tc>
@@ -2209,20 +3714,23 @@
             </w:tcBorders>
             <w:shd w:val="clear" w:color="auto" w:fill="auto"/>
             <w:noWrap/>
-            <w:vAlign w:val="bottom"/>
+            <w:vAlign w:val="center"/>
             <w:hideMark/>
           </w:tcPr>
           <w:p>
             <w:pPr>
-              <w:spacing w:after="0" w:line="240" w:lineRule="auto"/>
               <w:jc w:val="center"/>
               <w:rPr>
-                <w:rFonts w:eastAsia="Times New Roman"/>
+                <w:rFonts w:ascii="Cambria" w:hAnsi="Cambria"/>
+                <w:sz w:val="24"/>
+                <w:szCs w:val="24"/>
               </w:rPr>
             </w:pPr>
             <w:r>
               <w:rPr>
-                <w:rFonts w:eastAsia="Times New Roman"/>
+                <w:rFonts w:ascii="Cambria" w:hAnsi="Cambria"/>
+                <w:sz w:val="24"/>
+                <w:szCs w:val="24"/>
               </w:rPr>
               <w:t>140</w:t>
             </w:r>
@@ -2239,22 +3747,25 @@
             </w:tcBorders>
             <w:shd w:val="clear" w:color="auto" w:fill="auto"/>
             <w:noWrap/>
-            <w:vAlign w:val="bottom"/>
+            <w:vAlign w:val="center"/>
             <w:hideMark/>
           </w:tcPr>
           <w:p>
             <w:pPr>
-              <w:spacing w:after="0" w:line="240" w:lineRule="auto"/>
               <w:jc w:val="center"/>
               <w:rPr>
-                <w:rFonts w:eastAsia="Times New Roman"/>
+                <w:rFonts w:ascii="Cambria" w:hAnsi="Cambria"/>
+                <w:sz w:val="24"/>
+                <w:szCs w:val="24"/>
               </w:rPr>
             </w:pPr>
             <w:r>
               <w:rPr>
-                <w:rFonts w:eastAsia="Times New Roman"/>
-              </w:rPr>
-              <w:t>1.333</w:t>
+                <w:rFonts w:ascii="Cambria" w:hAnsi="Cambria"/>
+                <w:sz w:val="24"/>
+                <w:szCs w:val="24"/>
+              </w:rPr>
+              <w:t>2.522</w:t>
             </w:r>
           </w:p>
         </w:tc>
@@ -2274,20 +3785,23 @@
             </w:tcBorders>
             <w:shd w:val="clear" w:color="auto" w:fill="auto"/>
             <w:noWrap/>
-            <w:vAlign w:val="bottom"/>
+            <w:vAlign w:val="center"/>
             <w:hideMark/>
           </w:tcPr>
           <w:p>
             <w:pPr>
-              <w:spacing w:after="0" w:line="240" w:lineRule="auto"/>
               <w:jc w:val="center"/>
               <w:rPr>
-                <w:rFonts w:eastAsia="Times New Roman"/>
+                <w:rFonts w:ascii="Cambria" w:hAnsi="Cambria"/>
+                <w:sz w:val="24"/>
+                <w:szCs w:val="24"/>
               </w:rPr>
             </w:pPr>
             <w:r>
               <w:rPr>
-                <w:rFonts w:eastAsia="Times New Roman"/>
+                <w:rFonts w:ascii="Cambria" w:hAnsi="Cambria"/>
+                <w:sz w:val="24"/>
+                <w:szCs w:val="24"/>
               </w:rPr>
               <w:t>1</w:t>
             </w:r>
@@ -2295,7 +3809,7 @@
         </w:tc>
         <w:tc>
           <w:tcPr>
-            <w:tcW w:w="1228" w:type="dxa"/>
+            <w:tcW w:w="1232" w:type="dxa"/>
             <w:tcBorders>
               <w:top w:val="nil"/>
               <w:left w:val="nil"/>
@@ -2304,20 +3818,23 @@
             </w:tcBorders>
             <w:shd w:val="clear" w:color="auto" w:fill="auto"/>
             <w:noWrap/>
-            <w:vAlign w:val="bottom"/>
+            <w:vAlign w:val="center"/>
             <w:hideMark/>
           </w:tcPr>
           <w:p>
             <w:pPr>
-              <w:spacing w:after="0" w:line="240" w:lineRule="auto"/>
               <w:jc w:val="center"/>
               <w:rPr>
-                <w:rFonts w:eastAsia="Times New Roman"/>
+                <w:rFonts w:ascii="Cambria" w:hAnsi="Cambria"/>
+                <w:sz w:val="24"/>
+                <w:szCs w:val="24"/>
               </w:rPr>
             </w:pPr>
             <w:r>
               <w:rPr>
-                <w:rFonts w:eastAsia="Times New Roman"/>
+                <w:rFonts w:ascii="Cambria" w:hAnsi="Cambria"/>
+                <w:sz w:val="24"/>
+                <w:szCs w:val="24"/>
               </w:rPr>
               <w:t>12.2</w:t>
             </w:r>
@@ -2334,22 +3851,25 @@
             </w:tcBorders>
             <w:shd w:val="clear" w:color="auto" w:fill="auto"/>
             <w:noWrap/>
-            <w:vAlign w:val="bottom"/>
+            <w:vAlign w:val="center"/>
             <w:hideMark/>
           </w:tcPr>
           <w:p>
             <w:pPr>
-              <w:spacing w:after="0" w:line="240" w:lineRule="auto"/>
               <w:jc w:val="center"/>
               <w:rPr>
-                <w:rFonts w:eastAsia="Times New Roman"/>
+                <w:rFonts w:ascii="Cambria" w:hAnsi="Cambria"/>
+                <w:sz w:val="24"/>
+                <w:szCs w:val="24"/>
               </w:rPr>
             </w:pPr>
             <w:r>
               <w:rPr>
-                <w:rFonts w:eastAsia="Times New Roman"/>
-              </w:rPr>
-              <w:t>0.245</w:t>
+                <w:rFonts w:ascii="Cambria" w:hAnsi="Cambria"/>
+                <w:sz w:val="24"/>
+                <w:szCs w:val="24"/>
+              </w:rPr>
+              <w:t>0.862</w:t>
             </w:r>
           </w:p>
         </w:tc>
@@ -2364,20 +3884,23 @@
             </w:tcBorders>
             <w:shd w:val="clear" w:color="auto" w:fill="auto"/>
             <w:noWrap/>
-            <w:vAlign w:val="bottom"/>
+            <w:vAlign w:val="center"/>
             <w:hideMark/>
           </w:tcPr>
           <w:p>
             <w:pPr>
-              <w:spacing w:after="0" w:line="240" w:lineRule="auto"/>
               <w:jc w:val="center"/>
               <w:rPr>
-                <w:rFonts w:eastAsia="Times New Roman"/>
+                <w:rFonts w:ascii="Cambria" w:hAnsi="Cambria"/>
+                <w:sz w:val="24"/>
+                <w:szCs w:val="24"/>
               </w:rPr>
             </w:pPr>
             <w:r>
               <w:rPr>
-                <w:rFonts w:eastAsia="Times New Roman"/>
+                <w:rFonts w:ascii="Cambria" w:hAnsi="Cambria"/>
+                <w:sz w:val="24"/>
+                <w:szCs w:val="24"/>
               </w:rPr>
               <w:t>153</w:t>
             </w:r>
@@ -2394,22 +3917,25 @@
             </w:tcBorders>
             <w:shd w:val="clear" w:color="auto" w:fill="auto"/>
             <w:noWrap/>
-            <w:vAlign w:val="bottom"/>
+            <w:vAlign w:val="center"/>
             <w:hideMark/>
           </w:tcPr>
           <w:p>
             <w:pPr>
-              <w:spacing w:after="0" w:line="240" w:lineRule="auto"/>
               <w:jc w:val="center"/>
               <w:rPr>
-                <w:rFonts w:eastAsia="Times New Roman"/>
+                <w:rFonts w:ascii="Cambria" w:hAnsi="Cambria"/>
+                <w:sz w:val="24"/>
+                <w:szCs w:val="24"/>
               </w:rPr>
             </w:pPr>
             <w:r>
               <w:rPr>
-                <w:rFonts w:eastAsia="Times New Roman"/>
-              </w:rPr>
-              <w:t>1.882</w:t>
+                <w:rFonts w:ascii="Cambria" w:hAnsi="Cambria"/>
+                <w:sz w:val="24"/>
+                <w:szCs w:val="24"/>
+              </w:rPr>
+              <w:t>2.651</w:t>
             </w:r>
           </w:p>
         </w:tc>
@@ -2419,40 +3945,57 @@
       <w:pPr>
         <w:spacing w:after="200" w:line="257" w:lineRule="auto"/>
         <w:jc w:val="center"/>
+        <w:rPr>
+          <w:rFonts w:ascii="Cambria" w:hAnsi="Cambria"/>
+          <w:sz w:val="18"/>
+          <w:szCs w:val="18"/>
+        </w:rPr>
       </w:pPr>
       <w:r>
         <w:rPr>
+          <w:rFonts w:ascii="Cambria" w:hAnsi="Cambria"/>
           <w:sz w:val="18"/>
+          <w:szCs w:val="18"/>
         </w:rPr>
         <w:t>Table</w:t>
       </w:r>
       <w:r>
         <w:rPr>
+          <w:rFonts w:ascii="Cambria" w:hAnsi="Cambria"/>
           <w:sz w:val="18"/>
+          <w:szCs w:val="18"/>
         </w:rPr>
         <w:t xml:space="preserve"> </w:t>
       </w:r>
       <w:r>
         <w:rPr>
+          <w:rFonts w:ascii="Cambria" w:hAnsi="Cambria"/>
           <w:sz w:val="18"/>
+          <w:szCs w:val="18"/>
         </w:rPr>
         <w:t>2</w:t>
       </w:r>
       <w:r>
         <w:rPr>
+          <w:rFonts w:ascii="Cambria" w:hAnsi="Cambria"/>
           <w:sz w:val="18"/>
+          <w:szCs w:val="18"/>
         </w:rPr>
         <w:t xml:space="preserve">: A </w:t>
       </w:r>
       <w:r>
         <w:rPr>
+          <w:rFonts w:ascii="Cambria" w:hAnsi="Cambria"/>
           <w:sz w:val="18"/>
+          <w:szCs w:val="18"/>
         </w:rPr>
         <w:t>t</w:t>
       </w:r>
       <w:r>
         <w:rPr>
+          <w:rFonts w:ascii="Cambria" w:hAnsi="Cambria"/>
           <w:sz w:val="18"/>
+          <w:szCs w:val="18"/>
         </w:rPr>
         <w:t>able showing the average measured radius, uncertainty in the average measured radius, the average measured distance, and the uncertainty in the average measured distance for each point.</w:t>
       </w:r>
@@ -2461,8 +4004,19 @@
       <w:pPr>
         <w:spacing w:after="149" w:line="269" w:lineRule="auto"/>
         <w:ind w:left="-5" w:hanging="10"/>
+        <w:rPr>
+          <w:rFonts w:ascii="Cambria" w:hAnsi="Cambria"/>
+          <w:sz w:val="24"/>
+          <w:szCs w:val="24"/>
+        </w:rPr>
       </w:pPr>
       <w:r>
+        <w:rPr>
+          <w:rFonts w:ascii="Cambria" w:hAnsi="Cambria"/>
+          <w:sz w:val="24"/>
+          <w:szCs w:val="24"/>
+        </w:rPr>
+        <w:lastRenderedPageBreak/>
         <w:t xml:space="preserve">These results show that the classical equation linking kinetic energy and momentum only holds for low momentum, low energy objects. It does a poor job of modeling how much kinetic energy the electron had based on its momentum. Additionally, these results show that the relativistic equation linking kinetic energy and momentum is accurate for high energy, high momentum objects.  </w:t>
       </w:r>
     </w:p>
@@ -2470,18 +4024,36 @@
       <w:pPr>
         <w:spacing w:after="151" w:line="269" w:lineRule="auto"/>
         <w:ind w:left="-5" w:hanging="10"/>
+        <w:rPr>
+          <w:rFonts w:ascii="Cambria" w:hAnsi="Cambria"/>
+          <w:sz w:val="24"/>
+          <w:szCs w:val="24"/>
+        </w:rPr>
       </w:pPr>
       <w:r>
+        <w:rPr>
+          <w:rFonts w:ascii="Cambria" w:hAnsi="Cambria"/>
+          <w:sz w:val="24"/>
+          <w:szCs w:val="24"/>
+        </w:rPr>
         <w:t xml:space="preserve">Most all of the measured points fall on the relativistic theory curve within their accepted </w:t>
       </w:r>
       <w:r>
+        <w:rPr>
+          <w:rFonts w:ascii="Cambria" w:hAnsi="Cambria"/>
+          <w:sz w:val="24"/>
+          <w:szCs w:val="24"/>
+        </w:rPr>
         <w:t>uncertainty range</w:t>
       </w:r>
       <w:r>
+        <w:rPr>
+          <w:rFonts w:ascii="Cambria" w:hAnsi="Cambria"/>
+          <w:sz w:val="24"/>
+          <w:szCs w:val="24"/>
+        </w:rPr>
         <w:t>, except for one clear outlier. That outlier is point 8, the first point chronologically in the electron’s path. This point is the one with the most momentum and energy, which means it had the largest radius and the furthest distance traveled, which makes it easier to introduce measurement and human errors. I believe that the reason for the outlier is a mis-measurement.</w:t>
       </w:r>
-      <w:bookmarkStart w:id="0" w:name="_GoBack"/>
-      <w:bookmarkEnd w:id="0"/>
     </w:p>
     <w:sectPr>
       <w:pgSz w:w="12240" w:h="15840"/>
@@ -2897,7 +4469,6 @@
   <w:style w:type="character" w:default="1" w:styleId="DefaultParagraphFont">
     <w:name w:val="Default Paragraph Font"/>
     <w:uiPriority w:val="1"/>
-    <w:semiHidden/>
     <w:unhideWhenUsed/>
   </w:style>
   <w:style w:type="table" w:default="1" w:styleId="TableNormal">

--- a/Bubble Track Experiment Results.docx
+++ b/Bubble Track Experiment Results.docx
@@ -261,15 +261,7 @@
           <w:sz w:val="24"/>
           <w:szCs w:val="24"/>
         </w:rPr>
-        <w:t xml:space="preserve">Classical Mechanics describes the relationship between </w:t>
-      </w:r>
-      <w:r>
-        <w:rPr>
-          <w:rFonts w:ascii="Cambria" w:hAnsi="Cambria"/>
-          <w:sz w:val="24"/>
-          <w:szCs w:val="24"/>
-        </w:rPr>
-        <w:t>momentum (</w:t>
+        <w:t>Classical Mechanics describes the relationship between momentum (</w:t>
       </w:r>
       <m:oMath>
         <m:r>
@@ -323,15 +315,7 @@
           <w:sz w:val="24"/>
           <w:szCs w:val="24"/>
         </w:rPr>
-        <w:t>)</w:t>
-      </w:r>
-      <w:r>
-        <w:rPr>
-          <w:rFonts w:ascii="Cambria" w:hAnsi="Cambria"/>
-          <w:sz w:val="24"/>
-          <w:szCs w:val="24"/>
-        </w:rPr>
-        <w:t xml:space="preserve"> as</w:t>
+        <w:t>) as</w:t>
       </w:r>
     </w:p>
     <w:p>
@@ -388,15 +372,7 @@
           <w:sz w:val="24"/>
           <w:szCs w:val="24"/>
         </w:rPr>
-        <w:t xml:space="preserve">Furthermore, the relationship between </w:t>
-      </w:r>
-      <w:r>
-        <w:rPr>
-          <w:rFonts w:ascii="Cambria" w:hAnsi="Cambria"/>
-          <w:sz w:val="24"/>
-          <w:szCs w:val="24"/>
-        </w:rPr>
-        <w:t>kinetic energy (</w:t>
+        <w:t>Furthermore, the relationship between kinetic energy (</w:t>
       </w:r>
       <m:oMath>
         <m:sSub>
@@ -438,15 +414,7 @@
           <w:sz w:val="24"/>
           <w:szCs w:val="24"/>
         </w:rPr>
-        <w:t>), mass, and velocity</w:t>
-      </w:r>
-      <w:r>
-        <w:rPr>
-          <w:rFonts w:ascii="Cambria" w:hAnsi="Cambria"/>
-          <w:sz w:val="24"/>
-          <w:szCs w:val="24"/>
-        </w:rPr>
-        <w:t xml:space="preserve"> as described by Classical Mechanics is</w:t>
+        <w:t>), mass, and velocity as described by Classical Mechanics is</w:t>
       </w:r>
     </w:p>
     <w:p>
@@ -581,6 +549,13 @@
           <w:szCs w:val="24"/>
         </w:rPr>
         <w:tab/>
+      </w:r>
+      <w:r>
+        <w:rPr>
+          <w:rFonts w:ascii="Cambria" w:hAnsi="Cambria"/>
+          <w:sz w:val="24"/>
+          <w:szCs w:val="24"/>
+        </w:rPr>
         <w:t>(2)</w:t>
       </w:r>
     </w:p>
@@ -738,15 +713,7 @@
           <w:sz w:val="24"/>
           <w:szCs w:val="24"/>
         </w:rPr>
-        <w:t xml:space="preserve">can be derived from Equations 1 and 2 </w:t>
-      </w:r>
-      <w:r>
-        <w:rPr>
-          <w:rFonts w:ascii="Cambria" w:hAnsi="Cambria"/>
-          <w:sz w:val="24"/>
-          <w:szCs w:val="24"/>
-        </w:rPr>
-        <w:t xml:space="preserve">by substituting </w:t>
+        <w:t xml:space="preserve">can be derived from Equations 1 and 2 by substituting </w:t>
       </w:r>
       <m:oMath>
         <m:r>
@@ -814,47 +781,7 @@
           <w:sz w:val="24"/>
           <w:szCs w:val="24"/>
         </w:rPr>
-        <w:t xml:space="preserve"> in Equation 2</w:t>
-      </w:r>
-      <w:r>
-        <w:rPr>
-          <w:rFonts w:ascii="Cambria" w:hAnsi="Cambria"/>
-          <w:sz w:val="24"/>
-          <w:szCs w:val="24"/>
-        </w:rPr>
-        <w:t>.</w:t>
-      </w:r>
-      <w:r>
-        <w:rPr>
-          <w:rFonts w:ascii="Cambria" w:hAnsi="Cambria"/>
-          <w:sz w:val="24"/>
-          <w:szCs w:val="24"/>
-        </w:rPr>
-        <w:t xml:space="preserve"> Equation 3 is how classical equations directly link kinetic energy and momentum for a single object of mass.</w:t>
-      </w:r>
-      <w:r>
-        <w:rPr>
-          <w:rFonts w:ascii="Cambria" w:hAnsi="Cambria"/>
-          <w:sz w:val="24"/>
-          <w:szCs w:val="24"/>
-        </w:rPr>
-        <w:t xml:space="preserve"> The </w:t>
-      </w:r>
-      <w:r>
-        <w:rPr>
-          <w:rFonts w:ascii="Cambria" w:hAnsi="Cambria"/>
-          <w:sz w:val="24"/>
-          <w:szCs w:val="24"/>
-        </w:rPr>
-        <w:t>relativistic relationship between kinetic energy and momentum for a single object of mass</w:t>
-      </w:r>
-      <w:r>
-        <w:rPr>
-          <w:rFonts w:ascii="Cambria" w:hAnsi="Cambria"/>
-          <w:sz w:val="24"/>
-          <w:szCs w:val="24"/>
-        </w:rPr>
-        <w:t xml:space="preserve"> is </w:t>
+        <w:t xml:space="preserve"> in Equation 2. Equation 3 is how classical equations directly link kinetic energy and momentum for a single object of mass. The relativistic relationship between kinetic energy and momentum for a single object of mass is </w:t>
       </w:r>
     </w:p>
     <w:p>
@@ -1069,6 +996,21 @@
           <w:szCs w:val="24"/>
         </w:rPr>
         <w:tab/>
+      </w:r>
+      <w:r>
+        <w:rPr>
+          <w:rFonts w:ascii="Cambria" w:hAnsi="Cambria"/>
+          <w:sz w:val="24"/>
+          <w:szCs w:val="24"/>
+        </w:rPr>
+        <w:tab/>
+      </w:r>
+      <w:r>
+        <w:rPr>
+          <w:rFonts w:ascii="Cambria" w:hAnsi="Cambria"/>
+          <w:sz w:val="24"/>
+          <w:szCs w:val="24"/>
+        </w:rPr>
         <w:t>(4)</w:t>
       </w:r>
     </w:p>
@@ -1106,7 +1048,109 @@
           <w:sz w:val="24"/>
           <w:szCs w:val="24"/>
         </w:rPr>
-        <w:t xml:space="preserve"> is the speed of </w:t>
+        <w:t xml:space="preserve"> is the </w:t>
+      </w:r>
+      <w:r>
+        <w:rPr>
+          <w:rFonts w:ascii="Cambria" w:hAnsi="Cambria"/>
+          <w:sz w:val="24"/>
+          <w:szCs w:val="24"/>
+        </w:rPr>
+        <w:t>speed of light</w:t>
+      </w:r>
+      <w:r>
+        <w:rPr>
+          <w:rFonts w:ascii="Cambria" w:hAnsi="Cambria"/>
+          <w:sz w:val="24"/>
+          <w:szCs w:val="24"/>
+        </w:rPr>
+        <w:t xml:space="preserve"> (</w:t>
+      </w:r>
+      <m:oMath>
+        <m:r>
+          <w:rPr>
+            <w:rFonts w:ascii="Cambria Math" w:hAnsi="Cambria Math"/>
+            <w:sz w:val="24"/>
+            <w:szCs w:val="24"/>
+          </w:rPr>
+          <m:t xml:space="preserve">c=2.99792458 </m:t>
+        </m:r>
+        <m:r>
+          <m:rPr>
+            <m:sty m:val="p"/>
+          </m:rPr>
+          <w:rPr>
+            <w:rFonts w:ascii="Cambria Math" w:hAnsi="Cambria Math"/>
+            <w:sz w:val="24"/>
+            <w:szCs w:val="24"/>
+          </w:rPr>
+          <m:t>×</m:t>
+        </m:r>
+        <m:sSup>
+          <m:sSupPr>
+            <m:ctrlPr>
+              <w:rPr>
+                <w:rFonts w:ascii="Cambria Math" w:hAnsi="Cambria Math"/>
+                <w:sz w:val="24"/>
+                <w:szCs w:val="24"/>
+              </w:rPr>
+            </m:ctrlPr>
+          </m:sSupPr>
+          <m:e>
+            <m:r>
+              <m:rPr>
+                <m:sty m:val="p"/>
+              </m:rPr>
+              <w:rPr>
+                <w:rFonts w:ascii="Cambria Math" w:hAnsi="Cambria Math"/>
+                <w:sz w:val="24"/>
+                <w:szCs w:val="24"/>
+              </w:rPr>
+              <m:t>10</m:t>
+            </m:r>
+          </m:e>
+          <m:sup>
+            <m:r>
+              <m:rPr>
+                <m:sty m:val="p"/>
+              </m:rPr>
+              <w:rPr>
+                <w:rFonts w:ascii="Cambria Math" w:hAnsi="Cambria Math"/>
+                <w:sz w:val="24"/>
+                <w:szCs w:val="24"/>
+              </w:rPr>
+              <m:t>10</m:t>
+            </m:r>
+          </m:sup>
+        </m:sSup>
+        <m:r>
+          <m:rPr>
+            <m:sty m:val="p"/>
+          </m:rPr>
+          <w:rPr>
+            <w:rFonts w:ascii="Cambria Math" w:hAnsi="Cambria Math"/>
+            <w:sz w:val="24"/>
+            <w:szCs w:val="24"/>
+          </w:rPr>
+          <m:t>cm</m:t>
+        </m:r>
+      </m:oMath>
+      <w:r>
+        <w:rPr>
+          <w:rFonts w:ascii="Cambria" w:hAnsi="Cambria"/>
+          <w:sz w:val="24"/>
+          <w:szCs w:val="24"/>
+        </w:rPr>
+        <w:t xml:space="preserve"> s</w:t>
+      </w:r>
+      <w:r>
+        <w:rPr>
+          <w:rFonts w:ascii="Cambria" w:hAnsi="Cambria"/>
+          <w:sz w:val="24"/>
+          <w:szCs w:val="24"/>
+          <w:vertAlign w:val="superscript"/>
+        </w:rPr>
+        <w:t>-</w:t>
       </w:r>
       <w:proofErr w:type="gramStart"/>
       <w:r>
@@ -1114,18 +1158,19 @@
           <w:rFonts w:ascii="Cambria" w:hAnsi="Cambria"/>
           <w:sz w:val="24"/>
           <w:szCs w:val="24"/>
-        </w:rPr>
-        <w:t>light.</w:t>
+          <w:vertAlign w:val="superscript"/>
+        </w:rPr>
+        <w:t>1</w:t>
+      </w:r>
+      <w:r>
+        <w:rPr>
+          <w:rFonts w:ascii="Cambria" w:hAnsi="Cambria"/>
+          <w:sz w:val="24"/>
+          <w:szCs w:val="24"/>
+        </w:rPr>
+        <w:t>)</w:t>
       </w:r>
       <w:proofErr w:type="gramEnd"/>
-      <w:r>
-        <w:rPr>
-          <w:rFonts w:ascii="Cambria" w:hAnsi="Cambria"/>
-          <w:sz w:val="24"/>
-          <w:szCs w:val="24"/>
-        </w:rPr>
-        <w:t xml:space="preserve"> </w:t>
-      </w:r>
     </w:p>
     <w:p>
       <w:pPr>
@@ -1249,15 +1294,15 @@
             </m:r>
           </m:sup>
         </m:sSup>
-        <m:r>
-          <w:rPr>
-            <w:rFonts w:ascii="Cambria Math" w:hAnsi="Cambria Math"/>
-            <w:sz w:val="24"/>
-            <w:szCs w:val="24"/>
-          </w:rPr>
-          <m:t xml:space="preserve"> g</m:t>
-        </m:r>
       </m:oMath>
+      <w:r>
+        <w:rPr>
+          <w:rFonts w:ascii="Cambria" w:hAnsi="Cambria"/>
+          <w:sz w:val="24"/>
+          <w:szCs w:val="24"/>
+        </w:rPr>
+        <w:t xml:space="preserve"> g</w:t>
+      </w:r>
       <w:r>
         <w:rPr>
           <w:rFonts w:ascii="Cambria" w:hAnsi="Cambria"/>
@@ -1324,8 +1369,6 @@
           <w:szCs w:val="24"/>
         </w:rPr>
       </w:pPr>
-      <w:bookmarkStart w:id="0" w:name="_GoBack"/>
-      <w:bookmarkEnd w:id="0"/>
       <w:r>
         <w:rPr>
           <w:rFonts w:ascii="Cambria" w:hAnsi="Cambria"/>
@@ -1442,7 +1485,55 @@
           <w:sz w:val="24"/>
           <w:szCs w:val="24"/>
         </w:rPr>
-        <w:t xml:space="preserve">In Figure 1, all of the data points are closer to the relativistic curve than they are to the classical curve, with two points falling on the line within their uncertainty range. Because the data points are all closer to the values that the relativistic curve predicts than the values that the classical curve predicts, I conclude that the relativistic curve is more </w:t>
+        <w:t xml:space="preserve">In Figure 1, all of the data points are closer to the relativistic curve than they are to the classical curve, with two points falling on the line within </w:t>
+      </w:r>
+      <w:r>
+        <w:rPr>
+          <w:rFonts w:ascii="Cambria" w:hAnsi="Cambria"/>
+          <w:sz w:val="24"/>
+          <w:szCs w:val="24"/>
+        </w:rPr>
+        <w:t xml:space="preserve">both </w:t>
+      </w:r>
+      <w:r>
+        <w:rPr>
+          <w:rFonts w:ascii="Cambria" w:hAnsi="Cambria"/>
+          <w:sz w:val="24"/>
+          <w:szCs w:val="24"/>
+        </w:rPr>
+        <w:t xml:space="preserve">their </w:t>
+      </w:r>
+      <w:r>
+        <w:rPr>
+          <w:rFonts w:ascii="Cambria" w:hAnsi="Cambria"/>
+          <w:sz w:val="24"/>
+          <w:szCs w:val="24"/>
+        </w:rPr>
+        <w:t xml:space="preserve">momentum and kinetic energy </w:t>
+      </w:r>
+      <w:r>
+        <w:rPr>
+          <w:rFonts w:ascii="Cambria" w:hAnsi="Cambria"/>
+          <w:sz w:val="24"/>
+          <w:szCs w:val="24"/>
+        </w:rPr>
+        <w:t>uncertainty range</w:t>
+      </w:r>
+      <w:r>
+        <w:rPr>
+          <w:rFonts w:ascii="Cambria" w:hAnsi="Cambria"/>
+          <w:sz w:val="24"/>
+          <w:szCs w:val="24"/>
+        </w:rPr>
+        <w:t>s</w:t>
+      </w:r>
+      <w:r>
+        <w:rPr>
+          <w:rFonts w:ascii="Cambria" w:hAnsi="Cambria"/>
+          <w:sz w:val="24"/>
+          <w:szCs w:val="24"/>
+        </w:rPr>
+        <w:t xml:space="preserve">. Because the data points are all closer to the values that the relativistic curve predicts than the values that the classical curve predicts, I conclude that the relativistic curve is more </w:t>
       </w:r>
       <w:r>
         <w:rPr>
@@ -1552,23 +1643,7 @@
           <w:sz w:val="24"/>
           <w:szCs w:val="24"/>
         </w:rPr>
-        <w:t xml:space="preserve"> </w:t>
-      </w:r>
-      <w:r>
-        <w:rPr>
-          <w:rFonts w:ascii="Cambria" w:hAnsi="Cambria"/>
-          <w:sz w:val="24"/>
-          <w:szCs w:val="24"/>
-        </w:rPr>
-        <w:t>to that quotient</w:t>
-      </w:r>
-      <w:r>
-        <w:rPr>
-          <w:rFonts w:ascii="Cambria" w:hAnsi="Cambria"/>
-          <w:sz w:val="24"/>
-          <w:szCs w:val="24"/>
-        </w:rPr>
-        <w:t xml:space="preserve"> to produce the final uncertainty in my measurements for </w:t>
+        <w:t xml:space="preserve"> to that quotient to produce the final uncertainty in my measurements for </w:t>
       </w:r>
       <w:r>
         <w:rPr>
@@ -1713,15 +1788,7 @@
           <w:sz w:val="24"/>
           <w:szCs w:val="24"/>
         </w:rPr>
-        <w:t>2</w:t>
-      </w:r>
-      <w:r>
-        <w:rPr>
-          <w:rFonts w:ascii="Cambria" w:hAnsi="Cambria"/>
-          <w:sz w:val="24"/>
-          <w:szCs w:val="24"/>
-        </w:rPr>
-        <w:t>.5cm for measurement uncertainty for the distance.</w:t>
+        <w:t>2.5cm for measurement uncertainty for the distance.</w:t>
       </w:r>
     </w:p>
     <w:p>
@@ -1747,168 +1814,176 @@
       <w:pPr>
         <w:spacing w:after="149" w:line="269" w:lineRule="auto"/>
         <w:ind w:left="-5" w:hanging="10"/>
+        <w:jc w:val="center"/>
         <w:rPr>
           <w:rFonts w:ascii="Cambria" w:hAnsi="Cambria"/>
           <w:sz w:val="24"/>
           <w:szCs w:val="24"/>
         </w:rPr>
       </w:pPr>
-      <m:oMathPara>
-        <m:oMath>
-          <m:r>
-            <m:rPr>
-              <m:sty m:val="p"/>
-            </m:rPr>
-            <w:rPr>
-              <w:rFonts w:ascii="Cambria Math" w:hAnsi="Cambria Math"/>
-              <w:sz w:val="24"/>
-              <w:szCs w:val="24"/>
-            </w:rPr>
-            <m:t>δ</m:t>
-          </m:r>
-          <m:r>
-            <w:rPr>
-              <w:rFonts w:ascii="Cambria Math" w:hAnsi="Cambria Math"/>
-              <w:sz w:val="24"/>
-              <w:szCs w:val="24"/>
-            </w:rPr>
-            <m:t>R</m:t>
-          </m:r>
-          <m:r>
-            <m:rPr>
-              <m:sty m:val="p"/>
-            </m:rPr>
-            <w:rPr>
-              <w:rFonts w:ascii="Cambria Math" w:hAnsi="Cambria Math"/>
-              <w:sz w:val="24"/>
-              <w:szCs w:val="24"/>
-            </w:rPr>
-            <m:t>=</m:t>
-          </m:r>
-          <m:rad>
-            <m:radPr>
-              <m:degHide m:val="1"/>
-              <m:ctrlPr>
-                <w:rPr>
-                  <w:rFonts w:ascii="Cambria Math" w:hAnsi="Cambria Math"/>
-                  <w:i/>
-                  <w:sz w:val="24"/>
-                  <w:szCs w:val="24"/>
-                </w:rPr>
-              </m:ctrlPr>
-            </m:radPr>
-            <m:deg/>
-            <m:e>
-              <m:sSup>
-                <m:sSupPr>
-                  <m:ctrlPr>
-                    <w:rPr>
-                      <w:rFonts w:ascii="Cambria Math" w:hAnsi="Cambria Math"/>
-                      <w:i/>
-                      <w:sz w:val="24"/>
-                      <w:szCs w:val="24"/>
-                    </w:rPr>
-                  </m:ctrlPr>
-                </m:sSupPr>
-                <m:e>
-                  <m:r>
-                    <m:rPr>
-                      <m:sty m:val="p"/>
-                    </m:rPr>
-                    <w:rPr>
-                      <w:rFonts w:ascii="Cambria Math" w:hAnsi="Cambria Math"/>
-                      <w:sz w:val="24"/>
-                      <w:szCs w:val="24"/>
-                    </w:rPr>
-                    <m:t>δ</m:t>
-                  </m:r>
-                  <m:sSub>
-                    <m:sSubPr>
-                      <m:ctrlPr>
-                        <w:rPr>
-                          <w:rFonts w:ascii="Cambria Math" w:hAnsi="Cambria Math"/>
-                          <w:sz w:val="24"/>
-                          <w:szCs w:val="24"/>
-                        </w:rPr>
-                      </m:ctrlPr>
-                    </m:sSubPr>
-                    <m:e>
-                      <m:r>
-                        <w:rPr>
-                          <w:rFonts w:ascii="Cambria Math" w:hAnsi="Cambria Math"/>
-                          <w:sz w:val="24"/>
-                          <w:szCs w:val="24"/>
-                        </w:rPr>
-                        <m:t>R</m:t>
-                      </m:r>
-                    </m:e>
-                    <m:sub>
-                      <m:r>
-                        <w:rPr>
-                          <w:rFonts w:ascii="Cambria Math" w:hAnsi="Cambria Math"/>
-                          <w:sz w:val="24"/>
-                          <w:szCs w:val="24"/>
-                        </w:rPr>
-                        <m:t>stat</m:t>
-                      </m:r>
-                    </m:sub>
-                  </m:sSub>
-                </m:e>
-                <m:sup>
-                  <m:r>
-                    <w:rPr>
-                      <w:rFonts w:ascii="Cambria Math" w:hAnsi="Cambria Math"/>
-                      <w:sz w:val="24"/>
-                      <w:szCs w:val="24"/>
-                    </w:rPr>
-                    <m:t>2</m:t>
-                  </m:r>
-                </m:sup>
-              </m:sSup>
-              <m:r>
-                <w:rPr>
-                  <w:rFonts w:ascii="Cambria Math" w:hAnsi="Cambria Math"/>
-                  <w:sz w:val="24"/>
-                  <w:szCs w:val="24"/>
-                </w:rPr>
-                <m:t>+</m:t>
-              </m:r>
-              <m:sSup>
-                <m:sSupPr>
-                  <m:ctrlPr>
-                    <w:rPr>
-                      <w:rFonts w:ascii="Cambria Math" w:hAnsi="Cambria Math"/>
-                      <w:i/>
-                      <w:sz w:val="24"/>
-                      <w:szCs w:val="24"/>
-                    </w:rPr>
-                  </m:ctrlPr>
-                </m:sSupPr>
-                <m:e>
-                  <m:r>
-                    <w:rPr>
-                      <w:rFonts w:ascii="Cambria Math" w:hAnsi="Cambria Math"/>
-                      <w:sz w:val="24"/>
-                      <w:szCs w:val="24"/>
-                    </w:rPr>
-                    <m:t>0.85</m:t>
-                  </m:r>
-                </m:e>
-                <m:sup>
-                  <m:r>
-                    <w:rPr>
-                      <w:rFonts w:ascii="Cambria Math" w:hAnsi="Cambria Math"/>
-                      <w:sz w:val="24"/>
-                      <w:szCs w:val="24"/>
-                    </w:rPr>
-                    <m:t>2</m:t>
-                  </m:r>
-                </m:sup>
-              </m:sSup>
-            </m:e>
-          </m:rad>
-        </m:oMath>
-      </m:oMathPara>
+      <m:oMath>
+        <m:r>
+          <m:rPr>
+            <m:sty m:val="p"/>
+          </m:rPr>
+          <w:rPr>
+            <w:rFonts w:ascii="Cambria Math" w:hAnsi="Cambria Math"/>
+            <w:sz w:val="24"/>
+            <w:szCs w:val="24"/>
+          </w:rPr>
+          <m:t>δ</m:t>
+        </m:r>
+        <m:r>
+          <w:rPr>
+            <w:rFonts w:ascii="Cambria Math" w:hAnsi="Cambria Math"/>
+            <w:sz w:val="24"/>
+            <w:szCs w:val="24"/>
+          </w:rPr>
+          <m:t>R</m:t>
+        </m:r>
+        <m:r>
+          <m:rPr>
+            <m:sty m:val="p"/>
+          </m:rPr>
+          <w:rPr>
+            <w:rFonts w:ascii="Cambria Math" w:hAnsi="Cambria Math"/>
+            <w:sz w:val="24"/>
+            <w:szCs w:val="24"/>
+          </w:rPr>
+          <m:t>=</m:t>
+        </m:r>
+        <m:rad>
+          <m:radPr>
+            <m:degHide m:val="1"/>
+            <m:ctrlPr>
+              <w:rPr>
+                <w:rFonts w:ascii="Cambria Math" w:hAnsi="Cambria Math"/>
+                <w:i/>
+                <w:sz w:val="24"/>
+                <w:szCs w:val="24"/>
+              </w:rPr>
+            </m:ctrlPr>
+          </m:radPr>
+          <m:deg/>
+          <m:e>
+            <m:sSup>
+              <m:sSupPr>
+                <m:ctrlPr>
+                  <w:rPr>
+                    <w:rFonts w:ascii="Cambria Math" w:hAnsi="Cambria Math"/>
+                    <w:i/>
+                    <w:sz w:val="24"/>
+                    <w:szCs w:val="24"/>
+                  </w:rPr>
+                </m:ctrlPr>
+              </m:sSupPr>
+              <m:e>
+                <m:r>
+                  <m:rPr>
+                    <m:sty m:val="p"/>
+                  </m:rPr>
+                  <w:rPr>
+                    <w:rFonts w:ascii="Cambria Math" w:hAnsi="Cambria Math"/>
+                    <w:sz w:val="24"/>
+                    <w:szCs w:val="24"/>
+                  </w:rPr>
+                  <m:t>δ</m:t>
+                </m:r>
+                <m:sSub>
+                  <m:sSubPr>
+                    <m:ctrlPr>
+                      <w:rPr>
+                        <w:rFonts w:ascii="Cambria Math" w:hAnsi="Cambria Math"/>
+                        <w:sz w:val="24"/>
+                        <w:szCs w:val="24"/>
+                      </w:rPr>
+                    </m:ctrlPr>
+                  </m:sSubPr>
+                  <m:e>
+                    <m:r>
+                      <w:rPr>
+                        <w:rFonts w:ascii="Cambria Math" w:hAnsi="Cambria Math"/>
+                        <w:sz w:val="24"/>
+                        <w:szCs w:val="24"/>
+                      </w:rPr>
+                      <m:t>R</m:t>
+                    </m:r>
+                  </m:e>
+                  <m:sub>
+                    <m:r>
+                      <w:rPr>
+                        <w:rFonts w:ascii="Cambria Math" w:hAnsi="Cambria Math"/>
+                        <w:sz w:val="24"/>
+                        <w:szCs w:val="24"/>
+                      </w:rPr>
+                      <m:t>stat</m:t>
+                    </m:r>
+                  </m:sub>
+                </m:sSub>
+              </m:e>
+              <m:sup>
+                <m:r>
+                  <w:rPr>
+                    <w:rFonts w:ascii="Cambria Math" w:hAnsi="Cambria Math"/>
+                    <w:sz w:val="24"/>
+                    <w:szCs w:val="24"/>
+                  </w:rPr>
+                  <m:t>2</m:t>
+                </m:r>
+              </m:sup>
+            </m:sSup>
+            <m:r>
+              <w:rPr>
+                <w:rFonts w:ascii="Cambria Math" w:hAnsi="Cambria Math"/>
+                <w:sz w:val="24"/>
+                <w:szCs w:val="24"/>
+              </w:rPr>
+              <m:t>+</m:t>
+            </m:r>
+            <m:sSup>
+              <m:sSupPr>
+                <m:ctrlPr>
+                  <w:rPr>
+                    <w:rFonts w:ascii="Cambria Math" w:hAnsi="Cambria Math"/>
+                    <w:i/>
+                    <w:sz w:val="24"/>
+                    <w:szCs w:val="24"/>
+                  </w:rPr>
+                </m:ctrlPr>
+              </m:sSupPr>
+              <m:e>
+                <m:r>
+                  <w:rPr>
+                    <w:rFonts w:ascii="Cambria Math" w:hAnsi="Cambria Math"/>
+                    <w:sz w:val="24"/>
+                    <w:szCs w:val="24"/>
+                  </w:rPr>
+                  <m:t>0.85</m:t>
+                </m:r>
+              </m:e>
+              <m:sup>
+                <m:r>
+                  <w:rPr>
+                    <w:rFonts w:ascii="Cambria Math" w:hAnsi="Cambria Math"/>
+                    <w:sz w:val="24"/>
+                    <w:szCs w:val="24"/>
+                  </w:rPr>
+                  <m:t>2</m:t>
+                </m:r>
+              </m:sup>
+            </m:sSup>
+          </m:e>
+        </m:rad>
+      </m:oMath>
+      <w:r>
+        <w:rPr>
+          <w:rFonts w:ascii="Cambria" w:hAnsi="Cambria"/>
+          <w:sz w:val="24"/>
+          <w:szCs w:val="24"/>
+        </w:rPr>
+        <w:tab/>
+        <w:t>(5)</w:t>
+      </w:r>
     </w:p>
     <w:p>
       <w:pPr>
@@ -2030,168 +2105,176 @@
       <w:pPr>
         <w:spacing w:after="149" w:line="269" w:lineRule="auto"/>
         <w:ind w:left="-5" w:hanging="10"/>
+        <w:jc w:val="center"/>
         <w:rPr>
           <w:rFonts w:ascii="Cambria" w:hAnsi="Cambria"/>
           <w:sz w:val="24"/>
           <w:szCs w:val="24"/>
         </w:rPr>
       </w:pPr>
-      <m:oMathPara>
-        <m:oMath>
-          <m:r>
-            <m:rPr>
-              <m:sty m:val="p"/>
-            </m:rPr>
-            <w:rPr>
-              <w:rFonts w:ascii="Cambria Math" w:hAnsi="Cambria Math"/>
-              <w:sz w:val="24"/>
-              <w:szCs w:val="24"/>
-            </w:rPr>
-            <m:t>δ</m:t>
-          </m:r>
-          <m:r>
-            <w:rPr>
-              <w:rFonts w:ascii="Cambria Math" w:hAnsi="Cambria Math"/>
-              <w:sz w:val="24"/>
-              <w:szCs w:val="24"/>
-            </w:rPr>
-            <m:t>D</m:t>
-          </m:r>
-          <m:r>
-            <m:rPr>
-              <m:sty m:val="p"/>
-            </m:rPr>
-            <w:rPr>
-              <w:rFonts w:ascii="Cambria Math" w:hAnsi="Cambria Math"/>
-              <w:sz w:val="24"/>
-              <w:szCs w:val="24"/>
-            </w:rPr>
-            <m:t>=</m:t>
-          </m:r>
-          <m:rad>
-            <m:radPr>
-              <m:degHide m:val="1"/>
-              <m:ctrlPr>
-                <w:rPr>
-                  <w:rFonts w:ascii="Cambria Math" w:hAnsi="Cambria Math"/>
-                  <w:i/>
-                  <w:sz w:val="24"/>
-                  <w:szCs w:val="24"/>
-                </w:rPr>
-              </m:ctrlPr>
-            </m:radPr>
-            <m:deg/>
-            <m:e>
-              <m:sSup>
-                <m:sSupPr>
-                  <m:ctrlPr>
-                    <w:rPr>
-                      <w:rFonts w:ascii="Cambria Math" w:hAnsi="Cambria Math"/>
-                      <w:i/>
-                      <w:sz w:val="24"/>
-                      <w:szCs w:val="24"/>
-                    </w:rPr>
-                  </m:ctrlPr>
-                </m:sSupPr>
-                <m:e>
-                  <m:r>
-                    <m:rPr>
-                      <m:sty m:val="p"/>
-                    </m:rPr>
-                    <w:rPr>
-                      <w:rFonts w:ascii="Cambria Math" w:hAnsi="Cambria Math"/>
-                      <w:sz w:val="24"/>
-                      <w:szCs w:val="24"/>
-                    </w:rPr>
-                    <m:t>δ</m:t>
-                  </m:r>
-                  <m:sSub>
-                    <m:sSubPr>
-                      <m:ctrlPr>
-                        <w:rPr>
-                          <w:rFonts w:ascii="Cambria Math" w:hAnsi="Cambria Math"/>
-                          <w:sz w:val="24"/>
-                          <w:szCs w:val="24"/>
-                        </w:rPr>
-                      </m:ctrlPr>
-                    </m:sSubPr>
-                    <m:e>
-                      <m:r>
-                        <w:rPr>
-                          <w:rFonts w:ascii="Cambria Math" w:hAnsi="Cambria Math"/>
-                          <w:sz w:val="24"/>
-                          <w:szCs w:val="24"/>
-                        </w:rPr>
-                        <m:t>D</m:t>
-                      </m:r>
-                    </m:e>
-                    <m:sub>
-                      <m:r>
-                        <w:rPr>
-                          <w:rFonts w:ascii="Cambria Math" w:hAnsi="Cambria Math"/>
-                          <w:sz w:val="24"/>
-                          <w:szCs w:val="24"/>
-                        </w:rPr>
-                        <m:t>stat</m:t>
-                      </m:r>
-                    </m:sub>
-                  </m:sSub>
-                </m:e>
-                <m:sup>
-                  <m:r>
-                    <w:rPr>
-                      <w:rFonts w:ascii="Cambria Math" w:hAnsi="Cambria Math"/>
-                      <w:sz w:val="24"/>
-                      <w:szCs w:val="24"/>
-                    </w:rPr>
-                    <m:t>2</m:t>
-                  </m:r>
-                </m:sup>
-              </m:sSup>
-              <m:r>
-                <w:rPr>
-                  <w:rFonts w:ascii="Cambria Math" w:hAnsi="Cambria Math"/>
-                  <w:sz w:val="24"/>
-                  <w:szCs w:val="24"/>
-                </w:rPr>
-                <m:t>+</m:t>
-              </m:r>
-              <m:sSup>
-                <m:sSupPr>
-                  <m:ctrlPr>
-                    <w:rPr>
-                      <w:rFonts w:ascii="Cambria Math" w:hAnsi="Cambria Math"/>
-                      <w:i/>
-                      <w:sz w:val="24"/>
-                      <w:szCs w:val="24"/>
-                    </w:rPr>
-                  </m:ctrlPr>
-                </m:sSupPr>
-                <m:e>
-                  <m:r>
-                    <w:rPr>
-                      <w:rFonts w:ascii="Cambria Math" w:hAnsi="Cambria Math"/>
-                      <w:sz w:val="24"/>
-                      <w:szCs w:val="24"/>
-                    </w:rPr>
-                    <m:t>2.5</m:t>
-                  </m:r>
-                </m:e>
-                <m:sup>
-                  <m:r>
-                    <w:rPr>
-                      <w:rFonts w:ascii="Cambria Math" w:hAnsi="Cambria Math"/>
-                      <w:sz w:val="24"/>
-                      <w:szCs w:val="24"/>
-                    </w:rPr>
-                    <m:t>2</m:t>
-                  </m:r>
-                </m:sup>
-              </m:sSup>
-            </m:e>
-          </m:rad>
-        </m:oMath>
-      </m:oMathPara>
+      <m:oMath>
+        <m:r>
+          <m:rPr>
+            <m:sty m:val="p"/>
+          </m:rPr>
+          <w:rPr>
+            <w:rFonts w:ascii="Cambria Math" w:hAnsi="Cambria Math"/>
+            <w:sz w:val="24"/>
+            <w:szCs w:val="24"/>
+          </w:rPr>
+          <m:t>δ</m:t>
+        </m:r>
+        <m:r>
+          <w:rPr>
+            <w:rFonts w:ascii="Cambria Math" w:hAnsi="Cambria Math"/>
+            <w:sz w:val="24"/>
+            <w:szCs w:val="24"/>
+          </w:rPr>
+          <m:t>D</m:t>
+        </m:r>
+        <m:r>
+          <m:rPr>
+            <m:sty m:val="p"/>
+          </m:rPr>
+          <w:rPr>
+            <w:rFonts w:ascii="Cambria Math" w:hAnsi="Cambria Math"/>
+            <w:sz w:val="24"/>
+            <w:szCs w:val="24"/>
+          </w:rPr>
+          <m:t>=</m:t>
+        </m:r>
+        <m:rad>
+          <m:radPr>
+            <m:degHide m:val="1"/>
+            <m:ctrlPr>
+              <w:rPr>
+                <w:rFonts w:ascii="Cambria Math" w:hAnsi="Cambria Math"/>
+                <w:i/>
+                <w:sz w:val="24"/>
+                <w:szCs w:val="24"/>
+              </w:rPr>
+            </m:ctrlPr>
+          </m:radPr>
+          <m:deg/>
+          <m:e>
+            <m:sSup>
+              <m:sSupPr>
+                <m:ctrlPr>
+                  <w:rPr>
+                    <w:rFonts w:ascii="Cambria Math" w:hAnsi="Cambria Math"/>
+                    <w:i/>
+                    <w:sz w:val="24"/>
+                    <w:szCs w:val="24"/>
+                  </w:rPr>
+                </m:ctrlPr>
+              </m:sSupPr>
+              <m:e>
+                <m:r>
+                  <m:rPr>
+                    <m:sty m:val="p"/>
+                  </m:rPr>
+                  <w:rPr>
+                    <w:rFonts w:ascii="Cambria Math" w:hAnsi="Cambria Math"/>
+                    <w:sz w:val="24"/>
+                    <w:szCs w:val="24"/>
+                  </w:rPr>
+                  <m:t>δ</m:t>
+                </m:r>
+                <m:sSub>
+                  <m:sSubPr>
+                    <m:ctrlPr>
+                      <w:rPr>
+                        <w:rFonts w:ascii="Cambria Math" w:hAnsi="Cambria Math"/>
+                        <w:sz w:val="24"/>
+                        <w:szCs w:val="24"/>
+                      </w:rPr>
+                    </m:ctrlPr>
+                  </m:sSubPr>
+                  <m:e>
+                    <m:r>
+                      <w:rPr>
+                        <w:rFonts w:ascii="Cambria Math" w:hAnsi="Cambria Math"/>
+                        <w:sz w:val="24"/>
+                        <w:szCs w:val="24"/>
+                      </w:rPr>
+                      <m:t>D</m:t>
+                    </m:r>
+                  </m:e>
+                  <m:sub>
+                    <m:r>
+                      <w:rPr>
+                        <w:rFonts w:ascii="Cambria Math" w:hAnsi="Cambria Math"/>
+                        <w:sz w:val="24"/>
+                        <w:szCs w:val="24"/>
+                      </w:rPr>
+                      <m:t>stat</m:t>
+                    </m:r>
+                  </m:sub>
+                </m:sSub>
+              </m:e>
+              <m:sup>
+                <m:r>
+                  <w:rPr>
+                    <w:rFonts w:ascii="Cambria Math" w:hAnsi="Cambria Math"/>
+                    <w:sz w:val="24"/>
+                    <w:szCs w:val="24"/>
+                  </w:rPr>
+                  <m:t>2</m:t>
+                </m:r>
+              </m:sup>
+            </m:sSup>
+            <m:r>
+              <w:rPr>
+                <w:rFonts w:ascii="Cambria Math" w:hAnsi="Cambria Math"/>
+                <w:sz w:val="24"/>
+                <w:szCs w:val="24"/>
+              </w:rPr>
+              <m:t>+</m:t>
+            </m:r>
+            <m:sSup>
+              <m:sSupPr>
+                <m:ctrlPr>
+                  <w:rPr>
+                    <w:rFonts w:ascii="Cambria Math" w:hAnsi="Cambria Math"/>
+                    <w:i/>
+                    <w:sz w:val="24"/>
+                    <w:szCs w:val="24"/>
+                  </w:rPr>
+                </m:ctrlPr>
+              </m:sSupPr>
+              <m:e>
+                <m:r>
+                  <w:rPr>
+                    <w:rFonts w:ascii="Cambria Math" w:hAnsi="Cambria Math"/>
+                    <w:sz w:val="24"/>
+                    <w:szCs w:val="24"/>
+                  </w:rPr>
+                  <m:t>2.5</m:t>
+                </m:r>
+              </m:e>
+              <m:sup>
+                <m:r>
+                  <w:rPr>
+                    <w:rFonts w:ascii="Cambria Math" w:hAnsi="Cambria Math"/>
+                    <w:sz w:val="24"/>
+                    <w:szCs w:val="24"/>
+                  </w:rPr>
+                  <m:t>2</m:t>
+                </m:r>
+              </m:sup>
+            </m:sSup>
+          </m:e>
+        </m:rad>
+      </m:oMath>
+      <w:r>
+        <w:rPr>
+          <w:rFonts w:ascii="Cambria" w:hAnsi="Cambria"/>
+          <w:sz w:val="24"/>
+          <w:szCs w:val="24"/>
+        </w:rPr>
+        <w:tab/>
+        <w:t>(6)</w:t>
+      </w:r>
     </w:p>
     <w:p>
       <w:pPr>
@@ -2306,15 +2389,7 @@
           <w:sz w:val="24"/>
           <w:szCs w:val="24"/>
         </w:rPr>
-        <w:t xml:space="preserve"> is the measurement uncertainty in centimeters.</w:t>
-      </w:r>
-      <w:r>
-        <w:rPr>
-          <w:rFonts w:ascii="Cambria" w:hAnsi="Cambria"/>
-          <w:sz w:val="24"/>
-          <w:szCs w:val="24"/>
-        </w:rPr>
-        <w:t xml:space="preserve"> </w:t>
+        <w:t xml:space="preserve"> is the measurement uncertainty in centimeters. </w:t>
       </w:r>
     </w:p>
     <w:p>
@@ -2333,15 +2408,7 @@
           <w:sz w:val="24"/>
           <w:szCs w:val="24"/>
         </w:rPr>
-        <w:t xml:space="preserve">Table 2 shows </w:t>
-      </w:r>
-      <w:r>
-        <w:rPr>
-          <w:rFonts w:ascii="Cambria" w:hAnsi="Cambria"/>
-          <w:sz w:val="24"/>
-          <w:szCs w:val="24"/>
-        </w:rPr>
-        <w:t xml:space="preserve">the calculated uncertainties for both radius and distance for all points: </w:t>
+        <w:t>The uncertainties in the radius and in the distance of every point is shown in Table 1. The attached MATLAB code accepts this table as input, and converts the uncertainties in the radius and the distance into uncertainties in the momentum and kinetic energy, which can be seen as the error bars in Figure 1.</w:t>
       </w:r>
     </w:p>
     <w:tbl>
@@ -2595,11 +2662,11 @@
             </w:tcBorders>
             <w:shd w:val="clear" w:color="auto" w:fill="auto"/>
             <w:noWrap/>
-            <w:vAlign w:val="center"/>
-            <w:hideMark/>
+            <w:vAlign w:val="bottom"/>
           </w:tcPr>
           <w:p>
             <w:pPr>
+              <w:spacing w:after="0" w:line="240" w:lineRule="auto"/>
               <w:jc w:val="center"/>
               <w:rPr>
                 <w:rFonts w:ascii="Cambria" w:eastAsia="Times New Roman" w:hAnsi="Cambria"/>
@@ -2607,14 +2674,6 @@
                 <w:szCs w:val="24"/>
               </w:rPr>
             </w:pPr>
-            <w:r>
-              <w:rPr>
-                <w:rFonts w:ascii="Cambria" w:hAnsi="Cambria"/>
-                <w:sz w:val="24"/>
-                <w:szCs w:val="24"/>
-              </w:rPr>
-              <w:t>8</w:t>
-            </w:r>
           </w:p>
         </w:tc>
         <w:tc>
@@ -2628,26 +2687,18 @@
             </w:tcBorders>
             <w:shd w:val="clear" w:color="auto" w:fill="auto"/>
             <w:noWrap/>
-            <w:vAlign w:val="center"/>
-            <w:hideMark/>
+            <w:vAlign w:val="bottom"/>
           </w:tcPr>
           <w:p>
             <w:pPr>
+              <w:spacing w:after="0" w:line="240" w:lineRule="auto"/>
               <w:jc w:val="center"/>
               <w:rPr>
-                <w:rFonts w:ascii="Cambria" w:hAnsi="Cambria"/>
+                <w:rFonts w:ascii="Cambria" w:eastAsia="Times New Roman" w:hAnsi="Cambria"/>
                 <w:sz w:val="24"/>
                 <w:szCs w:val="24"/>
               </w:rPr>
             </w:pPr>
-            <w:r>
-              <w:rPr>
-                <w:rFonts w:ascii="Cambria" w:hAnsi="Cambria"/>
-                <w:sz w:val="24"/>
-                <w:szCs w:val="24"/>
-              </w:rPr>
-              <w:t>5.1</w:t>
-            </w:r>
           </w:p>
         </w:tc>
         <w:tc>
@@ -2661,26 +2712,18 @@
             </w:tcBorders>
             <w:shd w:val="clear" w:color="auto" w:fill="auto"/>
             <w:noWrap/>
-            <w:vAlign w:val="center"/>
-            <w:hideMark/>
+            <w:vAlign w:val="bottom"/>
           </w:tcPr>
           <w:p>
             <w:pPr>
+              <w:spacing w:after="0" w:line="240" w:lineRule="auto"/>
               <w:jc w:val="center"/>
               <w:rPr>
-                <w:rFonts w:ascii="Cambria" w:hAnsi="Cambria"/>
+                <w:rFonts w:ascii="Cambria" w:eastAsia="Times New Roman" w:hAnsi="Cambria"/>
                 <w:sz w:val="24"/>
                 <w:szCs w:val="24"/>
               </w:rPr>
             </w:pPr>
-            <w:r>
-              <w:rPr>
-                <w:rFonts w:ascii="Cambria" w:hAnsi="Cambria"/>
-                <w:sz w:val="24"/>
-                <w:szCs w:val="24"/>
-              </w:rPr>
-              <w:t>0.862</w:t>
-            </w:r>
           </w:p>
         </w:tc>
         <w:tc>
@@ -2694,26 +2737,18 @@
             </w:tcBorders>
             <w:shd w:val="clear" w:color="auto" w:fill="auto"/>
             <w:noWrap/>
-            <w:vAlign w:val="center"/>
-            <w:hideMark/>
+            <w:vAlign w:val="bottom"/>
           </w:tcPr>
           <w:p>
             <w:pPr>
+              <w:spacing w:after="0" w:line="240" w:lineRule="auto"/>
               <w:jc w:val="center"/>
               <w:rPr>
-                <w:rFonts w:ascii="Cambria" w:hAnsi="Cambria"/>
+                <w:rFonts w:ascii="Cambria" w:eastAsia="Times New Roman" w:hAnsi="Cambria"/>
                 <w:sz w:val="24"/>
                 <w:szCs w:val="24"/>
               </w:rPr>
             </w:pPr>
-            <w:r>
-              <w:rPr>
-                <w:rFonts w:ascii="Cambria" w:hAnsi="Cambria"/>
-                <w:sz w:val="24"/>
-                <w:szCs w:val="24"/>
-              </w:rPr>
-              <w:t>67</w:t>
-            </w:r>
           </w:p>
         </w:tc>
         <w:tc>
@@ -2727,26 +2762,18 @@
             </w:tcBorders>
             <w:shd w:val="clear" w:color="auto" w:fill="auto"/>
             <w:noWrap/>
-            <w:vAlign w:val="center"/>
-            <w:hideMark/>
+            <w:vAlign w:val="bottom"/>
           </w:tcPr>
           <w:p>
             <w:pPr>
+              <w:spacing w:after="0" w:line="240" w:lineRule="auto"/>
               <w:jc w:val="center"/>
               <w:rPr>
-                <w:rFonts w:ascii="Cambria" w:hAnsi="Cambria"/>
+                <w:rFonts w:ascii="Cambria" w:eastAsia="Times New Roman" w:hAnsi="Cambria"/>
                 <w:sz w:val="24"/>
                 <w:szCs w:val="24"/>
               </w:rPr>
             </w:pPr>
-            <w:r>
-              <w:rPr>
-                <w:rFonts w:ascii="Cambria" w:hAnsi="Cambria"/>
-                <w:sz w:val="24"/>
-                <w:szCs w:val="24"/>
-              </w:rPr>
-              <w:t>2.693</w:t>
-            </w:r>
           </w:p>
         </w:tc>
       </w:tr>
@@ -2772,7 +2799,7 @@
             <w:pPr>
               <w:jc w:val="center"/>
               <w:rPr>
-                <w:rFonts w:ascii="Cambria" w:hAnsi="Cambria"/>
+                <w:rFonts w:ascii="Cambria" w:eastAsia="Times New Roman" w:hAnsi="Cambria"/>
                 <w:sz w:val="24"/>
                 <w:szCs w:val="24"/>
               </w:rPr>
@@ -2783,7 +2810,7 @@
                 <w:sz w:val="24"/>
                 <w:szCs w:val="24"/>
               </w:rPr>
-              <w:t>7</w:t>
+              <w:t>8</w:t>
             </w:r>
           </w:p>
         </w:tc>
@@ -2816,7 +2843,7 @@
                 <w:sz w:val="24"/>
                 <w:szCs w:val="24"/>
               </w:rPr>
-              <w:t>5.5</w:t>
+              <w:t>5.1</w:t>
             </w:r>
           </w:p>
         </w:tc>
@@ -2843,13 +2870,23 @@
                 <w:szCs w:val="24"/>
               </w:rPr>
             </w:pPr>
-            <w:r>
-              <w:rPr>
-                <w:rFonts w:ascii="Cambria" w:hAnsi="Cambria"/>
-                <w:sz w:val="24"/>
-                <w:szCs w:val="24"/>
-              </w:rPr>
-              <w:t>0.856</w:t>
+            <m:oMath>
+              <m:r>
+                <w:rPr>
+                  <w:rFonts w:ascii="Cambria Math" w:hAnsi="Cambria Math"/>
+                  <w:sz w:val="24"/>
+                  <w:szCs w:val="24"/>
+                </w:rPr>
+                <m:t>±</m:t>
+              </m:r>
+            </m:oMath>
+            <w:r>
+              <w:rPr>
+                <w:rFonts w:ascii="Cambria" w:hAnsi="Cambria"/>
+                <w:sz w:val="24"/>
+                <w:szCs w:val="24"/>
+              </w:rPr>
+              <w:t>0.862</w:t>
             </w:r>
           </w:p>
         </w:tc>
@@ -2882,7 +2919,7 @@
                 <w:sz w:val="24"/>
                 <w:szCs w:val="24"/>
               </w:rPr>
-              <w:t>82</w:t>
+              <w:t>67</w:t>
             </w:r>
           </w:p>
         </w:tc>
@@ -2909,13 +2946,23 @@
                 <w:szCs w:val="24"/>
               </w:rPr>
             </w:pPr>
-            <w:r>
-              <w:rPr>
-                <w:rFonts w:ascii="Cambria" w:hAnsi="Cambria"/>
-                <w:sz w:val="24"/>
-                <w:szCs w:val="24"/>
-              </w:rPr>
-              <w:t>2.651</w:t>
+            <m:oMath>
+              <m:r>
+                <w:rPr>
+                  <w:rFonts w:ascii="Cambria Math" w:hAnsi="Cambria Math"/>
+                  <w:sz w:val="24"/>
+                  <w:szCs w:val="24"/>
+                </w:rPr>
+                <m:t>±</m:t>
+              </m:r>
+            </m:oMath>
+            <w:r>
+              <w:rPr>
+                <w:rFonts w:ascii="Cambria" w:hAnsi="Cambria"/>
+                <w:sz w:val="24"/>
+                <w:szCs w:val="24"/>
+              </w:rPr>
+              <w:t>2.693</w:t>
             </w:r>
           </w:p>
         </w:tc>
@@ -2953,7 +3000,7 @@
                 <w:sz w:val="24"/>
                 <w:szCs w:val="24"/>
               </w:rPr>
-              <w:t>6</w:t>
+              <w:t>7</w:t>
             </w:r>
           </w:p>
         </w:tc>
@@ -2986,7 +3033,7 @@
                 <w:sz w:val="24"/>
                 <w:szCs w:val="24"/>
               </w:rPr>
-              <w:t>5.8</w:t>
+              <w:t>5.5</w:t>
             </w:r>
           </w:p>
         </w:tc>
@@ -3013,13 +3060,23 @@
                 <w:szCs w:val="24"/>
               </w:rPr>
             </w:pPr>
-            <w:r>
-              <w:rPr>
-                <w:rFonts w:ascii="Cambria" w:hAnsi="Cambria"/>
-                <w:sz w:val="24"/>
-                <w:szCs w:val="24"/>
-              </w:rPr>
-              <w:t>0.851</w:t>
+            <m:oMath>
+              <m:r>
+                <w:rPr>
+                  <w:rFonts w:ascii="Cambria Math" w:hAnsi="Cambria Math"/>
+                  <w:sz w:val="24"/>
+                  <w:szCs w:val="24"/>
+                </w:rPr>
+                <m:t>±</m:t>
+              </m:r>
+            </m:oMath>
+            <w:r>
+              <w:rPr>
+                <w:rFonts w:ascii="Cambria" w:hAnsi="Cambria"/>
+                <w:sz w:val="24"/>
+                <w:szCs w:val="24"/>
+              </w:rPr>
+              <w:t>0.856</w:t>
             </w:r>
           </w:p>
         </w:tc>
@@ -3052,7 +3109,7 @@
                 <w:sz w:val="24"/>
                 <w:szCs w:val="24"/>
               </w:rPr>
-              <w:t>92</w:t>
+              <w:t>82</w:t>
             </w:r>
           </w:p>
         </w:tc>
@@ -3079,13 +3136,23 @@
                 <w:szCs w:val="24"/>
               </w:rPr>
             </w:pPr>
-            <w:r>
-              <w:rPr>
-                <w:rFonts w:ascii="Cambria" w:hAnsi="Cambria"/>
-                <w:sz w:val="24"/>
-                <w:szCs w:val="24"/>
-              </w:rPr>
-              <w:t>2.566</w:t>
+            <m:oMath>
+              <m:r>
+                <w:rPr>
+                  <w:rFonts w:ascii="Cambria Math" w:hAnsi="Cambria Math"/>
+                  <w:sz w:val="24"/>
+                  <w:szCs w:val="24"/>
+                </w:rPr>
+                <m:t>±</m:t>
+              </m:r>
+            </m:oMath>
+            <w:r>
+              <w:rPr>
+                <w:rFonts w:ascii="Cambria" w:hAnsi="Cambria"/>
+                <w:sz w:val="24"/>
+                <w:szCs w:val="24"/>
+              </w:rPr>
+              <w:t>2.651</w:t>
             </w:r>
           </w:p>
         </w:tc>
@@ -3123,7 +3190,7 @@
                 <w:sz w:val="24"/>
                 <w:szCs w:val="24"/>
               </w:rPr>
-              <w:t>5</w:t>
+              <w:t>6</w:t>
             </w:r>
           </w:p>
         </w:tc>
@@ -3156,7 +3223,7 @@
                 <w:sz w:val="24"/>
                 <w:szCs w:val="24"/>
               </w:rPr>
-              <w:t>6.5</w:t>
+              <w:t>5.8</w:t>
             </w:r>
           </w:p>
         </w:tc>
@@ -3183,13 +3250,23 @@
                 <w:szCs w:val="24"/>
               </w:rPr>
             </w:pPr>
-            <w:r>
-              <w:rPr>
-                <w:rFonts w:ascii="Cambria" w:hAnsi="Cambria"/>
-                <w:sz w:val="24"/>
-                <w:szCs w:val="24"/>
-              </w:rPr>
-              <w:t>0.868</w:t>
+            <m:oMath>
+              <m:r>
+                <w:rPr>
+                  <w:rFonts w:ascii="Cambria Math" w:hAnsi="Cambria Math"/>
+                  <w:sz w:val="24"/>
+                  <w:szCs w:val="24"/>
+                </w:rPr>
+                <m:t>±</m:t>
+              </m:r>
+            </m:oMath>
+            <w:r>
+              <w:rPr>
+                <w:rFonts w:ascii="Cambria" w:hAnsi="Cambria"/>
+                <w:sz w:val="24"/>
+                <w:szCs w:val="24"/>
+              </w:rPr>
+              <w:t>0.851</w:t>
             </w:r>
           </w:p>
         </w:tc>
@@ -3222,7 +3299,7 @@
                 <w:sz w:val="24"/>
                 <w:szCs w:val="24"/>
               </w:rPr>
-              <w:t>106</w:t>
+              <w:t>92</w:t>
             </w:r>
           </w:p>
         </w:tc>
@@ -3249,13 +3326,23 @@
                 <w:szCs w:val="24"/>
               </w:rPr>
             </w:pPr>
-            <w:r>
-              <w:rPr>
-                <w:rFonts w:ascii="Cambria" w:hAnsi="Cambria"/>
-                <w:sz w:val="24"/>
-                <w:szCs w:val="24"/>
-              </w:rPr>
-              <w:t>2.522</w:t>
+            <m:oMath>
+              <m:r>
+                <w:rPr>
+                  <w:rFonts w:ascii="Cambria Math" w:hAnsi="Cambria Math"/>
+                  <w:sz w:val="24"/>
+                  <w:szCs w:val="24"/>
+                </w:rPr>
+                <m:t>±</m:t>
+              </m:r>
+            </m:oMath>
+            <w:r>
+              <w:rPr>
+                <w:rFonts w:ascii="Cambria" w:hAnsi="Cambria"/>
+                <w:sz w:val="24"/>
+                <w:szCs w:val="24"/>
+              </w:rPr>
+              <w:t>2.566</w:t>
             </w:r>
           </w:p>
         </w:tc>
@@ -3293,7 +3380,7 @@
                 <w:sz w:val="24"/>
                 <w:szCs w:val="24"/>
               </w:rPr>
-              <w:t>4</w:t>
+              <w:t>5</w:t>
             </w:r>
           </w:p>
         </w:tc>
@@ -3326,7 +3413,7 @@
                 <w:sz w:val="24"/>
                 <w:szCs w:val="24"/>
               </w:rPr>
-              <w:t>7</w:t>
+              <w:t>6.5</w:t>
             </w:r>
           </w:p>
         </w:tc>
@@ -3353,13 +3440,23 @@
                 <w:szCs w:val="24"/>
               </w:rPr>
             </w:pPr>
-            <w:r>
-              <w:rPr>
-                <w:rFonts w:ascii="Cambria" w:hAnsi="Cambria"/>
-                <w:sz w:val="24"/>
-                <w:szCs w:val="24"/>
-              </w:rPr>
-              <w:t>0.856</w:t>
+            <m:oMath>
+              <m:r>
+                <w:rPr>
+                  <w:rFonts w:ascii="Cambria Math" w:hAnsi="Cambria Math"/>
+                  <w:sz w:val="24"/>
+                  <w:szCs w:val="24"/>
+                </w:rPr>
+                <m:t>±</m:t>
+              </m:r>
+            </m:oMath>
+            <w:r>
+              <w:rPr>
+                <w:rFonts w:ascii="Cambria" w:hAnsi="Cambria"/>
+                <w:sz w:val="24"/>
+                <w:szCs w:val="24"/>
+              </w:rPr>
+              <w:t>0.868</w:t>
             </w:r>
           </w:p>
         </w:tc>
@@ -3392,7 +3489,7 @@
                 <w:sz w:val="24"/>
                 <w:szCs w:val="24"/>
               </w:rPr>
-              <w:t>116</w:t>
+              <w:t>106</w:t>
             </w:r>
           </w:p>
         </w:tc>
@@ -3419,13 +3516,23 @@
                 <w:szCs w:val="24"/>
               </w:rPr>
             </w:pPr>
-            <w:r>
-              <w:rPr>
-                <w:rFonts w:ascii="Cambria" w:hAnsi="Cambria"/>
-                <w:sz w:val="24"/>
-                <w:szCs w:val="24"/>
-              </w:rPr>
-              <w:t>2.693</w:t>
+            <m:oMath>
+              <m:r>
+                <w:rPr>
+                  <w:rFonts w:ascii="Cambria Math" w:hAnsi="Cambria Math"/>
+                  <w:sz w:val="24"/>
+                  <w:szCs w:val="24"/>
+                </w:rPr>
+                <m:t>±</m:t>
+              </m:r>
+            </m:oMath>
+            <w:r>
+              <w:rPr>
+                <w:rFonts w:ascii="Cambria" w:hAnsi="Cambria"/>
+                <w:sz w:val="24"/>
+                <w:szCs w:val="24"/>
+              </w:rPr>
+              <w:t>2.522</w:t>
             </w:r>
           </w:p>
         </w:tc>
@@ -3463,7 +3570,7 @@
                 <w:sz w:val="24"/>
                 <w:szCs w:val="24"/>
               </w:rPr>
-              <w:t>3</w:t>
+              <w:t>4</w:t>
             </w:r>
           </w:p>
         </w:tc>
@@ -3496,7 +3603,7 @@
                 <w:sz w:val="24"/>
                 <w:szCs w:val="24"/>
               </w:rPr>
-              <w:t>7.3</w:t>
+              <w:t>7</w:t>
             </w:r>
           </w:p>
         </w:tc>
@@ -3523,13 +3630,23 @@
                 <w:szCs w:val="24"/>
               </w:rPr>
             </w:pPr>
-            <w:r>
-              <w:rPr>
-                <w:rFonts w:ascii="Cambria" w:hAnsi="Cambria"/>
-                <w:sz w:val="24"/>
-                <w:szCs w:val="24"/>
-              </w:rPr>
-              <w:t>0.851</w:t>
+            <m:oMath>
+              <m:r>
+                <w:rPr>
+                  <w:rFonts w:ascii="Cambria Math" w:hAnsi="Cambria Math"/>
+                  <w:sz w:val="24"/>
+                  <w:szCs w:val="24"/>
+                </w:rPr>
+                <m:t>±</m:t>
+              </m:r>
+            </m:oMath>
+            <w:r>
+              <w:rPr>
+                <w:rFonts w:ascii="Cambria" w:hAnsi="Cambria"/>
+                <w:sz w:val="24"/>
+                <w:szCs w:val="24"/>
+              </w:rPr>
+              <w:t>0.856</w:t>
             </w:r>
           </w:p>
         </w:tc>
@@ -3562,7 +3679,7 @@
                 <w:sz w:val="24"/>
                 <w:szCs w:val="24"/>
               </w:rPr>
-              <w:t>124</w:t>
+              <w:t>116</w:t>
             </w:r>
           </w:p>
         </w:tc>
@@ -3589,13 +3706,23 @@
                 <w:szCs w:val="24"/>
               </w:rPr>
             </w:pPr>
-            <w:r>
-              <w:rPr>
-                <w:rFonts w:ascii="Cambria" w:hAnsi="Cambria"/>
-                <w:sz w:val="24"/>
-                <w:szCs w:val="24"/>
-              </w:rPr>
-              <w:t>2.774</w:t>
+            <m:oMath>
+              <m:r>
+                <w:rPr>
+                  <w:rFonts w:ascii="Cambria Math" w:hAnsi="Cambria Math"/>
+                  <w:sz w:val="24"/>
+                  <w:szCs w:val="24"/>
+                </w:rPr>
+                <m:t>±</m:t>
+              </m:r>
+            </m:oMath>
+            <w:r>
+              <w:rPr>
+                <w:rFonts w:ascii="Cambria" w:hAnsi="Cambria"/>
+                <w:sz w:val="24"/>
+                <w:szCs w:val="24"/>
+              </w:rPr>
+              <w:t>2.693</w:t>
             </w:r>
           </w:p>
         </w:tc>
@@ -3633,7 +3760,7 @@
                 <w:sz w:val="24"/>
                 <w:szCs w:val="24"/>
               </w:rPr>
-              <w:t>2</w:t>
+              <w:t>3</w:t>
             </w:r>
           </w:p>
         </w:tc>
@@ -3666,7 +3793,7 @@
                 <w:sz w:val="24"/>
                 <w:szCs w:val="24"/>
               </w:rPr>
-              <w:t>9.2</w:t>
+              <w:t>7.3</w:t>
             </w:r>
           </w:p>
         </w:tc>
@@ -3693,13 +3820,23 @@
                 <w:szCs w:val="24"/>
               </w:rPr>
             </w:pPr>
-            <w:r>
-              <w:rPr>
-                <w:rFonts w:ascii="Cambria" w:hAnsi="Cambria"/>
-                <w:sz w:val="24"/>
-                <w:szCs w:val="24"/>
-              </w:rPr>
-              <w:t>0.858</w:t>
+            <m:oMath>
+              <m:r>
+                <w:rPr>
+                  <w:rFonts w:ascii="Cambria Math" w:hAnsi="Cambria Math"/>
+                  <w:sz w:val="24"/>
+                  <w:szCs w:val="24"/>
+                </w:rPr>
+                <m:t>±</m:t>
+              </m:r>
+            </m:oMath>
+            <w:r>
+              <w:rPr>
+                <w:rFonts w:ascii="Cambria" w:hAnsi="Cambria"/>
+                <w:sz w:val="24"/>
+                <w:szCs w:val="24"/>
+              </w:rPr>
+              <w:t>0.851</w:t>
             </w:r>
           </w:p>
         </w:tc>
@@ -3732,7 +3869,7 @@
                 <w:sz w:val="24"/>
                 <w:szCs w:val="24"/>
               </w:rPr>
-              <w:t>140</w:t>
+              <w:t>124</w:t>
             </w:r>
           </w:p>
         </w:tc>
@@ -3759,13 +3896,23 @@
                 <w:szCs w:val="24"/>
               </w:rPr>
             </w:pPr>
-            <w:r>
-              <w:rPr>
-                <w:rFonts w:ascii="Cambria" w:hAnsi="Cambria"/>
-                <w:sz w:val="24"/>
-                <w:szCs w:val="24"/>
-              </w:rPr>
-              <w:t>2.522</w:t>
+            <m:oMath>
+              <m:r>
+                <w:rPr>
+                  <w:rFonts w:ascii="Cambria Math" w:hAnsi="Cambria Math"/>
+                  <w:sz w:val="24"/>
+                  <w:szCs w:val="24"/>
+                </w:rPr>
+                <m:t>±</m:t>
+              </m:r>
+            </m:oMath>
+            <w:r>
+              <w:rPr>
+                <w:rFonts w:ascii="Cambria" w:hAnsi="Cambria"/>
+                <w:sz w:val="24"/>
+                <w:szCs w:val="24"/>
+              </w:rPr>
+              <w:t>2.774</w:t>
             </w:r>
           </w:p>
         </w:tc>
@@ -3803,7 +3950,8 @@
                 <w:sz w:val="24"/>
                 <w:szCs w:val="24"/>
               </w:rPr>
-              <w:t>1</w:t>
+              <w:lastRenderedPageBreak/>
+              <w:t>2</w:t>
             </w:r>
           </w:p>
         </w:tc>
@@ -3836,7 +3984,7 @@
                 <w:sz w:val="24"/>
                 <w:szCs w:val="24"/>
               </w:rPr>
-              <w:t>12.2</w:t>
+              <w:t>9.2</w:t>
             </w:r>
           </w:p>
         </w:tc>
@@ -3863,13 +4011,23 @@
                 <w:szCs w:val="24"/>
               </w:rPr>
             </w:pPr>
-            <w:r>
-              <w:rPr>
-                <w:rFonts w:ascii="Cambria" w:hAnsi="Cambria"/>
-                <w:sz w:val="24"/>
-                <w:szCs w:val="24"/>
-              </w:rPr>
-              <w:t>0.862</w:t>
+            <m:oMath>
+              <m:r>
+                <w:rPr>
+                  <w:rFonts w:ascii="Cambria Math" w:hAnsi="Cambria Math"/>
+                  <w:sz w:val="24"/>
+                  <w:szCs w:val="24"/>
+                </w:rPr>
+                <m:t>±</m:t>
+              </m:r>
+            </m:oMath>
+            <w:r>
+              <w:rPr>
+                <w:rFonts w:ascii="Cambria" w:hAnsi="Cambria"/>
+                <w:sz w:val="24"/>
+                <w:szCs w:val="24"/>
+              </w:rPr>
+              <w:t>0.858</w:t>
             </w:r>
           </w:p>
         </w:tc>
@@ -3902,7 +4060,7 @@
                 <w:sz w:val="24"/>
                 <w:szCs w:val="24"/>
               </w:rPr>
-              <w:t>153</w:t>
+              <w:t>140</w:t>
             </w:r>
           </w:p>
         </w:tc>
@@ -3929,6 +4087,206 @@
                 <w:szCs w:val="24"/>
               </w:rPr>
             </w:pPr>
+            <m:oMath>
+              <m:r>
+                <w:rPr>
+                  <w:rFonts w:ascii="Cambria Math" w:hAnsi="Cambria Math"/>
+                  <w:sz w:val="24"/>
+                  <w:szCs w:val="24"/>
+                </w:rPr>
+                <m:t>±</m:t>
+              </m:r>
+            </m:oMath>
+            <w:r>
+              <w:rPr>
+                <w:rFonts w:ascii="Cambria" w:hAnsi="Cambria"/>
+                <w:sz w:val="24"/>
+                <w:szCs w:val="24"/>
+              </w:rPr>
+              <w:t>2.522</w:t>
+            </w:r>
+          </w:p>
+        </w:tc>
+      </w:tr>
+      <w:tr>
+        <w:trPr>
+          <w:trHeight w:val="340"/>
+        </w:trPr>
+        <w:tc>
+          <w:tcPr>
+            <w:tcW w:w="1228" w:type="dxa"/>
+            <w:tcBorders>
+              <w:top w:val="nil"/>
+              <w:left w:val="nil"/>
+              <w:bottom w:val="nil"/>
+              <w:right w:val="nil"/>
+            </w:tcBorders>
+            <w:shd w:val="clear" w:color="auto" w:fill="auto"/>
+            <w:noWrap/>
+            <w:vAlign w:val="center"/>
+            <w:hideMark/>
+          </w:tcPr>
+          <w:p>
+            <w:pPr>
+              <w:jc w:val="center"/>
+              <w:rPr>
+                <w:rFonts w:ascii="Cambria" w:hAnsi="Cambria"/>
+                <w:sz w:val="24"/>
+                <w:szCs w:val="24"/>
+              </w:rPr>
+            </w:pPr>
+            <w:r>
+              <w:rPr>
+                <w:rFonts w:ascii="Cambria" w:hAnsi="Cambria"/>
+                <w:sz w:val="24"/>
+                <w:szCs w:val="24"/>
+              </w:rPr>
+              <w:t>1</w:t>
+            </w:r>
+          </w:p>
+        </w:tc>
+        <w:tc>
+          <w:tcPr>
+            <w:tcW w:w="1232" w:type="dxa"/>
+            <w:tcBorders>
+              <w:top w:val="nil"/>
+              <w:left w:val="nil"/>
+              <w:bottom w:val="nil"/>
+              <w:right w:val="nil"/>
+            </w:tcBorders>
+            <w:shd w:val="clear" w:color="auto" w:fill="auto"/>
+            <w:noWrap/>
+            <w:vAlign w:val="center"/>
+            <w:hideMark/>
+          </w:tcPr>
+          <w:p>
+            <w:pPr>
+              <w:jc w:val="center"/>
+              <w:rPr>
+                <w:rFonts w:ascii="Cambria" w:hAnsi="Cambria"/>
+                <w:sz w:val="24"/>
+                <w:szCs w:val="24"/>
+              </w:rPr>
+            </w:pPr>
+            <w:r>
+              <w:rPr>
+                <w:rFonts w:ascii="Cambria" w:hAnsi="Cambria"/>
+                <w:sz w:val="24"/>
+                <w:szCs w:val="24"/>
+              </w:rPr>
+              <w:t>12.2</w:t>
+            </w:r>
+          </w:p>
+        </w:tc>
+        <w:tc>
+          <w:tcPr>
+            <w:tcW w:w="1765" w:type="dxa"/>
+            <w:tcBorders>
+              <w:top w:val="nil"/>
+              <w:left w:val="nil"/>
+              <w:bottom w:val="nil"/>
+              <w:right w:val="nil"/>
+            </w:tcBorders>
+            <w:shd w:val="clear" w:color="auto" w:fill="auto"/>
+            <w:noWrap/>
+            <w:vAlign w:val="center"/>
+            <w:hideMark/>
+          </w:tcPr>
+          <w:p>
+            <w:pPr>
+              <w:jc w:val="center"/>
+              <w:rPr>
+                <w:rFonts w:ascii="Cambria" w:hAnsi="Cambria"/>
+                <w:sz w:val="24"/>
+                <w:szCs w:val="24"/>
+              </w:rPr>
+            </w:pPr>
+            <m:oMath>
+              <m:r>
+                <w:rPr>
+                  <w:rFonts w:ascii="Cambria Math" w:hAnsi="Cambria Math"/>
+                  <w:sz w:val="24"/>
+                  <w:szCs w:val="24"/>
+                </w:rPr>
+                <m:t>±</m:t>
+              </m:r>
+            </m:oMath>
+            <w:r>
+              <w:rPr>
+                <w:rFonts w:ascii="Cambria" w:hAnsi="Cambria"/>
+                <w:sz w:val="24"/>
+                <w:szCs w:val="24"/>
+              </w:rPr>
+              <w:t>0.862</w:t>
+            </w:r>
+          </w:p>
+        </w:tc>
+        <w:tc>
+          <w:tcPr>
+            <w:tcW w:w="1261" w:type="dxa"/>
+            <w:tcBorders>
+              <w:top w:val="nil"/>
+              <w:left w:val="nil"/>
+              <w:bottom w:val="nil"/>
+              <w:right w:val="nil"/>
+            </w:tcBorders>
+            <w:shd w:val="clear" w:color="auto" w:fill="auto"/>
+            <w:noWrap/>
+            <w:vAlign w:val="center"/>
+            <w:hideMark/>
+          </w:tcPr>
+          <w:p>
+            <w:pPr>
+              <w:jc w:val="center"/>
+              <w:rPr>
+                <w:rFonts w:ascii="Cambria" w:hAnsi="Cambria"/>
+                <w:sz w:val="24"/>
+                <w:szCs w:val="24"/>
+              </w:rPr>
+            </w:pPr>
+            <w:r>
+              <w:rPr>
+                <w:rFonts w:ascii="Cambria" w:hAnsi="Cambria"/>
+                <w:sz w:val="24"/>
+                <w:szCs w:val="24"/>
+              </w:rPr>
+              <w:t>153</w:t>
+            </w:r>
+          </w:p>
+        </w:tc>
+        <w:tc>
+          <w:tcPr>
+            <w:tcW w:w="1893" w:type="dxa"/>
+            <w:tcBorders>
+              <w:top w:val="nil"/>
+              <w:left w:val="nil"/>
+              <w:bottom w:val="nil"/>
+              <w:right w:val="nil"/>
+            </w:tcBorders>
+            <w:shd w:val="clear" w:color="auto" w:fill="auto"/>
+            <w:noWrap/>
+            <w:vAlign w:val="center"/>
+            <w:hideMark/>
+          </w:tcPr>
+          <w:p>
+            <w:pPr>
+              <w:jc w:val="center"/>
+              <w:rPr>
+                <w:rFonts w:ascii="Cambria" w:hAnsi="Cambria"/>
+                <w:sz w:val="24"/>
+                <w:szCs w:val="24"/>
+              </w:rPr>
+            </w:pPr>
+            <m:oMath>
+              <m:r>
+                <w:rPr>
+                  <w:rFonts w:ascii="Cambria Math" w:hAnsi="Cambria Math"/>
+                  <w:sz w:val="24"/>
+                  <w:szCs w:val="24"/>
+                </w:rPr>
+                <m:t>±</m:t>
+              </m:r>
+            </m:oMath>
             <w:r>
               <w:rPr>
                 <w:rFonts w:ascii="Cambria" w:hAnsi="Cambria"/>
@@ -3973,7 +4331,7 @@
           <w:sz w:val="18"/>
           <w:szCs w:val="18"/>
         </w:rPr>
-        <w:t>2</w:t>
+        <w:t>1</w:t>
       </w:r>
       <w:r>
         <w:rPr>
@@ -4016,8 +4374,1948 @@
           <w:sz w:val="24"/>
           <w:szCs w:val="24"/>
         </w:rPr>
-        <w:lastRenderedPageBreak/>
-        <w:t xml:space="preserve">These results show that the classical equation linking kinetic energy and momentum only holds for low momentum, low energy objects. It does a poor job of modeling how much kinetic energy the electron had based on its momentum. Additionally, these results show that the relativistic equation linking kinetic energy and momentum is accurate for high energy, high momentum objects.  </w:t>
+        <w:t xml:space="preserve">These results show that the classical equation linking kinetic energy and momentum only holds for low momentum, low energy objects. </w:t>
+      </w:r>
+      <w:r>
+        <w:rPr>
+          <w:rFonts w:ascii="Cambria" w:hAnsi="Cambria"/>
+          <w:sz w:val="24"/>
+          <w:szCs w:val="24"/>
+        </w:rPr>
+        <w:t>Classical Mechanics</w:t>
+      </w:r>
+      <w:r>
+        <w:rPr>
+          <w:rFonts w:ascii="Cambria" w:hAnsi="Cambria"/>
+          <w:sz w:val="24"/>
+          <w:szCs w:val="24"/>
+        </w:rPr>
+        <w:t xml:space="preserve"> do</w:t>
+      </w:r>
+      <w:r>
+        <w:rPr>
+          <w:rFonts w:ascii="Cambria" w:hAnsi="Cambria"/>
+          <w:sz w:val="24"/>
+          <w:szCs w:val="24"/>
+        </w:rPr>
+        <w:t>es</w:t>
+      </w:r>
+      <w:r>
+        <w:rPr>
+          <w:rFonts w:ascii="Cambria" w:hAnsi="Cambria"/>
+          <w:sz w:val="24"/>
+          <w:szCs w:val="24"/>
+        </w:rPr>
+        <w:t xml:space="preserve"> a poor job of modeling how much kinetic energy the electron ha</w:t>
+      </w:r>
+      <w:r>
+        <w:rPr>
+          <w:rFonts w:ascii="Cambria" w:hAnsi="Cambria"/>
+          <w:sz w:val="24"/>
+          <w:szCs w:val="24"/>
+        </w:rPr>
+        <w:t>s</w:t>
+      </w:r>
+      <w:r>
+        <w:rPr>
+          <w:rFonts w:ascii="Cambria" w:hAnsi="Cambria"/>
+          <w:sz w:val="24"/>
+          <w:szCs w:val="24"/>
+        </w:rPr>
+        <w:t xml:space="preserve"> based on its momentum</w:t>
+      </w:r>
+      <w:r>
+        <w:rPr>
+          <w:rFonts w:ascii="Cambria" w:hAnsi="Cambria"/>
+          <w:sz w:val="24"/>
+          <w:szCs w:val="24"/>
+        </w:rPr>
+        <w:t xml:space="preserve"> when an object of mass is going fast</w:t>
+      </w:r>
+      <w:r>
+        <w:rPr>
+          <w:rFonts w:ascii="Cambria" w:hAnsi="Cambria"/>
+          <w:sz w:val="24"/>
+          <w:szCs w:val="24"/>
+        </w:rPr>
+        <w:t>. Additionally, these results show that the relativistic equation linking kinetic energy and momentum is accurate for high energy, high momentum objects</w:t>
+      </w:r>
+      <w:r>
+        <w:rPr>
+          <w:rFonts w:ascii="Cambria" w:hAnsi="Cambria"/>
+          <w:sz w:val="24"/>
+          <w:szCs w:val="24"/>
+        </w:rPr>
+        <w:t xml:space="preserve"> because my data points are much closer to what the relativistic equation predict for their values than what the classical equations predict for their values. </w:t>
+      </w:r>
+    </w:p>
+    <w:p>
+      <w:pPr>
+        <w:spacing w:after="149" w:line="269" w:lineRule="auto"/>
+        <w:ind w:left="-5" w:hanging="10"/>
+        <w:rPr>
+          <w:rFonts w:ascii="Cambria" w:hAnsi="Cambria"/>
+          <w:sz w:val="24"/>
+          <w:szCs w:val="24"/>
+        </w:rPr>
+      </w:pPr>
+      <w:r>
+        <w:rPr>
+          <w:rFonts w:ascii="Cambria" w:hAnsi="Cambria"/>
+          <w:sz w:val="24"/>
+          <w:szCs w:val="24"/>
+        </w:rPr>
+        <w:t xml:space="preserve">Knowing that the relativistic equations </w:t>
+      </w:r>
+      <w:r>
+        <w:rPr>
+          <w:rFonts w:ascii="Cambria" w:hAnsi="Cambria"/>
+          <w:sz w:val="24"/>
+          <w:szCs w:val="24"/>
+        </w:rPr>
+        <w:t>describe objects of mass that are moving very fast much better than classical equations do, I can use the equation</w:t>
+      </w:r>
+    </w:p>
+    <w:p>
+      <w:pPr>
+        <w:spacing w:after="149" w:line="269" w:lineRule="auto"/>
+        <w:ind w:left="-5" w:hanging="10"/>
+        <w:jc w:val="center"/>
+        <w:rPr>
+          <w:rFonts w:ascii="Cambria" w:hAnsi="Cambria"/>
+          <w:sz w:val="24"/>
+          <w:szCs w:val="24"/>
+        </w:rPr>
+      </w:pPr>
+      <m:oMath>
+        <m:r>
+          <w:rPr>
+            <w:rFonts w:ascii="Cambria Math" w:hAnsi="Cambria Math"/>
+            <w:sz w:val="24"/>
+            <w:szCs w:val="24"/>
+          </w:rPr>
+          <m:t>p= γ</m:t>
+        </m:r>
+        <m:r>
+          <w:rPr>
+            <w:rFonts w:ascii="Cambria Math" w:hAnsi="Cambria Math"/>
+            <w:sz w:val="24"/>
+            <w:szCs w:val="24"/>
+          </w:rPr>
+          <m:t>m</m:t>
+        </m:r>
+        <m:r>
+          <w:rPr>
+            <w:rFonts w:ascii="Cambria Math" w:hAnsi="Cambria Math"/>
+            <w:sz w:val="24"/>
+            <w:szCs w:val="24"/>
+          </w:rPr>
+          <m:t>u</m:t>
+        </m:r>
+      </m:oMath>
+      <w:r>
+        <w:rPr>
+          <w:rFonts w:ascii="Cambria" w:hAnsi="Cambria"/>
+          <w:sz w:val="24"/>
+          <w:szCs w:val="24"/>
+        </w:rPr>
+        <w:tab/>
+        <w:t>(7)</w:t>
+      </w:r>
+    </w:p>
+    <w:p>
+      <w:pPr>
+        <w:spacing w:after="149" w:line="269" w:lineRule="auto"/>
+        <w:ind w:left="-5" w:hanging="10"/>
+        <w:rPr>
+          <w:rFonts w:ascii="Cambria" w:hAnsi="Cambria"/>
+          <w:sz w:val="24"/>
+          <w:szCs w:val="24"/>
+        </w:rPr>
+      </w:pPr>
+      <w:r>
+        <w:rPr>
+          <w:rFonts w:ascii="Cambria" w:hAnsi="Cambria"/>
+          <w:sz w:val="24"/>
+          <w:szCs w:val="24"/>
+        </w:rPr>
+        <w:t xml:space="preserve">(where </w:t>
+      </w:r>
+      <m:oMath>
+        <m:r>
+          <w:rPr>
+            <w:rFonts w:ascii="Cambria Math" w:hAnsi="Cambria Math"/>
+            <w:sz w:val="24"/>
+            <w:szCs w:val="24"/>
+          </w:rPr>
+          <m:t>p</m:t>
+        </m:r>
+      </m:oMath>
+      <w:r>
+        <w:rPr>
+          <w:rFonts w:ascii="Cambria" w:hAnsi="Cambria"/>
+          <w:sz w:val="24"/>
+          <w:szCs w:val="24"/>
+        </w:rPr>
+        <w:t xml:space="preserve"> is momentum, </w:t>
+      </w:r>
+      <m:oMath>
+        <m:r>
+          <w:rPr>
+            <w:rFonts w:ascii="Cambria Math" w:hAnsi="Cambria Math"/>
+            <w:sz w:val="24"/>
+            <w:szCs w:val="24"/>
+          </w:rPr>
+          <m:t>γ=</m:t>
+        </m:r>
+        <m:sSup>
+          <m:sSupPr>
+            <m:ctrlPr>
+              <w:rPr>
+                <w:rFonts w:ascii="Cambria Math" w:hAnsi="Cambria Math"/>
+                <w:i/>
+                <w:sz w:val="24"/>
+                <w:szCs w:val="24"/>
+              </w:rPr>
+            </m:ctrlPr>
+          </m:sSupPr>
+          <m:e>
+            <m:rad>
+              <m:radPr>
+                <m:degHide m:val="1"/>
+                <m:ctrlPr>
+                  <w:rPr>
+                    <w:rFonts w:ascii="Cambria Math" w:hAnsi="Cambria Math"/>
+                    <w:i/>
+                    <w:sz w:val="24"/>
+                    <w:szCs w:val="24"/>
+                  </w:rPr>
+                </m:ctrlPr>
+              </m:radPr>
+              <m:deg/>
+              <m:e>
+                <m:r>
+                  <w:rPr>
+                    <w:rFonts w:ascii="Cambria Math" w:hAnsi="Cambria Math"/>
+                    <w:sz w:val="24"/>
+                    <w:szCs w:val="24"/>
+                  </w:rPr>
+                  <m:t>1-</m:t>
+                </m:r>
+                <m:f>
+                  <m:fPr>
+                    <m:ctrlPr>
+                      <w:rPr>
+                        <w:rFonts w:ascii="Cambria Math" w:hAnsi="Cambria Math"/>
+                        <w:i/>
+                        <w:sz w:val="24"/>
+                        <w:szCs w:val="24"/>
+                      </w:rPr>
+                    </m:ctrlPr>
+                  </m:fPr>
+                  <m:num>
+                    <m:sSup>
+                      <m:sSupPr>
+                        <m:ctrlPr>
+                          <w:rPr>
+                            <w:rFonts w:ascii="Cambria Math" w:hAnsi="Cambria Math"/>
+                            <w:i/>
+                            <w:sz w:val="24"/>
+                            <w:szCs w:val="24"/>
+                          </w:rPr>
+                        </m:ctrlPr>
+                      </m:sSupPr>
+                      <m:e>
+                        <m:r>
+                          <w:rPr>
+                            <w:rFonts w:ascii="Cambria Math" w:hAnsi="Cambria Math"/>
+                            <w:sz w:val="24"/>
+                            <w:szCs w:val="24"/>
+                          </w:rPr>
+                          <m:t>u</m:t>
+                        </m:r>
+                      </m:e>
+                      <m:sup>
+                        <m:r>
+                          <w:rPr>
+                            <w:rFonts w:ascii="Cambria Math" w:hAnsi="Cambria Math"/>
+                            <w:sz w:val="24"/>
+                            <w:szCs w:val="24"/>
+                          </w:rPr>
+                          <m:t>2</m:t>
+                        </m:r>
+                      </m:sup>
+                    </m:sSup>
+                  </m:num>
+                  <m:den>
+                    <m:sSup>
+                      <m:sSupPr>
+                        <m:ctrlPr>
+                          <w:rPr>
+                            <w:rFonts w:ascii="Cambria Math" w:hAnsi="Cambria Math"/>
+                            <w:i/>
+                            <w:sz w:val="24"/>
+                            <w:szCs w:val="24"/>
+                          </w:rPr>
+                        </m:ctrlPr>
+                      </m:sSupPr>
+                      <m:e>
+                        <m:r>
+                          <w:rPr>
+                            <w:rFonts w:ascii="Cambria Math" w:hAnsi="Cambria Math"/>
+                            <w:sz w:val="24"/>
+                            <w:szCs w:val="24"/>
+                          </w:rPr>
+                          <m:t>c</m:t>
+                        </m:r>
+                      </m:e>
+                      <m:sup>
+                        <m:r>
+                          <w:rPr>
+                            <w:rFonts w:ascii="Cambria Math" w:hAnsi="Cambria Math"/>
+                            <w:sz w:val="24"/>
+                            <w:szCs w:val="24"/>
+                          </w:rPr>
+                          <m:t>2</m:t>
+                        </m:r>
+                      </m:sup>
+                    </m:sSup>
+                  </m:den>
+                </m:f>
+              </m:e>
+            </m:rad>
+          </m:e>
+          <m:sup>
+            <m:r>
+              <w:rPr>
+                <w:rFonts w:ascii="Cambria Math" w:hAnsi="Cambria Math"/>
+                <w:sz w:val="24"/>
+                <w:szCs w:val="24"/>
+              </w:rPr>
+              <m:t>-1</m:t>
+            </m:r>
+          </m:sup>
+        </m:sSup>
+      </m:oMath>
+      <w:r>
+        <w:rPr>
+          <w:rFonts w:ascii="Cambria" w:hAnsi="Cambria"/>
+          <w:sz w:val="24"/>
+          <w:szCs w:val="24"/>
+        </w:rPr>
+        <w:t xml:space="preserve"> , </w:t>
+      </w:r>
+      <m:oMath>
+        <m:r>
+          <w:rPr>
+            <w:rFonts w:ascii="Cambria Math" w:hAnsi="Cambria Math"/>
+            <w:sz w:val="24"/>
+            <w:szCs w:val="24"/>
+          </w:rPr>
+          <m:t>c</m:t>
+        </m:r>
+      </m:oMath>
+      <w:r>
+        <w:rPr>
+          <w:rFonts w:ascii="Cambria" w:hAnsi="Cambria"/>
+          <w:sz w:val="24"/>
+          <w:szCs w:val="24"/>
+        </w:rPr>
+        <w:t xml:space="preserve"> is the speed of light, </w:t>
+      </w:r>
+      <m:oMath>
+        <m:r>
+          <w:rPr>
+            <w:rFonts w:ascii="Cambria Math" w:hAnsi="Cambria Math"/>
+            <w:sz w:val="24"/>
+            <w:szCs w:val="24"/>
+          </w:rPr>
+          <m:t>u</m:t>
+        </m:r>
+      </m:oMath>
+      <w:r>
+        <w:rPr>
+          <w:rFonts w:ascii="Cambria" w:hAnsi="Cambria"/>
+          <w:sz w:val="24"/>
+          <w:szCs w:val="24"/>
+        </w:rPr>
+        <w:t xml:space="preserve"> is the speed of the object, and </w:t>
+      </w:r>
+      <m:oMath>
+        <m:r>
+          <w:rPr>
+            <w:rFonts w:ascii="Cambria Math" w:hAnsi="Cambria Math"/>
+            <w:sz w:val="24"/>
+            <w:szCs w:val="24"/>
+          </w:rPr>
+          <m:t>m</m:t>
+        </m:r>
+      </m:oMath>
+      <w:r>
+        <w:rPr>
+          <w:rFonts w:ascii="Cambria" w:hAnsi="Cambria"/>
+          <w:sz w:val="24"/>
+          <w:szCs w:val="24"/>
+        </w:rPr>
+        <w:t xml:space="preserve"> is the mass of the object) to calculate the speed of the electron at every point by taking the </w:t>
+      </w:r>
+      <w:r>
+        <w:rPr>
+          <w:rFonts w:ascii="Cambria" w:hAnsi="Cambria"/>
+          <w:sz w:val="24"/>
+          <w:szCs w:val="24"/>
+        </w:rPr>
+        <w:t>calculated</w:t>
+      </w:r>
+      <w:r>
+        <w:rPr>
+          <w:rFonts w:ascii="Cambria" w:hAnsi="Cambria"/>
+          <w:sz w:val="24"/>
+          <w:szCs w:val="24"/>
+        </w:rPr>
+        <w:t xml:space="preserve"> value for the momentum of the electron at every point and solving for </w:t>
+      </w:r>
+      <m:oMath>
+        <m:r>
+          <w:rPr>
+            <w:rFonts w:ascii="Cambria Math" w:hAnsi="Cambria Math"/>
+            <w:sz w:val="24"/>
+            <w:szCs w:val="24"/>
+          </w:rPr>
+          <m:t>u</m:t>
+        </m:r>
+      </m:oMath>
+      <w:r>
+        <w:rPr>
+          <w:rFonts w:ascii="Cambria" w:hAnsi="Cambria"/>
+          <w:sz w:val="24"/>
+          <w:szCs w:val="24"/>
+        </w:rPr>
+        <w:t xml:space="preserve">. The equation </w:t>
+      </w:r>
+    </w:p>
+    <w:p>
+      <w:pPr>
+        <w:spacing w:after="149" w:line="269" w:lineRule="auto"/>
+        <w:ind w:left="-5" w:hanging="10"/>
+        <w:jc w:val="center"/>
+        <w:rPr>
+          <w:rFonts w:ascii="Cambria" w:hAnsi="Cambria"/>
+          <w:sz w:val="24"/>
+          <w:szCs w:val="24"/>
+        </w:rPr>
+      </w:pPr>
+      <m:oMath>
+        <m:r>
+          <w:rPr>
+            <w:rFonts w:ascii="Cambria Math" w:hAnsi="Cambria Math"/>
+            <w:sz w:val="24"/>
+            <w:szCs w:val="24"/>
+          </w:rPr>
+          <m:t>u=(</m:t>
+        </m:r>
+        <m:sSup>
+          <m:sSupPr>
+            <m:ctrlPr>
+              <w:rPr>
+                <w:rFonts w:ascii="Cambria Math" w:hAnsi="Cambria Math"/>
+                <w:i/>
+                <w:sz w:val="24"/>
+                <w:szCs w:val="24"/>
+              </w:rPr>
+            </m:ctrlPr>
+          </m:sSupPr>
+          <m:e>
+            <m:f>
+              <m:fPr>
+                <m:ctrlPr>
+                  <w:rPr>
+                    <w:rFonts w:ascii="Cambria Math" w:hAnsi="Cambria Math"/>
+                    <w:i/>
+                    <w:sz w:val="24"/>
+                    <w:szCs w:val="24"/>
+                  </w:rPr>
+                </m:ctrlPr>
+              </m:fPr>
+              <m:num>
+                <m:r>
+                  <w:rPr>
+                    <w:rFonts w:ascii="Cambria Math" w:hAnsi="Cambria Math"/>
+                    <w:sz w:val="24"/>
+                    <w:szCs w:val="24"/>
+                  </w:rPr>
+                  <m:t>1</m:t>
+                </m:r>
+              </m:num>
+              <m:den>
+                <m:sSup>
+                  <m:sSupPr>
+                    <m:ctrlPr>
+                      <w:rPr>
+                        <w:rFonts w:ascii="Cambria Math" w:hAnsi="Cambria Math"/>
+                        <w:i/>
+                        <w:sz w:val="24"/>
+                        <w:szCs w:val="24"/>
+                      </w:rPr>
+                    </m:ctrlPr>
+                  </m:sSupPr>
+                  <m:e>
+                    <m:r>
+                      <w:rPr>
+                        <w:rFonts w:ascii="Cambria Math" w:hAnsi="Cambria Math"/>
+                        <w:sz w:val="24"/>
+                        <w:szCs w:val="24"/>
+                      </w:rPr>
+                      <m:t>c</m:t>
+                    </m:r>
+                  </m:e>
+                  <m:sup>
+                    <m:r>
+                      <w:rPr>
+                        <w:rFonts w:ascii="Cambria Math" w:hAnsi="Cambria Math"/>
+                        <w:sz w:val="24"/>
+                        <w:szCs w:val="24"/>
+                      </w:rPr>
+                      <m:t>2</m:t>
+                    </m:r>
+                  </m:sup>
+                </m:sSup>
+              </m:den>
+            </m:f>
+            <m:r>
+              <w:rPr>
+                <w:rFonts w:ascii="Cambria Math" w:hAnsi="Cambria Math"/>
+                <w:sz w:val="24"/>
+                <w:szCs w:val="24"/>
+              </w:rPr>
+              <m:t>+</m:t>
+            </m:r>
+            <m:f>
+              <m:fPr>
+                <m:ctrlPr>
+                  <w:rPr>
+                    <w:rFonts w:ascii="Cambria Math" w:hAnsi="Cambria Math"/>
+                    <w:i/>
+                    <w:sz w:val="24"/>
+                    <w:szCs w:val="24"/>
+                  </w:rPr>
+                </m:ctrlPr>
+              </m:fPr>
+              <m:num>
+                <m:sSup>
+                  <m:sSupPr>
+                    <m:ctrlPr>
+                      <w:rPr>
+                        <w:rFonts w:ascii="Cambria Math" w:hAnsi="Cambria Math"/>
+                        <w:i/>
+                        <w:sz w:val="24"/>
+                        <w:szCs w:val="24"/>
+                      </w:rPr>
+                    </m:ctrlPr>
+                  </m:sSupPr>
+                  <m:e>
+                    <m:r>
+                      <w:rPr>
+                        <w:rFonts w:ascii="Cambria Math" w:hAnsi="Cambria Math"/>
+                        <w:sz w:val="24"/>
+                        <w:szCs w:val="24"/>
+                      </w:rPr>
+                      <m:t>m</m:t>
+                    </m:r>
+                  </m:e>
+                  <m:sup>
+                    <m:r>
+                      <w:rPr>
+                        <w:rFonts w:ascii="Cambria Math" w:hAnsi="Cambria Math"/>
+                        <w:sz w:val="24"/>
+                        <w:szCs w:val="24"/>
+                      </w:rPr>
+                      <m:t>2</m:t>
+                    </m:r>
+                  </m:sup>
+                </m:sSup>
+              </m:num>
+              <m:den>
+                <m:sSup>
+                  <m:sSupPr>
+                    <m:ctrlPr>
+                      <w:rPr>
+                        <w:rFonts w:ascii="Cambria Math" w:hAnsi="Cambria Math"/>
+                        <w:i/>
+                        <w:sz w:val="24"/>
+                        <w:szCs w:val="24"/>
+                      </w:rPr>
+                    </m:ctrlPr>
+                  </m:sSupPr>
+                  <m:e>
+                    <m:r>
+                      <w:rPr>
+                        <w:rFonts w:ascii="Cambria Math" w:hAnsi="Cambria Math"/>
+                        <w:sz w:val="24"/>
+                        <w:szCs w:val="24"/>
+                      </w:rPr>
+                      <m:t>p</m:t>
+                    </m:r>
+                  </m:e>
+                  <m:sup>
+                    <m:r>
+                      <w:rPr>
+                        <w:rFonts w:ascii="Cambria Math" w:hAnsi="Cambria Math"/>
+                        <w:sz w:val="24"/>
+                        <w:szCs w:val="24"/>
+                      </w:rPr>
+                      <m:t>2</m:t>
+                    </m:r>
+                  </m:sup>
+                </m:sSup>
+              </m:den>
+            </m:f>
+            <m:r>
+              <w:rPr>
+                <w:rFonts w:ascii="Cambria Math" w:hAnsi="Cambria Math"/>
+                <w:sz w:val="24"/>
+                <w:szCs w:val="24"/>
+              </w:rPr>
+              <m:t>)</m:t>
+            </m:r>
+          </m:e>
+          <m:sup>
+            <m:r>
+              <w:rPr>
+                <w:rFonts w:ascii="Cambria Math" w:hAnsi="Cambria Math"/>
+                <w:sz w:val="24"/>
+                <w:szCs w:val="24"/>
+              </w:rPr>
+              <m:t>-</m:t>
+            </m:r>
+            <m:f>
+              <m:fPr>
+                <m:ctrlPr>
+                  <w:rPr>
+                    <w:rFonts w:ascii="Cambria Math" w:hAnsi="Cambria Math"/>
+                    <w:i/>
+                    <w:sz w:val="24"/>
+                    <w:szCs w:val="24"/>
+                  </w:rPr>
+                </m:ctrlPr>
+              </m:fPr>
+              <m:num>
+                <m:r>
+                  <w:rPr>
+                    <w:rFonts w:ascii="Cambria Math" w:hAnsi="Cambria Math"/>
+                    <w:sz w:val="24"/>
+                    <w:szCs w:val="24"/>
+                  </w:rPr>
+                  <m:t>1</m:t>
+                </m:r>
+              </m:num>
+              <m:den>
+                <m:r>
+                  <w:rPr>
+                    <w:rFonts w:ascii="Cambria Math" w:hAnsi="Cambria Math"/>
+                    <w:sz w:val="24"/>
+                    <w:szCs w:val="24"/>
+                  </w:rPr>
+                  <m:t>2</m:t>
+                </m:r>
+              </m:den>
+            </m:f>
+          </m:sup>
+        </m:sSup>
+      </m:oMath>
+      <w:r>
+        <w:rPr>
+          <w:rFonts w:ascii="Cambria" w:hAnsi="Cambria"/>
+          <w:sz w:val="24"/>
+          <w:szCs w:val="24"/>
+        </w:rPr>
+        <w:tab/>
+        <w:t>(8)</w:t>
+      </w:r>
+    </w:p>
+    <w:p>
+      <w:pPr>
+        <w:spacing w:after="149" w:line="269" w:lineRule="auto"/>
+        <w:ind w:left="-5" w:hanging="10"/>
+        <w:rPr>
+          <w:rFonts w:ascii="Cambria" w:hAnsi="Cambria"/>
+          <w:sz w:val="24"/>
+          <w:szCs w:val="24"/>
+        </w:rPr>
+      </w:pPr>
+      <w:r>
+        <w:rPr>
+          <w:rFonts w:ascii="Cambria" w:hAnsi="Cambria"/>
+          <w:sz w:val="24"/>
+          <w:szCs w:val="24"/>
+        </w:rPr>
+        <w:t>Can be used to calculate the speed of the electron based on its mass (</w:t>
+      </w:r>
+      <m:oMath>
+        <m:sSub>
+          <m:sSubPr>
+            <m:ctrlPr>
+              <w:rPr>
+                <w:rFonts w:ascii="Cambria Math" w:hAnsi="Cambria Math"/>
+                <w:i/>
+                <w:sz w:val="24"/>
+                <w:szCs w:val="24"/>
+              </w:rPr>
+            </m:ctrlPr>
+          </m:sSubPr>
+          <m:e>
+            <m:r>
+              <w:rPr>
+                <w:rFonts w:ascii="Cambria Math" w:hAnsi="Cambria Math"/>
+                <w:sz w:val="24"/>
+                <w:szCs w:val="24"/>
+              </w:rPr>
+              <m:t>m</m:t>
+            </m:r>
+          </m:e>
+          <m:sub>
+            <m:r>
+              <w:rPr>
+                <w:rFonts w:ascii="Cambria Math" w:hAnsi="Cambria Math"/>
+                <w:sz w:val="24"/>
+                <w:szCs w:val="24"/>
+              </w:rPr>
+              <m:t>e</m:t>
+            </m:r>
+          </m:sub>
+        </m:sSub>
+      </m:oMath>
+      <w:r>
+        <w:rPr>
+          <w:rFonts w:ascii="Cambria" w:hAnsi="Cambria"/>
+          <w:sz w:val="24"/>
+          <w:szCs w:val="24"/>
+        </w:rPr>
+        <w:t xml:space="preserve">), the speed of light </w:t>
+      </w:r>
+      <m:oMath>
+        <m:r>
+          <w:rPr>
+            <w:rFonts w:ascii="Cambria Math" w:hAnsi="Cambria Math"/>
+            <w:sz w:val="24"/>
+            <w:szCs w:val="24"/>
+          </w:rPr>
+          <m:t>c</m:t>
+        </m:r>
+      </m:oMath>
+      <w:r>
+        <w:rPr>
+          <w:rFonts w:ascii="Cambria" w:hAnsi="Cambria"/>
+          <w:sz w:val="24"/>
+          <w:szCs w:val="24"/>
+        </w:rPr>
+        <w:t xml:space="preserve">, and its calculated momentum </w:t>
+      </w:r>
+      <m:oMath>
+        <m:r>
+          <w:rPr>
+            <w:rFonts w:ascii="Cambria Math" w:hAnsi="Cambria Math"/>
+            <w:sz w:val="24"/>
+            <w:szCs w:val="24"/>
+          </w:rPr>
+          <m:t>p</m:t>
+        </m:r>
+      </m:oMath>
+      <w:r>
+        <w:rPr>
+          <w:rFonts w:ascii="Cambria" w:hAnsi="Cambria"/>
+          <w:sz w:val="24"/>
+          <w:szCs w:val="24"/>
+        </w:rPr>
+        <w:t xml:space="preserve">. </w:t>
+      </w:r>
+      <w:r>
+        <w:rPr>
+          <w:rFonts w:ascii="Cambria" w:hAnsi="Cambria"/>
+          <w:sz w:val="24"/>
+          <w:szCs w:val="24"/>
+        </w:rPr>
+        <w:t>Table 2 shows the resulting speeds of the electron at every point based on its calculated momentum.</w:t>
+      </w:r>
+      <w:r>
+        <w:rPr>
+          <w:rFonts w:ascii="Cambria" w:hAnsi="Cambria"/>
+          <w:sz w:val="24"/>
+          <w:szCs w:val="24"/>
+        </w:rPr>
+        <w:t xml:space="preserve"> As Table 2 shows, the electron slows down as it travels towards the center of its spiral. This is consistent with what one would expect to happen, because the electron is colliding with other particles and losing energy as it goes through the hydrogen in the bubble chamber. </w:t>
+      </w:r>
+    </w:p>
+    <w:tbl>
+      <w:tblPr>
+        <w:tblStyle w:val="TableGrid"/>
+        <w:tblW w:w="0" w:type="auto"/>
+        <w:tblInd w:w="-5" w:type="dxa"/>
+        <w:tblLook w:val="04A0" w:firstRow="1" w:lastRow="0" w:firstColumn="1" w:lastColumn="0" w:noHBand="0" w:noVBand="1"/>
+      </w:tblPr>
+      <w:tblGrid>
+        <w:gridCol w:w="989"/>
+        <w:gridCol w:w="2788"/>
+        <w:gridCol w:w="2525"/>
+        <w:gridCol w:w="3041"/>
+      </w:tblGrid>
+      <w:tr>
+        <w:tc>
+          <w:tcPr>
+            <w:tcW w:w="989" w:type="dxa"/>
+          </w:tcPr>
+          <w:p>
+            <w:pPr>
+              <w:spacing w:after="149" w:line="269" w:lineRule="auto"/>
+              <w:jc w:val="center"/>
+              <w:rPr>
+                <w:rFonts w:ascii="Cambria" w:hAnsi="Cambria"/>
+                <w:sz w:val="24"/>
+                <w:szCs w:val="24"/>
+              </w:rPr>
+            </w:pPr>
+            <w:r>
+              <w:rPr>
+                <w:rFonts w:ascii="Cambria" w:hAnsi="Cambria"/>
+                <w:sz w:val="24"/>
+                <w:szCs w:val="24"/>
+              </w:rPr>
+              <w:t>Point</w:t>
+            </w:r>
+          </w:p>
+        </w:tc>
+        <w:tc>
+          <w:tcPr>
+            <w:tcW w:w="2788" w:type="dxa"/>
+          </w:tcPr>
+          <w:p>
+            <w:pPr>
+              <w:spacing w:after="149" w:line="269" w:lineRule="auto"/>
+              <w:jc w:val="center"/>
+              <w:rPr>
+                <w:rFonts w:ascii="Cambria" w:hAnsi="Cambria"/>
+                <w:sz w:val="24"/>
+                <w:szCs w:val="24"/>
+              </w:rPr>
+            </w:pPr>
+            <w:r>
+              <w:rPr>
+                <w:rFonts w:ascii="Cambria" w:hAnsi="Cambria"/>
+                <w:sz w:val="24"/>
+                <w:szCs w:val="24"/>
+              </w:rPr>
+              <w:t xml:space="preserve">Calculated Momentum </w:t>
+            </w:r>
+            <m:oMath>
+              <m:r>
+                <w:rPr>
+                  <w:rFonts w:ascii="Cambria Math" w:hAnsi="Cambria Math"/>
+                  <w:sz w:val="24"/>
+                  <w:szCs w:val="24"/>
+                </w:rPr>
+                <m:t>p</m:t>
+              </m:r>
+            </m:oMath>
+            <w:r>
+              <w:rPr>
+                <w:rFonts w:ascii="Cambria" w:hAnsi="Cambria"/>
+                <w:sz w:val="24"/>
+                <w:szCs w:val="24"/>
+              </w:rPr>
+              <w:t xml:space="preserve">     </w:t>
+            </w:r>
+            <w:proofErr w:type="gramStart"/>
+            <w:r>
+              <w:rPr>
+                <w:rFonts w:ascii="Cambria" w:hAnsi="Cambria"/>
+                <w:sz w:val="24"/>
+                <w:szCs w:val="24"/>
+              </w:rPr>
+              <w:t xml:space="preserve">   (</w:t>
+            </w:r>
+            <w:proofErr w:type="gramEnd"/>
+            <w:r>
+              <w:rPr>
+                <w:rFonts w:ascii="Cambria" w:hAnsi="Cambria"/>
+                <w:sz w:val="24"/>
+                <w:szCs w:val="24"/>
+              </w:rPr>
+              <w:t>g cm s</w:t>
+            </w:r>
+            <w:r>
+              <w:rPr>
+                <w:rFonts w:ascii="Cambria" w:hAnsi="Cambria"/>
+                <w:sz w:val="24"/>
+                <w:szCs w:val="24"/>
+                <w:vertAlign w:val="superscript"/>
+              </w:rPr>
+              <w:t>-1</w:t>
+            </w:r>
+            <w:r>
+              <w:rPr>
+                <w:rFonts w:ascii="Cambria" w:hAnsi="Cambria"/>
+                <w:sz w:val="24"/>
+                <w:szCs w:val="24"/>
+              </w:rPr>
+              <w:t>)</w:t>
+            </w:r>
+          </w:p>
+        </w:tc>
+        <w:tc>
+          <w:tcPr>
+            <w:tcW w:w="2525" w:type="dxa"/>
+          </w:tcPr>
+          <w:p>
+            <w:pPr>
+              <w:spacing w:after="149" w:line="269" w:lineRule="auto"/>
+              <w:jc w:val="center"/>
+              <w:rPr>
+                <w:rFonts w:ascii="Cambria" w:hAnsi="Cambria"/>
+                <w:sz w:val="24"/>
+                <w:szCs w:val="24"/>
+              </w:rPr>
+            </w:pPr>
+            <w:r>
+              <w:rPr>
+                <w:rFonts w:ascii="Cambria" w:hAnsi="Cambria"/>
+                <w:sz w:val="24"/>
+                <w:szCs w:val="24"/>
+              </w:rPr>
+              <w:t>Calculated Speed</w:t>
+            </w:r>
+            <w:r>
+              <w:rPr>
+                <w:rFonts w:ascii="Cambria" w:hAnsi="Cambria"/>
+                <w:sz w:val="24"/>
+                <w:szCs w:val="24"/>
+              </w:rPr>
+              <w:t xml:space="preserve"> </w:t>
+            </w:r>
+            <m:oMath>
+              <m:r>
+                <w:rPr>
+                  <w:rFonts w:ascii="Cambria Math" w:hAnsi="Cambria Math"/>
+                  <w:sz w:val="24"/>
+                  <w:szCs w:val="24"/>
+                </w:rPr>
+                <m:t>u</m:t>
+              </m:r>
+            </m:oMath>
+            <w:r>
+              <w:rPr>
+                <w:rFonts w:ascii="Cambria" w:hAnsi="Cambria"/>
+                <w:sz w:val="24"/>
+                <w:szCs w:val="24"/>
+              </w:rPr>
+              <w:t xml:space="preserve">           </w:t>
+            </w:r>
+            <w:proofErr w:type="gramStart"/>
+            <w:r>
+              <w:rPr>
+                <w:rFonts w:ascii="Cambria" w:hAnsi="Cambria"/>
+                <w:sz w:val="24"/>
+                <w:szCs w:val="24"/>
+              </w:rPr>
+              <w:t xml:space="preserve">   </w:t>
+            </w:r>
+            <w:r>
+              <w:rPr>
+                <w:rFonts w:ascii="Cambria" w:hAnsi="Cambria"/>
+                <w:sz w:val="24"/>
+                <w:szCs w:val="24"/>
+              </w:rPr>
+              <w:t>(</w:t>
+            </w:r>
+            <w:proofErr w:type="gramEnd"/>
+            <w:r>
+              <w:rPr>
+                <w:rFonts w:ascii="Cambria" w:hAnsi="Cambria"/>
+                <w:sz w:val="24"/>
+                <w:szCs w:val="24"/>
+              </w:rPr>
+              <w:t>cm s</w:t>
+            </w:r>
+            <w:r>
+              <w:rPr>
+                <w:rFonts w:ascii="Cambria" w:hAnsi="Cambria"/>
+                <w:sz w:val="24"/>
+                <w:szCs w:val="24"/>
+                <w:vertAlign w:val="superscript"/>
+              </w:rPr>
+              <w:t>-1</w:t>
+            </w:r>
+            <w:r>
+              <w:rPr>
+                <w:rFonts w:ascii="Cambria" w:hAnsi="Cambria"/>
+                <w:sz w:val="24"/>
+                <w:szCs w:val="24"/>
+              </w:rPr>
+              <w:t>)</w:t>
+            </w:r>
+          </w:p>
+        </w:tc>
+        <w:tc>
+          <w:tcPr>
+            <w:tcW w:w="3041" w:type="dxa"/>
+          </w:tcPr>
+          <w:p>
+            <w:pPr>
+              <w:spacing w:after="149" w:line="269" w:lineRule="auto"/>
+              <w:jc w:val="center"/>
+              <w:rPr>
+                <w:rFonts w:ascii="Cambria" w:hAnsi="Cambria"/>
+                <w:sz w:val="24"/>
+                <w:szCs w:val="24"/>
+              </w:rPr>
+            </w:pPr>
+            <w:r>
+              <w:rPr>
+                <w:rFonts w:ascii="Cambria" w:hAnsi="Cambria"/>
+                <w:sz w:val="24"/>
+                <w:szCs w:val="24"/>
+              </w:rPr>
+              <w:t xml:space="preserve">Calculated Speed </w:t>
+            </w:r>
+            <m:oMath>
+              <m:r>
+                <w:rPr>
+                  <w:rFonts w:ascii="Cambria Math" w:hAnsi="Cambria Math"/>
+                  <w:sz w:val="24"/>
+                  <w:szCs w:val="24"/>
+                </w:rPr>
+                <m:t>u</m:t>
+              </m:r>
+            </m:oMath>
+            <w:r>
+              <w:rPr>
+                <w:rFonts w:ascii="Cambria" w:hAnsi="Cambria"/>
+                <w:sz w:val="24"/>
+                <w:szCs w:val="24"/>
+              </w:rPr>
+              <w:t xml:space="preserve"> </w:t>
+            </w:r>
+            <w:r>
+              <w:rPr>
+                <w:rFonts w:ascii="Cambria" w:hAnsi="Cambria"/>
+                <w:sz w:val="24"/>
+                <w:szCs w:val="24"/>
+              </w:rPr>
+              <w:t xml:space="preserve">         </w:t>
+            </w:r>
+            <w:proofErr w:type="gramStart"/>
+            <w:r>
+              <w:rPr>
+                <w:rFonts w:ascii="Cambria" w:hAnsi="Cambria"/>
+                <w:sz w:val="24"/>
+                <w:szCs w:val="24"/>
+              </w:rPr>
+              <w:t xml:space="preserve">   </w:t>
+            </w:r>
+            <w:r>
+              <w:rPr>
+                <w:rFonts w:ascii="Cambria" w:hAnsi="Cambria"/>
+                <w:sz w:val="24"/>
+                <w:szCs w:val="24"/>
+              </w:rPr>
+              <w:t>(</w:t>
+            </w:r>
+            <w:proofErr w:type="gramEnd"/>
+            <w:r>
+              <w:rPr>
+                <w:rFonts w:ascii="Cambria" w:hAnsi="Cambria"/>
+                <w:sz w:val="24"/>
+                <w:szCs w:val="24"/>
+              </w:rPr>
+              <w:t>cm s</w:t>
+            </w:r>
+            <w:r>
+              <w:rPr>
+                <w:rFonts w:ascii="Cambria" w:hAnsi="Cambria"/>
+                <w:sz w:val="24"/>
+                <w:szCs w:val="24"/>
+                <w:vertAlign w:val="superscript"/>
+              </w:rPr>
+              <w:t>-1</w:t>
+            </w:r>
+            <w:r>
+              <w:rPr>
+                <w:rFonts w:ascii="Cambria" w:hAnsi="Cambria"/>
+                <w:sz w:val="24"/>
+                <w:szCs w:val="24"/>
+              </w:rPr>
+              <w:t xml:space="preserve"> c</w:t>
+            </w:r>
+            <w:r>
+              <w:rPr>
+                <w:rFonts w:ascii="Cambria" w:hAnsi="Cambria"/>
+                <w:sz w:val="24"/>
+                <w:szCs w:val="24"/>
+                <w:vertAlign w:val="superscript"/>
+              </w:rPr>
+              <w:t>-1</w:t>
+            </w:r>
+            <w:r>
+              <w:rPr>
+                <w:rFonts w:ascii="Cambria" w:hAnsi="Cambria"/>
+                <w:sz w:val="24"/>
+                <w:szCs w:val="24"/>
+              </w:rPr>
+              <w:t>)</w:t>
+            </w:r>
+          </w:p>
+        </w:tc>
+      </w:tr>
+      <w:tr>
+        <w:tc>
+          <w:tcPr>
+            <w:tcW w:w="989" w:type="dxa"/>
+          </w:tcPr>
+          <w:p>
+            <w:pPr>
+              <w:spacing w:after="149" w:line="269" w:lineRule="auto"/>
+              <w:jc w:val="center"/>
+              <w:rPr>
+                <w:rFonts w:ascii="Cambria" w:hAnsi="Cambria"/>
+                <w:sz w:val="24"/>
+                <w:szCs w:val="24"/>
+              </w:rPr>
+            </w:pPr>
+            <w:r>
+              <w:rPr>
+                <w:rFonts w:ascii="Cambria" w:hAnsi="Cambria"/>
+                <w:sz w:val="24"/>
+                <w:szCs w:val="24"/>
+              </w:rPr>
+              <w:t>8</w:t>
+            </w:r>
+          </w:p>
+        </w:tc>
+        <w:tc>
+          <w:tcPr>
+            <w:tcW w:w="2788" w:type="dxa"/>
+          </w:tcPr>
+          <w:p>
+            <w:pPr>
+              <w:spacing w:after="149" w:line="269" w:lineRule="auto"/>
+              <w:jc w:val="center"/>
+              <w:rPr>
+                <w:rFonts w:ascii="Cambria" w:hAnsi="Cambria"/>
+                <w:sz w:val="24"/>
+                <w:szCs w:val="24"/>
+              </w:rPr>
+            </w:pPr>
+            <w:r>
+              <w:rPr>
+                <w:rFonts w:ascii="Cambria" w:hAnsi="Cambria"/>
+                <w:sz w:val="24"/>
+                <w:szCs w:val="24"/>
+              </w:rPr>
+              <w:t>7.49985600000000e-16</w:t>
+            </w:r>
+          </w:p>
+        </w:tc>
+        <w:tc>
+          <w:tcPr>
+            <w:tcW w:w="2525" w:type="dxa"/>
+          </w:tcPr>
+          <w:p>
+            <w:pPr>
+              <w:spacing w:after="149" w:line="269" w:lineRule="auto"/>
+              <w:jc w:val="center"/>
+              <w:rPr>
+                <w:rFonts w:ascii="Cambria" w:hAnsi="Cambria"/>
+                <w:sz w:val="24"/>
+                <w:szCs w:val="24"/>
+              </w:rPr>
+            </w:pPr>
+            <w:r>
+              <w:rPr>
+                <w:rFonts w:ascii="Cambria" w:hAnsi="Cambria"/>
+                <w:sz w:val="24"/>
+                <w:szCs w:val="24"/>
+              </w:rPr>
+              <w:t>29959390648.17834</w:t>
+            </w:r>
+          </w:p>
+        </w:tc>
+        <w:tc>
+          <w:tcPr>
+            <w:tcW w:w="3041" w:type="dxa"/>
+          </w:tcPr>
+          <w:p>
+            <w:pPr>
+              <w:spacing w:after="149" w:line="269" w:lineRule="auto"/>
+              <w:jc w:val="center"/>
+              <w:rPr>
+                <w:rFonts w:ascii="Cambria" w:hAnsi="Cambria"/>
+                <w:sz w:val="24"/>
+                <w:szCs w:val="24"/>
+              </w:rPr>
+            </w:pPr>
+            <w:r>
+              <w:rPr>
+                <w:rFonts w:ascii="Cambria" w:hAnsi="Cambria"/>
+                <w:sz w:val="24"/>
+                <w:szCs w:val="24"/>
+              </w:rPr>
+              <w:t>0.9993377034247586</w:t>
+            </w:r>
+          </w:p>
+        </w:tc>
+      </w:tr>
+      <w:tr>
+        <w:tc>
+          <w:tcPr>
+            <w:tcW w:w="989" w:type="dxa"/>
+          </w:tcPr>
+          <w:p>
+            <w:pPr>
+              <w:spacing w:after="149" w:line="269" w:lineRule="auto"/>
+              <w:jc w:val="center"/>
+              <w:rPr>
+                <w:rFonts w:ascii="Cambria" w:hAnsi="Cambria"/>
+                <w:sz w:val="24"/>
+                <w:szCs w:val="24"/>
+              </w:rPr>
+            </w:pPr>
+            <w:r>
+              <w:rPr>
+                <w:rFonts w:ascii="Cambria" w:hAnsi="Cambria"/>
+                <w:sz w:val="24"/>
+                <w:szCs w:val="24"/>
+              </w:rPr>
+              <w:t>7</w:t>
+            </w:r>
+          </w:p>
+        </w:tc>
+        <w:tc>
+          <w:tcPr>
+            <w:tcW w:w="2788" w:type="dxa"/>
+          </w:tcPr>
+          <w:p>
+            <w:pPr>
+              <w:spacing w:after="149" w:line="269" w:lineRule="auto"/>
+              <w:jc w:val="center"/>
+              <w:rPr>
+                <w:rFonts w:ascii="Cambria" w:hAnsi="Cambria"/>
+                <w:sz w:val="24"/>
+                <w:szCs w:val="24"/>
+              </w:rPr>
+            </w:pPr>
+            <w:r>
+              <w:rPr>
+                <w:rFonts w:ascii="Cambria" w:hAnsi="Cambria"/>
+                <w:sz w:val="24"/>
+                <w:szCs w:val="24"/>
+              </w:rPr>
+              <w:t>8.08808000000000e-16</w:t>
+            </w:r>
+          </w:p>
+        </w:tc>
+        <w:tc>
+          <w:tcPr>
+            <w:tcW w:w="2525" w:type="dxa"/>
+          </w:tcPr>
+          <w:p>
+            <w:pPr>
+              <w:spacing w:after="149" w:line="269" w:lineRule="auto"/>
+              <w:jc w:val="center"/>
+              <w:rPr>
+                <w:rFonts w:ascii="Cambria" w:hAnsi="Cambria"/>
+                <w:sz w:val="24"/>
+                <w:szCs w:val="24"/>
+              </w:rPr>
+            </w:pPr>
+            <w:r>
+              <w:rPr>
+                <w:rFonts w:ascii="Cambria" w:hAnsi="Cambria"/>
+                <w:sz w:val="24"/>
+                <w:szCs w:val="24"/>
+              </w:rPr>
+              <w:t>29962171274.197056</w:t>
+            </w:r>
+          </w:p>
+        </w:tc>
+        <w:tc>
+          <w:tcPr>
+            <w:tcW w:w="3041" w:type="dxa"/>
+          </w:tcPr>
+          <w:p>
+            <w:pPr>
+              <w:spacing w:after="149" w:line="269" w:lineRule="auto"/>
+              <w:jc w:val="center"/>
+              <w:rPr>
+                <w:rFonts w:ascii="Cambria" w:hAnsi="Cambria"/>
+                <w:sz w:val="24"/>
+                <w:szCs w:val="24"/>
+              </w:rPr>
+            </w:pPr>
+            <w:r>
+              <w:rPr>
+                <w:rFonts w:ascii="Cambria" w:hAnsi="Cambria"/>
+                <w:sz w:val="24"/>
+                <w:szCs w:val="24"/>
+              </w:rPr>
+              <w:t>0.9994304551249603</w:t>
+            </w:r>
+          </w:p>
+        </w:tc>
+      </w:tr>
+      <w:tr>
+        <w:tc>
+          <w:tcPr>
+            <w:tcW w:w="989" w:type="dxa"/>
+          </w:tcPr>
+          <w:p>
+            <w:pPr>
+              <w:spacing w:after="149" w:line="269" w:lineRule="auto"/>
+              <w:jc w:val="center"/>
+              <w:rPr>
+                <w:rFonts w:ascii="Cambria" w:hAnsi="Cambria"/>
+                <w:sz w:val="24"/>
+                <w:szCs w:val="24"/>
+              </w:rPr>
+            </w:pPr>
+            <w:r>
+              <w:rPr>
+                <w:rFonts w:ascii="Cambria" w:hAnsi="Cambria"/>
+                <w:sz w:val="24"/>
+                <w:szCs w:val="24"/>
+              </w:rPr>
+              <w:t>6</w:t>
+            </w:r>
+          </w:p>
+        </w:tc>
+        <w:tc>
+          <w:tcPr>
+            <w:tcW w:w="2788" w:type="dxa"/>
+          </w:tcPr>
+          <w:p>
+            <w:pPr>
+              <w:spacing w:after="149" w:line="269" w:lineRule="auto"/>
+              <w:jc w:val="center"/>
+              <w:rPr>
+                <w:rFonts w:ascii="Cambria" w:hAnsi="Cambria"/>
+                <w:sz w:val="24"/>
+                <w:szCs w:val="24"/>
+              </w:rPr>
+            </w:pPr>
+            <w:r>
+              <w:rPr>
+                <w:rFonts w:ascii="Cambria" w:hAnsi="Cambria"/>
+                <w:sz w:val="24"/>
+                <w:szCs w:val="24"/>
+              </w:rPr>
+              <w:t>8.52924800000000e-16</w:t>
+            </w:r>
+          </w:p>
+        </w:tc>
+        <w:tc>
+          <w:tcPr>
+            <w:tcW w:w="2525" w:type="dxa"/>
+          </w:tcPr>
+          <w:p>
+            <w:pPr>
+              <w:spacing w:after="149" w:line="269" w:lineRule="auto"/>
+              <w:jc w:val="center"/>
+              <w:rPr>
+                <w:rFonts w:ascii="Cambria" w:hAnsi="Cambria"/>
+                <w:sz w:val="24"/>
+                <w:szCs w:val="24"/>
+              </w:rPr>
+            </w:pPr>
+            <w:r>
+              <w:rPr>
+                <w:rFonts w:ascii="Cambria" w:hAnsi="Cambria"/>
+                <w:sz w:val="24"/>
+                <w:szCs w:val="24"/>
+              </w:rPr>
+              <w:t>29963890601.77589</w:t>
+            </w:r>
+          </w:p>
+        </w:tc>
+        <w:tc>
+          <w:tcPr>
+            <w:tcW w:w="3041" w:type="dxa"/>
+          </w:tcPr>
+          <w:p>
+            <w:pPr>
+              <w:spacing w:after="149" w:line="269" w:lineRule="auto"/>
+              <w:jc w:val="center"/>
+              <w:rPr>
+                <w:rFonts w:ascii="Cambria" w:hAnsi="Cambria"/>
+                <w:sz w:val="24"/>
+                <w:szCs w:val="24"/>
+              </w:rPr>
+            </w:pPr>
+            <w:r>
+              <w:rPr>
+                <w:rFonts w:ascii="Cambria" w:hAnsi="Cambria"/>
+                <w:sz w:val="24"/>
+                <w:szCs w:val="24"/>
+              </w:rPr>
+              <w:t>0.9994878057197787</w:t>
+            </w:r>
+          </w:p>
+        </w:tc>
+      </w:tr>
+      <w:tr>
+        <w:tc>
+          <w:tcPr>
+            <w:tcW w:w="989" w:type="dxa"/>
+          </w:tcPr>
+          <w:p>
+            <w:pPr>
+              <w:spacing w:after="149" w:line="269" w:lineRule="auto"/>
+              <w:jc w:val="center"/>
+              <w:rPr>
+                <w:rFonts w:ascii="Cambria" w:hAnsi="Cambria"/>
+                <w:sz w:val="24"/>
+                <w:szCs w:val="24"/>
+              </w:rPr>
+            </w:pPr>
+            <w:r>
+              <w:rPr>
+                <w:rFonts w:ascii="Cambria" w:hAnsi="Cambria"/>
+                <w:sz w:val="24"/>
+                <w:szCs w:val="24"/>
+              </w:rPr>
+              <w:t>5</w:t>
+            </w:r>
+          </w:p>
+        </w:tc>
+        <w:tc>
+          <w:tcPr>
+            <w:tcW w:w="2788" w:type="dxa"/>
+          </w:tcPr>
+          <w:p>
+            <w:pPr>
+              <w:spacing w:after="149" w:line="269" w:lineRule="auto"/>
+              <w:jc w:val="center"/>
+              <w:rPr>
+                <w:rFonts w:ascii="Cambria" w:hAnsi="Cambria"/>
+                <w:sz w:val="24"/>
+                <w:szCs w:val="24"/>
+              </w:rPr>
+            </w:pPr>
+            <w:r>
+              <w:rPr>
+                <w:rFonts w:ascii="Cambria" w:hAnsi="Cambria"/>
+                <w:sz w:val="24"/>
+                <w:szCs w:val="24"/>
+              </w:rPr>
+              <w:t>9.55864000000000e-16</w:t>
+            </w:r>
+          </w:p>
+        </w:tc>
+        <w:tc>
+          <w:tcPr>
+            <w:tcW w:w="2525" w:type="dxa"/>
+          </w:tcPr>
+          <w:p>
+            <w:pPr>
+              <w:spacing w:after="149" w:line="269" w:lineRule="auto"/>
+              <w:jc w:val="center"/>
+              <w:rPr>
+                <w:rFonts w:ascii="Cambria" w:hAnsi="Cambria"/>
+                <w:sz w:val="24"/>
+                <w:szCs w:val="24"/>
+              </w:rPr>
+            </w:pPr>
+            <w:r>
+              <w:rPr>
+                <w:rFonts w:ascii="Cambria" w:hAnsi="Cambria"/>
+                <w:sz w:val="24"/>
+                <w:szCs w:val="24"/>
+              </w:rPr>
+              <w:t>29967017877.07852</w:t>
+            </w:r>
+          </w:p>
+        </w:tc>
+        <w:tc>
+          <w:tcPr>
+            <w:tcW w:w="3041" w:type="dxa"/>
+          </w:tcPr>
+          <w:p>
+            <w:pPr>
+              <w:spacing w:after="149" w:line="269" w:lineRule="auto"/>
+              <w:jc w:val="center"/>
+              <w:rPr>
+                <w:rFonts w:ascii="Cambria" w:hAnsi="Cambria"/>
+                <w:sz w:val="24"/>
+                <w:szCs w:val="24"/>
+              </w:rPr>
+            </w:pPr>
+            <w:r>
+              <w:rPr>
+                <w:rFonts w:ascii="Cambria" w:hAnsi="Cambria"/>
+                <w:sz w:val="24"/>
+                <w:szCs w:val="24"/>
+              </w:rPr>
+              <w:t>0.9995921203954544</w:t>
+            </w:r>
+          </w:p>
+        </w:tc>
+      </w:tr>
+      <w:tr>
+        <w:tc>
+          <w:tcPr>
+            <w:tcW w:w="989" w:type="dxa"/>
+          </w:tcPr>
+          <w:p>
+            <w:pPr>
+              <w:spacing w:after="149" w:line="269" w:lineRule="auto"/>
+              <w:jc w:val="center"/>
+              <w:rPr>
+                <w:rFonts w:ascii="Cambria" w:hAnsi="Cambria"/>
+                <w:sz w:val="24"/>
+                <w:szCs w:val="24"/>
+              </w:rPr>
+            </w:pPr>
+            <w:r>
+              <w:rPr>
+                <w:rFonts w:ascii="Cambria" w:hAnsi="Cambria"/>
+                <w:sz w:val="24"/>
+                <w:szCs w:val="24"/>
+              </w:rPr>
+              <w:lastRenderedPageBreak/>
+              <w:t>4</w:t>
+            </w:r>
+          </w:p>
+        </w:tc>
+        <w:tc>
+          <w:tcPr>
+            <w:tcW w:w="2788" w:type="dxa"/>
+          </w:tcPr>
+          <w:p>
+            <w:pPr>
+              <w:spacing w:after="149" w:line="269" w:lineRule="auto"/>
+              <w:jc w:val="center"/>
+              <w:rPr>
+                <w:rFonts w:ascii="Cambria" w:hAnsi="Cambria"/>
+                <w:sz w:val="24"/>
+                <w:szCs w:val="24"/>
+              </w:rPr>
+            </w:pPr>
+            <w:r>
+              <w:rPr>
+                <w:rFonts w:ascii="Cambria" w:hAnsi="Cambria"/>
+                <w:sz w:val="24"/>
+                <w:szCs w:val="24"/>
+              </w:rPr>
+              <w:t>1.02939200000000e-15</w:t>
+            </w:r>
+          </w:p>
+        </w:tc>
+        <w:tc>
+          <w:tcPr>
+            <w:tcW w:w="2525" w:type="dxa"/>
+          </w:tcPr>
+          <w:p>
+            <w:pPr>
+              <w:spacing w:after="149" w:line="269" w:lineRule="auto"/>
+              <w:jc w:val="center"/>
+              <w:rPr>
+                <w:rFonts w:ascii="Cambria" w:hAnsi="Cambria"/>
+                <w:sz w:val="24"/>
+                <w:szCs w:val="24"/>
+              </w:rPr>
+            </w:pPr>
+            <w:r>
+              <w:rPr>
+                <w:rFonts w:ascii="Cambria" w:hAnsi="Cambria"/>
+                <w:sz w:val="24"/>
+                <w:szCs w:val="24"/>
+              </w:rPr>
+              <w:t>29968701447.269653</w:t>
+            </w:r>
+          </w:p>
+        </w:tc>
+        <w:tc>
+          <w:tcPr>
+            <w:tcW w:w="3041" w:type="dxa"/>
+          </w:tcPr>
+          <w:p>
+            <w:pPr>
+              <w:spacing w:after="149" w:line="269" w:lineRule="auto"/>
+              <w:jc w:val="center"/>
+              <w:rPr>
+                <w:rFonts w:ascii="Cambria" w:hAnsi="Cambria"/>
+                <w:sz w:val="24"/>
+                <w:szCs w:val="24"/>
+              </w:rPr>
+            </w:pPr>
+            <w:r>
+              <w:rPr>
+                <w:rFonts w:ascii="Cambria" w:hAnsi="Cambria"/>
+                <w:sz w:val="24"/>
+                <w:szCs w:val="24"/>
+              </w:rPr>
+              <w:t>0.9996482782522051</w:t>
+            </w:r>
+          </w:p>
+        </w:tc>
+      </w:tr>
+      <w:tr>
+        <w:tc>
+          <w:tcPr>
+            <w:tcW w:w="989" w:type="dxa"/>
+          </w:tcPr>
+          <w:p>
+            <w:pPr>
+              <w:spacing w:after="149" w:line="269" w:lineRule="auto"/>
+              <w:jc w:val="center"/>
+              <w:rPr>
+                <w:rFonts w:ascii="Cambria" w:hAnsi="Cambria"/>
+                <w:sz w:val="24"/>
+                <w:szCs w:val="24"/>
+              </w:rPr>
+            </w:pPr>
+            <w:r>
+              <w:rPr>
+                <w:rFonts w:ascii="Cambria" w:hAnsi="Cambria"/>
+                <w:sz w:val="24"/>
+                <w:szCs w:val="24"/>
+              </w:rPr>
+              <w:t>3</w:t>
+            </w:r>
+          </w:p>
+        </w:tc>
+        <w:tc>
+          <w:tcPr>
+            <w:tcW w:w="2788" w:type="dxa"/>
+          </w:tcPr>
+          <w:p>
+            <w:pPr>
+              <w:spacing w:after="149" w:line="269" w:lineRule="auto"/>
+              <w:jc w:val="center"/>
+              <w:rPr>
+                <w:rFonts w:ascii="Cambria" w:hAnsi="Cambria"/>
+                <w:sz w:val="24"/>
+                <w:szCs w:val="24"/>
+              </w:rPr>
+            </w:pPr>
+            <w:r>
+              <w:rPr>
+                <w:rFonts w:ascii="Cambria" w:hAnsi="Cambria"/>
+                <w:sz w:val="24"/>
+                <w:szCs w:val="24"/>
+              </w:rPr>
+              <w:t>1.07350880000000e-15</w:t>
+            </w:r>
+          </w:p>
+        </w:tc>
+        <w:tc>
+          <w:tcPr>
+            <w:tcW w:w="2525" w:type="dxa"/>
+          </w:tcPr>
+          <w:p>
+            <w:pPr>
+              <w:spacing w:after="149" w:line="269" w:lineRule="auto"/>
+              <w:jc w:val="center"/>
+              <w:rPr>
+                <w:rFonts w:ascii="Cambria" w:hAnsi="Cambria"/>
+                <w:sz w:val="24"/>
+                <w:szCs w:val="24"/>
+              </w:rPr>
+            </w:pPr>
+            <w:r>
+              <w:rPr>
+                <w:rFonts w:ascii="Cambria" w:hAnsi="Cambria"/>
+                <w:sz w:val="24"/>
+                <w:szCs w:val="24"/>
+              </w:rPr>
+              <w:t>29969549886.57602</w:t>
+            </w:r>
+          </w:p>
+        </w:tc>
+        <w:tc>
+          <w:tcPr>
+            <w:tcW w:w="3041" w:type="dxa"/>
+          </w:tcPr>
+          <w:p>
+            <w:pPr>
+              <w:spacing w:after="149" w:line="269" w:lineRule="auto"/>
+              <w:jc w:val="center"/>
+              <w:rPr>
+                <w:rFonts w:ascii="Cambria" w:hAnsi="Cambria"/>
+                <w:sz w:val="24"/>
+                <w:szCs w:val="24"/>
+              </w:rPr>
+            </w:pPr>
+            <w:r>
+              <w:rPr>
+                <w:rFonts w:ascii="Cambria" w:hAnsi="Cambria"/>
+                <w:sz w:val="24"/>
+                <w:szCs w:val="24"/>
+              </w:rPr>
+              <w:t>0.999676579141161</w:t>
+            </w:r>
+          </w:p>
+        </w:tc>
+      </w:tr>
+      <w:tr>
+        <w:tc>
+          <w:tcPr>
+            <w:tcW w:w="989" w:type="dxa"/>
+          </w:tcPr>
+          <w:p>
+            <w:pPr>
+              <w:spacing w:after="149" w:line="269" w:lineRule="auto"/>
+              <w:jc w:val="center"/>
+              <w:rPr>
+                <w:rFonts w:ascii="Cambria" w:hAnsi="Cambria"/>
+                <w:sz w:val="24"/>
+                <w:szCs w:val="24"/>
+              </w:rPr>
+            </w:pPr>
+            <w:r>
+              <w:rPr>
+                <w:rFonts w:ascii="Cambria" w:hAnsi="Cambria"/>
+                <w:sz w:val="24"/>
+                <w:szCs w:val="24"/>
+              </w:rPr>
+              <w:t>2</w:t>
+            </w:r>
+          </w:p>
+        </w:tc>
+        <w:tc>
+          <w:tcPr>
+            <w:tcW w:w="2788" w:type="dxa"/>
+          </w:tcPr>
+          <w:p>
+            <w:pPr>
+              <w:spacing w:after="149" w:line="269" w:lineRule="auto"/>
+              <w:jc w:val="center"/>
+              <w:rPr>
+                <w:rFonts w:ascii="Cambria" w:hAnsi="Cambria"/>
+                <w:sz w:val="24"/>
+                <w:szCs w:val="24"/>
+              </w:rPr>
+            </w:pPr>
+            <w:r>
+              <w:rPr>
+                <w:rFonts w:ascii="Cambria" w:hAnsi="Cambria"/>
+                <w:sz w:val="24"/>
+                <w:szCs w:val="24"/>
+              </w:rPr>
+              <w:t>1.35291520000000e-15</w:t>
+            </w:r>
+          </w:p>
+        </w:tc>
+        <w:tc>
+          <w:tcPr>
+            <w:tcW w:w="2525" w:type="dxa"/>
+          </w:tcPr>
+          <w:p>
+            <w:pPr>
+              <w:tabs>
+                <w:tab w:val="left" w:pos="735"/>
+              </w:tabs>
+              <w:spacing w:after="149" w:line="269" w:lineRule="auto"/>
+              <w:jc w:val="center"/>
+              <w:rPr>
+                <w:rFonts w:ascii="Cambria" w:hAnsi="Cambria"/>
+                <w:sz w:val="24"/>
+                <w:szCs w:val="24"/>
+              </w:rPr>
+            </w:pPr>
+            <w:r>
+              <w:rPr>
+                <w:rFonts w:ascii="Cambria" w:hAnsi="Cambria"/>
+                <w:sz w:val="24"/>
+                <w:szCs w:val="24"/>
+              </w:rPr>
+              <w:t>29973140080.72694</w:t>
+            </w:r>
+          </w:p>
+        </w:tc>
+        <w:tc>
+          <w:tcPr>
+            <w:tcW w:w="3041" w:type="dxa"/>
+          </w:tcPr>
+          <w:p>
+            <w:pPr>
+              <w:tabs>
+                <w:tab w:val="left" w:pos="735"/>
+              </w:tabs>
+              <w:spacing w:after="149" w:line="269" w:lineRule="auto"/>
+              <w:jc w:val="center"/>
+              <w:rPr>
+                <w:rFonts w:ascii="Cambria" w:hAnsi="Cambria"/>
+                <w:sz w:val="24"/>
+                <w:szCs w:val="24"/>
+              </w:rPr>
+            </w:pPr>
+            <w:r>
+              <w:rPr>
+                <w:rFonts w:ascii="Cambria" w:hAnsi="Cambria"/>
+                <w:sz w:val="24"/>
+                <w:szCs w:val="24"/>
+              </w:rPr>
+              <w:t>0.9997963351275148</w:t>
+            </w:r>
+          </w:p>
+        </w:tc>
+      </w:tr>
+      <w:tr>
+        <w:tc>
+          <w:tcPr>
+            <w:tcW w:w="989" w:type="dxa"/>
+          </w:tcPr>
+          <w:p>
+            <w:pPr>
+              <w:spacing w:after="149" w:line="269" w:lineRule="auto"/>
+              <w:jc w:val="center"/>
+              <w:rPr>
+                <w:rFonts w:ascii="Cambria" w:hAnsi="Cambria"/>
+                <w:sz w:val="24"/>
+                <w:szCs w:val="24"/>
+              </w:rPr>
+            </w:pPr>
+            <w:r>
+              <w:rPr>
+                <w:rFonts w:ascii="Cambria" w:hAnsi="Cambria"/>
+                <w:sz w:val="24"/>
+                <w:szCs w:val="24"/>
+              </w:rPr>
+              <w:t>1</w:t>
+            </w:r>
+          </w:p>
+        </w:tc>
+        <w:tc>
+          <w:tcPr>
+            <w:tcW w:w="2788" w:type="dxa"/>
+          </w:tcPr>
+          <w:p>
+            <w:pPr>
+              <w:spacing w:after="149" w:line="269" w:lineRule="auto"/>
+              <w:jc w:val="center"/>
+              <w:rPr>
+                <w:rFonts w:ascii="Cambria" w:hAnsi="Cambria"/>
+                <w:sz w:val="24"/>
+                <w:szCs w:val="24"/>
+              </w:rPr>
+            </w:pPr>
+            <w:r>
+              <w:rPr>
+                <w:rFonts w:ascii="Cambria" w:hAnsi="Cambria"/>
+                <w:sz w:val="24"/>
+                <w:szCs w:val="24"/>
+              </w:rPr>
+              <w:t>1.79408320000000e-15</w:t>
+            </w:r>
+          </w:p>
+        </w:tc>
+        <w:tc>
+          <w:tcPr>
+            <w:tcW w:w="2525" w:type="dxa"/>
+          </w:tcPr>
+          <w:p>
+            <w:pPr>
+              <w:spacing w:after="149" w:line="269" w:lineRule="auto"/>
+              <w:jc w:val="center"/>
+              <w:rPr>
+                <w:rFonts w:ascii="Cambria" w:hAnsi="Cambria"/>
+                <w:sz w:val="24"/>
+                <w:szCs w:val="24"/>
+              </w:rPr>
+            </w:pPr>
+            <w:r>
+              <w:rPr>
+                <w:rFonts w:ascii="Cambria" w:hAnsi="Cambria"/>
+                <w:sz w:val="24"/>
+                <w:szCs w:val="24"/>
+              </w:rPr>
+              <w:t>29975773237.63264</w:t>
+            </w:r>
+          </w:p>
+        </w:tc>
+        <w:tc>
+          <w:tcPr>
+            <w:tcW w:w="3041" w:type="dxa"/>
+          </w:tcPr>
+          <w:p>
+            <w:pPr>
+              <w:spacing w:after="149" w:line="269" w:lineRule="auto"/>
+              <w:jc w:val="center"/>
+              <w:rPr>
+                <w:rFonts w:ascii="Cambria" w:hAnsi="Cambria"/>
+                <w:sz w:val="24"/>
+                <w:szCs w:val="24"/>
+              </w:rPr>
+            </w:pPr>
+            <w:r>
+              <w:rPr>
+                <w:rFonts w:ascii="Cambria" w:hAnsi="Cambria"/>
+                <w:sz w:val="24"/>
+                <w:szCs w:val="24"/>
+              </w:rPr>
+              <w:t>0.9998841677875913</w:t>
+            </w:r>
+          </w:p>
+        </w:tc>
+      </w:tr>
+    </w:tbl>
+    <w:p>
+      <w:pPr>
+        <w:spacing w:after="151" w:line="269" w:lineRule="auto"/>
+        <w:ind w:left="-5" w:hanging="10"/>
+        <w:rPr>
+          <w:rFonts w:ascii="Cambria" w:hAnsi="Cambria"/>
+          <w:sz w:val="18"/>
+          <w:szCs w:val="18"/>
+        </w:rPr>
+      </w:pPr>
+      <w:r>
+        <w:rPr>
+          <w:rFonts w:ascii="Cambria" w:hAnsi="Cambria"/>
+          <w:sz w:val="18"/>
+          <w:szCs w:val="18"/>
+        </w:rPr>
+        <w:t xml:space="preserve">Table </w:t>
+      </w:r>
+      <w:r>
+        <w:rPr>
+          <w:rFonts w:ascii="Cambria" w:hAnsi="Cambria"/>
+          <w:sz w:val="18"/>
+          <w:szCs w:val="18"/>
+        </w:rPr>
+        <w:t>2</w:t>
+      </w:r>
+      <w:r>
+        <w:rPr>
+          <w:rFonts w:ascii="Cambria" w:hAnsi="Cambria"/>
+          <w:sz w:val="18"/>
+          <w:szCs w:val="18"/>
+        </w:rPr>
+        <w:t>: A table</w:t>
+      </w:r>
+      <w:r>
+        <w:rPr>
+          <w:rFonts w:ascii="Cambria" w:hAnsi="Cambria"/>
+          <w:sz w:val="18"/>
+          <w:szCs w:val="18"/>
+        </w:rPr>
+        <w:t xml:space="preserve"> showing the calculated relativistic momentum, calculated speed, and calculated speed as a fraction of </w:t>
+      </w:r>
+      <m:oMath>
+        <m:r>
+          <w:rPr>
+            <w:rFonts w:ascii="Cambria Math" w:hAnsi="Cambria Math"/>
+            <w:sz w:val="18"/>
+            <w:szCs w:val="18"/>
+          </w:rPr>
+          <m:t>c</m:t>
+        </m:r>
+      </m:oMath>
+      <w:r>
+        <w:rPr>
+          <w:rFonts w:ascii="Cambria" w:hAnsi="Cambria"/>
+          <w:sz w:val="18"/>
+          <w:szCs w:val="18"/>
+        </w:rPr>
+        <w:t>.</w:t>
       </w:r>
     </w:p>
     <w:p>
@@ -4036,24 +6334,1466 @@
           <w:sz w:val="24"/>
           <w:szCs w:val="24"/>
         </w:rPr>
-        <w:t xml:space="preserve">Most all of the measured points fall on the relativistic theory curve within their accepted </w:t>
-      </w:r>
-      <w:r>
-        <w:rPr>
-          <w:rFonts w:ascii="Cambria" w:hAnsi="Cambria"/>
-          <w:sz w:val="24"/>
-          <w:szCs w:val="24"/>
-        </w:rPr>
-        <w:t>uncertainty range</w:t>
-      </w:r>
-      <w:r>
-        <w:rPr>
-          <w:rFonts w:ascii="Cambria" w:hAnsi="Cambria"/>
-          <w:sz w:val="24"/>
-          <w:szCs w:val="24"/>
-        </w:rPr>
-        <w:t>, except for one clear outlier. That outlier is point 8, the first point chronologically in the electron’s path. This point is the one with the most momentum and energy, which means it had the largest radius and the furthest distance traveled, which makes it easier to introduce measurement and human errors. I believe that the reason for the outlier is a mis-measurement.</w:t>
-      </w:r>
+        <w:t>Knowing that the electron is always moving at very close to the speed of light through all my measurements, I can calculate</w:t>
+      </w:r>
+      <w:r>
+        <w:rPr>
+          <w:rFonts w:ascii="Cambria" w:hAnsi="Cambria"/>
+          <w:sz w:val="24"/>
+          <w:szCs w:val="24"/>
+        </w:rPr>
+        <w:t xml:space="preserve"> </w:t>
+      </w:r>
+      <w:r>
+        <w:rPr>
+          <w:rFonts w:ascii="Cambria" w:hAnsi="Cambria"/>
+          <w:sz w:val="24"/>
+          <w:szCs w:val="24"/>
+        </w:rPr>
+        <w:t>the theoretical slope of the kinetic energy vs momentum curve when a particle is moving at almost the speed of light</w:t>
+      </w:r>
+      <w:r>
+        <w:rPr>
+          <w:rFonts w:ascii="Cambria" w:hAnsi="Cambria"/>
+          <w:sz w:val="24"/>
+          <w:szCs w:val="24"/>
+        </w:rPr>
+        <w:t xml:space="preserve"> by taking the derivative of the kinetic energy with respect to momentum and then taking the limit as the speed approaches </w:t>
+      </w:r>
+      <m:oMath>
+        <m:r>
+          <w:rPr>
+            <w:rFonts w:ascii="Cambria Math" w:hAnsi="Cambria Math"/>
+            <w:sz w:val="24"/>
+            <w:szCs w:val="24"/>
+          </w:rPr>
+          <m:t>c</m:t>
+        </m:r>
+      </m:oMath>
+      <w:r>
+        <w:rPr>
+          <w:rFonts w:ascii="Cambria" w:hAnsi="Cambria"/>
+          <w:sz w:val="24"/>
+          <w:szCs w:val="24"/>
+        </w:rPr>
+        <w:t>.</w:t>
+      </w:r>
+    </w:p>
+    <w:p>
+      <w:pPr>
+        <w:spacing w:after="151" w:line="269" w:lineRule="auto"/>
+        <w:ind w:left="-5" w:hanging="10"/>
+        <w:rPr>
+          <w:rFonts w:ascii="Cambria" w:hAnsi="Cambria"/>
+          <w:sz w:val="24"/>
+          <w:szCs w:val="24"/>
+        </w:rPr>
+      </w:pPr>
+      <w:r>
+        <w:rPr>
+          <w:rFonts w:ascii="Cambria" w:hAnsi="Cambria"/>
+          <w:sz w:val="24"/>
+          <w:szCs w:val="24"/>
+        </w:rPr>
+        <w:t xml:space="preserve">The derivative of Equation 4 with respect to </w:t>
+      </w:r>
+      <m:oMath>
+        <m:r>
+          <w:rPr>
+            <w:rFonts w:ascii="Cambria Math" w:hAnsi="Cambria Math"/>
+            <w:sz w:val="24"/>
+            <w:szCs w:val="24"/>
+          </w:rPr>
+          <m:t>p</m:t>
+        </m:r>
+      </m:oMath>
+      <w:r>
+        <w:rPr>
+          <w:rFonts w:ascii="Cambria" w:hAnsi="Cambria"/>
+          <w:sz w:val="24"/>
+          <w:szCs w:val="24"/>
+        </w:rPr>
+        <w:t xml:space="preserve"> is</w:t>
+      </w:r>
+    </w:p>
+    <w:p>
+      <w:pPr>
+        <w:spacing w:after="151" w:line="269" w:lineRule="auto"/>
+        <w:ind w:left="-5" w:hanging="10"/>
+        <w:jc w:val="center"/>
+        <w:rPr>
+          <w:rFonts w:ascii="Cambria" w:hAnsi="Cambria"/>
+          <w:sz w:val="24"/>
+          <w:szCs w:val="24"/>
+        </w:rPr>
+      </w:pPr>
+      <m:oMathPara>
+        <m:oMath>
+          <m:f>
+            <m:fPr>
+              <m:ctrlPr>
+                <w:rPr>
+                  <w:rFonts w:ascii="Cambria Math" w:hAnsi="Cambria Math"/>
+                  <w:i/>
+                  <w:sz w:val="24"/>
+                  <w:szCs w:val="24"/>
+                </w:rPr>
+              </m:ctrlPr>
+            </m:fPr>
+            <m:num>
+              <m:r>
+                <w:rPr>
+                  <w:rFonts w:ascii="Cambria Math" w:hAnsi="Cambria Math"/>
+                  <w:sz w:val="24"/>
+                  <w:szCs w:val="24"/>
+                </w:rPr>
+                <m:t>d</m:t>
+              </m:r>
+            </m:num>
+            <m:den>
+              <m:r>
+                <w:rPr>
+                  <w:rFonts w:ascii="Cambria Math" w:hAnsi="Cambria Math"/>
+                  <w:sz w:val="24"/>
+                  <w:szCs w:val="24"/>
+                </w:rPr>
+                <m:t>dp</m:t>
+              </m:r>
+            </m:den>
+          </m:f>
+          <m:r>
+            <w:rPr>
+              <w:rFonts w:ascii="Cambria Math" w:hAnsi="Cambria Math"/>
+              <w:sz w:val="24"/>
+              <w:szCs w:val="24"/>
+            </w:rPr>
+            <m:t>[</m:t>
+          </m:r>
+          <m:sSup>
+            <m:sSupPr>
+              <m:ctrlPr>
+                <w:rPr>
+                  <w:rFonts w:ascii="Cambria Math" w:hAnsi="Cambria Math"/>
+                  <w:i/>
+                  <w:sz w:val="24"/>
+                  <w:szCs w:val="24"/>
+                </w:rPr>
+              </m:ctrlPr>
+            </m:sSupPr>
+            <m:e>
+              <m:d>
+                <m:dPr>
+                  <m:ctrlPr>
+                    <w:rPr>
+                      <w:rFonts w:ascii="Cambria Math" w:hAnsi="Cambria Math"/>
+                      <w:i/>
+                      <w:sz w:val="24"/>
+                      <w:szCs w:val="24"/>
+                    </w:rPr>
+                  </m:ctrlPr>
+                </m:dPr>
+                <m:e>
+                  <m:r>
+                    <w:rPr>
+                      <w:rFonts w:ascii="Cambria Math" w:hAnsi="Cambria Math"/>
+                      <w:sz w:val="24"/>
+                      <w:szCs w:val="24"/>
+                    </w:rPr>
+                    <m:t>m</m:t>
+                  </m:r>
+                  <m:sSup>
+                    <m:sSupPr>
+                      <m:ctrlPr>
+                        <w:rPr>
+                          <w:rFonts w:ascii="Cambria Math" w:hAnsi="Cambria Math"/>
+                          <w:i/>
+                          <w:sz w:val="24"/>
+                          <w:szCs w:val="24"/>
+                        </w:rPr>
+                      </m:ctrlPr>
+                    </m:sSupPr>
+                    <m:e>
+                      <m:r>
+                        <w:rPr>
+                          <w:rFonts w:ascii="Cambria Math" w:hAnsi="Cambria Math"/>
+                          <w:sz w:val="24"/>
+                          <w:szCs w:val="24"/>
+                        </w:rPr>
+                        <m:t>c</m:t>
+                      </m:r>
+                    </m:e>
+                    <m:sup>
+                      <m:r>
+                        <w:rPr>
+                          <w:rFonts w:ascii="Cambria Math" w:hAnsi="Cambria Math"/>
+                          <w:sz w:val="24"/>
+                          <w:szCs w:val="24"/>
+                        </w:rPr>
+                        <m:t>2</m:t>
+                      </m:r>
+                    </m:sup>
+                  </m:sSup>
+                </m:e>
+              </m:d>
+            </m:e>
+            <m:sup>
+              <m:r>
+                <w:rPr>
+                  <w:rFonts w:ascii="Cambria Math" w:hAnsi="Cambria Math"/>
+                  <w:sz w:val="24"/>
+                  <w:szCs w:val="24"/>
+                </w:rPr>
+                <m:t>2</m:t>
+              </m:r>
+            </m:sup>
+          </m:sSup>
+          <m:r>
+            <w:rPr>
+              <w:rFonts w:ascii="Cambria Math" w:hAnsi="Cambria Math"/>
+              <w:sz w:val="24"/>
+              <w:szCs w:val="24"/>
+            </w:rPr>
+            <m:t>+</m:t>
+          </m:r>
+          <m:sSup>
+            <m:sSupPr>
+              <m:ctrlPr>
+                <w:rPr>
+                  <w:rFonts w:ascii="Cambria Math" w:hAnsi="Cambria Math"/>
+                  <w:i/>
+                  <w:sz w:val="24"/>
+                  <w:szCs w:val="24"/>
+                </w:rPr>
+              </m:ctrlPr>
+            </m:sSupPr>
+            <m:e>
+              <m:d>
+                <m:dPr>
+                  <m:ctrlPr>
+                    <w:rPr>
+                      <w:rFonts w:ascii="Cambria Math" w:hAnsi="Cambria Math"/>
+                      <w:i/>
+                      <w:sz w:val="24"/>
+                      <w:szCs w:val="24"/>
+                    </w:rPr>
+                  </m:ctrlPr>
+                </m:dPr>
+                <m:e>
+                  <m:r>
+                    <w:rPr>
+                      <w:rFonts w:ascii="Cambria Math" w:hAnsi="Cambria Math"/>
+                      <w:sz w:val="24"/>
+                      <w:szCs w:val="24"/>
+                    </w:rPr>
+                    <m:t>pc</m:t>
+                  </m:r>
+                </m:e>
+              </m:d>
+            </m:e>
+            <m:sup>
+              <m:r>
+                <w:rPr>
+                  <w:rFonts w:ascii="Cambria Math" w:hAnsi="Cambria Math"/>
+                  <w:sz w:val="24"/>
+                  <w:szCs w:val="24"/>
+                </w:rPr>
+                <m:t>2</m:t>
+              </m:r>
+            </m:sup>
+          </m:sSup>
+          <m:r>
+            <w:rPr>
+              <w:rFonts w:ascii="Cambria Math" w:hAnsi="Cambria Math"/>
+              <w:sz w:val="24"/>
+              <w:szCs w:val="24"/>
+            </w:rPr>
+            <m:t>-m</m:t>
+          </m:r>
+          <m:sSup>
+            <m:sSupPr>
+              <m:ctrlPr>
+                <w:rPr>
+                  <w:rFonts w:ascii="Cambria Math" w:hAnsi="Cambria Math"/>
+                  <w:i/>
+                  <w:sz w:val="24"/>
+                  <w:szCs w:val="24"/>
+                </w:rPr>
+              </m:ctrlPr>
+            </m:sSupPr>
+            <m:e>
+              <m:r>
+                <w:rPr>
+                  <w:rFonts w:ascii="Cambria Math" w:hAnsi="Cambria Math"/>
+                  <w:sz w:val="24"/>
+                  <w:szCs w:val="24"/>
+                </w:rPr>
+                <m:t>c</m:t>
+              </m:r>
+            </m:e>
+            <m:sup>
+              <m:r>
+                <w:rPr>
+                  <w:rFonts w:ascii="Cambria Math" w:hAnsi="Cambria Math"/>
+                  <w:sz w:val="24"/>
+                  <w:szCs w:val="24"/>
+                </w:rPr>
+                <m:t>2</m:t>
+              </m:r>
+            </m:sup>
+          </m:sSup>
+          <m:r>
+            <w:rPr>
+              <w:rFonts w:ascii="Cambria Math" w:hAnsi="Cambria Math"/>
+              <w:sz w:val="24"/>
+              <w:szCs w:val="24"/>
+            </w:rPr>
+            <m:t>]</m:t>
+          </m:r>
+        </m:oMath>
+      </m:oMathPara>
+    </w:p>
+    <w:p>
+      <w:pPr>
+        <w:spacing w:after="151" w:line="269" w:lineRule="auto"/>
+        <w:ind w:left="-5" w:hanging="10"/>
+        <w:jc w:val="center"/>
+        <w:rPr>
+          <w:rFonts w:ascii="Cambria" w:hAnsi="Cambria"/>
+          <w:sz w:val="24"/>
+          <w:szCs w:val="24"/>
+        </w:rPr>
+      </w:pPr>
+      <m:oMathPara>
+        <m:oMath>
+          <m:f>
+            <m:fPr>
+              <m:ctrlPr>
+                <w:rPr>
+                  <w:rFonts w:ascii="Cambria Math" w:hAnsi="Cambria Math"/>
+                  <w:i/>
+                  <w:sz w:val="24"/>
+                  <w:szCs w:val="24"/>
+                </w:rPr>
+              </m:ctrlPr>
+            </m:fPr>
+            <m:num>
+              <m:r>
+                <w:rPr>
+                  <w:rFonts w:ascii="Cambria Math" w:hAnsi="Cambria Math"/>
+                  <w:sz w:val="24"/>
+                  <w:szCs w:val="24"/>
+                </w:rPr>
+                <m:t>d</m:t>
+              </m:r>
+            </m:num>
+            <m:den>
+              <m:r>
+                <w:rPr>
+                  <w:rFonts w:ascii="Cambria Math" w:hAnsi="Cambria Math"/>
+                  <w:sz w:val="24"/>
+                  <w:szCs w:val="24"/>
+                </w:rPr>
+                <m:t>dp</m:t>
+              </m:r>
+            </m:den>
+          </m:f>
+          <m:r>
+            <w:rPr>
+              <w:rFonts w:ascii="Cambria Math" w:hAnsi="Cambria Math"/>
+              <w:sz w:val="24"/>
+              <w:szCs w:val="24"/>
+            </w:rPr>
+            <m:t>[</m:t>
+          </m:r>
+          <m:sSup>
+            <m:sSupPr>
+              <m:ctrlPr>
+                <w:rPr>
+                  <w:rFonts w:ascii="Cambria Math" w:hAnsi="Cambria Math"/>
+                  <w:i/>
+                  <w:sz w:val="24"/>
+                  <w:szCs w:val="24"/>
+                </w:rPr>
+              </m:ctrlPr>
+            </m:sSupPr>
+            <m:e>
+              <m:d>
+                <m:dPr>
+                  <m:ctrlPr>
+                    <w:rPr>
+                      <w:rFonts w:ascii="Cambria Math" w:hAnsi="Cambria Math"/>
+                      <w:i/>
+                      <w:sz w:val="24"/>
+                      <w:szCs w:val="24"/>
+                    </w:rPr>
+                  </m:ctrlPr>
+                </m:dPr>
+                <m:e>
+                  <m:r>
+                    <w:rPr>
+                      <w:rFonts w:ascii="Cambria Math" w:hAnsi="Cambria Math"/>
+                      <w:sz w:val="24"/>
+                      <w:szCs w:val="24"/>
+                    </w:rPr>
+                    <m:t>m</m:t>
+                  </m:r>
+                  <m:sSup>
+                    <m:sSupPr>
+                      <m:ctrlPr>
+                        <w:rPr>
+                          <w:rFonts w:ascii="Cambria Math" w:hAnsi="Cambria Math"/>
+                          <w:i/>
+                          <w:sz w:val="24"/>
+                          <w:szCs w:val="24"/>
+                        </w:rPr>
+                      </m:ctrlPr>
+                    </m:sSupPr>
+                    <m:e>
+                      <m:r>
+                        <w:rPr>
+                          <w:rFonts w:ascii="Cambria Math" w:hAnsi="Cambria Math"/>
+                          <w:sz w:val="24"/>
+                          <w:szCs w:val="24"/>
+                        </w:rPr>
+                        <m:t>c</m:t>
+                      </m:r>
+                    </m:e>
+                    <m:sup>
+                      <m:r>
+                        <w:rPr>
+                          <w:rFonts w:ascii="Cambria Math" w:hAnsi="Cambria Math"/>
+                          <w:sz w:val="24"/>
+                          <w:szCs w:val="24"/>
+                        </w:rPr>
+                        <m:t>2</m:t>
+                      </m:r>
+                    </m:sup>
+                  </m:sSup>
+                </m:e>
+              </m:d>
+            </m:e>
+            <m:sup>
+              <m:r>
+                <w:rPr>
+                  <w:rFonts w:ascii="Cambria Math" w:hAnsi="Cambria Math"/>
+                  <w:sz w:val="24"/>
+                  <w:szCs w:val="24"/>
+                </w:rPr>
+                <m:t>2</m:t>
+              </m:r>
+            </m:sup>
+          </m:sSup>
+          <m:r>
+            <w:rPr>
+              <w:rFonts w:ascii="Cambria Math" w:hAnsi="Cambria Math"/>
+              <w:sz w:val="24"/>
+              <w:szCs w:val="24"/>
+            </w:rPr>
+            <m:t>]</m:t>
+          </m:r>
+          <m:r>
+            <w:rPr>
+              <w:rFonts w:ascii="Cambria Math" w:hAnsi="Cambria Math"/>
+              <w:sz w:val="24"/>
+              <w:szCs w:val="24"/>
+            </w:rPr>
+            <m:t>+</m:t>
+          </m:r>
+          <m:sSup>
+            <m:sSupPr>
+              <m:ctrlPr>
+                <w:rPr>
+                  <w:rFonts w:ascii="Cambria Math" w:hAnsi="Cambria Math"/>
+                  <w:i/>
+                  <w:sz w:val="24"/>
+                  <w:szCs w:val="24"/>
+                </w:rPr>
+              </m:ctrlPr>
+            </m:sSupPr>
+            <m:e>
+              <m:f>
+                <m:fPr>
+                  <m:ctrlPr>
+                    <w:rPr>
+                      <w:rFonts w:ascii="Cambria Math" w:hAnsi="Cambria Math"/>
+                      <w:i/>
+                      <w:sz w:val="24"/>
+                      <w:szCs w:val="24"/>
+                    </w:rPr>
+                  </m:ctrlPr>
+                </m:fPr>
+                <m:num>
+                  <m:r>
+                    <w:rPr>
+                      <w:rFonts w:ascii="Cambria Math" w:hAnsi="Cambria Math"/>
+                      <w:sz w:val="24"/>
+                      <w:szCs w:val="24"/>
+                    </w:rPr>
+                    <m:t>d</m:t>
+                  </m:r>
+                </m:num>
+                <m:den>
+                  <m:r>
+                    <w:rPr>
+                      <w:rFonts w:ascii="Cambria Math" w:hAnsi="Cambria Math"/>
+                      <w:sz w:val="24"/>
+                      <w:szCs w:val="24"/>
+                    </w:rPr>
+                    <m:t>dp</m:t>
+                  </m:r>
+                </m:den>
+              </m:f>
+              <m:r>
+                <w:rPr>
+                  <w:rFonts w:ascii="Cambria Math" w:hAnsi="Cambria Math"/>
+                  <w:sz w:val="24"/>
+                  <w:szCs w:val="24"/>
+                </w:rPr>
+                <m:t>[</m:t>
+              </m:r>
+              <m:d>
+                <m:dPr>
+                  <m:ctrlPr>
+                    <w:rPr>
+                      <w:rFonts w:ascii="Cambria Math" w:hAnsi="Cambria Math"/>
+                      <w:i/>
+                      <w:sz w:val="24"/>
+                      <w:szCs w:val="24"/>
+                    </w:rPr>
+                  </m:ctrlPr>
+                </m:dPr>
+                <m:e>
+                  <m:r>
+                    <w:rPr>
+                      <w:rFonts w:ascii="Cambria Math" w:hAnsi="Cambria Math"/>
+                      <w:sz w:val="24"/>
+                      <w:szCs w:val="24"/>
+                    </w:rPr>
+                    <m:t>pc</m:t>
+                  </m:r>
+                </m:e>
+              </m:d>
+            </m:e>
+            <m:sup>
+              <m:r>
+                <w:rPr>
+                  <w:rFonts w:ascii="Cambria Math" w:hAnsi="Cambria Math"/>
+                  <w:sz w:val="24"/>
+                  <w:szCs w:val="24"/>
+                </w:rPr>
+                <m:t>2</m:t>
+              </m:r>
+            </m:sup>
+          </m:sSup>
+          <m:r>
+            <w:rPr>
+              <w:rFonts w:ascii="Cambria Math" w:hAnsi="Cambria Math"/>
+              <w:sz w:val="24"/>
+              <w:szCs w:val="24"/>
+            </w:rPr>
+            <m:t>]</m:t>
+          </m:r>
+          <m:r>
+            <w:rPr>
+              <w:rFonts w:ascii="Cambria Math" w:hAnsi="Cambria Math"/>
+              <w:sz w:val="24"/>
+              <w:szCs w:val="24"/>
+            </w:rPr>
+            <m:t>-</m:t>
+          </m:r>
+          <m:f>
+            <m:fPr>
+              <m:ctrlPr>
+                <w:rPr>
+                  <w:rFonts w:ascii="Cambria Math" w:hAnsi="Cambria Math"/>
+                  <w:i/>
+                  <w:sz w:val="24"/>
+                  <w:szCs w:val="24"/>
+                </w:rPr>
+              </m:ctrlPr>
+            </m:fPr>
+            <m:num>
+              <m:r>
+                <w:rPr>
+                  <w:rFonts w:ascii="Cambria Math" w:hAnsi="Cambria Math"/>
+                  <w:sz w:val="24"/>
+                  <w:szCs w:val="24"/>
+                </w:rPr>
+                <m:t>d</m:t>
+              </m:r>
+            </m:num>
+            <m:den>
+              <m:r>
+                <w:rPr>
+                  <w:rFonts w:ascii="Cambria Math" w:hAnsi="Cambria Math"/>
+                  <w:sz w:val="24"/>
+                  <w:szCs w:val="24"/>
+                </w:rPr>
+                <m:t>dp</m:t>
+              </m:r>
+            </m:den>
+          </m:f>
+          <m:r>
+            <w:rPr>
+              <w:rFonts w:ascii="Cambria Math" w:hAnsi="Cambria Math"/>
+              <w:sz w:val="24"/>
+              <w:szCs w:val="24"/>
+            </w:rPr>
+            <m:t>[</m:t>
+          </m:r>
+          <m:r>
+            <w:rPr>
+              <w:rFonts w:ascii="Cambria Math" w:hAnsi="Cambria Math"/>
+              <w:sz w:val="24"/>
+              <w:szCs w:val="24"/>
+            </w:rPr>
+            <m:t>m</m:t>
+          </m:r>
+          <m:sSup>
+            <m:sSupPr>
+              <m:ctrlPr>
+                <w:rPr>
+                  <w:rFonts w:ascii="Cambria Math" w:hAnsi="Cambria Math"/>
+                  <w:i/>
+                  <w:sz w:val="24"/>
+                  <w:szCs w:val="24"/>
+                </w:rPr>
+              </m:ctrlPr>
+            </m:sSupPr>
+            <m:e>
+              <m:r>
+                <w:rPr>
+                  <w:rFonts w:ascii="Cambria Math" w:hAnsi="Cambria Math"/>
+                  <w:sz w:val="24"/>
+                  <w:szCs w:val="24"/>
+                </w:rPr>
+                <m:t>c</m:t>
+              </m:r>
+            </m:e>
+            <m:sup>
+              <m:r>
+                <w:rPr>
+                  <w:rFonts w:ascii="Cambria Math" w:hAnsi="Cambria Math"/>
+                  <w:sz w:val="24"/>
+                  <w:szCs w:val="24"/>
+                </w:rPr>
+                <m:t>2</m:t>
+              </m:r>
+            </m:sup>
+          </m:sSup>
+          <m:r>
+            <w:rPr>
+              <w:rFonts w:ascii="Cambria Math" w:hAnsi="Cambria Math"/>
+              <w:sz w:val="24"/>
+              <w:szCs w:val="24"/>
+            </w:rPr>
+            <m:t>]</m:t>
+          </m:r>
+        </m:oMath>
+      </m:oMathPara>
+    </w:p>
+    <w:p>
+      <w:pPr>
+        <w:spacing w:after="151" w:line="269" w:lineRule="auto"/>
+        <w:ind w:left="-5" w:hanging="10"/>
+        <w:jc w:val="center"/>
+        <w:rPr>
+          <w:rFonts w:ascii="Cambria" w:hAnsi="Cambria"/>
+          <w:sz w:val="24"/>
+          <w:szCs w:val="24"/>
+        </w:rPr>
+      </w:pPr>
+      <m:oMathPara>
+        <m:oMath>
+          <m:r>
+            <w:rPr>
+              <w:rFonts w:ascii="Cambria Math" w:hAnsi="Cambria Math"/>
+              <w:sz w:val="24"/>
+              <w:szCs w:val="24"/>
+            </w:rPr>
+            <m:t>0</m:t>
+          </m:r>
+          <m:r>
+            <w:rPr>
+              <w:rFonts w:ascii="Cambria Math" w:hAnsi="Cambria Math"/>
+              <w:sz w:val="24"/>
+              <w:szCs w:val="24"/>
+            </w:rPr>
+            <m:t>+</m:t>
+          </m:r>
+          <m:sSup>
+            <m:sSupPr>
+              <m:ctrlPr>
+                <w:rPr>
+                  <w:rFonts w:ascii="Cambria Math" w:hAnsi="Cambria Math"/>
+                  <w:i/>
+                  <w:sz w:val="24"/>
+                  <w:szCs w:val="24"/>
+                </w:rPr>
+              </m:ctrlPr>
+            </m:sSupPr>
+            <m:e>
+              <m:f>
+                <m:fPr>
+                  <m:ctrlPr>
+                    <w:rPr>
+                      <w:rFonts w:ascii="Cambria Math" w:hAnsi="Cambria Math"/>
+                      <w:i/>
+                      <w:sz w:val="24"/>
+                      <w:szCs w:val="24"/>
+                    </w:rPr>
+                  </m:ctrlPr>
+                </m:fPr>
+                <m:num>
+                  <m:r>
+                    <w:rPr>
+                      <w:rFonts w:ascii="Cambria Math" w:hAnsi="Cambria Math"/>
+                      <w:sz w:val="24"/>
+                      <w:szCs w:val="24"/>
+                    </w:rPr>
+                    <m:t>d</m:t>
+                  </m:r>
+                </m:num>
+                <m:den>
+                  <m:r>
+                    <w:rPr>
+                      <w:rFonts w:ascii="Cambria Math" w:hAnsi="Cambria Math"/>
+                      <w:sz w:val="24"/>
+                      <w:szCs w:val="24"/>
+                    </w:rPr>
+                    <m:t>dp</m:t>
+                  </m:r>
+                </m:den>
+              </m:f>
+              <m:r>
+                <w:rPr>
+                  <w:rFonts w:ascii="Cambria Math" w:hAnsi="Cambria Math"/>
+                  <w:sz w:val="24"/>
+                  <w:szCs w:val="24"/>
+                </w:rPr>
+                <m:t>[</m:t>
+              </m:r>
+              <m:d>
+                <m:dPr>
+                  <m:ctrlPr>
+                    <w:rPr>
+                      <w:rFonts w:ascii="Cambria Math" w:hAnsi="Cambria Math"/>
+                      <w:i/>
+                      <w:sz w:val="24"/>
+                      <w:szCs w:val="24"/>
+                    </w:rPr>
+                  </m:ctrlPr>
+                </m:dPr>
+                <m:e>
+                  <m:r>
+                    <w:rPr>
+                      <w:rFonts w:ascii="Cambria Math" w:hAnsi="Cambria Math"/>
+                      <w:sz w:val="24"/>
+                      <w:szCs w:val="24"/>
+                    </w:rPr>
+                    <m:t>pc</m:t>
+                  </m:r>
+                </m:e>
+              </m:d>
+            </m:e>
+            <m:sup>
+              <m:r>
+                <w:rPr>
+                  <w:rFonts w:ascii="Cambria Math" w:hAnsi="Cambria Math"/>
+                  <w:sz w:val="24"/>
+                  <w:szCs w:val="24"/>
+                </w:rPr>
+                <m:t>2</m:t>
+              </m:r>
+            </m:sup>
+          </m:sSup>
+          <m:r>
+            <w:rPr>
+              <w:rFonts w:ascii="Cambria Math" w:hAnsi="Cambria Math"/>
+              <w:sz w:val="24"/>
+              <w:szCs w:val="24"/>
+            </w:rPr>
+            <m:t>]-0</m:t>
+          </m:r>
+        </m:oMath>
+      </m:oMathPara>
+    </w:p>
+    <w:p>
+      <w:pPr>
+        <w:spacing w:after="151" w:line="269" w:lineRule="auto"/>
+        <w:ind w:left="-5" w:hanging="10"/>
+        <w:jc w:val="center"/>
+        <w:rPr>
+          <w:rFonts w:ascii="Cambria" w:hAnsi="Cambria"/>
+          <w:sz w:val="24"/>
+          <w:szCs w:val="24"/>
+        </w:rPr>
+      </w:pPr>
+      <m:oMathPara>
+        <m:oMath>
+          <m:f>
+            <m:fPr>
+              <m:ctrlPr>
+                <w:rPr>
+                  <w:rFonts w:ascii="Cambria Math" w:hAnsi="Cambria Math"/>
+                  <w:i/>
+                  <w:sz w:val="24"/>
+                  <w:szCs w:val="24"/>
+                </w:rPr>
+              </m:ctrlPr>
+            </m:fPr>
+            <m:num>
+              <m:r>
+                <w:rPr>
+                  <w:rFonts w:ascii="Cambria Math" w:hAnsi="Cambria Math"/>
+                  <w:sz w:val="24"/>
+                  <w:szCs w:val="24"/>
+                </w:rPr>
+                <m:t>d</m:t>
+              </m:r>
+            </m:num>
+            <m:den>
+              <m:r>
+                <w:rPr>
+                  <w:rFonts w:ascii="Cambria Math" w:hAnsi="Cambria Math"/>
+                  <w:sz w:val="24"/>
+                  <w:szCs w:val="24"/>
+                </w:rPr>
+                <m:t>dp</m:t>
+              </m:r>
+            </m:den>
+          </m:f>
+          <m:r>
+            <w:rPr>
+              <w:rFonts w:ascii="Cambria Math" w:hAnsi="Cambria Math"/>
+              <w:sz w:val="24"/>
+              <w:szCs w:val="24"/>
+            </w:rPr>
+            <m:t>[</m:t>
+          </m:r>
+          <m:sSup>
+            <m:sSupPr>
+              <m:ctrlPr>
+                <w:rPr>
+                  <w:rFonts w:ascii="Cambria Math" w:hAnsi="Cambria Math"/>
+                  <w:i/>
+                  <w:sz w:val="24"/>
+                  <w:szCs w:val="24"/>
+                </w:rPr>
+              </m:ctrlPr>
+            </m:sSupPr>
+            <m:e>
+              <m:r>
+                <w:rPr>
+                  <w:rFonts w:ascii="Cambria Math" w:hAnsi="Cambria Math"/>
+                  <w:sz w:val="24"/>
+                  <w:szCs w:val="24"/>
+                </w:rPr>
+                <m:t>p</m:t>
+              </m:r>
+            </m:e>
+            <m:sup>
+              <m:r>
+                <w:rPr>
+                  <w:rFonts w:ascii="Cambria Math" w:hAnsi="Cambria Math"/>
+                  <w:sz w:val="24"/>
+                  <w:szCs w:val="24"/>
+                </w:rPr>
+                <m:t>2</m:t>
+              </m:r>
+            </m:sup>
+          </m:sSup>
+          <m:sSup>
+            <m:sSupPr>
+              <m:ctrlPr>
+                <w:rPr>
+                  <w:rFonts w:ascii="Cambria Math" w:hAnsi="Cambria Math"/>
+                  <w:i/>
+                  <w:sz w:val="24"/>
+                  <w:szCs w:val="24"/>
+                </w:rPr>
+              </m:ctrlPr>
+            </m:sSupPr>
+            <m:e>
+              <m:r>
+                <w:rPr>
+                  <w:rFonts w:ascii="Cambria Math" w:hAnsi="Cambria Math"/>
+                  <w:sz w:val="24"/>
+                  <w:szCs w:val="24"/>
+                </w:rPr>
+                <m:t>c</m:t>
+              </m:r>
+            </m:e>
+            <m:sup>
+              <m:r>
+                <w:rPr>
+                  <w:rFonts w:ascii="Cambria Math" w:hAnsi="Cambria Math"/>
+                  <w:sz w:val="24"/>
+                  <w:szCs w:val="24"/>
+                </w:rPr>
+                <m:t>2</m:t>
+              </m:r>
+            </m:sup>
+          </m:sSup>
+          <m:r>
+            <w:rPr>
+              <w:rFonts w:ascii="Cambria Math" w:hAnsi="Cambria Math"/>
+              <w:sz w:val="24"/>
+              <w:szCs w:val="24"/>
+            </w:rPr>
+            <m:t>]</m:t>
+          </m:r>
+        </m:oMath>
+      </m:oMathPara>
+    </w:p>
+    <w:p>
+      <w:pPr>
+        <w:spacing w:after="151" w:line="269" w:lineRule="auto"/>
+        <w:ind w:left="-5" w:hanging="10"/>
+        <w:jc w:val="center"/>
+        <w:rPr>
+          <w:rFonts w:ascii="Cambria" w:hAnsi="Cambria"/>
+          <w:sz w:val="24"/>
+          <w:szCs w:val="24"/>
+        </w:rPr>
+      </w:pPr>
+      <m:oMathPara>
+        <m:oMath>
+          <m:r>
+            <w:rPr>
+              <w:rFonts w:ascii="Cambria Math" w:hAnsi="Cambria Math"/>
+              <w:sz w:val="24"/>
+              <w:szCs w:val="24"/>
+            </w:rPr>
+            <m:t>2</m:t>
+          </m:r>
+          <m:sSup>
+            <m:sSupPr>
+              <m:ctrlPr>
+                <w:rPr>
+                  <w:rFonts w:ascii="Cambria Math" w:hAnsi="Cambria Math"/>
+                  <w:i/>
+                  <w:sz w:val="24"/>
+                  <w:szCs w:val="24"/>
+                </w:rPr>
+              </m:ctrlPr>
+            </m:sSupPr>
+            <m:e>
+              <m:r>
+                <w:rPr>
+                  <w:rFonts w:ascii="Cambria Math" w:hAnsi="Cambria Math"/>
+                  <w:sz w:val="24"/>
+                  <w:szCs w:val="24"/>
+                </w:rPr>
+                <m:t>pc</m:t>
+              </m:r>
+            </m:e>
+            <m:sup>
+              <m:r>
+                <w:rPr>
+                  <w:rFonts w:ascii="Cambria Math" w:hAnsi="Cambria Math"/>
+                  <w:sz w:val="24"/>
+                  <w:szCs w:val="24"/>
+                </w:rPr>
+                <m:t>2</m:t>
+              </m:r>
+            </m:sup>
+          </m:sSup>
+        </m:oMath>
+      </m:oMathPara>
+    </w:p>
+    <w:p>
+      <w:pPr>
+        <w:spacing w:after="151" w:line="269" w:lineRule="auto"/>
+        <w:ind w:left="-5" w:hanging="10"/>
+        <w:jc w:val="center"/>
+        <w:rPr>
+          <w:rFonts w:ascii="Cambria" w:hAnsi="Cambria"/>
+          <w:sz w:val="24"/>
+          <w:szCs w:val="24"/>
+        </w:rPr>
+      </w:pPr>
+      <m:oMathPara>
+        <m:oMath>
+          <m:f>
+            <m:fPr>
+              <m:ctrlPr>
+                <w:rPr>
+                  <w:rFonts w:ascii="Cambria Math" w:hAnsi="Cambria Math"/>
+                  <w:i/>
+                  <w:sz w:val="24"/>
+                  <w:szCs w:val="24"/>
+                </w:rPr>
+              </m:ctrlPr>
+            </m:fPr>
+            <m:num>
+              <m:r>
+                <w:rPr>
+                  <w:rFonts w:ascii="Cambria Math" w:hAnsi="Cambria Math"/>
+                  <w:sz w:val="24"/>
+                  <w:szCs w:val="24"/>
+                </w:rPr>
+                <m:t>2</m:t>
+              </m:r>
+              <m:sSup>
+                <m:sSupPr>
+                  <m:ctrlPr>
+                    <w:rPr>
+                      <w:rFonts w:ascii="Cambria Math" w:hAnsi="Cambria Math"/>
+                      <w:i/>
+                      <w:sz w:val="24"/>
+                      <w:szCs w:val="24"/>
+                    </w:rPr>
+                  </m:ctrlPr>
+                </m:sSupPr>
+                <m:e>
+                  <m:r>
+                    <w:rPr>
+                      <w:rFonts w:ascii="Cambria Math" w:hAnsi="Cambria Math"/>
+                      <w:sz w:val="24"/>
+                      <w:szCs w:val="24"/>
+                    </w:rPr>
+                    <m:t>c</m:t>
+                  </m:r>
+                </m:e>
+                <m:sup>
+                  <m:r>
+                    <w:rPr>
+                      <w:rFonts w:ascii="Cambria Math" w:hAnsi="Cambria Math"/>
+                      <w:sz w:val="24"/>
+                      <w:szCs w:val="24"/>
+                    </w:rPr>
+                    <m:t>2</m:t>
+                  </m:r>
+                </m:sup>
+              </m:sSup>
+              <m:r>
+                <w:rPr>
+                  <w:rFonts w:ascii="Cambria Math" w:hAnsi="Cambria Math"/>
+                  <w:sz w:val="24"/>
+                  <w:szCs w:val="24"/>
+                </w:rPr>
+                <m:t>mu</m:t>
+              </m:r>
+            </m:num>
+            <m:den>
+              <m:rad>
+                <m:radPr>
+                  <m:degHide m:val="1"/>
+                  <m:ctrlPr>
+                    <w:rPr>
+                      <w:rFonts w:ascii="Cambria Math" w:hAnsi="Cambria Math"/>
+                      <w:i/>
+                      <w:sz w:val="24"/>
+                      <w:szCs w:val="24"/>
+                    </w:rPr>
+                  </m:ctrlPr>
+                </m:radPr>
+                <m:deg/>
+                <m:e>
+                  <m:r>
+                    <w:rPr>
+                      <w:rFonts w:ascii="Cambria Math" w:hAnsi="Cambria Math"/>
+                      <w:sz w:val="24"/>
+                      <w:szCs w:val="24"/>
+                    </w:rPr>
+                    <m:t>1-</m:t>
+                  </m:r>
+                  <m:f>
+                    <m:fPr>
+                      <m:ctrlPr>
+                        <w:rPr>
+                          <w:rFonts w:ascii="Cambria Math" w:hAnsi="Cambria Math"/>
+                          <w:i/>
+                          <w:sz w:val="24"/>
+                          <w:szCs w:val="24"/>
+                        </w:rPr>
+                      </m:ctrlPr>
+                    </m:fPr>
+                    <m:num>
+                      <m:sSup>
+                        <m:sSupPr>
+                          <m:ctrlPr>
+                            <w:rPr>
+                              <w:rFonts w:ascii="Cambria Math" w:hAnsi="Cambria Math"/>
+                              <w:i/>
+                              <w:sz w:val="24"/>
+                              <w:szCs w:val="24"/>
+                            </w:rPr>
+                          </m:ctrlPr>
+                        </m:sSupPr>
+                        <m:e>
+                          <m:r>
+                            <w:rPr>
+                              <w:rFonts w:ascii="Cambria Math" w:hAnsi="Cambria Math"/>
+                              <w:sz w:val="24"/>
+                              <w:szCs w:val="24"/>
+                            </w:rPr>
+                            <m:t>u</m:t>
+                          </m:r>
+                        </m:e>
+                        <m:sup>
+                          <m:r>
+                            <w:rPr>
+                              <w:rFonts w:ascii="Cambria Math" w:hAnsi="Cambria Math"/>
+                              <w:sz w:val="24"/>
+                              <w:szCs w:val="24"/>
+                            </w:rPr>
+                            <m:t>2</m:t>
+                          </m:r>
+                        </m:sup>
+                      </m:sSup>
+                    </m:num>
+                    <m:den>
+                      <m:sSup>
+                        <m:sSupPr>
+                          <m:ctrlPr>
+                            <w:rPr>
+                              <w:rFonts w:ascii="Cambria Math" w:hAnsi="Cambria Math"/>
+                              <w:i/>
+                              <w:sz w:val="24"/>
+                              <w:szCs w:val="24"/>
+                            </w:rPr>
+                          </m:ctrlPr>
+                        </m:sSupPr>
+                        <m:e>
+                          <m:r>
+                            <w:rPr>
+                              <w:rFonts w:ascii="Cambria Math" w:hAnsi="Cambria Math"/>
+                              <w:sz w:val="24"/>
+                              <w:szCs w:val="24"/>
+                            </w:rPr>
+                            <m:t>c</m:t>
+                          </m:r>
+                        </m:e>
+                        <m:sup>
+                          <m:r>
+                            <w:rPr>
+                              <w:rFonts w:ascii="Cambria Math" w:hAnsi="Cambria Math"/>
+                              <w:sz w:val="24"/>
+                              <w:szCs w:val="24"/>
+                            </w:rPr>
+                            <m:t>2</m:t>
+                          </m:r>
+                        </m:sup>
+                      </m:sSup>
+                    </m:den>
+                  </m:f>
+                </m:e>
+              </m:rad>
+            </m:den>
+          </m:f>
+        </m:oMath>
+      </m:oMathPara>
+    </w:p>
+    <w:p>
+      <w:pPr>
+        <w:spacing w:after="151" w:line="269" w:lineRule="auto"/>
+        <w:ind w:left="-5" w:hanging="10"/>
+        <w:rPr>
+          <w:rFonts w:ascii="Cambria" w:hAnsi="Cambria"/>
+          <w:sz w:val="24"/>
+          <w:szCs w:val="24"/>
+        </w:rPr>
+      </w:pPr>
+      <w:r>
+        <w:rPr>
+          <w:rFonts w:ascii="Cambria" w:hAnsi="Cambria"/>
+          <w:sz w:val="24"/>
+          <w:szCs w:val="24"/>
+        </w:rPr>
+        <w:t xml:space="preserve">The limit as </w:t>
+      </w:r>
+      <m:oMath>
+        <m:r>
+          <w:rPr>
+            <w:rFonts w:ascii="Cambria Math" w:hAnsi="Cambria Math"/>
+            <w:sz w:val="24"/>
+            <w:szCs w:val="24"/>
+          </w:rPr>
+          <m:t>u</m:t>
+        </m:r>
+      </m:oMath>
+      <w:r>
+        <w:rPr>
+          <w:rFonts w:ascii="Cambria" w:hAnsi="Cambria"/>
+          <w:sz w:val="24"/>
+          <w:szCs w:val="24"/>
+        </w:rPr>
+        <w:t xml:space="preserve"> approaches </w:t>
+      </w:r>
+      <m:oMath>
+        <m:r>
+          <w:rPr>
+            <w:rFonts w:ascii="Cambria Math" w:hAnsi="Cambria Math"/>
+            <w:sz w:val="24"/>
+            <w:szCs w:val="24"/>
+          </w:rPr>
+          <m:t>c</m:t>
+        </m:r>
+      </m:oMath>
+      <w:r>
+        <w:rPr>
+          <w:rFonts w:ascii="Cambria" w:hAnsi="Cambria"/>
+          <w:sz w:val="24"/>
+          <w:szCs w:val="24"/>
+        </w:rPr>
+        <w:t xml:space="preserve"> is</w:t>
+      </w:r>
+    </w:p>
+    <w:p>
+      <w:pPr>
+        <w:spacing w:after="151" w:line="269" w:lineRule="auto"/>
+        <w:ind w:left="-5" w:hanging="10"/>
+        <w:rPr>
+          <w:rFonts w:ascii="Cambria" w:hAnsi="Cambria"/>
+          <w:sz w:val="24"/>
+          <w:szCs w:val="24"/>
+        </w:rPr>
+      </w:pPr>
+      <m:oMathPara>
+        <m:oMath>
+          <m:func>
+            <m:funcPr>
+              <m:ctrlPr>
+                <w:rPr>
+                  <w:rFonts w:ascii="Cambria Math" w:hAnsi="Cambria Math"/>
+                  <w:i/>
+                  <w:sz w:val="24"/>
+                  <w:szCs w:val="24"/>
+                </w:rPr>
+              </m:ctrlPr>
+            </m:funcPr>
+            <m:fName>
+              <m:limLow>
+                <m:limLowPr>
+                  <m:ctrlPr>
+                    <w:rPr>
+                      <w:rFonts w:ascii="Cambria Math" w:hAnsi="Cambria Math"/>
+                      <w:i/>
+                      <w:sz w:val="24"/>
+                      <w:szCs w:val="24"/>
+                    </w:rPr>
+                  </m:ctrlPr>
+                </m:limLowPr>
+                <m:e>
+                  <m:r>
+                    <m:rPr>
+                      <m:sty m:val="p"/>
+                    </m:rPr>
+                    <w:rPr>
+                      <w:rFonts w:ascii="Cambria Math" w:hAnsi="Cambria Math"/>
+                      <w:sz w:val="24"/>
+                      <w:szCs w:val="24"/>
+                    </w:rPr>
+                    <m:t>lim</m:t>
+                  </m:r>
+                </m:e>
+                <m:lim>
+                  <m:r>
+                    <w:rPr>
+                      <w:rFonts w:ascii="Cambria Math" w:hAnsi="Cambria Math"/>
+                      <w:sz w:val="24"/>
+                      <w:szCs w:val="24"/>
+                    </w:rPr>
+                    <m:t>u→c</m:t>
+                  </m:r>
+                </m:lim>
+              </m:limLow>
+            </m:fName>
+            <m:e>
+              <m:f>
+                <m:fPr>
+                  <m:ctrlPr>
+                    <w:rPr>
+                      <w:rFonts w:ascii="Cambria Math" w:hAnsi="Cambria Math"/>
+                      <w:i/>
+                      <w:sz w:val="24"/>
+                      <w:szCs w:val="24"/>
+                    </w:rPr>
+                  </m:ctrlPr>
+                </m:fPr>
+                <m:num>
+                  <m:r>
+                    <w:rPr>
+                      <w:rFonts w:ascii="Cambria Math" w:hAnsi="Cambria Math"/>
+                      <w:sz w:val="24"/>
+                      <w:szCs w:val="24"/>
+                    </w:rPr>
+                    <m:t>2</m:t>
+                  </m:r>
+                  <m:sSup>
+                    <m:sSupPr>
+                      <m:ctrlPr>
+                        <w:rPr>
+                          <w:rFonts w:ascii="Cambria Math" w:hAnsi="Cambria Math"/>
+                          <w:i/>
+                          <w:sz w:val="24"/>
+                          <w:szCs w:val="24"/>
+                        </w:rPr>
+                      </m:ctrlPr>
+                    </m:sSupPr>
+                    <m:e>
+                      <m:r>
+                        <w:rPr>
+                          <w:rFonts w:ascii="Cambria Math" w:hAnsi="Cambria Math"/>
+                          <w:sz w:val="24"/>
+                          <w:szCs w:val="24"/>
+                        </w:rPr>
+                        <m:t>c</m:t>
+                      </m:r>
+                    </m:e>
+                    <m:sup>
+                      <m:r>
+                        <w:rPr>
+                          <w:rFonts w:ascii="Cambria Math" w:hAnsi="Cambria Math"/>
+                          <w:sz w:val="24"/>
+                          <w:szCs w:val="24"/>
+                        </w:rPr>
+                        <m:t>2</m:t>
+                      </m:r>
+                    </m:sup>
+                  </m:sSup>
+                  <m:r>
+                    <w:rPr>
+                      <w:rFonts w:ascii="Cambria Math" w:hAnsi="Cambria Math"/>
+                      <w:sz w:val="24"/>
+                      <w:szCs w:val="24"/>
+                    </w:rPr>
+                    <m:t>mu</m:t>
+                  </m:r>
+                </m:num>
+                <m:den>
+                  <m:rad>
+                    <m:radPr>
+                      <m:degHide m:val="1"/>
+                      <m:ctrlPr>
+                        <w:rPr>
+                          <w:rFonts w:ascii="Cambria Math" w:hAnsi="Cambria Math"/>
+                          <w:i/>
+                          <w:sz w:val="24"/>
+                          <w:szCs w:val="24"/>
+                        </w:rPr>
+                      </m:ctrlPr>
+                    </m:radPr>
+                    <m:deg/>
+                    <m:e>
+                      <m:r>
+                        <w:rPr>
+                          <w:rFonts w:ascii="Cambria Math" w:hAnsi="Cambria Math"/>
+                          <w:sz w:val="24"/>
+                          <w:szCs w:val="24"/>
+                        </w:rPr>
+                        <m:t>1-</m:t>
+                      </m:r>
+                      <m:f>
+                        <m:fPr>
+                          <m:ctrlPr>
+                            <w:rPr>
+                              <w:rFonts w:ascii="Cambria Math" w:hAnsi="Cambria Math"/>
+                              <w:i/>
+                              <w:sz w:val="24"/>
+                              <w:szCs w:val="24"/>
+                            </w:rPr>
+                          </m:ctrlPr>
+                        </m:fPr>
+                        <m:num>
+                          <m:sSup>
+                            <m:sSupPr>
+                              <m:ctrlPr>
+                                <w:rPr>
+                                  <w:rFonts w:ascii="Cambria Math" w:hAnsi="Cambria Math"/>
+                                  <w:i/>
+                                  <w:sz w:val="24"/>
+                                  <w:szCs w:val="24"/>
+                                </w:rPr>
+                              </m:ctrlPr>
+                            </m:sSupPr>
+                            <m:e>
+                              <m:r>
+                                <w:rPr>
+                                  <w:rFonts w:ascii="Cambria Math" w:hAnsi="Cambria Math"/>
+                                  <w:sz w:val="24"/>
+                                  <w:szCs w:val="24"/>
+                                </w:rPr>
+                                <m:t>u</m:t>
+                              </m:r>
+                            </m:e>
+                            <m:sup>
+                              <m:r>
+                                <w:rPr>
+                                  <w:rFonts w:ascii="Cambria Math" w:hAnsi="Cambria Math"/>
+                                  <w:sz w:val="24"/>
+                                  <w:szCs w:val="24"/>
+                                </w:rPr>
+                                <m:t>2</m:t>
+                              </m:r>
+                            </m:sup>
+                          </m:sSup>
+                        </m:num>
+                        <m:den>
+                          <m:sSup>
+                            <m:sSupPr>
+                              <m:ctrlPr>
+                                <w:rPr>
+                                  <w:rFonts w:ascii="Cambria Math" w:hAnsi="Cambria Math"/>
+                                  <w:i/>
+                                  <w:sz w:val="24"/>
+                                  <w:szCs w:val="24"/>
+                                </w:rPr>
+                              </m:ctrlPr>
+                            </m:sSupPr>
+                            <m:e>
+                              <m:r>
+                                <w:rPr>
+                                  <w:rFonts w:ascii="Cambria Math" w:hAnsi="Cambria Math"/>
+                                  <w:sz w:val="24"/>
+                                  <w:szCs w:val="24"/>
+                                </w:rPr>
+                                <m:t>c</m:t>
+                              </m:r>
+                            </m:e>
+                            <m:sup>
+                              <m:r>
+                                <w:rPr>
+                                  <w:rFonts w:ascii="Cambria Math" w:hAnsi="Cambria Math"/>
+                                  <w:sz w:val="24"/>
+                                  <w:szCs w:val="24"/>
+                                </w:rPr>
+                                <m:t>2</m:t>
+                              </m:r>
+                            </m:sup>
+                          </m:sSup>
+                        </m:den>
+                      </m:f>
+                    </m:e>
+                  </m:rad>
+                </m:den>
+              </m:f>
+            </m:e>
+          </m:func>
+          <m:r>
+            <w:rPr>
+              <w:rFonts w:ascii="Cambria Math" w:hAnsi="Cambria Math"/>
+              <w:sz w:val="24"/>
+              <w:szCs w:val="24"/>
+            </w:rPr>
+            <m:t>= ∞</m:t>
+          </m:r>
+        </m:oMath>
+      </m:oMathPara>
+    </w:p>
+    <w:p>
+      <w:pPr>
+        <w:spacing w:after="151" w:line="269" w:lineRule="auto"/>
+        <w:rPr>
+          <w:rFonts w:ascii="Cambria" w:hAnsi="Cambria"/>
+          <w:sz w:val="24"/>
+          <w:szCs w:val="24"/>
+        </w:rPr>
+      </w:pPr>
+      <w:bookmarkStart w:id="0" w:name="_GoBack"/>
+      <w:bookmarkEnd w:id="0"/>
     </w:p>
     <w:sectPr>
       <w:pgSz w:w="12240" w:h="15840"/>

--- a/Bubble Track Experiment Results.docx
+++ b/Bubble Track Experiment Results.docx
@@ -1341,7 +1341,34 @@
           <w:sz w:val="24"/>
           <w:szCs w:val="24"/>
         </w:rPr>
-        <w:t xml:space="preserve">blue data points are my calculations for the electron’s momentum and kinetic energy based on my measurements of the instantaneous radius and distance along the curve to the center of the spiral. The method of calculation can be found in the </w:t>
+        <w:t xml:space="preserve">blue data points are my calculations for the electron’s momentum and kinetic energy based on my measurements of the instantaneous radius and distance along the curve to the center of the spiral. </w:t>
+      </w:r>
+      <w:r>
+        <w:rPr>
+          <w:rFonts w:ascii="Cambria" w:hAnsi="Cambria"/>
+          <w:sz w:val="24"/>
+          <w:szCs w:val="24"/>
+        </w:rPr>
+        <w:t xml:space="preserve">The blue error bars on each data point represent the uncertainty in the values of each data point, both in momentum and in kinetic energy (although the error bars in </w:t>
+      </w:r>
+      <w:r>
+        <w:rPr>
+          <w:rFonts w:ascii="Cambria" w:hAnsi="Cambria"/>
+          <w:sz w:val="24"/>
+          <w:szCs w:val="24"/>
+        </w:rPr>
+        <w:lastRenderedPageBreak/>
+        <w:t xml:space="preserve">kinetic energy are small, and a bit difficult to see). </w:t>
+      </w:r>
+      <w:bookmarkStart w:id="0" w:name="_GoBack"/>
+      <w:bookmarkEnd w:id="0"/>
+      <w:r>
+        <w:rPr>
+          <w:rFonts w:ascii="Cambria" w:hAnsi="Cambria"/>
+          <w:sz w:val="24"/>
+          <w:szCs w:val="24"/>
+        </w:rPr>
+        <w:t xml:space="preserve">The method of calculation can be found in the </w:t>
       </w:r>
       <w:r>
         <w:rPr>
@@ -1376,7 +1403,6 @@
           <w:sz w:val="24"/>
           <w:szCs w:val="24"/>
         </w:rPr>
-        <w:lastRenderedPageBreak/>
         <w:drawing>
           <wp:inline distT="0" distB="0" distL="0" distR="0">
             <wp:extent cx="5334000" cy="4000500"/>
@@ -1699,7 +1725,16 @@
           <w:sz w:val="24"/>
           <w:szCs w:val="24"/>
         </w:rPr>
-        <w:t>, and because of the difficulty in measuring the instantaneous radius and distance along the spiral</w:t>
+        <w:t xml:space="preserve">, and because of the difficulty in measuring the </w:t>
+      </w:r>
+      <w:r>
+        <w:rPr>
+          <w:rFonts w:ascii="Cambria" w:hAnsi="Cambria"/>
+          <w:sz w:val="24"/>
+          <w:szCs w:val="24"/>
+        </w:rPr>
+        <w:lastRenderedPageBreak/>
+        <w:t>instantaneous radius and distance along the spiral</w:t>
       </w:r>
       <w:r>
         <w:rPr>
@@ -1724,7 +1759,6 @@
             <w:sz w:val="24"/>
             <w:szCs w:val="24"/>
           </w:rPr>
-          <w:lastRenderedPageBreak/>
           <m:t>±</m:t>
         </m:r>
       </m:oMath>
@@ -3570,6 +3604,7 @@
                 <w:sz w:val="24"/>
                 <w:szCs w:val="24"/>
               </w:rPr>
+              <w:lastRenderedPageBreak/>
               <w:t>4</w:t>
             </w:r>
           </w:p>
@@ -3950,7 +3985,6 @@
                 <w:sz w:val="24"/>
                 <w:szCs w:val="24"/>
               </w:rPr>
-              <w:lastRenderedPageBreak/>
               <w:t>2</w:t>
             </w:r>
           </w:p>
@@ -4494,23 +4528,7 @@
             <w:sz w:val="24"/>
             <w:szCs w:val="24"/>
           </w:rPr>
-          <m:t>p= γ</m:t>
-        </m:r>
-        <m:r>
-          <w:rPr>
-            <w:rFonts w:ascii="Cambria Math" w:hAnsi="Cambria Math"/>
-            <w:sz w:val="24"/>
-            <w:szCs w:val="24"/>
-          </w:rPr>
-          <m:t>m</m:t>
-        </m:r>
-        <m:r>
-          <w:rPr>
-            <w:rFonts w:ascii="Cambria Math" w:hAnsi="Cambria Math"/>
-            <w:sz w:val="24"/>
-            <w:szCs w:val="24"/>
-          </w:rPr>
-          <m:t>u</m:t>
+          <m:t>p= γmu</m:t>
         </m:r>
       </m:oMath>
       <w:r>
@@ -5682,6 +5700,7 @@
                 <w:sz w:val="24"/>
                 <w:szCs w:val="24"/>
               </w:rPr>
+              <w:lastRenderedPageBreak/>
               <w:t>6</w:t>
             </w:r>
           </w:p>
@@ -5878,7 +5897,6 @@
                 <w:sz w:val="24"/>
                 <w:szCs w:val="24"/>
               </w:rPr>
-              <w:lastRenderedPageBreak/>
               <w:t>4</w:t>
             </w:r>
           </w:p>
@@ -6789,15 +6807,7 @@
               <w:sz w:val="24"/>
               <w:szCs w:val="24"/>
             </w:rPr>
-            <m:t>]</m:t>
-          </m:r>
-          <m:r>
-            <w:rPr>
-              <w:rFonts w:ascii="Cambria Math" w:hAnsi="Cambria Math"/>
-              <w:sz w:val="24"/>
-              <w:szCs w:val="24"/>
-            </w:rPr>
-            <m:t>+</m:t>
+            <m:t>]+</m:t>
           </m:r>
           <m:sSup>
             <m:sSupPr>
@@ -6891,15 +6901,7 @@
               <w:sz w:val="24"/>
               <w:szCs w:val="24"/>
             </w:rPr>
-            <m:t>]</m:t>
-          </m:r>
-          <m:r>
-            <w:rPr>
-              <w:rFonts w:ascii="Cambria Math" w:hAnsi="Cambria Math"/>
-              <w:sz w:val="24"/>
-              <w:szCs w:val="24"/>
-            </w:rPr>
-            <m:t>-</m:t>
+            <m:t>]-</m:t>
           </m:r>
           <m:f>
             <m:fPr>
@@ -6939,15 +6941,7 @@
               <w:sz w:val="24"/>
               <w:szCs w:val="24"/>
             </w:rPr>
-            <m:t>[</m:t>
-          </m:r>
-          <m:r>
-            <w:rPr>
-              <w:rFonts w:ascii="Cambria Math" w:hAnsi="Cambria Math"/>
-              <w:sz w:val="24"/>
-              <w:szCs w:val="24"/>
-            </w:rPr>
-            <m:t>m</m:t>
+            <m:t>[m</m:t>
           </m:r>
           <m:sSup>
             <m:sSupPr>
@@ -7011,15 +7005,7 @@
               <w:sz w:val="24"/>
               <w:szCs w:val="24"/>
             </w:rPr>
-            <m:t>0</m:t>
-          </m:r>
-          <m:r>
-            <w:rPr>
-              <w:rFonts w:ascii="Cambria Math" w:hAnsi="Cambria Math"/>
-              <w:sz w:val="24"/>
-              <w:szCs w:val="24"/>
-            </w:rPr>
-            <m:t>+</m:t>
+            <m:t>0+</m:t>
           </m:r>
           <m:sSup>
             <m:sSupPr>
@@ -7792,8 +7778,6 @@
           <w:szCs w:val="24"/>
         </w:rPr>
       </w:pPr>
-      <w:bookmarkStart w:id="0" w:name="_GoBack"/>
-      <w:bookmarkEnd w:id="0"/>
     </w:p>
     <w:sectPr>
       <w:pgSz w:w="12240" w:h="15840"/>
@@ -8209,6 +8193,7 @@
   <w:style w:type="character" w:default="1" w:styleId="DefaultParagraphFont">
     <w:name w:val="Default Paragraph Font"/>
     <w:uiPriority w:val="1"/>
+    <w:semiHidden/>
     <w:unhideWhenUsed/>
   </w:style>
   <w:style w:type="table" w:default="1" w:styleId="TableNormal">

--- a/Bubble Track Experiment Results.docx
+++ b/Bubble Track Experiment Results.docx
@@ -2,6 +2,48 @@
 <file path=word/document.xml><?xml version="1.0" encoding="utf-8"?>
 <w:document xmlns:wpc="http://schemas.microsoft.com/office/word/2010/wordprocessingCanvas" xmlns:cx="http://schemas.microsoft.com/office/drawing/2014/chartex" xmlns:cx1="http://schemas.microsoft.com/office/drawing/2015/9/8/chartex" xmlns:cx2="http://schemas.microsoft.com/office/drawing/2015/10/21/chartex" xmlns:cx3="http://schemas.microsoft.com/office/drawing/2016/5/9/chartex" xmlns:cx4="http://schemas.microsoft.com/office/drawing/2016/5/10/chartex" xmlns:cx5="http://schemas.microsoft.com/office/drawing/2016/5/11/chartex" xmlns:cx6="http://schemas.microsoft.com/office/drawing/2016/5/12/chartex" xmlns:cx7="http://schemas.microsoft.com/office/drawing/2016/5/13/chartex" xmlns:cx8="http://schemas.microsoft.com/office/drawing/2016/5/14/chartex" xmlns:mc="http://schemas.openxmlformats.org/markup-compatibility/2006" xmlns:aink="http://schemas.microsoft.com/office/drawing/2016/ink" xmlns:am3d="http://schemas.microsoft.com/office/drawing/2017/model3d" xmlns:o="urn:schemas-microsoft-com:office:office" xmlns:r="http://schemas.openxmlformats.org/officeDocument/2006/relationships" xmlns:m="http://schemas.openxmlformats.org/officeDocument/2006/math" xmlns:v="urn:schemas-microsoft-com:vml" xmlns:wp14="http://schemas.microsoft.com/office/word/2010/wordprocessingDrawing" xmlns:wp="http://schemas.openxmlformats.org/drawingml/2006/wordprocessingDrawing" xmlns:w10="urn:schemas-microsoft-com:office:word" xmlns:w="http://schemas.openxmlformats.org/wordprocessingml/2006/main" xmlns:w14="http://schemas.microsoft.com/office/word/2010/wordml" xmlns:w15="http://schemas.microsoft.com/office/word/2012/wordml" xmlns:w16cid="http://schemas.microsoft.com/office/word/2016/wordml/cid" xmlns:w16se="http://schemas.microsoft.com/office/word/2015/wordml/symex" xmlns:wpg="http://schemas.microsoft.com/office/word/2010/wordprocessingGroup" xmlns:wpi="http://schemas.microsoft.com/office/word/2010/wordprocessingInk" xmlns:wne="http://schemas.microsoft.com/office/word/2006/wordml" xmlns:wps="http://schemas.microsoft.com/office/word/2010/wordprocessingShape" mc:Ignorable="w14 w15 w16se w16cid wp14">
   <w:body>
+    <w:p>
+      <w:pPr>
+        <w:spacing w:after="151" w:line="269" w:lineRule="auto"/>
+        <w:ind w:left="-15"/>
+        <w:jc w:val="right"/>
+        <w:rPr>
+          <w:rFonts w:ascii="Cambria" w:hAnsi="Cambria"/>
+          <w:sz w:val="24"/>
+          <w:szCs w:val="24"/>
+        </w:rPr>
+      </w:pPr>
+      <w:r>
+        <w:rPr>
+          <w:rFonts w:ascii="Cambria" w:hAnsi="Cambria"/>
+          <w:sz w:val="24"/>
+          <w:szCs w:val="24"/>
+        </w:rPr>
+        <w:t>Daniel Opdahl</w:t>
+      </w:r>
+    </w:p>
+    <w:p>
+      <w:pPr>
+        <w:spacing w:after="151" w:line="269" w:lineRule="auto"/>
+        <w:ind w:left="-15"/>
+        <w:jc w:val="right"/>
+        <w:rPr>
+          <w:rFonts w:ascii="Cambria" w:hAnsi="Cambria"/>
+          <w:sz w:val="24"/>
+          <w:szCs w:val="24"/>
+        </w:rPr>
+      </w:pPr>
+      <w:r>
+        <w:rPr>
+          <w:rFonts w:ascii="Cambria" w:hAnsi="Cambria"/>
+          <w:sz w:val="24"/>
+          <w:szCs w:val="24"/>
+        </w:rPr>
+        <w:t>Bubble Track Experiment Results and Interpretation</w:t>
+      </w:r>
+      <w:bookmarkStart w:id="0" w:name="_GoBack"/>
+      <w:bookmarkEnd w:id="0"/>
+    </w:p>
     <w:p>
       <w:pPr>
         <w:spacing w:after="151" w:line="269" w:lineRule="auto"/>
@@ -836,8 +878,9 @@
           </w:rPr>
           <m:t>=</m:t>
         </m:r>
-        <m:sSup>
-          <m:sSupPr>
+        <m:rad>
+          <m:radPr>
+            <m:degHide m:val="1"/>
             <m:ctrlPr>
               <w:rPr>
                 <w:rFonts w:ascii="Cambria Math" w:hAnsi="Cambria Math"/>
@@ -846,15 +889,88 @@
                 <w:szCs w:val="24"/>
               </w:rPr>
             </m:ctrlPr>
-          </m:sSupPr>
+          </m:radPr>
+          <m:deg/>
           <m:e>
+            <m:sSup>
+              <m:sSupPr>
+                <m:ctrlPr>
+                  <w:rPr>
+                    <w:rFonts w:ascii="Cambria Math" w:hAnsi="Cambria Math"/>
+                    <w:i/>
+                    <w:sz w:val="24"/>
+                    <w:szCs w:val="24"/>
+                  </w:rPr>
+                </m:ctrlPr>
+              </m:sSupPr>
+              <m:e>
+                <m:r>
+                  <w:rPr>
+                    <w:rFonts w:ascii="Cambria Math" w:hAnsi="Cambria Math"/>
+                    <w:sz w:val="24"/>
+                    <w:szCs w:val="24"/>
+                  </w:rPr>
+                  <m:t xml:space="preserve"> (m</m:t>
+                </m:r>
+                <m:sSup>
+                  <m:sSupPr>
+                    <m:ctrlPr>
+                      <w:rPr>
+                        <w:rFonts w:ascii="Cambria Math" w:hAnsi="Cambria Math"/>
+                        <w:i/>
+                        <w:sz w:val="24"/>
+                        <w:szCs w:val="24"/>
+                      </w:rPr>
+                    </m:ctrlPr>
+                  </m:sSupPr>
+                  <m:e>
+                    <m:r>
+                      <w:rPr>
+                        <w:rFonts w:ascii="Cambria Math" w:hAnsi="Cambria Math"/>
+                        <w:sz w:val="24"/>
+                        <w:szCs w:val="24"/>
+                      </w:rPr>
+                      <m:t>c</m:t>
+                    </m:r>
+                  </m:e>
+                  <m:sup>
+                    <m:r>
+                      <w:rPr>
+                        <w:rFonts w:ascii="Cambria Math" w:hAnsi="Cambria Math"/>
+                        <w:sz w:val="24"/>
+                        <w:szCs w:val="24"/>
+                      </w:rPr>
+                      <m:t>2</m:t>
+                    </m:r>
+                  </m:sup>
+                </m:sSup>
+                <m:r>
+                  <w:rPr>
+                    <w:rFonts w:ascii="Cambria Math" w:hAnsi="Cambria Math"/>
+                    <w:sz w:val="24"/>
+                    <w:szCs w:val="24"/>
+                  </w:rPr>
+                  <m:t>)</m:t>
+                </m:r>
+              </m:e>
+              <m:sup>
+                <m:r>
+                  <w:rPr>
+                    <w:rFonts w:ascii="Cambria Math" w:hAnsi="Cambria Math"/>
+                    <w:sz w:val="24"/>
+                    <w:szCs w:val="24"/>
+                  </w:rPr>
+                  <m:t>2</m:t>
+                </m:r>
+              </m:sup>
+            </m:sSup>
             <m:r>
               <w:rPr>
                 <w:rFonts w:ascii="Cambria Math" w:hAnsi="Cambria Math"/>
                 <w:sz w:val="24"/>
                 <w:szCs w:val="24"/>
               </w:rPr>
-              <m:t>(m</m:t>
+              <m:t>+</m:t>
             </m:r>
             <m:sSup>
               <m:sSupPr>
@@ -874,7 +990,7 @@
                     <w:sz w:val="24"/>
                     <w:szCs w:val="24"/>
                   </w:rPr>
-                  <m:t>c</m:t>
+                  <m:t>(pc)</m:t>
                 </m:r>
               </m:e>
               <m:sup>
@@ -888,66 +1004,8 @@
                 </m:r>
               </m:sup>
             </m:sSup>
-            <m:r>
-              <w:rPr>
-                <w:rFonts w:ascii="Cambria Math" w:hAnsi="Cambria Math"/>
-                <w:sz w:val="24"/>
-                <w:szCs w:val="24"/>
-              </w:rPr>
-              <m:t>)</m:t>
-            </m:r>
           </m:e>
-          <m:sup>
-            <m:r>
-              <w:rPr>
-                <w:rFonts w:ascii="Cambria Math" w:hAnsi="Cambria Math"/>
-                <w:sz w:val="24"/>
-                <w:szCs w:val="24"/>
-              </w:rPr>
-              <m:t>2</m:t>
-            </m:r>
-          </m:sup>
-        </m:sSup>
-        <m:r>
-          <w:rPr>
-            <w:rFonts w:ascii="Cambria Math" w:hAnsi="Cambria Math"/>
-            <w:sz w:val="24"/>
-            <w:szCs w:val="24"/>
-          </w:rPr>
-          <m:t>+</m:t>
-        </m:r>
-        <m:sSup>
-          <m:sSupPr>
-            <m:ctrlPr>
-              <w:rPr>
-                <w:rFonts w:ascii="Cambria Math" w:hAnsi="Cambria Math"/>
-                <w:i/>
-                <w:sz w:val="24"/>
-                <w:szCs w:val="24"/>
-              </w:rPr>
-            </m:ctrlPr>
-          </m:sSupPr>
-          <m:e>
-            <m:r>
-              <w:rPr>
-                <w:rFonts w:ascii="Cambria Math" w:hAnsi="Cambria Math"/>
-                <w:sz w:val="24"/>
-                <w:szCs w:val="24"/>
-              </w:rPr>
-              <m:t>(pc)</m:t>
-            </m:r>
-          </m:e>
-          <m:sup>
-            <m:r>
-              <w:rPr>
-                <w:rFonts w:ascii="Cambria Math" w:hAnsi="Cambria Math"/>
-                <w:sz w:val="24"/>
-                <w:szCs w:val="24"/>
-              </w:rPr>
-              <m:t>2</m:t>
-            </m:r>
-          </m:sup>
-        </m:sSup>
+        </m:rad>
         <m:r>
           <w:rPr>
             <w:rFonts w:ascii="Cambria Math" w:hAnsi="Cambria Math"/>
@@ -1341,15 +1399,7 @@
           <w:sz w:val="24"/>
           <w:szCs w:val="24"/>
         </w:rPr>
-        <w:t xml:space="preserve">blue data points are my calculations for the electron’s momentum and kinetic energy based on my measurements of the instantaneous radius and distance along the curve to the center of the spiral. </w:t>
-      </w:r>
-      <w:r>
-        <w:rPr>
-          <w:rFonts w:ascii="Cambria" w:hAnsi="Cambria"/>
-          <w:sz w:val="24"/>
-          <w:szCs w:val="24"/>
-        </w:rPr>
-        <w:t xml:space="preserve">The blue error bars on each data point represent the uncertainty in the values of each data point, both in momentum and in kinetic energy (although the error bars in </w:t>
+        <w:t xml:space="preserve">blue data points are my calculations for the electron’s momentum and kinetic energy based on my measurements of the instantaneous radius and distance along the curve to the center of </w:t>
       </w:r>
       <w:r>
         <w:rPr>
@@ -1358,10 +1408,16 @@
           <w:szCs w:val="24"/>
         </w:rPr>
         <w:lastRenderedPageBreak/>
-        <w:t xml:space="preserve">kinetic energy are small, and a bit difficult to see). </w:t>
-      </w:r>
-      <w:bookmarkStart w:id="0" w:name="_GoBack"/>
-      <w:bookmarkEnd w:id="0"/>
+        <w:t xml:space="preserve">the spiral. </w:t>
+      </w:r>
+      <w:r>
+        <w:rPr>
+          <w:rFonts w:ascii="Cambria" w:hAnsi="Cambria"/>
+          <w:sz w:val="24"/>
+          <w:szCs w:val="24"/>
+        </w:rPr>
+        <w:t xml:space="preserve">The blue error bars on each data point represent the uncertainty in the values of each data point, both in momentum and in kinetic energy (although the error bars in kinetic energy are small, and a bit difficult to see). </w:t>
+      </w:r>
       <w:r>
         <w:rPr>
           <w:rFonts w:ascii="Cambria" w:hAnsi="Cambria"/>
@@ -1384,116 +1440,24 @@
           <w:sz w:val="24"/>
           <w:szCs w:val="24"/>
         </w:rPr>
-        <w:t xml:space="preserve"> code provided. </w:t>
-      </w:r>
-    </w:p>
-    <w:p>
-      <w:pPr>
-        <w:spacing w:after="114"/>
-        <w:rPr>
-          <w:rFonts w:ascii="Cambria" w:hAnsi="Cambria"/>
-          <w:sz w:val="24"/>
-          <w:szCs w:val="24"/>
-        </w:rPr>
-      </w:pPr>
-      <w:r>
-        <w:rPr>
-          <w:rFonts w:ascii="Cambria" w:hAnsi="Cambria"/>
-          <w:noProof/>
-          <w:sz w:val="24"/>
-          <w:szCs w:val="24"/>
-        </w:rPr>
-        <w:drawing>
-          <wp:inline distT="0" distB="0" distL="0" distR="0">
-            <wp:extent cx="5334000" cy="4000500"/>
-            <wp:effectExtent l="0" t="0" r="0" b="0"/>
-            <wp:docPr id="3" name="Picture 3"/>
-            <wp:cNvGraphicFramePr>
-              <a:graphicFrameLocks xmlns:a="http://schemas.openxmlformats.org/drawingml/2006/main" noChangeAspect="1"/>
-            </wp:cNvGraphicFramePr>
-            <a:graphic xmlns:a="http://schemas.openxmlformats.org/drawingml/2006/main">
-              <a:graphicData uri="http://schemas.openxmlformats.org/drawingml/2006/picture">
-                <pic:pic xmlns:pic="http://schemas.openxmlformats.org/drawingml/2006/picture">
-                  <pic:nvPicPr>
-                    <pic:cNvPr id="0" name="Picture 3"/>
-                    <pic:cNvPicPr>
-                      <a:picLocks noChangeAspect="1" noChangeArrowheads="1"/>
-                    </pic:cNvPicPr>
-                  </pic:nvPicPr>
-                  <pic:blipFill>
-                    <a:blip r:embed="rId4">
-                      <a:extLst>
-                        <a:ext uri="{28A0092B-C50C-407E-A947-70E740481C1C}">
-                          <a14:useLocalDpi xmlns:a14="http://schemas.microsoft.com/office/drawing/2010/main" val="0"/>
-                        </a:ext>
-                      </a:extLst>
-                    </a:blip>
-                    <a:srcRect/>
-                    <a:stretch>
-                      <a:fillRect/>
-                    </a:stretch>
-                  </pic:blipFill>
-                  <pic:spPr bwMode="auto">
-                    <a:xfrm>
-                      <a:off x="0" y="0"/>
-                      <a:ext cx="5334000" cy="4000500"/>
-                    </a:xfrm>
-                    <a:prstGeom prst="rect">
-                      <a:avLst/>
-                    </a:prstGeom>
-                    <a:noFill/>
-                    <a:ln>
-                      <a:noFill/>
-                    </a:ln>
-                  </pic:spPr>
-                </pic:pic>
-              </a:graphicData>
-            </a:graphic>
-          </wp:inline>
-        </w:drawing>
-      </w:r>
-    </w:p>
-    <w:p>
-      <w:pPr>
-        <w:spacing w:after="200" w:line="257" w:lineRule="auto"/>
-        <w:ind w:left="10" w:hanging="10"/>
-        <w:jc w:val="center"/>
-        <w:rPr>
-          <w:rFonts w:ascii="Cambria" w:hAnsi="Cambria"/>
-          <w:sz w:val="18"/>
-        </w:rPr>
-      </w:pPr>
-      <w:r>
-        <w:rPr>
-          <w:rFonts w:ascii="Cambria" w:hAnsi="Cambria"/>
-          <w:sz w:val="18"/>
-        </w:rPr>
-        <w:t xml:space="preserve">Figure 1: Theory curves for both classical (red) and relativistic (yellow) predictions of the electron’s </w:t>
-      </w:r>
-      <w:r>
-        <w:rPr>
-          <w:rFonts w:ascii="Cambria" w:hAnsi="Cambria"/>
-          <w:sz w:val="18"/>
-        </w:rPr>
-        <w:t>k</w:t>
-      </w:r>
-      <w:r>
-        <w:rPr>
-          <w:rFonts w:ascii="Cambria" w:hAnsi="Cambria"/>
-          <w:sz w:val="18"/>
-        </w:rPr>
-        <w:t>inetic energy based on its momentum plotted with measured data points and their uncertainties (blue).</w:t>
-      </w:r>
-    </w:p>
-    <w:p>
-      <w:pPr>
-        <w:spacing w:after="13" w:line="269" w:lineRule="auto"/>
-        <w:rPr>
-          <w:rFonts w:ascii="Cambria" w:hAnsi="Cambria"/>
-          <w:sz w:val="24"/>
-          <w:szCs w:val="24"/>
-        </w:rPr>
-      </w:pPr>
+        <w:t xml:space="preserve"> code provided</w:t>
+      </w:r>
+      <w:r>
+        <w:rPr>
+          <w:rFonts w:ascii="Cambria" w:hAnsi="Cambria"/>
+          <w:sz w:val="24"/>
+          <w:szCs w:val="24"/>
+        </w:rPr>
+        <w:t xml:space="preserve"> in the Appendix</w:t>
+      </w:r>
+      <w:r>
+        <w:rPr>
+          <w:rFonts w:ascii="Cambria" w:hAnsi="Cambria"/>
+          <w:sz w:val="24"/>
+          <w:szCs w:val="24"/>
+        </w:rPr>
+        <w:t xml:space="preserve">. </w:t>
+      </w:r>
     </w:p>
     <w:p>
       <w:pPr>
@@ -1572,6 +1536,33 @@
     </w:p>
     <w:p>
       <w:pPr>
+        <w:spacing w:after="13" w:line="269" w:lineRule="auto"/>
+        <w:ind w:left="-5" w:hanging="10"/>
+        <w:rPr>
+          <w:rFonts w:ascii="Cambria" w:hAnsi="Cambria"/>
+          <w:sz w:val="24"/>
+          <w:szCs w:val="24"/>
+        </w:rPr>
+      </w:pPr>
+      <w:r>
+        <w:rPr>
+          <w:rFonts w:ascii="Cambria" w:hAnsi="Cambria"/>
+          <w:sz w:val="24"/>
+          <w:szCs w:val="24"/>
+        </w:rPr>
+        <w:t xml:space="preserve">One data point worth mentioning </w:t>
+      </w:r>
+      <w:r>
+        <w:rPr>
+          <w:rFonts w:ascii="Cambria" w:hAnsi="Cambria"/>
+          <w:sz w:val="24"/>
+          <w:szCs w:val="24"/>
+        </w:rPr>
+        <w:t xml:space="preserve">is the outlier at roughly (0.4,1.75). This is the data point with the most calculated momentum and kinetic energy, meaning it was the data point furthest from the center of the spiral along the curves, and it was the data point with the largest radius. Given the physical difficulties in using a map roller for a long distance and given the increased difficulty in finding an accurate radius for a shallower curve, this data point most likely had a bit of measurement error introduced to its values. </w:t>
+      </w:r>
+    </w:p>
+    <w:p>
+      <w:pPr>
         <w:spacing w:after="149" w:line="269" w:lineRule="auto"/>
         <w:ind w:left="-5" w:hanging="10"/>
         <w:rPr>
@@ -1586,7 +1577,23 @@
           <w:sz w:val="24"/>
           <w:szCs w:val="24"/>
         </w:rPr>
-        <w:t xml:space="preserve">To calculate the standard errors of the data I calculated the standard deviation for each of the </w:t>
+        <w:t>To calculate the standard errors of the data</w:t>
+      </w:r>
+      <w:r>
+        <w:rPr>
+          <w:rFonts w:ascii="Cambria" w:hAnsi="Cambria"/>
+          <w:sz w:val="24"/>
+          <w:szCs w:val="24"/>
+        </w:rPr>
+        <w:t>,</w:t>
+      </w:r>
+      <w:r>
+        <w:rPr>
+          <w:rFonts w:ascii="Cambria" w:hAnsi="Cambria"/>
+          <w:sz w:val="24"/>
+          <w:szCs w:val="24"/>
+        </w:rPr>
+        <w:t xml:space="preserve"> I calculated the standard deviation for each of the </w:t>
       </w:r>
       <w:r>
         <w:rPr>
@@ -1725,16 +1732,7 @@
           <w:sz w:val="24"/>
           <w:szCs w:val="24"/>
         </w:rPr>
-        <w:t xml:space="preserve">, and because of the difficulty in measuring the </w:t>
-      </w:r>
-      <w:r>
-        <w:rPr>
-          <w:rFonts w:ascii="Cambria" w:hAnsi="Cambria"/>
-          <w:sz w:val="24"/>
-          <w:szCs w:val="24"/>
-        </w:rPr>
-        <w:lastRenderedPageBreak/>
-        <w:t>instantaneous radius and distance along the spiral</w:t>
+        <w:t>, and because of the difficulty in measuring the instantaneous radius and distance along the spiral</w:t>
       </w:r>
       <w:r>
         <w:rPr>
@@ -2035,6 +2033,7 @@
           <w:sz w:val="24"/>
           <w:szCs w:val="24"/>
         </w:rPr>
+        <w:lastRenderedPageBreak/>
         <w:t xml:space="preserve">where </w:t>
       </w:r>
       <m:oMath>
@@ -2428,6 +2427,91 @@
     </w:p>
     <w:p>
       <w:pPr>
+        <w:spacing w:after="149" w:line="269" w:lineRule="auto"/>
+        <w:ind w:left="-5" w:hanging="10"/>
+        <w:rPr>
+          <w:rFonts w:ascii="Cambria" w:hAnsi="Cambria"/>
+          <w:sz w:val="24"/>
+          <w:szCs w:val="24"/>
+        </w:rPr>
+      </w:pPr>
+      <w:r>
+        <w:rPr>
+          <w:rFonts w:ascii="Cambria" w:hAnsi="Cambria"/>
+          <w:noProof/>
+          <w:sz w:val="24"/>
+          <w:szCs w:val="24"/>
+        </w:rPr>
+        <w:drawing>
+          <wp:inline distT="0" distB="0" distL="0" distR="0" wp14:anchorId="708DD31C" wp14:editId="0BE8BFD4">
+            <wp:extent cx="5334000" cy="4000500"/>
+            <wp:effectExtent l="0" t="0" r="0" b="0"/>
+            <wp:docPr id="3" name="Picture 3"/>
+            <wp:cNvGraphicFramePr>
+              <a:graphicFrameLocks xmlns:a="http://schemas.openxmlformats.org/drawingml/2006/main" noChangeAspect="1"/>
+            </wp:cNvGraphicFramePr>
+            <a:graphic xmlns:a="http://schemas.openxmlformats.org/drawingml/2006/main">
+              <a:graphicData uri="http://schemas.openxmlformats.org/drawingml/2006/picture">
+                <pic:pic xmlns:pic="http://schemas.openxmlformats.org/drawingml/2006/picture">
+                  <pic:nvPicPr>
+                    <pic:cNvPr id="0" name="Picture 3"/>
+                    <pic:cNvPicPr>
+                      <a:picLocks noChangeAspect="1" noChangeArrowheads="1"/>
+                    </pic:cNvPicPr>
+                  </pic:nvPicPr>
+                  <pic:blipFill>
+                    <a:blip r:embed="rId4">
+                      <a:extLst>
+                        <a:ext uri="{28A0092B-C50C-407E-A947-70E740481C1C}">
+                          <a14:useLocalDpi xmlns:a14="http://schemas.microsoft.com/office/drawing/2010/main" val="0"/>
+                        </a:ext>
+                      </a:extLst>
+                    </a:blip>
+                    <a:srcRect/>
+                    <a:stretch>
+                      <a:fillRect/>
+                    </a:stretch>
+                  </pic:blipFill>
+                  <pic:spPr bwMode="auto">
+                    <a:xfrm>
+                      <a:off x="0" y="0"/>
+                      <a:ext cx="5334000" cy="4000500"/>
+                    </a:xfrm>
+                    <a:prstGeom prst="rect">
+                      <a:avLst/>
+                    </a:prstGeom>
+                    <a:noFill/>
+                    <a:ln>
+                      <a:noFill/>
+                    </a:ln>
+                  </pic:spPr>
+                </pic:pic>
+              </a:graphicData>
+            </a:graphic>
+          </wp:inline>
+        </w:drawing>
+      </w:r>
+    </w:p>
+    <w:p>
+      <w:pPr>
+        <w:spacing w:after="200" w:line="257" w:lineRule="auto"/>
+        <w:ind w:left="10" w:hanging="10"/>
+        <w:jc w:val="center"/>
+        <w:rPr>
+          <w:rFonts w:ascii="Cambria" w:hAnsi="Cambria"/>
+          <w:sz w:val="18"/>
+        </w:rPr>
+      </w:pPr>
+      <w:r>
+        <w:rPr>
+          <w:rFonts w:ascii="Cambria" w:hAnsi="Cambria"/>
+          <w:sz w:val="18"/>
+        </w:rPr>
+        <w:t>Figure 1: Theory curves for both classical (red) and relativistic (yellow) predictions of the electron’s kinetic energy based on its momentum plotted with measured data points and their uncertainties (blue).</w:t>
+      </w:r>
+    </w:p>
+    <w:p>
+      <w:pPr>
         <w:spacing w:after="194" w:line="269" w:lineRule="auto"/>
         <w:ind w:left="-5" w:hanging="10"/>
         <w:rPr>
@@ -2442,7 +2526,23 @@
           <w:sz w:val="24"/>
           <w:szCs w:val="24"/>
         </w:rPr>
-        <w:t>The uncertainties in the radius and in the distance of every point is shown in Table 1. The attached MATLAB code accepts this table as input, and converts the uncertainties in the radius and the distance into uncertainties in the momentum and kinetic energy, which can be seen as the error bars in Figure 1.</w:t>
+        <w:t>The uncertainties in the radius and in the distance of every point is shown in Table 1. The MATLAB code</w:t>
+      </w:r>
+      <w:r>
+        <w:rPr>
+          <w:rFonts w:ascii="Cambria" w:hAnsi="Cambria"/>
+          <w:sz w:val="24"/>
+          <w:szCs w:val="24"/>
+        </w:rPr>
+        <w:t xml:space="preserve"> shown in the Appendix</w:t>
+      </w:r>
+      <w:r>
+        <w:rPr>
+          <w:rFonts w:ascii="Cambria" w:hAnsi="Cambria"/>
+          <w:sz w:val="24"/>
+          <w:szCs w:val="24"/>
+        </w:rPr>
+        <w:t xml:space="preserve"> accepts this table as input, and converts the uncertainties in the radius and the distance into uncertainties in the momentum and kinetic energy, which can be seen as the error bars in Figure 1.</w:t>
       </w:r>
     </w:p>
     <w:tbl>
@@ -2534,6 +2634,7 @@
                 <w:sz w:val="24"/>
                 <w:szCs w:val="24"/>
               </w:rPr>
+              <w:lastRenderedPageBreak/>
               <w:t>Radius</w:t>
             </w:r>
             <w:r>
@@ -2576,6 +2677,7 @@
                 <w:sz w:val="24"/>
                 <w:szCs w:val="24"/>
               </w:rPr>
+              <w:lastRenderedPageBreak/>
               <w:t>Uncertainty in Radius</w:t>
             </w:r>
             <w:r>
@@ -2618,7 +2720,16 @@
                 <w:sz w:val="24"/>
                 <w:szCs w:val="24"/>
               </w:rPr>
-              <w:t xml:space="preserve">Average Measured Distance </w:t>
+              <w:t xml:space="preserve">Average Measured </w:t>
+            </w:r>
+            <w:r>
+              <w:rPr>
+                <w:rFonts w:ascii="Cambria" w:eastAsia="Times New Roman" w:hAnsi="Cambria"/>
+                <w:sz w:val="24"/>
+                <w:szCs w:val="24"/>
+              </w:rPr>
+              <w:lastRenderedPageBreak/>
+              <w:t xml:space="preserve">Distance </w:t>
             </w:r>
             <w:r>
               <w:rPr>
@@ -2660,6 +2771,7 @@
                 <w:sz w:val="24"/>
                 <w:szCs w:val="24"/>
               </w:rPr>
+              <w:lastRenderedPageBreak/>
               <w:t xml:space="preserve">Uncertainty in </w:t>
             </w:r>
             <w:r>
@@ -3604,7 +3716,6 @@
                 <w:sz w:val="24"/>
                 <w:szCs w:val="24"/>
               </w:rPr>
-              <w:lastRenderedPageBreak/>
               <w:t>4</w:t>
             </w:r>
           </w:p>
@@ -5161,7 +5272,16 @@
           <w:sz w:val="24"/>
           <w:szCs w:val="24"/>
         </w:rPr>
-        <w:t xml:space="preserve"> As Table 2 shows, the electron slows down as it travels towards the center of its spiral. This is consistent with what one would expect to happen, because the electron is colliding with other particles and losing energy as it goes through the hydrogen in the bubble chamber. </w:t>
+        <w:t xml:space="preserve"> As Table 2 shows, the electron slows down as it travels towards the center of its spiral. This is consistent with what one would expect </w:t>
+      </w:r>
+      <w:r>
+        <w:rPr>
+          <w:rFonts w:ascii="Cambria" w:hAnsi="Cambria"/>
+          <w:sz w:val="24"/>
+          <w:szCs w:val="24"/>
+        </w:rPr>
+        <w:lastRenderedPageBreak/>
+        <w:t xml:space="preserve">to happen, because the electron is colliding with other particles and losing energy as it goes through the hydrogen in the bubble chamber. </w:t>
       </w:r>
     </w:p>
     <w:tbl>
@@ -5700,7 +5820,6 @@
                 <w:sz w:val="24"/>
                 <w:szCs w:val="24"/>
               </w:rPr>
-              <w:lastRenderedPageBreak/>
               <w:t>6</w:t>
             </w:r>
           </w:p>
@@ -6352,7 +6471,7 @@
           <w:sz w:val="24"/>
           <w:szCs w:val="24"/>
         </w:rPr>
-        <w:t>Knowing that the electron is always moving at very close to the speed of light through all my measurements, I can calculate</w:t>
+        <w:t>Knowing that the electron is moving at very close to the speed of light through all my measurements, I can calculate</w:t>
       </w:r>
       <w:r>
         <w:rPr>
@@ -6487,8 +6606,9 @@
             </w:rPr>
             <m:t>[</m:t>
           </m:r>
-          <m:sSup>
-            <m:sSupPr>
+          <m:rad>
+            <m:radPr>
+              <m:degHide m:val="1"/>
               <m:ctrlPr>
                 <w:rPr>
                   <w:rFonts w:ascii="Cambria Math" w:hAnsi="Cambria Math"/>
@@ -6497,10 +6617,11 @@
                   <w:szCs w:val="24"/>
                 </w:rPr>
               </m:ctrlPr>
-            </m:sSupPr>
+            </m:radPr>
+            <m:deg/>
             <m:e>
-              <m:d>
-                <m:dPr>
+              <m:sSup>
+                <m:sSupPr>
                   <m:ctrlPr>
                     <w:rPr>
                       <w:rFonts w:ascii="Cambria Math" w:hAnsi="Cambria Math"/>
@@ -6509,7 +6630,7 @@
                       <w:szCs w:val="24"/>
                     </w:rPr>
                   </m:ctrlPr>
-                </m:dPr>
+                </m:sSupPr>
                 <m:e>
                   <m:r>
                     <w:rPr>
@@ -6517,7 +6638,7 @@
                       <w:sz w:val="24"/>
                       <w:szCs w:val="24"/>
                     </w:rPr>
-                    <m:t>m</m:t>
+                    <m:t xml:space="preserve"> (m</m:t>
                   </m:r>
                   <m:sSup>
                     <m:sSupPr>
@@ -6551,42 +6672,36 @@
                       </m:r>
                     </m:sup>
                   </m:sSup>
+                  <m:r>
+                    <w:rPr>
+                      <w:rFonts w:ascii="Cambria Math" w:hAnsi="Cambria Math"/>
+                      <w:sz w:val="24"/>
+                      <w:szCs w:val="24"/>
+                    </w:rPr>
+                    <m:t>)</m:t>
+                  </m:r>
                 </m:e>
-              </m:d>
-            </m:e>
-            <m:sup>
+                <m:sup>
+                  <m:r>
+                    <w:rPr>
+                      <w:rFonts w:ascii="Cambria Math" w:hAnsi="Cambria Math"/>
+                      <w:sz w:val="24"/>
+                      <w:szCs w:val="24"/>
+                    </w:rPr>
+                    <m:t>2</m:t>
+                  </m:r>
+                </m:sup>
+              </m:sSup>
               <m:r>
                 <w:rPr>
                   <w:rFonts w:ascii="Cambria Math" w:hAnsi="Cambria Math"/>
                   <w:sz w:val="24"/>
                   <w:szCs w:val="24"/>
                 </w:rPr>
-                <m:t>2</m:t>
+                <m:t>+</m:t>
               </m:r>
-            </m:sup>
-          </m:sSup>
-          <m:r>
-            <w:rPr>
-              <w:rFonts w:ascii="Cambria Math" w:hAnsi="Cambria Math"/>
-              <w:sz w:val="24"/>
-              <w:szCs w:val="24"/>
-            </w:rPr>
-            <m:t>+</m:t>
-          </m:r>
-          <m:sSup>
-            <m:sSupPr>
-              <m:ctrlPr>
-                <w:rPr>
-                  <w:rFonts w:ascii="Cambria Math" w:hAnsi="Cambria Math"/>
-                  <w:i/>
-                  <w:sz w:val="24"/>
-                  <w:szCs w:val="24"/>
-                </w:rPr>
-              </m:ctrlPr>
-            </m:sSupPr>
-            <m:e>
-              <m:d>
-                <m:dPr>
+              <m:sSup>
+                <m:sSupPr>
                   <m:ctrlPr>
                     <w:rPr>
                       <w:rFonts w:ascii="Cambria Math" w:hAnsi="Cambria Math"/>
@@ -6595,7 +6710,7 @@
                       <w:szCs w:val="24"/>
                     </w:rPr>
                   </m:ctrlPr>
-                </m:dPr>
+                </m:sSupPr>
                 <m:e>
                   <m:r>
                     <w:rPr>
@@ -6603,22 +6718,22 @@
                       <w:sz w:val="24"/>
                       <w:szCs w:val="24"/>
                     </w:rPr>
-                    <m:t>pc</m:t>
+                    <m:t>(pc)</m:t>
                   </m:r>
                 </m:e>
-              </m:d>
+                <m:sup>
+                  <m:r>
+                    <w:rPr>
+                      <w:rFonts w:ascii="Cambria Math" w:hAnsi="Cambria Math"/>
+                      <w:sz w:val="24"/>
+                      <w:szCs w:val="24"/>
+                    </w:rPr>
+                    <m:t>2</m:t>
+                  </m:r>
+                </m:sup>
+              </m:sSup>
             </m:e>
-            <m:sup>
-              <m:r>
-                <w:rPr>
-                  <w:rFonts w:ascii="Cambria Math" w:hAnsi="Cambria Math"/>
-                  <w:sz w:val="24"/>
-                  <w:szCs w:val="24"/>
-                </w:rPr>
-                <m:t>2</m:t>
-              </m:r>
-            </m:sup>
-          </m:sSup>
+          </m:rad>
           <m:r>
             <w:rPr>
               <w:rFonts w:ascii="Cambria Math" w:hAnsi="Cambria Math"/>
@@ -6723,8 +6838,9 @@
             </w:rPr>
             <m:t>[</m:t>
           </m:r>
-          <m:sSup>
-            <m:sSupPr>
+          <m:rad>
+            <m:radPr>
+              <m:degHide m:val="1"/>
               <m:ctrlPr>
                 <w:rPr>
                   <w:rFonts w:ascii="Cambria Math" w:hAnsi="Cambria Math"/>
@@ -6733,10 +6849,11 @@
                   <w:szCs w:val="24"/>
                 </w:rPr>
               </m:ctrlPr>
-            </m:sSupPr>
+            </m:radPr>
+            <m:deg/>
             <m:e>
-              <m:d>
-                <m:dPr>
+              <m:sSup>
+                <m:sSupPr>
                   <m:ctrlPr>
                     <w:rPr>
                       <w:rFonts w:ascii="Cambria Math" w:hAnsi="Cambria Math"/>
@@ -6745,7 +6862,7 @@
                       <w:szCs w:val="24"/>
                     </w:rPr>
                   </m:ctrlPr>
-                </m:dPr>
+                </m:sSupPr>
                 <m:e>
                   <m:r>
                     <w:rPr>
@@ -6753,7 +6870,7 @@
                       <w:sz w:val="24"/>
                       <w:szCs w:val="24"/>
                     </w:rPr>
-                    <m:t>m</m:t>
+                    <m:t xml:space="preserve"> (m</m:t>
                   </m:r>
                   <m:sSup>
                     <m:sSupPr>
@@ -6787,42 +6904,36 @@
                       </m:r>
                     </m:sup>
                   </m:sSup>
+                  <m:r>
+                    <w:rPr>
+                      <w:rFonts w:ascii="Cambria Math" w:hAnsi="Cambria Math"/>
+                      <w:sz w:val="24"/>
+                      <w:szCs w:val="24"/>
+                    </w:rPr>
+                    <m:t>)</m:t>
+                  </m:r>
                 </m:e>
-              </m:d>
-            </m:e>
-            <m:sup>
+                <m:sup>
+                  <m:r>
+                    <w:rPr>
+                      <w:rFonts w:ascii="Cambria Math" w:hAnsi="Cambria Math"/>
+                      <w:sz w:val="24"/>
+                      <w:szCs w:val="24"/>
+                    </w:rPr>
+                    <m:t>2</m:t>
+                  </m:r>
+                </m:sup>
+              </m:sSup>
               <m:r>
                 <w:rPr>
                   <w:rFonts w:ascii="Cambria Math" w:hAnsi="Cambria Math"/>
                   <w:sz w:val="24"/>
                   <w:szCs w:val="24"/>
                 </w:rPr>
-                <m:t>2</m:t>
+                <m:t>+</m:t>
               </m:r>
-            </m:sup>
-          </m:sSup>
-          <m:r>
-            <w:rPr>
-              <w:rFonts w:ascii="Cambria Math" w:hAnsi="Cambria Math"/>
-              <w:sz w:val="24"/>
-              <w:szCs w:val="24"/>
-            </w:rPr>
-            <m:t>]+</m:t>
-          </m:r>
-          <m:sSup>
-            <m:sSupPr>
-              <m:ctrlPr>
-                <w:rPr>
-                  <w:rFonts w:ascii="Cambria Math" w:hAnsi="Cambria Math"/>
-                  <w:i/>
-                  <w:sz w:val="24"/>
-                  <w:szCs w:val="24"/>
-                </w:rPr>
-              </m:ctrlPr>
-            </m:sSupPr>
-            <m:e>
-              <m:f>
-                <m:fPr>
+              <m:sSup>
+                <m:sSupPr>
                   <m:ctrlPr>
                     <w:rPr>
                       <w:rFonts w:ascii="Cambria Math" w:hAnsi="Cambria Math"/>
@@ -6831,47 +6942,7 @@
                       <w:szCs w:val="24"/>
                     </w:rPr>
                   </m:ctrlPr>
-                </m:fPr>
-                <m:num>
-                  <m:r>
-                    <w:rPr>
-                      <w:rFonts w:ascii="Cambria Math" w:hAnsi="Cambria Math"/>
-                      <w:sz w:val="24"/>
-                      <w:szCs w:val="24"/>
-                    </w:rPr>
-                    <m:t>d</m:t>
-                  </m:r>
-                </m:num>
-                <m:den>
-                  <m:r>
-                    <w:rPr>
-                      <w:rFonts w:ascii="Cambria Math" w:hAnsi="Cambria Math"/>
-                      <w:sz w:val="24"/>
-                      <w:szCs w:val="24"/>
-                    </w:rPr>
-                    <m:t>dp</m:t>
-                  </m:r>
-                </m:den>
-              </m:f>
-              <m:r>
-                <w:rPr>
-                  <w:rFonts w:ascii="Cambria Math" w:hAnsi="Cambria Math"/>
-                  <w:sz w:val="24"/>
-                  <w:szCs w:val="24"/>
-                </w:rPr>
-                <m:t>[</m:t>
-              </m:r>
-              <m:d>
-                <m:dPr>
-                  <m:ctrlPr>
-                    <w:rPr>
-                      <w:rFonts w:ascii="Cambria Math" w:hAnsi="Cambria Math"/>
-                      <w:i/>
-                      <w:sz w:val="24"/>
-                      <w:szCs w:val="24"/>
-                    </w:rPr>
-                  </m:ctrlPr>
-                </m:dPr>
+                </m:sSupPr>
                 <m:e>
                   <m:r>
                     <w:rPr>
@@ -6879,22 +6950,22 @@
                       <w:sz w:val="24"/>
                       <w:szCs w:val="24"/>
                     </w:rPr>
-                    <m:t>pc</m:t>
+                    <m:t>(pc)</m:t>
                   </m:r>
                 </m:e>
-              </m:d>
+                <m:sup>
+                  <m:r>
+                    <w:rPr>
+                      <w:rFonts w:ascii="Cambria Math" w:hAnsi="Cambria Math"/>
+                      <w:sz w:val="24"/>
+                      <w:szCs w:val="24"/>
+                    </w:rPr>
+                    <m:t>2</m:t>
+                  </m:r>
+                </m:sup>
+              </m:sSup>
             </m:e>
-            <m:sup>
-              <m:r>
-                <w:rPr>
-                  <w:rFonts w:ascii="Cambria Math" w:hAnsi="Cambria Math"/>
-                  <w:sz w:val="24"/>
-                  <w:szCs w:val="24"/>
-                </w:rPr>
-                <m:t>2</m:t>
-              </m:r>
-            </m:sup>
-          </m:sSup>
+          </m:rad>
           <m:r>
             <w:rPr>
               <w:rFonts w:ascii="Cambria Math" w:hAnsi="Cambria Math"/>
@@ -6999,14 +7070,38 @@
       </w:pPr>
       <m:oMathPara>
         <m:oMath>
-          <m:r>
-            <w:rPr>
-              <w:rFonts w:ascii="Cambria Math" w:hAnsi="Cambria Math"/>
-              <w:sz w:val="24"/>
-              <w:szCs w:val="24"/>
-            </w:rPr>
-            <m:t>0+</m:t>
-          </m:r>
+          <m:f>
+            <m:fPr>
+              <m:ctrlPr>
+                <w:rPr>
+                  <w:rFonts w:ascii="Cambria Math" w:hAnsi="Cambria Math"/>
+                  <w:i/>
+                  <w:sz w:val="24"/>
+                  <w:szCs w:val="24"/>
+                </w:rPr>
+              </m:ctrlPr>
+            </m:fPr>
+            <m:num>
+              <m:r>
+                <w:rPr>
+                  <w:rFonts w:ascii="Cambria Math" w:hAnsi="Cambria Math"/>
+                  <w:sz w:val="24"/>
+                  <w:szCs w:val="24"/>
+                </w:rPr>
+                <m:t>1</m:t>
+              </m:r>
+            </m:num>
+            <m:den>
+              <m:r>
+                <w:rPr>
+                  <w:rFonts w:ascii="Cambria Math" w:hAnsi="Cambria Math"/>
+                  <w:sz w:val="24"/>
+                  <w:szCs w:val="24"/>
+                </w:rPr>
+                <m:t>2</m:t>
+              </m:r>
+            </m:den>
+          </m:f>
           <m:sSup>
             <m:sSupPr>
               <m:ctrlPr>
@@ -7019,6 +7114,168 @@
               </m:ctrlPr>
             </m:sSupPr>
             <m:e>
+              <m:r>
+                <w:rPr>
+                  <w:rFonts w:ascii="Cambria Math" w:hAnsi="Cambria Math"/>
+                  <w:sz w:val="24"/>
+                  <w:szCs w:val="24"/>
+                </w:rPr>
+                <m:t>(</m:t>
+              </m:r>
+              <m:sSup>
+                <m:sSupPr>
+                  <m:ctrlPr>
+                    <w:rPr>
+                      <w:rFonts w:ascii="Cambria Math" w:hAnsi="Cambria Math"/>
+                      <w:i/>
+                      <w:sz w:val="24"/>
+                      <w:szCs w:val="24"/>
+                    </w:rPr>
+                  </m:ctrlPr>
+                </m:sSupPr>
+                <m:e>
+                  <m:r>
+                    <w:rPr>
+                      <w:rFonts w:ascii="Cambria Math" w:hAnsi="Cambria Math"/>
+                      <w:sz w:val="24"/>
+                      <w:szCs w:val="24"/>
+                    </w:rPr>
+                    <m:t>c</m:t>
+                  </m:r>
+                </m:e>
+                <m:sup>
+                  <m:r>
+                    <w:rPr>
+                      <w:rFonts w:ascii="Cambria Math" w:hAnsi="Cambria Math"/>
+                      <w:sz w:val="24"/>
+                      <w:szCs w:val="24"/>
+                    </w:rPr>
+                    <m:t>2</m:t>
+                  </m:r>
+                </m:sup>
+              </m:sSup>
+              <m:sSup>
+                <m:sSupPr>
+                  <m:ctrlPr>
+                    <w:rPr>
+                      <w:rFonts w:ascii="Cambria Math" w:hAnsi="Cambria Math"/>
+                      <w:i/>
+                      <w:sz w:val="24"/>
+                      <w:szCs w:val="24"/>
+                    </w:rPr>
+                  </m:ctrlPr>
+                </m:sSupPr>
+                <m:e>
+                  <m:r>
+                    <w:rPr>
+                      <w:rFonts w:ascii="Cambria Math" w:hAnsi="Cambria Math"/>
+                      <w:sz w:val="24"/>
+                      <w:szCs w:val="24"/>
+                    </w:rPr>
+                    <m:t>p</m:t>
+                  </m:r>
+                </m:e>
+                <m:sup>
+                  <m:r>
+                    <w:rPr>
+                      <w:rFonts w:ascii="Cambria Math" w:hAnsi="Cambria Math"/>
+                      <w:sz w:val="24"/>
+                      <w:szCs w:val="24"/>
+                    </w:rPr>
+                    <m:t>2</m:t>
+                  </m:r>
+                </m:sup>
+              </m:sSup>
+              <m:r>
+                <w:rPr>
+                  <w:rFonts w:ascii="Cambria Math" w:hAnsi="Cambria Math"/>
+                  <w:sz w:val="24"/>
+                  <w:szCs w:val="24"/>
+                </w:rPr>
+                <m:t>+</m:t>
+              </m:r>
+              <m:sSup>
+                <m:sSupPr>
+                  <m:ctrlPr>
+                    <w:rPr>
+                      <w:rFonts w:ascii="Cambria Math" w:hAnsi="Cambria Math"/>
+                      <w:i/>
+                      <w:sz w:val="24"/>
+                      <w:szCs w:val="24"/>
+                    </w:rPr>
+                  </m:ctrlPr>
+                </m:sSupPr>
+                <m:e>
+                  <m:r>
+                    <w:rPr>
+                      <w:rFonts w:ascii="Cambria Math" w:hAnsi="Cambria Math"/>
+                      <w:sz w:val="24"/>
+                      <w:szCs w:val="24"/>
+                    </w:rPr>
+                    <m:t>c</m:t>
+                  </m:r>
+                </m:e>
+                <m:sup>
+                  <m:r>
+                    <w:rPr>
+                      <w:rFonts w:ascii="Cambria Math" w:hAnsi="Cambria Math"/>
+                      <w:sz w:val="24"/>
+                      <w:szCs w:val="24"/>
+                    </w:rPr>
+                    <m:t>4</m:t>
+                  </m:r>
+                </m:sup>
+              </m:sSup>
+              <m:sSup>
+                <m:sSupPr>
+                  <m:ctrlPr>
+                    <w:rPr>
+                      <w:rFonts w:ascii="Cambria Math" w:hAnsi="Cambria Math"/>
+                      <w:i/>
+                      <w:sz w:val="24"/>
+                      <w:szCs w:val="24"/>
+                    </w:rPr>
+                  </m:ctrlPr>
+                </m:sSupPr>
+                <m:e>
+                  <m:r>
+                    <w:rPr>
+                      <w:rFonts w:ascii="Cambria Math" w:hAnsi="Cambria Math"/>
+                      <w:sz w:val="24"/>
+                      <w:szCs w:val="24"/>
+                    </w:rPr>
+                    <m:t>m</m:t>
+                  </m:r>
+                </m:e>
+                <m:sup>
+                  <m:r>
+                    <w:rPr>
+                      <w:rFonts w:ascii="Cambria Math" w:hAnsi="Cambria Math"/>
+                      <w:sz w:val="24"/>
+                      <w:szCs w:val="24"/>
+                    </w:rPr>
+                    <m:t>2</m:t>
+                  </m:r>
+                </m:sup>
+              </m:sSup>
+              <m:r>
+                <w:rPr>
+                  <w:rFonts w:ascii="Cambria Math" w:hAnsi="Cambria Math"/>
+                  <w:sz w:val="24"/>
+                  <w:szCs w:val="24"/>
+                </w:rPr>
+                <m:t>)</m:t>
+              </m:r>
+            </m:e>
+            <m:sup>
+              <m:r>
+                <w:rPr>
+                  <w:rFonts w:ascii="Cambria Math" w:hAnsi="Cambria Math"/>
+                  <w:sz w:val="24"/>
+                  <w:szCs w:val="24"/>
+                </w:rPr>
+                <m:t>-</m:t>
+              </m:r>
               <m:f>
                 <m:fPr>
                   <m:ctrlPr>
@@ -7037,7 +7294,7 @@
                       <w:sz w:val="24"/>
                       <w:szCs w:val="24"/>
                     </w:rPr>
-                    <m:t>d</m:t>
+                    <m:t>1</m:t>
                   </m:r>
                 </m:num>
                 <m:den>
@@ -7047,76 +7304,12 @@
                       <w:sz w:val="24"/>
                       <w:szCs w:val="24"/>
                     </w:rPr>
-                    <m:t>dp</m:t>
+                    <m:t>2</m:t>
                   </m:r>
                 </m:den>
               </m:f>
-              <m:r>
-                <w:rPr>
-                  <w:rFonts w:ascii="Cambria Math" w:hAnsi="Cambria Math"/>
-                  <w:sz w:val="24"/>
-                  <w:szCs w:val="24"/>
-                </w:rPr>
-                <m:t>[</m:t>
-              </m:r>
-              <m:d>
-                <m:dPr>
-                  <m:ctrlPr>
-                    <w:rPr>
-                      <w:rFonts w:ascii="Cambria Math" w:hAnsi="Cambria Math"/>
-                      <w:i/>
-                      <w:sz w:val="24"/>
-                      <w:szCs w:val="24"/>
-                    </w:rPr>
-                  </m:ctrlPr>
-                </m:dPr>
-                <m:e>
-                  <m:r>
-                    <w:rPr>
-                      <w:rFonts w:ascii="Cambria Math" w:hAnsi="Cambria Math"/>
-                      <w:sz w:val="24"/>
-                      <w:szCs w:val="24"/>
-                    </w:rPr>
-                    <m:t>pc</m:t>
-                  </m:r>
-                </m:e>
-              </m:d>
-            </m:e>
-            <m:sup>
-              <m:r>
-                <w:rPr>
-                  <w:rFonts w:ascii="Cambria Math" w:hAnsi="Cambria Math"/>
-                  <w:sz w:val="24"/>
-                  <w:szCs w:val="24"/>
-                </w:rPr>
-                <m:t>2</m:t>
-              </m:r>
             </m:sup>
           </m:sSup>
-          <m:r>
-            <w:rPr>
-              <w:rFonts w:ascii="Cambria Math" w:hAnsi="Cambria Math"/>
-              <w:sz w:val="24"/>
-              <w:szCs w:val="24"/>
-            </w:rPr>
-            <m:t>]-0</m:t>
-          </m:r>
-        </m:oMath>
-      </m:oMathPara>
-    </w:p>
-    <w:p>
-      <w:pPr>
-        <w:spacing w:after="151" w:line="269" w:lineRule="auto"/>
-        <w:ind w:left="-5" w:hanging="10"/>
-        <w:jc w:val="center"/>
-        <w:rPr>
-          <w:rFonts w:ascii="Cambria" w:hAnsi="Cambria"/>
-          <w:sz w:val="24"/>
-          <w:szCs w:val="24"/>
-        </w:rPr>
-      </w:pPr>
-      <m:oMathPara>
-        <m:oMath>
           <m:f>
             <m:fPr>
               <m:ctrlPr>
@@ -7175,7 +7368,7 @@
                   <w:sz w:val="24"/>
                   <w:szCs w:val="24"/>
                 </w:rPr>
-                <m:t>p</m:t>
+                <m:t>c</m:t>
               </m:r>
             </m:e>
             <m:sup>
@@ -7207,7 +7400,7 @@
                   <w:sz w:val="24"/>
                   <w:szCs w:val="24"/>
                 </w:rPr>
-                <m:t>c</m:t>
+                <m:t>p</m:t>
               </m:r>
             </m:e>
             <m:sup>
@@ -7227,31 +7420,7 @@
               <w:sz w:val="24"/>
               <w:szCs w:val="24"/>
             </w:rPr>
-            <m:t>]</m:t>
-          </m:r>
-        </m:oMath>
-      </m:oMathPara>
-    </w:p>
-    <w:p>
-      <w:pPr>
-        <w:spacing w:after="151" w:line="269" w:lineRule="auto"/>
-        <w:ind w:left="-5" w:hanging="10"/>
-        <w:jc w:val="center"/>
-        <w:rPr>
-          <w:rFonts w:ascii="Cambria" w:hAnsi="Cambria"/>
-          <w:sz w:val="24"/>
-          <w:szCs w:val="24"/>
-        </w:rPr>
-      </w:pPr>
-      <m:oMathPara>
-        <m:oMath>
-          <m:r>
-            <w:rPr>
-              <w:rFonts w:ascii="Cambria Math" w:hAnsi="Cambria Math"/>
-              <w:sz w:val="24"/>
-              <w:szCs w:val="24"/>
-            </w:rPr>
-            <m:t>2</m:t>
+            <m:t>+</m:t>
           </m:r>
           <m:sSup>
             <m:sSupPr>
@@ -7271,7 +7440,39 @@
                   <w:sz w:val="24"/>
                   <w:szCs w:val="24"/>
                 </w:rPr>
-                <m:t>pc</m:t>
+                <m:t>c</m:t>
+              </m:r>
+            </m:e>
+            <m:sup>
+              <m:r>
+                <w:rPr>
+                  <w:rFonts w:ascii="Cambria Math" w:hAnsi="Cambria Math"/>
+                  <w:sz w:val="24"/>
+                  <w:szCs w:val="24"/>
+                </w:rPr>
+                <m:t>4</m:t>
+              </m:r>
+            </m:sup>
+          </m:sSup>
+          <m:sSup>
+            <m:sSupPr>
+              <m:ctrlPr>
+                <w:rPr>
+                  <w:rFonts w:ascii="Cambria Math" w:hAnsi="Cambria Math"/>
+                  <w:i/>
+                  <w:sz w:val="24"/>
+                  <w:szCs w:val="24"/>
+                </w:rPr>
+              </m:ctrlPr>
+            </m:sSupPr>
+            <m:e>
+              <m:r>
+                <w:rPr>
+                  <w:rFonts w:ascii="Cambria Math" w:hAnsi="Cambria Math"/>
+                  <w:sz w:val="24"/>
+                  <w:szCs w:val="24"/>
+                </w:rPr>
+                <m:t>m</m:t>
               </m:r>
             </m:e>
             <m:sup>
@@ -7285,6 +7486,14 @@
               </m:r>
             </m:sup>
           </m:sSup>
+          <m:r>
+            <w:rPr>
+              <w:rFonts w:ascii="Cambria Math" w:hAnsi="Cambria Math"/>
+              <w:sz w:val="24"/>
+              <w:szCs w:val="24"/>
+            </w:rPr>
+            <m:t>]-0</m:t>
+          </m:r>
         </m:oMath>
       </m:oMathPara>
     </w:p>
@@ -7313,6 +7522,240 @@
               </m:ctrlPr>
             </m:fPr>
             <m:num>
+              <m:sSup>
+                <m:sSupPr>
+                  <m:ctrlPr>
+                    <w:rPr>
+                      <w:rFonts w:ascii="Cambria Math" w:hAnsi="Cambria Math"/>
+                      <w:i/>
+                      <w:sz w:val="24"/>
+                      <w:szCs w:val="24"/>
+                    </w:rPr>
+                  </m:ctrlPr>
+                </m:sSupPr>
+                <m:e>
+                  <m:r>
+                    <w:rPr>
+                      <w:rFonts w:ascii="Cambria Math" w:hAnsi="Cambria Math"/>
+                      <w:sz w:val="24"/>
+                      <w:szCs w:val="24"/>
+                    </w:rPr>
+                    <m:t>c</m:t>
+                  </m:r>
+                </m:e>
+                <m:sup>
+                  <m:r>
+                    <w:rPr>
+                      <w:rFonts w:ascii="Cambria Math" w:hAnsi="Cambria Math"/>
+                      <w:sz w:val="24"/>
+                      <w:szCs w:val="24"/>
+                    </w:rPr>
+                    <m:t>2</m:t>
+                  </m:r>
+                </m:sup>
+              </m:sSup>
+              <m:f>
+                <m:fPr>
+                  <m:ctrlPr>
+                    <w:rPr>
+                      <w:rFonts w:ascii="Cambria Math" w:hAnsi="Cambria Math"/>
+                      <w:i/>
+                      <w:sz w:val="24"/>
+                      <w:szCs w:val="24"/>
+                    </w:rPr>
+                  </m:ctrlPr>
+                </m:fPr>
+                <m:num>
+                  <m:r>
+                    <w:rPr>
+                      <w:rFonts w:ascii="Cambria Math" w:hAnsi="Cambria Math"/>
+                      <w:sz w:val="24"/>
+                      <w:szCs w:val="24"/>
+                    </w:rPr>
+                    <m:t>d</m:t>
+                  </m:r>
+                </m:num>
+                <m:den>
+                  <m:r>
+                    <w:rPr>
+                      <w:rFonts w:ascii="Cambria Math" w:hAnsi="Cambria Math"/>
+                      <w:sz w:val="24"/>
+                      <w:szCs w:val="24"/>
+                    </w:rPr>
+                    <m:t>dp</m:t>
+                  </m:r>
+                </m:den>
+              </m:f>
+              <m:d>
+                <m:dPr>
+                  <m:begChr m:val="["/>
+                  <m:endChr m:val="]"/>
+                  <m:ctrlPr>
+                    <w:rPr>
+                      <w:rFonts w:ascii="Cambria Math" w:hAnsi="Cambria Math"/>
+                      <w:i/>
+                      <w:sz w:val="24"/>
+                      <w:szCs w:val="24"/>
+                    </w:rPr>
+                  </m:ctrlPr>
+                </m:dPr>
+                <m:e>
+                  <m:sSup>
+                    <m:sSupPr>
+                      <m:ctrlPr>
+                        <w:rPr>
+                          <w:rFonts w:ascii="Cambria Math" w:hAnsi="Cambria Math"/>
+                          <w:i/>
+                          <w:sz w:val="24"/>
+                          <w:szCs w:val="24"/>
+                        </w:rPr>
+                      </m:ctrlPr>
+                    </m:sSupPr>
+                    <m:e>
+                      <m:r>
+                        <w:rPr>
+                          <w:rFonts w:ascii="Cambria Math" w:hAnsi="Cambria Math"/>
+                          <w:sz w:val="24"/>
+                          <w:szCs w:val="24"/>
+                        </w:rPr>
+                        <m:t>p</m:t>
+                      </m:r>
+                    </m:e>
+                    <m:sup>
+                      <m:r>
+                        <w:rPr>
+                          <w:rFonts w:ascii="Cambria Math" w:hAnsi="Cambria Math"/>
+                          <w:sz w:val="24"/>
+                          <w:szCs w:val="24"/>
+                        </w:rPr>
+                        <m:t>2</m:t>
+                      </m:r>
+                    </m:sup>
+                  </m:sSup>
+                </m:e>
+              </m:d>
+              <m:r>
+                <w:rPr>
+                  <w:rFonts w:ascii="Cambria Math" w:hAnsi="Cambria Math"/>
+                  <w:sz w:val="24"/>
+                  <w:szCs w:val="24"/>
+                </w:rPr>
+                <m:t>+</m:t>
+              </m:r>
+              <m:f>
+                <m:fPr>
+                  <m:ctrlPr>
+                    <w:rPr>
+                      <w:rFonts w:ascii="Cambria Math" w:hAnsi="Cambria Math"/>
+                      <w:i/>
+                      <w:sz w:val="24"/>
+                      <w:szCs w:val="24"/>
+                    </w:rPr>
+                  </m:ctrlPr>
+                </m:fPr>
+                <m:num>
+                  <m:r>
+                    <w:rPr>
+                      <w:rFonts w:ascii="Cambria Math" w:hAnsi="Cambria Math"/>
+                      <w:sz w:val="24"/>
+                      <w:szCs w:val="24"/>
+                    </w:rPr>
+                    <m:t>d</m:t>
+                  </m:r>
+                </m:num>
+                <m:den>
+                  <m:r>
+                    <w:rPr>
+                      <w:rFonts w:ascii="Cambria Math" w:hAnsi="Cambria Math"/>
+                      <w:sz w:val="24"/>
+                      <w:szCs w:val="24"/>
+                    </w:rPr>
+                    <m:t>dp</m:t>
+                  </m:r>
+                </m:den>
+              </m:f>
+              <m:r>
+                <w:rPr>
+                  <w:rFonts w:ascii="Cambria Math" w:hAnsi="Cambria Math"/>
+                  <w:sz w:val="24"/>
+                  <w:szCs w:val="24"/>
+                </w:rPr>
+                <m:t>[</m:t>
+              </m:r>
+              <m:sSup>
+                <m:sSupPr>
+                  <m:ctrlPr>
+                    <w:rPr>
+                      <w:rFonts w:ascii="Cambria Math" w:hAnsi="Cambria Math"/>
+                      <w:i/>
+                      <w:sz w:val="24"/>
+                      <w:szCs w:val="24"/>
+                    </w:rPr>
+                  </m:ctrlPr>
+                </m:sSupPr>
+                <m:e>
+                  <m:r>
+                    <w:rPr>
+                      <w:rFonts w:ascii="Cambria Math" w:hAnsi="Cambria Math"/>
+                      <w:sz w:val="24"/>
+                      <w:szCs w:val="24"/>
+                    </w:rPr>
+                    <m:t>c</m:t>
+                  </m:r>
+                </m:e>
+                <m:sup>
+                  <m:r>
+                    <w:rPr>
+                      <w:rFonts w:ascii="Cambria Math" w:hAnsi="Cambria Math"/>
+                      <w:sz w:val="24"/>
+                      <w:szCs w:val="24"/>
+                    </w:rPr>
+                    <m:t>4</m:t>
+                  </m:r>
+                </m:sup>
+              </m:sSup>
+              <m:sSup>
+                <m:sSupPr>
+                  <m:ctrlPr>
+                    <w:rPr>
+                      <w:rFonts w:ascii="Cambria Math" w:hAnsi="Cambria Math"/>
+                      <w:i/>
+                      <w:sz w:val="24"/>
+                      <w:szCs w:val="24"/>
+                    </w:rPr>
+                  </m:ctrlPr>
+                </m:sSupPr>
+                <m:e>
+                  <m:r>
+                    <w:rPr>
+                      <w:rFonts w:ascii="Cambria Math" w:hAnsi="Cambria Math"/>
+                      <w:sz w:val="24"/>
+                      <w:szCs w:val="24"/>
+                    </w:rPr>
+                    <m:t>m</m:t>
+                  </m:r>
+                </m:e>
+                <m:sup>
+                  <m:r>
+                    <w:rPr>
+                      <w:rFonts w:ascii="Cambria Math" w:hAnsi="Cambria Math"/>
+                      <w:sz w:val="24"/>
+                      <w:szCs w:val="24"/>
+                    </w:rPr>
+                    <m:t>2</m:t>
+                  </m:r>
+                </m:sup>
+              </m:sSup>
+              <m:r>
+                <w:rPr>
+                  <w:rFonts w:ascii="Cambria Math" w:hAnsi="Cambria Math"/>
+                  <w:sz w:val="24"/>
+                  <w:szCs w:val="24"/>
+                </w:rPr>
+                <m:t>]</m:t>
+              </m:r>
+            </m:num>
+            <m:den>
               <m:r>
                 <w:rPr>
                   <w:rFonts w:ascii="Cambria Math" w:hAnsi="Cambria Math"/>
@@ -7321,6 +7764,681 @@
                 </w:rPr>
                 <m:t>2</m:t>
               </m:r>
+              <m:rad>
+                <m:radPr>
+                  <m:degHide m:val="1"/>
+                  <m:ctrlPr>
+                    <w:rPr>
+                      <w:rFonts w:ascii="Cambria Math" w:hAnsi="Cambria Math"/>
+                      <w:i/>
+                      <w:sz w:val="24"/>
+                      <w:szCs w:val="24"/>
+                    </w:rPr>
+                  </m:ctrlPr>
+                </m:radPr>
+                <m:deg/>
+                <m:e>
+                  <m:sSup>
+                    <m:sSupPr>
+                      <m:ctrlPr>
+                        <w:rPr>
+                          <w:rFonts w:ascii="Cambria Math" w:hAnsi="Cambria Math"/>
+                          <w:i/>
+                          <w:sz w:val="24"/>
+                          <w:szCs w:val="24"/>
+                        </w:rPr>
+                      </m:ctrlPr>
+                    </m:sSupPr>
+                    <m:e>
+                      <m:r>
+                        <w:rPr>
+                          <w:rFonts w:ascii="Cambria Math" w:hAnsi="Cambria Math"/>
+                          <w:sz w:val="24"/>
+                          <w:szCs w:val="24"/>
+                        </w:rPr>
+                        <m:t>c</m:t>
+                      </m:r>
+                    </m:e>
+                    <m:sup>
+                      <m:r>
+                        <w:rPr>
+                          <w:rFonts w:ascii="Cambria Math" w:hAnsi="Cambria Math"/>
+                          <w:sz w:val="24"/>
+                          <w:szCs w:val="24"/>
+                        </w:rPr>
+                        <m:t>2</m:t>
+                      </m:r>
+                    </m:sup>
+                  </m:sSup>
+                  <m:sSup>
+                    <m:sSupPr>
+                      <m:ctrlPr>
+                        <w:rPr>
+                          <w:rFonts w:ascii="Cambria Math" w:hAnsi="Cambria Math"/>
+                          <w:i/>
+                          <w:sz w:val="24"/>
+                          <w:szCs w:val="24"/>
+                        </w:rPr>
+                      </m:ctrlPr>
+                    </m:sSupPr>
+                    <m:e>
+                      <m:r>
+                        <w:rPr>
+                          <w:rFonts w:ascii="Cambria Math" w:hAnsi="Cambria Math"/>
+                          <w:sz w:val="24"/>
+                          <w:szCs w:val="24"/>
+                        </w:rPr>
+                        <m:t>p</m:t>
+                      </m:r>
+                    </m:e>
+                    <m:sup>
+                      <m:r>
+                        <w:rPr>
+                          <w:rFonts w:ascii="Cambria Math" w:hAnsi="Cambria Math"/>
+                          <w:sz w:val="24"/>
+                          <w:szCs w:val="24"/>
+                        </w:rPr>
+                        <m:t>2</m:t>
+                      </m:r>
+                    </m:sup>
+                  </m:sSup>
+                  <m:r>
+                    <w:rPr>
+                      <w:rFonts w:ascii="Cambria Math" w:hAnsi="Cambria Math"/>
+                      <w:sz w:val="24"/>
+                      <w:szCs w:val="24"/>
+                    </w:rPr>
+                    <m:t>+</m:t>
+                  </m:r>
+                  <m:sSup>
+                    <m:sSupPr>
+                      <m:ctrlPr>
+                        <w:rPr>
+                          <w:rFonts w:ascii="Cambria Math" w:hAnsi="Cambria Math"/>
+                          <w:i/>
+                          <w:sz w:val="24"/>
+                          <w:szCs w:val="24"/>
+                        </w:rPr>
+                      </m:ctrlPr>
+                    </m:sSupPr>
+                    <m:e>
+                      <m:r>
+                        <w:rPr>
+                          <w:rFonts w:ascii="Cambria Math" w:hAnsi="Cambria Math"/>
+                          <w:sz w:val="24"/>
+                          <w:szCs w:val="24"/>
+                        </w:rPr>
+                        <m:t>c</m:t>
+                      </m:r>
+                    </m:e>
+                    <m:sup>
+                      <m:r>
+                        <w:rPr>
+                          <w:rFonts w:ascii="Cambria Math" w:hAnsi="Cambria Math"/>
+                          <w:sz w:val="24"/>
+                          <w:szCs w:val="24"/>
+                        </w:rPr>
+                        <m:t>4</m:t>
+                      </m:r>
+                    </m:sup>
+                  </m:sSup>
+                  <m:sSup>
+                    <m:sSupPr>
+                      <m:ctrlPr>
+                        <w:rPr>
+                          <w:rFonts w:ascii="Cambria Math" w:hAnsi="Cambria Math"/>
+                          <w:i/>
+                          <w:sz w:val="24"/>
+                          <w:szCs w:val="24"/>
+                        </w:rPr>
+                      </m:ctrlPr>
+                    </m:sSupPr>
+                    <m:e>
+                      <m:r>
+                        <w:rPr>
+                          <w:rFonts w:ascii="Cambria Math" w:hAnsi="Cambria Math"/>
+                          <w:sz w:val="24"/>
+                          <w:szCs w:val="24"/>
+                        </w:rPr>
+                        <m:t>m</m:t>
+                      </m:r>
+                    </m:e>
+                    <m:sup>
+                      <m:r>
+                        <w:rPr>
+                          <w:rFonts w:ascii="Cambria Math" w:hAnsi="Cambria Math"/>
+                          <w:sz w:val="24"/>
+                          <w:szCs w:val="24"/>
+                        </w:rPr>
+                        <m:t>2</m:t>
+                      </m:r>
+                    </m:sup>
+                  </m:sSup>
+                </m:e>
+              </m:rad>
+            </m:den>
+          </m:f>
+        </m:oMath>
+      </m:oMathPara>
+    </w:p>
+    <w:p>
+      <w:pPr>
+        <w:spacing w:after="151" w:line="269" w:lineRule="auto"/>
+        <w:ind w:left="-5" w:hanging="10"/>
+        <w:jc w:val="center"/>
+        <w:rPr>
+          <w:rFonts w:ascii="Cambria" w:hAnsi="Cambria"/>
+          <w:sz w:val="24"/>
+          <w:szCs w:val="24"/>
+        </w:rPr>
+      </w:pPr>
+      <m:oMathPara>
+        <m:oMath>
+          <m:f>
+            <m:fPr>
+              <m:ctrlPr>
+                <w:rPr>
+                  <w:rFonts w:ascii="Cambria Math" w:hAnsi="Cambria Math"/>
+                  <w:i/>
+                  <w:sz w:val="24"/>
+                  <w:szCs w:val="24"/>
+                </w:rPr>
+              </m:ctrlPr>
+            </m:fPr>
+            <m:num>
+              <m:sSup>
+                <m:sSupPr>
+                  <m:ctrlPr>
+                    <w:rPr>
+                      <w:rFonts w:ascii="Cambria Math" w:hAnsi="Cambria Math"/>
+                      <w:i/>
+                      <w:sz w:val="24"/>
+                      <w:szCs w:val="24"/>
+                    </w:rPr>
+                  </m:ctrlPr>
+                </m:sSupPr>
+                <m:e>
+                  <m:r>
+                    <w:rPr>
+                      <w:rFonts w:ascii="Cambria Math" w:hAnsi="Cambria Math"/>
+                      <w:sz w:val="24"/>
+                      <w:szCs w:val="24"/>
+                    </w:rPr>
+                    <m:t>2pc</m:t>
+                  </m:r>
+                </m:e>
+                <m:sup>
+                  <m:r>
+                    <w:rPr>
+                      <w:rFonts w:ascii="Cambria Math" w:hAnsi="Cambria Math"/>
+                      <w:sz w:val="24"/>
+                      <w:szCs w:val="24"/>
+                    </w:rPr>
+                    <m:t>2</m:t>
+                  </m:r>
+                </m:sup>
+              </m:sSup>
+              <m:r>
+                <w:rPr>
+                  <w:rFonts w:ascii="Cambria Math" w:hAnsi="Cambria Math"/>
+                  <w:sz w:val="24"/>
+                  <w:szCs w:val="24"/>
+                </w:rPr>
+                <m:t>+0</m:t>
+              </m:r>
+            </m:num>
+            <m:den>
+              <m:r>
+                <w:rPr>
+                  <w:rFonts w:ascii="Cambria Math" w:hAnsi="Cambria Math"/>
+                  <w:sz w:val="24"/>
+                  <w:szCs w:val="24"/>
+                </w:rPr>
+                <m:t>2</m:t>
+              </m:r>
+              <m:rad>
+                <m:radPr>
+                  <m:degHide m:val="1"/>
+                  <m:ctrlPr>
+                    <w:rPr>
+                      <w:rFonts w:ascii="Cambria Math" w:hAnsi="Cambria Math"/>
+                      <w:i/>
+                      <w:sz w:val="24"/>
+                      <w:szCs w:val="24"/>
+                    </w:rPr>
+                  </m:ctrlPr>
+                </m:radPr>
+                <m:deg/>
+                <m:e>
+                  <m:sSup>
+                    <m:sSupPr>
+                      <m:ctrlPr>
+                        <w:rPr>
+                          <w:rFonts w:ascii="Cambria Math" w:hAnsi="Cambria Math"/>
+                          <w:i/>
+                          <w:sz w:val="24"/>
+                          <w:szCs w:val="24"/>
+                        </w:rPr>
+                      </m:ctrlPr>
+                    </m:sSupPr>
+                    <m:e>
+                      <m:r>
+                        <w:rPr>
+                          <w:rFonts w:ascii="Cambria Math" w:hAnsi="Cambria Math"/>
+                          <w:sz w:val="24"/>
+                          <w:szCs w:val="24"/>
+                        </w:rPr>
+                        <m:t>c</m:t>
+                      </m:r>
+                    </m:e>
+                    <m:sup>
+                      <m:r>
+                        <w:rPr>
+                          <w:rFonts w:ascii="Cambria Math" w:hAnsi="Cambria Math"/>
+                          <w:sz w:val="24"/>
+                          <w:szCs w:val="24"/>
+                        </w:rPr>
+                        <m:t>2</m:t>
+                      </m:r>
+                    </m:sup>
+                  </m:sSup>
+                  <m:sSup>
+                    <m:sSupPr>
+                      <m:ctrlPr>
+                        <w:rPr>
+                          <w:rFonts w:ascii="Cambria Math" w:hAnsi="Cambria Math"/>
+                          <w:i/>
+                          <w:sz w:val="24"/>
+                          <w:szCs w:val="24"/>
+                        </w:rPr>
+                      </m:ctrlPr>
+                    </m:sSupPr>
+                    <m:e>
+                      <m:r>
+                        <w:rPr>
+                          <w:rFonts w:ascii="Cambria Math" w:hAnsi="Cambria Math"/>
+                          <w:sz w:val="24"/>
+                          <w:szCs w:val="24"/>
+                        </w:rPr>
+                        <m:t>p</m:t>
+                      </m:r>
+                    </m:e>
+                    <m:sup>
+                      <m:r>
+                        <w:rPr>
+                          <w:rFonts w:ascii="Cambria Math" w:hAnsi="Cambria Math"/>
+                          <w:sz w:val="24"/>
+                          <w:szCs w:val="24"/>
+                        </w:rPr>
+                        <m:t>2</m:t>
+                      </m:r>
+                    </m:sup>
+                  </m:sSup>
+                  <m:r>
+                    <w:rPr>
+                      <w:rFonts w:ascii="Cambria Math" w:hAnsi="Cambria Math"/>
+                      <w:sz w:val="24"/>
+                      <w:szCs w:val="24"/>
+                    </w:rPr>
+                    <m:t>+</m:t>
+                  </m:r>
+                  <m:sSup>
+                    <m:sSupPr>
+                      <m:ctrlPr>
+                        <w:rPr>
+                          <w:rFonts w:ascii="Cambria Math" w:hAnsi="Cambria Math"/>
+                          <w:i/>
+                          <w:sz w:val="24"/>
+                          <w:szCs w:val="24"/>
+                        </w:rPr>
+                      </m:ctrlPr>
+                    </m:sSupPr>
+                    <m:e>
+                      <m:r>
+                        <w:rPr>
+                          <w:rFonts w:ascii="Cambria Math" w:hAnsi="Cambria Math"/>
+                          <w:sz w:val="24"/>
+                          <w:szCs w:val="24"/>
+                        </w:rPr>
+                        <m:t>c</m:t>
+                      </m:r>
+                    </m:e>
+                    <m:sup>
+                      <m:r>
+                        <w:rPr>
+                          <w:rFonts w:ascii="Cambria Math" w:hAnsi="Cambria Math"/>
+                          <w:sz w:val="24"/>
+                          <w:szCs w:val="24"/>
+                        </w:rPr>
+                        <m:t>4</m:t>
+                      </m:r>
+                    </m:sup>
+                  </m:sSup>
+                  <m:sSup>
+                    <m:sSupPr>
+                      <m:ctrlPr>
+                        <w:rPr>
+                          <w:rFonts w:ascii="Cambria Math" w:hAnsi="Cambria Math"/>
+                          <w:i/>
+                          <w:sz w:val="24"/>
+                          <w:szCs w:val="24"/>
+                        </w:rPr>
+                      </m:ctrlPr>
+                    </m:sSupPr>
+                    <m:e>
+                      <m:r>
+                        <w:rPr>
+                          <w:rFonts w:ascii="Cambria Math" w:hAnsi="Cambria Math"/>
+                          <w:sz w:val="24"/>
+                          <w:szCs w:val="24"/>
+                        </w:rPr>
+                        <m:t>m</m:t>
+                      </m:r>
+                    </m:e>
+                    <m:sup>
+                      <m:r>
+                        <w:rPr>
+                          <w:rFonts w:ascii="Cambria Math" w:hAnsi="Cambria Math"/>
+                          <w:sz w:val="24"/>
+                          <w:szCs w:val="24"/>
+                        </w:rPr>
+                        <m:t>2</m:t>
+                      </m:r>
+                    </m:sup>
+                  </m:sSup>
+                </m:e>
+              </m:rad>
+            </m:den>
+          </m:f>
+        </m:oMath>
+      </m:oMathPara>
+    </w:p>
+    <w:p>
+      <w:pPr>
+        <w:spacing w:after="151" w:line="269" w:lineRule="auto"/>
+        <w:ind w:left="-5" w:hanging="10"/>
+        <w:jc w:val="center"/>
+        <w:rPr>
+          <w:rFonts w:ascii="Cambria" w:hAnsi="Cambria"/>
+          <w:sz w:val="24"/>
+          <w:szCs w:val="24"/>
+        </w:rPr>
+      </w:pPr>
+      <m:oMathPara>
+        <m:oMath>
+          <m:f>
+            <m:fPr>
+              <m:ctrlPr>
+                <w:rPr>
+                  <w:rFonts w:ascii="Cambria Math" w:hAnsi="Cambria Math"/>
+                  <w:i/>
+                  <w:sz w:val="24"/>
+                  <w:szCs w:val="24"/>
+                </w:rPr>
+              </m:ctrlPr>
+            </m:fPr>
+            <m:num>
+              <m:sSup>
+                <m:sSupPr>
+                  <m:ctrlPr>
+                    <w:rPr>
+                      <w:rFonts w:ascii="Cambria Math" w:hAnsi="Cambria Math"/>
+                      <w:i/>
+                      <w:sz w:val="24"/>
+                      <w:szCs w:val="24"/>
+                    </w:rPr>
+                  </m:ctrlPr>
+                </m:sSupPr>
+                <m:e>
+                  <m:r>
+                    <w:rPr>
+                      <w:rFonts w:ascii="Cambria Math" w:hAnsi="Cambria Math"/>
+                      <w:sz w:val="24"/>
+                      <w:szCs w:val="24"/>
+                    </w:rPr>
+                    <m:t>c</m:t>
+                  </m:r>
+                </m:e>
+                <m:sup>
+                  <m:r>
+                    <w:rPr>
+                      <w:rFonts w:ascii="Cambria Math" w:hAnsi="Cambria Math"/>
+                      <w:sz w:val="24"/>
+                      <w:szCs w:val="24"/>
+                    </w:rPr>
+                    <m:t>2</m:t>
+                  </m:r>
+                </m:sup>
+              </m:sSup>
+              <m:r>
+                <w:rPr>
+                  <w:rFonts w:ascii="Cambria Math" w:hAnsi="Cambria Math"/>
+                  <w:sz w:val="24"/>
+                  <w:szCs w:val="24"/>
+                </w:rPr>
+                <m:t>p</m:t>
+              </m:r>
+            </m:num>
+            <m:den>
+              <m:rad>
+                <m:radPr>
+                  <m:degHide m:val="1"/>
+                  <m:ctrlPr>
+                    <w:rPr>
+                      <w:rFonts w:ascii="Cambria Math" w:hAnsi="Cambria Math"/>
+                      <w:i/>
+                      <w:sz w:val="24"/>
+                      <w:szCs w:val="24"/>
+                    </w:rPr>
+                  </m:ctrlPr>
+                </m:radPr>
+                <m:deg/>
+                <m:e>
+                  <m:sSup>
+                    <m:sSupPr>
+                      <m:ctrlPr>
+                        <w:rPr>
+                          <w:rFonts w:ascii="Cambria Math" w:hAnsi="Cambria Math"/>
+                          <w:i/>
+                          <w:sz w:val="24"/>
+                          <w:szCs w:val="24"/>
+                        </w:rPr>
+                      </m:ctrlPr>
+                    </m:sSupPr>
+                    <m:e>
+                      <m:r>
+                        <w:rPr>
+                          <w:rFonts w:ascii="Cambria Math" w:hAnsi="Cambria Math"/>
+                          <w:sz w:val="24"/>
+                          <w:szCs w:val="24"/>
+                        </w:rPr>
+                        <m:t>c</m:t>
+                      </m:r>
+                    </m:e>
+                    <m:sup>
+                      <m:r>
+                        <w:rPr>
+                          <w:rFonts w:ascii="Cambria Math" w:hAnsi="Cambria Math"/>
+                          <w:sz w:val="24"/>
+                          <w:szCs w:val="24"/>
+                        </w:rPr>
+                        <m:t>2</m:t>
+                      </m:r>
+                    </m:sup>
+                  </m:sSup>
+                  <m:sSup>
+                    <m:sSupPr>
+                      <m:ctrlPr>
+                        <w:rPr>
+                          <w:rFonts w:ascii="Cambria Math" w:hAnsi="Cambria Math"/>
+                          <w:i/>
+                          <w:sz w:val="24"/>
+                          <w:szCs w:val="24"/>
+                        </w:rPr>
+                      </m:ctrlPr>
+                    </m:sSupPr>
+                    <m:e>
+                      <m:r>
+                        <w:rPr>
+                          <w:rFonts w:ascii="Cambria Math" w:hAnsi="Cambria Math"/>
+                          <w:sz w:val="24"/>
+                          <w:szCs w:val="24"/>
+                        </w:rPr>
+                        <m:t>p</m:t>
+                      </m:r>
+                    </m:e>
+                    <m:sup>
+                      <m:r>
+                        <w:rPr>
+                          <w:rFonts w:ascii="Cambria Math" w:hAnsi="Cambria Math"/>
+                          <w:sz w:val="24"/>
+                          <w:szCs w:val="24"/>
+                        </w:rPr>
+                        <m:t>2</m:t>
+                      </m:r>
+                    </m:sup>
+                  </m:sSup>
+                  <m:r>
+                    <w:rPr>
+                      <w:rFonts w:ascii="Cambria Math" w:hAnsi="Cambria Math"/>
+                      <w:sz w:val="24"/>
+                      <w:szCs w:val="24"/>
+                    </w:rPr>
+                    <m:t>+</m:t>
+                  </m:r>
+                  <m:sSup>
+                    <m:sSupPr>
+                      <m:ctrlPr>
+                        <w:rPr>
+                          <w:rFonts w:ascii="Cambria Math" w:hAnsi="Cambria Math"/>
+                          <w:i/>
+                          <w:sz w:val="24"/>
+                          <w:szCs w:val="24"/>
+                        </w:rPr>
+                      </m:ctrlPr>
+                    </m:sSupPr>
+                    <m:e>
+                      <m:r>
+                        <w:rPr>
+                          <w:rFonts w:ascii="Cambria Math" w:hAnsi="Cambria Math"/>
+                          <w:sz w:val="24"/>
+                          <w:szCs w:val="24"/>
+                        </w:rPr>
+                        <m:t>c</m:t>
+                      </m:r>
+                    </m:e>
+                    <m:sup>
+                      <m:r>
+                        <w:rPr>
+                          <w:rFonts w:ascii="Cambria Math" w:hAnsi="Cambria Math"/>
+                          <w:sz w:val="24"/>
+                          <w:szCs w:val="24"/>
+                        </w:rPr>
+                        <m:t>4</m:t>
+                      </m:r>
+                    </m:sup>
+                  </m:sSup>
+                  <m:sSup>
+                    <m:sSupPr>
+                      <m:ctrlPr>
+                        <w:rPr>
+                          <w:rFonts w:ascii="Cambria Math" w:hAnsi="Cambria Math"/>
+                          <w:i/>
+                          <w:sz w:val="24"/>
+                          <w:szCs w:val="24"/>
+                        </w:rPr>
+                      </m:ctrlPr>
+                    </m:sSupPr>
+                    <m:e>
+                      <m:r>
+                        <w:rPr>
+                          <w:rFonts w:ascii="Cambria Math" w:hAnsi="Cambria Math"/>
+                          <w:sz w:val="24"/>
+                          <w:szCs w:val="24"/>
+                        </w:rPr>
+                        <m:t>m</m:t>
+                      </m:r>
+                    </m:e>
+                    <m:sup>
+                      <m:r>
+                        <w:rPr>
+                          <w:rFonts w:ascii="Cambria Math" w:hAnsi="Cambria Math"/>
+                          <w:sz w:val="24"/>
+                          <w:szCs w:val="24"/>
+                        </w:rPr>
+                        <m:t>2</m:t>
+                      </m:r>
+                    </m:sup>
+                  </m:sSup>
+                </m:e>
+              </m:rad>
+            </m:den>
+          </m:f>
+        </m:oMath>
+      </m:oMathPara>
+    </w:p>
+    <w:p>
+      <w:pPr>
+        <w:spacing w:after="151" w:line="269" w:lineRule="auto"/>
+        <w:ind w:left="-5" w:hanging="10"/>
+        <w:rPr>
+          <w:rFonts w:ascii="Cambria" w:hAnsi="Cambria"/>
+          <w:sz w:val="24"/>
+          <w:szCs w:val="24"/>
+        </w:rPr>
+      </w:pPr>
+      <w:r>
+        <w:rPr>
+          <w:rFonts w:ascii="Cambria" w:hAnsi="Cambria"/>
+          <w:sz w:val="24"/>
+          <w:szCs w:val="24"/>
+        </w:rPr>
+        <w:t xml:space="preserve">Substituting in Equation 7 for </w:t>
+      </w:r>
+      <m:oMath>
+        <m:r>
+          <w:rPr>
+            <w:rFonts w:ascii="Cambria Math" w:hAnsi="Cambria Math"/>
+            <w:sz w:val="24"/>
+            <w:szCs w:val="24"/>
+          </w:rPr>
+          <m:t>p</m:t>
+        </m:r>
+      </m:oMath>
+      <w:r>
+        <w:rPr>
+          <w:rFonts w:ascii="Cambria" w:hAnsi="Cambria"/>
+          <w:sz w:val="24"/>
+          <w:szCs w:val="24"/>
+        </w:rPr>
+        <w:t xml:space="preserve"> gives us</w:t>
+      </w:r>
+    </w:p>
+    <w:p>
+      <w:pPr>
+        <w:spacing w:after="151" w:line="269" w:lineRule="auto"/>
+        <w:ind w:left="-5" w:hanging="10"/>
+        <w:jc w:val="center"/>
+        <w:rPr>
+          <w:rFonts w:ascii="Cambria" w:hAnsi="Cambria"/>
+          <w:sz w:val="24"/>
+          <w:szCs w:val="24"/>
+        </w:rPr>
+      </w:pPr>
+      <m:oMathPara>
+        <m:oMath>
+          <m:f>
+            <m:fPr>
+              <m:ctrlPr>
+                <w:rPr>
+                  <w:rFonts w:ascii="Cambria Math" w:hAnsi="Cambria Math"/>
+                  <w:i/>
+                  <w:sz w:val="24"/>
+                  <w:szCs w:val="24"/>
+                </w:rPr>
+              </m:ctrlPr>
+            </m:fPr>
+            <m:num>
               <m:sSup>
                 <m:sSupPr>
                   <m:ctrlPr>
@@ -7377,16 +8495,8 @@
                 </m:radPr>
                 <m:deg/>
                 <m:e>
-                  <m:r>
-                    <w:rPr>
-                      <w:rFonts w:ascii="Cambria Math" w:hAnsi="Cambria Math"/>
-                      <w:sz w:val="24"/>
-                      <w:szCs w:val="24"/>
-                    </w:rPr>
-                    <m:t>1-</m:t>
-                  </m:r>
-                  <m:f>
-                    <m:fPr>
+                  <m:d>
+                    <m:dPr>
                       <m:ctrlPr>
                         <w:rPr>
                           <w:rFonts w:ascii="Cambria Math" w:hAnsi="Cambria Math"/>
@@ -7395,42 +8505,8 @@
                           <w:szCs w:val="24"/>
                         </w:rPr>
                       </m:ctrlPr>
-                    </m:fPr>
-                    <m:num>
-                      <m:sSup>
-                        <m:sSupPr>
-                          <m:ctrlPr>
-                            <w:rPr>
-                              <w:rFonts w:ascii="Cambria Math" w:hAnsi="Cambria Math"/>
-                              <w:i/>
-                              <w:sz w:val="24"/>
-                              <w:szCs w:val="24"/>
-                            </w:rPr>
-                          </m:ctrlPr>
-                        </m:sSupPr>
-                        <m:e>
-                          <m:r>
-                            <w:rPr>
-                              <w:rFonts w:ascii="Cambria Math" w:hAnsi="Cambria Math"/>
-                              <w:sz w:val="24"/>
-                              <w:szCs w:val="24"/>
-                            </w:rPr>
-                            <m:t>u</m:t>
-                          </m:r>
-                        </m:e>
-                        <m:sup>
-                          <m:r>
-                            <w:rPr>
-                              <w:rFonts w:ascii="Cambria Math" w:hAnsi="Cambria Math"/>
-                              <w:sz w:val="24"/>
-                              <w:szCs w:val="24"/>
-                            </w:rPr>
-                            <m:t>2</m:t>
-                          </m:r>
-                        </m:sup>
-                      </m:sSup>
-                    </m:num>
-                    <m:den>
+                    </m:dPr>
+                    <m:e>
                       <m:sSup>
                         <m:sSupPr>
                           <m:ctrlPr>
@@ -7463,153 +8539,248 @@
                           </m:r>
                         </m:sup>
                       </m:sSup>
-                    </m:den>
-                  </m:f>
-                </m:e>
-              </m:rad>
-            </m:den>
-          </m:f>
-        </m:oMath>
-      </m:oMathPara>
-    </w:p>
-    <w:p>
-      <w:pPr>
-        <w:spacing w:after="151" w:line="269" w:lineRule="auto"/>
-        <w:ind w:left="-5" w:hanging="10"/>
-        <w:rPr>
-          <w:rFonts w:ascii="Cambria" w:hAnsi="Cambria"/>
-          <w:sz w:val="24"/>
-          <w:szCs w:val="24"/>
-        </w:rPr>
-      </w:pPr>
-      <w:r>
-        <w:rPr>
-          <w:rFonts w:ascii="Cambria" w:hAnsi="Cambria"/>
-          <w:sz w:val="24"/>
-          <w:szCs w:val="24"/>
-        </w:rPr>
-        <w:t xml:space="preserve">The limit as </w:t>
-      </w:r>
-      <m:oMath>
-        <m:r>
-          <w:rPr>
-            <w:rFonts w:ascii="Cambria Math" w:hAnsi="Cambria Math"/>
-            <w:sz w:val="24"/>
-            <w:szCs w:val="24"/>
-          </w:rPr>
-          <m:t>u</m:t>
-        </m:r>
-      </m:oMath>
-      <w:r>
-        <w:rPr>
-          <w:rFonts w:ascii="Cambria" w:hAnsi="Cambria"/>
-          <w:sz w:val="24"/>
-          <w:szCs w:val="24"/>
-        </w:rPr>
-        <w:t xml:space="preserve"> approaches </w:t>
-      </w:r>
-      <m:oMath>
-        <m:r>
-          <w:rPr>
-            <w:rFonts w:ascii="Cambria Math" w:hAnsi="Cambria Math"/>
-            <w:sz w:val="24"/>
-            <w:szCs w:val="24"/>
-          </w:rPr>
-          <m:t>c</m:t>
-        </m:r>
-      </m:oMath>
-      <w:r>
-        <w:rPr>
-          <w:rFonts w:ascii="Cambria" w:hAnsi="Cambria"/>
-          <w:sz w:val="24"/>
-          <w:szCs w:val="24"/>
-        </w:rPr>
-        <w:t xml:space="preserve"> is</w:t>
-      </w:r>
-    </w:p>
-    <w:p>
-      <w:pPr>
-        <w:spacing w:after="151" w:line="269" w:lineRule="auto"/>
-        <w:ind w:left="-5" w:hanging="10"/>
-        <w:rPr>
-          <w:rFonts w:ascii="Cambria" w:hAnsi="Cambria"/>
-          <w:sz w:val="24"/>
-          <w:szCs w:val="24"/>
-        </w:rPr>
-      </w:pPr>
-      <m:oMathPara>
-        <m:oMath>
-          <m:func>
-            <m:funcPr>
-              <m:ctrlPr>
-                <w:rPr>
-                  <w:rFonts w:ascii="Cambria Math" w:hAnsi="Cambria Math"/>
-                  <w:i/>
-                  <w:sz w:val="24"/>
-                  <w:szCs w:val="24"/>
-                </w:rPr>
-              </m:ctrlPr>
-            </m:funcPr>
-            <m:fName>
-              <m:limLow>
-                <m:limLowPr>
-                  <m:ctrlPr>
-                    <w:rPr>
-                      <w:rFonts w:ascii="Cambria Math" w:hAnsi="Cambria Math"/>
-                      <w:i/>
-                      <w:sz w:val="24"/>
-                      <w:szCs w:val="24"/>
-                    </w:rPr>
-                  </m:ctrlPr>
-                </m:limLowPr>
-                <m:e>
-                  <m:r>
-                    <m:rPr>
-                      <m:sty m:val="p"/>
-                    </m:rPr>
-                    <w:rPr>
-                      <w:rFonts w:ascii="Cambria Math" w:hAnsi="Cambria Math"/>
-                      <w:sz w:val="24"/>
-                      <w:szCs w:val="24"/>
-                    </w:rPr>
-                    <m:t>lim</m:t>
-                  </m:r>
-                </m:e>
-                <m:lim>
-                  <m:r>
-                    <w:rPr>
-                      <w:rFonts w:ascii="Cambria Math" w:hAnsi="Cambria Math"/>
-                      <w:sz w:val="24"/>
-                      <w:szCs w:val="24"/>
-                    </w:rPr>
-                    <m:t>u→c</m:t>
-                  </m:r>
-                </m:lim>
-              </m:limLow>
-            </m:fName>
-            <m:e>
-              <m:f>
-                <m:fPr>
-                  <m:ctrlPr>
-                    <w:rPr>
-                      <w:rFonts w:ascii="Cambria Math" w:hAnsi="Cambria Math"/>
-                      <w:i/>
-                      <w:sz w:val="24"/>
-                      <w:szCs w:val="24"/>
-                    </w:rPr>
-                  </m:ctrlPr>
-                </m:fPr>
-                <m:num>
-                  <m:r>
-                    <w:rPr>
-                      <w:rFonts w:ascii="Cambria Math" w:hAnsi="Cambria Math"/>
-                      <w:sz w:val="24"/>
-                      <w:szCs w:val="24"/>
-                    </w:rPr>
-                    <m:t>2</m:t>
-                  </m:r>
-                  <m:sSup>
-                    <m:sSupPr>
+                      <m:sSup>
+                        <m:sSupPr>
+                          <m:ctrlPr>
+                            <w:rPr>
+                              <w:rFonts w:ascii="Cambria Math" w:hAnsi="Cambria Math"/>
+                              <w:i/>
+                              <w:sz w:val="24"/>
+                              <w:szCs w:val="24"/>
+                            </w:rPr>
+                          </m:ctrlPr>
+                        </m:sSupPr>
+                        <m:e>
+                          <m:d>
+                            <m:dPr>
+                              <m:ctrlPr>
+                                <w:rPr>
+                                  <w:rFonts w:ascii="Cambria Math" w:hAnsi="Cambria Math"/>
+                                  <w:i/>
+                                  <w:sz w:val="24"/>
+                                  <w:szCs w:val="24"/>
+                                </w:rPr>
+                              </m:ctrlPr>
+                            </m:dPr>
+                            <m:e>
+                              <m:f>
+                                <m:fPr>
+                                  <m:ctrlPr>
+                                    <w:rPr>
+                                      <w:rFonts w:ascii="Cambria Math" w:hAnsi="Cambria Math"/>
+                                      <w:i/>
+                                      <w:sz w:val="24"/>
+                                      <w:szCs w:val="24"/>
+                                    </w:rPr>
+                                  </m:ctrlPr>
+                                </m:fPr>
+                                <m:num>
+                                  <m:r>
+                                    <w:rPr>
+                                      <w:rFonts w:ascii="Cambria Math" w:hAnsi="Cambria Math"/>
+                                      <w:sz w:val="24"/>
+                                      <w:szCs w:val="24"/>
+                                    </w:rPr>
+                                    <m:t>mu</m:t>
+                                  </m:r>
+                                </m:num>
+                                <m:den>
+                                  <m:rad>
+                                    <m:radPr>
+                                      <m:degHide m:val="1"/>
+                                      <m:ctrlPr>
+                                        <w:rPr>
+                                          <w:rFonts w:ascii="Cambria Math" w:hAnsi="Cambria Math"/>
+                                          <w:i/>
+                                          <w:sz w:val="24"/>
+                                          <w:szCs w:val="24"/>
+                                        </w:rPr>
+                                      </m:ctrlPr>
+                                    </m:radPr>
+                                    <m:deg/>
+                                    <m:e>
+                                      <m:r>
+                                        <w:rPr>
+                                          <w:rFonts w:ascii="Cambria Math" w:hAnsi="Cambria Math"/>
+                                          <w:sz w:val="24"/>
+                                          <w:szCs w:val="24"/>
+                                        </w:rPr>
+                                        <m:t>1-</m:t>
+                                      </m:r>
+                                      <m:f>
+                                        <m:fPr>
+                                          <m:ctrlPr>
+                                            <w:rPr>
+                                              <w:rFonts w:ascii="Cambria Math" w:hAnsi="Cambria Math"/>
+                                              <w:i/>
+                                              <w:sz w:val="24"/>
+                                              <w:szCs w:val="24"/>
+                                            </w:rPr>
+                                          </m:ctrlPr>
+                                        </m:fPr>
+                                        <m:num>
+                                          <m:sSup>
+                                            <m:sSupPr>
+                                              <m:ctrlPr>
+                                                <w:rPr>
+                                                  <w:rFonts w:ascii="Cambria Math" w:hAnsi="Cambria Math"/>
+                                                  <w:i/>
+                                                  <w:sz w:val="24"/>
+                                                  <w:szCs w:val="24"/>
+                                                </w:rPr>
+                                              </m:ctrlPr>
+                                            </m:sSupPr>
+                                            <m:e>
+                                              <m:r>
+                                                <w:rPr>
+                                                  <w:rFonts w:ascii="Cambria Math" w:hAnsi="Cambria Math"/>
+                                                  <w:sz w:val="24"/>
+                                                  <w:szCs w:val="24"/>
+                                                </w:rPr>
+                                                <m:t>u</m:t>
+                                              </m:r>
+                                            </m:e>
+                                            <m:sup>
+                                              <m:r>
+                                                <w:rPr>
+                                                  <w:rFonts w:ascii="Cambria Math" w:hAnsi="Cambria Math"/>
+                                                  <w:sz w:val="24"/>
+                                                  <w:szCs w:val="24"/>
+                                                </w:rPr>
+                                                <m:t>2</m:t>
+                                              </m:r>
+                                            </m:sup>
+                                          </m:sSup>
+                                        </m:num>
+                                        <m:den>
+                                          <m:sSup>
+                                            <m:sSupPr>
+                                              <m:ctrlPr>
+                                                <w:rPr>
+                                                  <w:rFonts w:ascii="Cambria Math" w:hAnsi="Cambria Math"/>
+                                                  <w:i/>
+                                                  <w:sz w:val="24"/>
+                                                  <w:szCs w:val="24"/>
+                                                </w:rPr>
+                                              </m:ctrlPr>
+                                            </m:sSupPr>
+                                            <m:e>
+                                              <m:r>
+                                                <w:rPr>
+                                                  <w:rFonts w:ascii="Cambria Math" w:hAnsi="Cambria Math"/>
+                                                  <w:sz w:val="24"/>
+                                                  <w:szCs w:val="24"/>
+                                                </w:rPr>
+                                                <m:t>c</m:t>
+                                              </m:r>
+                                            </m:e>
+                                            <m:sup>
+                                              <m:r>
+                                                <w:rPr>
+                                                  <w:rFonts w:ascii="Cambria Math" w:hAnsi="Cambria Math"/>
+                                                  <w:sz w:val="24"/>
+                                                  <w:szCs w:val="24"/>
+                                                </w:rPr>
+                                                <m:t>2</m:t>
+                                              </m:r>
+                                            </m:sup>
+                                          </m:sSup>
+                                        </m:den>
+                                      </m:f>
+                                    </m:e>
+                                  </m:rad>
+                                </m:den>
+                              </m:f>
+                            </m:e>
+                          </m:d>
+                        </m:e>
+                        <m:sup>
+                          <m:r>
+                            <w:rPr>
+                              <w:rFonts w:ascii="Cambria Math" w:hAnsi="Cambria Math"/>
+                              <w:sz w:val="24"/>
+                              <w:szCs w:val="24"/>
+                            </w:rPr>
+                            <m:t>2</m:t>
+                          </m:r>
+                        </m:sup>
+                      </m:sSup>
+                      <m:r>
+                        <w:rPr>
+                          <w:rFonts w:ascii="Cambria Math" w:hAnsi="Cambria Math"/>
+                          <w:sz w:val="24"/>
+                          <w:szCs w:val="24"/>
+                        </w:rPr>
+                        <m:t>+</m:t>
+                      </m:r>
+                      <m:sSup>
+                        <m:sSupPr>
+                          <m:ctrlPr>
+                            <w:rPr>
+                              <w:rFonts w:ascii="Cambria Math" w:hAnsi="Cambria Math"/>
+                              <w:i/>
+                              <w:sz w:val="24"/>
+                              <w:szCs w:val="24"/>
+                            </w:rPr>
+                          </m:ctrlPr>
+                        </m:sSupPr>
+                        <m:e>
+                          <m:r>
+                            <w:rPr>
+                              <w:rFonts w:ascii="Cambria Math" w:hAnsi="Cambria Math"/>
+                              <w:sz w:val="24"/>
+                              <w:szCs w:val="24"/>
+                            </w:rPr>
+                            <m:t>c</m:t>
+                          </m:r>
+                        </m:e>
+                        <m:sup>
+                          <m:r>
+                            <w:rPr>
+                              <w:rFonts w:ascii="Cambria Math" w:hAnsi="Cambria Math"/>
+                              <w:sz w:val="24"/>
+                              <w:szCs w:val="24"/>
+                            </w:rPr>
+                            <m:t>4</m:t>
+                          </m:r>
+                        </m:sup>
+                      </m:sSup>
+                      <m:sSup>
+                        <m:sSupPr>
+                          <m:ctrlPr>
+                            <w:rPr>
+                              <w:rFonts w:ascii="Cambria Math" w:hAnsi="Cambria Math"/>
+                              <w:i/>
+                              <w:sz w:val="24"/>
+                              <w:szCs w:val="24"/>
+                            </w:rPr>
+                          </m:ctrlPr>
+                        </m:sSupPr>
+                        <m:e>
+                          <m:r>
+                            <w:rPr>
+                              <w:rFonts w:ascii="Cambria Math" w:hAnsi="Cambria Math"/>
+                              <w:sz w:val="24"/>
+                              <w:szCs w:val="24"/>
+                            </w:rPr>
+                            <m:t>m</m:t>
+                          </m:r>
+                        </m:e>
+                        <m:sup>
+                          <m:r>
+                            <w:rPr>
+                              <w:rFonts w:ascii="Cambria Math" w:hAnsi="Cambria Math"/>
+                              <w:sz w:val="24"/>
+                              <w:szCs w:val="24"/>
+                            </w:rPr>
+                            <m:t>2</m:t>
+                          </m:r>
+                        </m:sup>
+                      </m:sSup>
+                    </m:e>
+                  </m:d>
+                  <m:d>
+                    <m:dPr>
                       <m:ctrlPr>
                         <w:rPr>
                           <w:rFonts w:ascii="Cambria Math" w:hAnsi="Cambria Math"/>
@@ -7618,51 +8789,7 @@
                           <w:szCs w:val="24"/>
                         </w:rPr>
                       </m:ctrlPr>
-                    </m:sSupPr>
-                    <m:e>
-                      <m:r>
-                        <w:rPr>
-                          <w:rFonts w:ascii="Cambria Math" w:hAnsi="Cambria Math"/>
-                          <w:sz w:val="24"/>
-                          <w:szCs w:val="24"/>
-                        </w:rPr>
-                        <m:t>c</m:t>
-                      </m:r>
-                    </m:e>
-                    <m:sup>
-                      <m:r>
-                        <w:rPr>
-                          <w:rFonts w:ascii="Cambria Math" w:hAnsi="Cambria Math"/>
-                          <w:sz w:val="24"/>
-                          <w:szCs w:val="24"/>
-                        </w:rPr>
-                        <m:t>2</m:t>
-                      </m:r>
-                    </m:sup>
-                  </m:sSup>
-                  <m:r>
-                    <w:rPr>
-                      <w:rFonts w:ascii="Cambria Math" w:hAnsi="Cambria Math"/>
-                      <w:sz w:val="24"/>
-                      <w:szCs w:val="24"/>
-                    </w:rPr>
-                    <m:t>mu</m:t>
-                  </m:r>
-                </m:num>
-                <m:den>
-                  <m:rad>
-                    <m:radPr>
-                      <m:degHide m:val="1"/>
-                      <m:ctrlPr>
-                        <w:rPr>
-                          <w:rFonts w:ascii="Cambria Math" w:hAnsi="Cambria Math"/>
-                          <w:i/>
-                          <w:sz w:val="24"/>
-                          <w:szCs w:val="24"/>
-                        </w:rPr>
-                      </m:ctrlPr>
-                    </m:radPr>
-                    <m:deg/>
+                    </m:dPr>
                     <m:e>
                       <m:r>
                         <w:rPr>
@@ -7753,9 +8880,788 @@
                         </m:den>
                       </m:f>
                     </m:e>
-                  </m:rad>
-                </m:den>
-              </m:f>
+                  </m:d>
+                </m:e>
+              </m:rad>
+            </m:den>
+          </m:f>
+        </m:oMath>
+      </m:oMathPara>
+    </w:p>
+    <w:p>
+      <w:pPr>
+        <w:spacing w:after="151" w:line="269" w:lineRule="auto"/>
+        <w:ind w:left="-5" w:hanging="10"/>
+        <w:jc w:val="center"/>
+        <w:rPr>
+          <w:rFonts w:ascii="Cambria" w:hAnsi="Cambria"/>
+          <w:sz w:val="24"/>
+          <w:szCs w:val="24"/>
+        </w:rPr>
+      </w:pPr>
+      <m:oMathPara>
+        <m:oMath>
+          <m:f>
+            <m:fPr>
+              <m:ctrlPr>
+                <w:rPr>
+                  <w:rFonts w:ascii="Cambria Math" w:hAnsi="Cambria Math"/>
+                  <w:i/>
+                  <w:sz w:val="24"/>
+                  <w:szCs w:val="24"/>
+                </w:rPr>
+              </m:ctrlPr>
+            </m:fPr>
+            <m:num>
+              <m:sSup>
+                <m:sSupPr>
+                  <m:ctrlPr>
+                    <w:rPr>
+                      <w:rFonts w:ascii="Cambria Math" w:hAnsi="Cambria Math"/>
+                      <w:i/>
+                      <w:sz w:val="24"/>
+                      <w:szCs w:val="24"/>
+                    </w:rPr>
+                  </m:ctrlPr>
+                </m:sSupPr>
+                <m:e>
+                  <m:r>
+                    <w:rPr>
+                      <w:rFonts w:ascii="Cambria Math" w:hAnsi="Cambria Math"/>
+                      <w:sz w:val="24"/>
+                      <w:szCs w:val="24"/>
+                    </w:rPr>
+                    <m:t>c</m:t>
+                  </m:r>
+                </m:e>
+                <m:sup>
+                  <m:r>
+                    <w:rPr>
+                      <w:rFonts w:ascii="Cambria Math" w:hAnsi="Cambria Math"/>
+                      <w:sz w:val="24"/>
+                      <w:szCs w:val="24"/>
+                    </w:rPr>
+                    <m:t>2</m:t>
+                  </m:r>
+                </m:sup>
+              </m:sSup>
+              <m:r>
+                <w:rPr>
+                  <w:rFonts w:ascii="Cambria Math" w:hAnsi="Cambria Math"/>
+                  <w:sz w:val="24"/>
+                  <w:szCs w:val="24"/>
+                </w:rPr>
+                <m:t>mu</m:t>
+              </m:r>
+            </m:num>
+            <m:den>
+              <m:rad>
+                <m:radPr>
+                  <m:degHide m:val="1"/>
+                  <m:ctrlPr>
+                    <w:rPr>
+                      <w:rFonts w:ascii="Cambria Math" w:hAnsi="Cambria Math"/>
+                      <w:i/>
+                      <w:sz w:val="24"/>
+                      <w:szCs w:val="24"/>
+                    </w:rPr>
+                  </m:ctrlPr>
+                </m:radPr>
+                <m:deg/>
+                <m:e>
+                  <m:d>
+                    <m:dPr>
+                      <m:ctrlPr>
+                        <w:rPr>
+                          <w:rFonts w:ascii="Cambria Math" w:hAnsi="Cambria Math"/>
+                          <w:i/>
+                          <w:sz w:val="24"/>
+                          <w:szCs w:val="24"/>
+                        </w:rPr>
+                      </m:ctrlPr>
+                    </m:dPr>
+                    <m:e>
+                      <m:sSup>
+                        <m:sSupPr>
+                          <m:ctrlPr>
+                            <w:rPr>
+                              <w:rFonts w:ascii="Cambria Math" w:hAnsi="Cambria Math"/>
+                              <w:i/>
+                              <w:sz w:val="24"/>
+                              <w:szCs w:val="24"/>
+                            </w:rPr>
+                          </m:ctrlPr>
+                        </m:sSupPr>
+                        <m:e>
+                          <m:r>
+                            <w:rPr>
+                              <w:rFonts w:ascii="Cambria Math" w:hAnsi="Cambria Math"/>
+                              <w:sz w:val="24"/>
+                              <w:szCs w:val="24"/>
+                            </w:rPr>
+                            <m:t>c</m:t>
+                          </m:r>
+                        </m:e>
+                        <m:sup>
+                          <m:r>
+                            <w:rPr>
+                              <w:rFonts w:ascii="Cambria Math" w:hAnsi="Cambria Math"/>
+                              <w:sz w:val="24"/>
+                              <w:szCs w:val="24"/>
+                            </w:rPr>
+                            <m:t>2</m:t>
+                          </m:r>
+                        </m:sup>
+                      </m:sSup>
+                      <m:d>
+                        <m:dPr>
+                          <m:ctrlPr>
+                            <w:rPr>
+                              <w:rFonts w:ascii="Cambria Math" w:hAnsi="Cambria Math"/>
+                              <w:i/>
+                              <w:sz w:val="24"/>
+                              <w:szCs w:val="24"/>
+                            </w:rPr>
+                          </m:ctrlPr>
+                        </m:dPr>
+                        <m:e>
+                          <m:f>
+                            <m:fPr>
+                              <m:ctrlPr>
+                                <w:rPr>
+                                  <w:rFonts w:ascii="Cambria Math" w:hAnsi="Cambria Math"/>
+                                  <w:i/>
+                                  <w:sz w:val="24"/>
+                                  <w:szCs w:val="24"/>
+                                </w:rPr>
+                              </m:ctrlPr>
+                            </m:fPr>
+                            <m:num>
+                              <m:sSup>
+                                <m:sSupPr>
+                                  <m:ctrlPr>
+                                    <w:rPr>
+                                      <w:rFonts w:ascii="Cambria Math" w:hAnsi="Cambria Math"/>
+                                      <w:i/>
+                                      <w:sz w:val="24"/>
+                                      <w:szCs w:val="24"/>
+                                    </w:rPr>
+                                  </m:ctrlPr>
+                                </m:sSupPr>
+                                <m:e>
+                                  <m:r>
+                                    <w:rPr>
+                                      <w:rFonts w:ascii="Cambria Math" w:hAnsi="Cambria Math"/>
+                                      <w:sz w:val="24"/>
+                                      <w:szCs w:val="24"/>
+                                    </w:rPr>
+                                    <m:t>u</m:t>
+                                  </m:r>
+                                </m:e>
+                                <m:sup>
+                                  <m:r>
+                                    <w:rPr>
+                                      <w:rFonts w:ascii="Cambria Math" w:hAnsi="Cambria Math"/>
+                                      <w:sz w:val="24"/>
+                                      <w:szCs w:val="24"/>
+                                    </w:rPr>
+                                    <m:t>2</m:t>
+                                  </m:r>
+                                </m:sup>
+                              </m:sSup>
+                              <m:sSup>
+                                <m:sSupPr>
+                                  <m:ctrlPr>
+                                    <w:rPr>
+                                      <w:rFonts w:ascii="Cambria Math" w:hAnsi="Cambria Math"/>
+                                      <w:i/>
+                                      <w:sz w:val="24"/>
+                                      <w:szCs w:val="24"/>
+                                    </w:rPr>
+                                  </m:ctrlPr>
+                                </m:sSupPr>
+                                <m:e>
+                                  <m:r>
+                                    <w:rPr>
+                                      <w:rFonts w:ascii="Cambria Math" w:hAnsi="Cambria Math"/>
+                                      <w:sz w:val="24"/>
+                                      <w:szCs w:val="24"/>
+                                    </w:rPr>
+                                    <m:t>m</m:t>
+                                  </m:r>
+                                </m:e>
+                                <m:sup>
+                                  <m:r>
+                                    <w:rPr>
+                                      <w:rFonts w:ascii="Cambria Math" w:hAnsi="Cambria Math"/>
+                                      <w:sz w:val="24"/>
+                                      <w:szCs w:val="24"/>
+                                    </w:rPr>
+                                    <m:t>2</m:t>
+                                  </m:r>
+                                </m:sup>
+                              </m:sSup>
+                            </m:num>
+                            <m:den>
+                              <m:r>
+                                <w:rPr>
+                                  <w:rFonts w:ascii="Cambria Math" w:hAnsi="Cambria Math"/>
+                                  <w:sz w:val="24"/>
+                                  <w:szCs w:val="24"/>
+                                </w:rPr>
+                                <m:t>1-</m:t>
+                              </m:r>
+                              <m:f>
+                                <m:fPr>
+                                  <m:ctrlPr>
+                                    <w:rPr>
+                                      <w:rFonts w:ascii="Cambria Math" w:hAnsi="Cambria Math"/>
+                                      <w:i/>
+                                      <w:sz w:val="24"/>
+                                      <w:szCs w:val="24"/>
+                                    </w:rPr>
+                                  </m:ctrlPr>
+                                </m:fPr>
+                                <m:num>
+                                  <m:sSup>
+                                    <m:sSupPr>
+                                      <m:ctrlPr>
+                                        <w:rPr>
+                                          <w:rFonts w:ascii="Cambria Math" w:hAnsi="Cambria Math"/>
+                                          <w:i/>
+                                          <w:sz w:val="24"/>
+                                          <w:szCs w:val="24"/>
+                                        </w:rPr>
+                                      </m:ctrlPr>
+                                    </m:sSupPr>
+                                    <m:e>
+                                      <m:r>
+                                        <w:rPr>
+                                          <w:rFonts w:ascii="Cambria Math" w:hAnsi="Cambria Math"/>
+                                          <w:sz w:val="24"/>
+                                          <w:szCs w:val="24"/>
+                                        </w:rPr>
+                                        <m:t>u</m:t>
+                                      </m:r>
+                                    </m:e>
+                                    <m:sup>
+                                      <m:r>
+                                        <w:rPr>
+                                          <w:rFonts w:ascii="Cambria Math" w:hAnsi="Cambria Math"/>
+                                          <w:sz w:val="24"/>
+                                          <w:szCs w:val="24"/>
+                                        </w:rPr>
+                                        <m:t>2</m:t>
+                                      </m:r>
+                                    </m:sup>
+                                  </m:sSup>
+                                </m:num>
+                                <m:den>
+                                  <m:sSup>
+                                    <m:sSupPr>
+                                      <m:ctrlPr>
+                                        <w:rPr>
+                                          <w:rFonts w:ascii="Cambria Math" w:hAnsi="Cambria Math"/>
+                                          <w:i/>
+                                          <w:sz w:val="24"/>
+                                          <w:szCs w:val="24"/>
+                                        </w:rPr>
+                                      </m:ctrlPr>
+                                    </m:sSupPr>
+                                    <m:e>
+                                      <m:r>
+                                        <w:rPr>
+                                          <w:rFonts w:ascii="Cambria Math" w:hAnsi="Cambria Math"/>
+                                          <w:sz w:val="24"/>
+                                          <w:szCs w:val="24"/>
+                                        </w:rPr>
+                                        <m:t>c</m:t>
+                                      </m:r>
+                                    </m:e>
+                                    <m:sup>
+                                      <m:r>
+                                        <w:rPr>
+                                          <w:rFonts w:ascii="Cambria Math" w:hAnsi="Cambria Math"/>
+                                          <w:sz w:val="24"/>
+                                          <w:szCs w:val="24"/>
+                                        </w:rPr>
+                                        <m:t>2</m:t>
+                                      </m:r>
+                                    </m:sup>
+                                  </m:sSup>
+                                </m:den>
+                              </m:f>
+                            </m:den>
+                          </m:f>
+                        </m:e>
+                      </m:d>
+                      <m:r>
+                        <w:rPr>
+                          <w:rFonts w:ascii="Cambria Math" w:hAnsi="Cambria Math"/>
+                          <w:sz w:val="24"/>
+                          <w:szCs w:val="24"/>
+                        </w:rPr>
+                        <m:t>+</m:t>
+                      </m:r>
+                      <m:sSup>
+                        <m:sSupPr>
+                          <m:ctrlPr>
+                            <w:rPr>
+                              <w:rFonts w:ascii="Cambria Math" w:hAnsi="Cambria Math"/>
+                              <w:i/>
+                              <w:sz w:val="24"/>
+                              <w:szCs w:val="24"/>
+                            </w:rPr>
+                          </m:ctrlPr>
+                        </m:sSupPr>
+                        <m:e>
+                          <m:r>
+                            <w:rPr>
+                              <w:rFonts w:ascii="Cambria Math" w:hAnsi="Cambria Math"/>
+                              <w:sz w:val="24"/>
+                              <w:szCs w:val="24"/>
+                            </w:rPr>
+                            <m:t>c</m:t>
+                          </m:r>
+                        </m:e>
+                        <m:sup>
+                          <m:r>
+                            <w:rPr>
+                              <w:rFonts w:ascii="Cambria Math" w:hAnsi="Cambria Math"/>
+                              <w:sz w:val="24"/>
+                              <w:szCs w:val="24"/>
+                            </w:rPr>
+                            <m:t>4</m:t>
+                          </m:r>
+                        </m:sup>
+                      </m:sSup>
+                      <m:sSup>
+                        <m:sSupPr>
+                          <m:ctrlPr>
+                            <w:rPr>
+                              <w:rFonts w:ascii="Cambria Math" w:hAnsi="Cambria Math"/>
+                              <w:i/>
+                              <w:sz w:val="24"/>
+                              <w:szCs w:val="24"/>
+                            </w:rPr>
+                          </m:ctrlPr>
+                        </m:sSupPr>
+                        <m:e>
+                          <m:r>
+                            <w:rPr>
+                              <w:rFonts w:ascii="Cambria Math" w:hAnsi="Cambria Math"/>
+                              <w:sz w:val="24"/>
+                              <w:szCs w:val="24"/>
+                            </w:rPr>
+                            <m:t>m</m:t>
+                          </m:r>
+                        </m:e>
+                        <m:sup>
+                          <m:r>
+                            <w:rPr>
+                              <w:rFonts w:ascii="Cambria Math" w:hAnsi="Cambria Math"/>
+                              <w:sz w:val="24"/>
+                              <w:szCs w:val="24"/>
+                            </w:rPr>
+                            <m:t>2</m:t>
+                          </m:r>
+                        </m:sup>
+                      </m:sSup>
+                    </m:e>
+                  </m:d>
+                  <m:d>
+                    <m:dPr>
+                      <m:ctrlPr>
+                        <w:rPr>
+                          <w:rFonts w:ascii="Cambria Math" w:hAnsi="Cambria Math"/>
+                          <w:i/>
+                          <w:sz w:val="24"/>
+                          <w:szCs w:val="24"/>
+                        </w:rPr>
+                      </m:ctrlPr>
+                    </m:dPr>
+                    <m:e>
+                      <m:r>
+                        <w:rPr>
+                          <w:rFonts w:ascii="Cambria Math" w:hAnsi="Cambria Math"/>
+                          <w:sz w:val="24"/>
+                          <w:szCs w:val="24"/>
+                        </w:rPr>
+                        <m:t>1-</m:t>
+                      </m:r>
+                      <m:f>
+                        <m:fPr>
+                          <m:ctrlPr>
+                            <w:rPr>
+                              <w:rFonts w:ascii="Cambria Math" w:hAnsi="Cambria Math"/>
+                              <w:i/>
+                              <w:sz w:val="24"/>
+                              <w:szCs w:val="24"/>
+                            </w:rPr>
+                          </m:ctrlPr>
+                        </m:fPr>
+                        <m:num>
+                          <m:sSup>
+                            <m:sSupPr>
+                              <m:ctrlPr>
+                                <w:rPr>
+                                  <w:rFonts w:ascii="Cambria Math" w:hAnsi="Cambria Math"/>
+                                  <w:i/>
+                                  <w:sz w:val="24"/>
+                                  <w:szCs w:val="24"/>
+                                </w:rPr>
+                              </m:ctrlPr>
+                            </m:sSupPr>
+                            <m:e>
+                              <m:r>
+                                <w:rPr>
+                                  <w:rFonts w:ascii="Cambria Math" w:hAnsi="Cambria Math"/>
+                                  <w:sz w:val="24"/>
+                                  <w:szCs w:val="24"/>
+                                </w:rPr>
+                                <m:t>u</m:t>
+                              </m:r>
+                            </m:e>
+                            <m:sup>
+                              <m:r>
+                                <w:rPr>
+                                  <w:rFonts w:ascii="Cambria Math" w:hAnsi="Cambria Math"/>
+                                  <w:sz w:val="24"/>
+                                  <w:szCs w:val="24"/>
+                                </w:rPr>
+                                <m:t>2</m:t>
+                              </m:r>
+                            </m:sup>
+                          </m:sSup>
+                        </m:num>
+                        <m:den>
+                          <m:sSup>
+                            <m:sSupPr>
+                              <m:ctrlPr>
+                                <w:rPr>
+                                  <w:rFonts w:ascii="Cambria Math" w:hAnsi="Cambria Math"/>
+                                  <w:i/>
+                                  <w:sz w:val="24"/>
+                                  <w:szCs w:val="24"/>
+                                </w:rPr>
+                              </m:ctrlPr>
+                            </m:sSupPr>
+                            <m:e>
+                              <m:r>
+                                <w:rPr>
+                                  <w:rFonts w:ascii="Cambria Math" w:hAnsi="Cambria Math"/>
+                                  <w:sz w:val="24"/>
+                                  <w:szCs w:val="24"/>
+                                </w:rPr>
+                                <m:t>c</m:t>
+                              </m:r>
+                            </m:e>
+                            <m:sup>
+                              <m:r>
+                                <w:rPr>
+                                  <w:rFonts w:ascii="Cambria Math" w:hAnsi="Cambria Math"/>
+                                  <w:sz w:val="24"/>
+                                  <w:szCs w:val="24"/>
+                                </w:rPr>
+                                <m:t>2</m:t>
+                              </m:r>
+                            </m:sup>
+                          </m:sSup>
+                        </m:den>
+                      </m:f>
+                    </m:e>
+                  </m:d>
+                </m:e>
+              </m:rad>
+            </m:den>
+          </m:f>
+        </m:oMath>
+      </m:oMathPara>
+    </w:p>
+    <w:p>
+      <w:pPr>
+        <w:spacing w:after="151" w:line="269" w:lineRule="auto"/>
+        <w:ind w:left="-5" w:hanging="10"/>
+        <w:jc w:val="center"/>
+        <w:rPr>
+          <w:rFonts w:ascii="Cambria" w:hAnsi="Cambria"/>
+          <w:sz w:val="24"/>
+          <w:szCs w:val="24"/>
+        </w:rPr>
+      </w:pPr>
+      <m:oMathPara>
+        <m:oMath>
+          <m:f>
+            <m:fPr>
+              <m:ctrlPr>
+                <w:rPr>
+                  <w:rFonts w:ascii="Cambria Math" w:hAnsi="Cambria Math"/>
+                  <w:i/>
+                  <w:sz w:val="24"/>
+                  <w:szCs w:val="24"/>
+                </w:rPr>
+              </m:ctrlPr>
+            </m:fPr>
+            <m:num>
+              <m:sSup>
+                <m:sSupPr>
+                  <m:ctrlPr>
+                    <w:rPr>
+                      <w:rFonts w:ascii="Cambria Math" w:hAnsi="Cambria Math"/>
+                      <w:i/>
+                      <w:sz w:val="24"/>
+                      <w:szCs w:val="24"/>
+                    </w:rPr>
+                  </m:ctrlPr>
+                </m:sSupPr>
+                <m:e>
+                  <m:r>
+                    <w:rPr>
+                      <w:rFonts w:ascii="Cambria Math" w:hAnsi="Cambria Math"/>
+                      <w:sz w:val="24"/>
+                      <w:szCs w:val="24"/>
+                    </w:rPr>
+                    <m:t>c</m:t>
+                  </m:r>
+                </m:e>
+                <m:sup>
+                  <m:r>
+                    <w:rPr>
+                      <w:rFonts w:ascii="Cambria Math" w:hAnsi="Cambria Math"/>
+                      <w:sz w:val="24"/>
+                      <w:szCs w:val="24"/>
+                    </w:rPr>
+                    <m:t>2</m:t>
+                  </m:r>
+                </m:sup>
+              </m:sSup>
+              <m:r>
+                <w:rPr>
+                  <w:rFonts w:ascii="Cambria Math" w:hAnsi="Cambria Math"/>
+                  <w:sz w:val="24"/>
+                  <w:szCs w:val="24"/>
+                </w:rPr>
+                <m:t>mu</m:t>
+              </m:r>
+            </m:num>
+            <m:den>
+              <m:rad>
+                <m:radPr>
+                  <m:degHide m:val="1"/>
+                  <m:ctrlPr>
+                    <w:rPr>
+                      <w:rFonts w:ascii="Cambria Math" w:hAnsi="Cambria Math"/>
+                      <w:i/>
+                      <w:sz w:val="24"/>
+                      <w:szCs w:val="24"/>
+                    </w:rPr>
+                  </m:ctrlPr>
+                </m:radPr>
+                <m:deg/>
+                <m:e>
+                  <m:sSup>
+                    <m:sSupPr>
+                      <m:ctrlPr>
+                        <w:rPr>
+                          <w:rFonts w:ascii="Cambria Math" w:hAnsi="Cambria Math"/>
+                          <w:i/>
+                          <w:sz w:val="24"/>
+                          <w:szCs w:val="24"/>
+                        </w:rPr>
+                      </m:ctrlPr>
+                    </m:sSupPr>
+                    <m:e>
+                      <m:r>
+                        <w:rPr>
+                          <w:rFonts w:ascii="Cambria Math" w:hAnsi="Cambria Math"/>
+                          <w:sz w:val="24"/>
+                          <w:szCs w:val="24"/>
+                        </w:rPr>
+                        <m:t>c</m:t>
+                      </m:r>
+                    </m:e>
+                    <m:sup>
+                      <m:r>
+                        <w:rPr>
+                          <w:rFonts w:ascii="Cambria Math" w:hAnsi="Cambria Math"/>
+                          <w:sz w:val="24"/>
+                          <w:szCs w:val="24"/>
+                        </w:rPr>
+                        <m:t>4</m:t>
+                      </m:r>
+                    </m:sup>
+                  </m:sSup>
+                  <m:sSup>
+                    <m:sSupPr>
+                      <m:ctrlPr>
+                        <w:rPr>
+                          <w:rFonts w:ascii="Cambria Math" w:hAnsi="Cambria Math"/>
+                          <w:i/>
+                          <w:sz w:val="24"/>
+                          <w:szCs w:val="24"/>
+                        </w:rPr>
+                      </m:ctrlPr>
+                    </m:sSupPr>
+                    <m:e>
+                      <m:r>
+                        <w:rPr>
+                          <w:rFonts w:ascii="Cambria Math" w:hAnsi="Cambria Math"/>
+                          <w:sz w:val="24"/>
+                          <w:szCs w:val="24"/>
+                        </w:rPr>
+                        <m:t>m</m:t>
+                      </m:r>
+                    </m:e>
+                    <m:sup>
+                      <m:r>
+                        <w:rPr>
+                          <w:rFonts w:ascii="Cambria Math" w:hAnsi="Cambria Math"/>
+                          <w:sz w:val="24"/>
+                          <w:szCs w:val="24"/>
+                        </w:rPr>
+                        <m:t>2</m:t>
+                      </m:r>
+                    </m:sup>
+                  </m:sSup>
+                </m:e>
+              </m:rad>
+            </m:den>
+          </m:f>
+          <m:r>
+            <w:rPr>
+              <w:rFonts w:ascii="Cambria Math" w:hAnsi="Cambria Math"/>
+              <w:sz w:val="24"/>
+              <w:szCs w:val="24"/>
+            </w:rPr>
+            <m:t>=u</m:t>
+          </m:r>
+        </m:oMath>
+      </m:oMathPara>
+    </w:p>
+    <w:p>
+      <w:pPr>
+        <w:spacing w:after="151" w:line="269" w:lineRule="auto"/>
+        <w:ind w:left="-5" w:hanging="10"/>
+        <w:rPr>
+          <w:rFonts w:ascii="Cambria" w:hAnsi="Cambria"/>
+          <w:sz w:val="24"/>
+          <w:szCs w:val="24"/>
+        </w:rPr>
+      </w:pPr>
+      <w:r>
+        <w:rPr>
+          <w:rFonts w:ascii="Cambria" w:hAnsi="Cambria"/>
+          <w:sz w:val="24"/>
+          <w:szCs w:val="24"/>
+        </w:rPr>
+        <w:t xml:space="preserve">The limit as </w:t>
+      </w:r>
+      <m:oMath>
+        <m:r>
+          <w:rPr>
+            <w:rFonts w:ascii="Cambria Math" w:hAnsi="Cambria Math"/>
+            <w:sz w:val="24"/>
+            <w:szCs w:val="24"/>
+          </w:rPr>
+          <m:t>u</m:t>
+        </m:r>
+      </m:oMath>
+      <w:r>
+        <w:rPr>
+          <w:rFonts w:ascii="Cambria" w:hAnsi="Cambria"/>
+          <w:sz w:val="24"/>
+          <w:szCs w:val="24"/>
+        </w:rPr>
+        <w:t xml:space="preserve"> approaches </w:t>
+      </w:r>
+      <m:oMath>
+        <m:r>
+          <w:rPr>
+            <w:rFonts w:ascii="Cambria Math" w:hAnsi="Cambria Math"/>
+            <w:sz w:val="24"/>
+            <w:szCs w:val="24"/>
+          </w:rPr>
+          <m:t>c</m:t>
+        </m:r>
+      </m:oMath>
+      <w:r>
+        <w:rPr>
+          <w:rFonts w:ascii="Cambria" w:hAnsi="Cambria"/>
+          <w:sz w:val="24"/>
+          <w:szCs w:val="24"/>
+        </w:rPr>
+        <w:t xml:space="preserve"> is</w:t>
+      </w:r>
+    </w:p>
+    <w:p>
+      <w:pPr>
+        <w:spacing w:after="151" w:line="269" w:lineRule="auto"/>
+        <w:ind w:left="-5" w:hanging="10"/>
+        <w:rPr>
+          <w:rFonts w:ascii="Cambria" w:hAnsi="Cambria"/>
+          <w:sz w:val="24"/>
+          <w:szCs w:val="24"/>
+        </w:rPr>
+      </w:pPr>
+      <m:oMathPara>
+        <m:oMath>
+          <m:func>
+            <m:funcPr>
+              <m:ctrlPr>
+                <w:rPr>
+                  <w:rFonts w:ascii="Cambria Math" w:hAnsi="Cambria Math"/>
+                  <w:i/>
+                  <w:sz w:val="24"/>
+                  <w:szCs w:val="24"/>
+                </w:rPr>
+              </m:ctrlPr>
+            </m:funcPr>
+            <m:fName>
+              <m:limLow>
+                <m:limLowPr>
+                  <m:ctrlPr>
+                    <w:rPr>
+                      <w:rFonts w:ascii="Cambria Math" w:hAnsi="Cambria Math"/>
+                      <w:i/>
+                      <w:sz w:val="24"/>
+                      <w:szCs w:val="24"/>
+                    </w:rPr>
+                  </m:ctrlPr>
+                </m:limLowPr>
+                <m:e>
+                  <m:r>
+                    <m:rPr>
+                      <m:sty m:val="p"/>
+                    </m:rPr>
+                    <w:rPr>
+                      <w:rFonts w:ascii="Cambria Math" w:hAnsi="Cambria Math"/>
+                      <w:sz w:val="24"/>
+                      <w:szCs w:val="24"/>
+                    </w:rPr>
+                    <m:t>lim</m:t>
+                  </m:r>
+                </m:e>
+                <m:lim>
+                  <m:r>
+                    <w:rPr>
+                      <w:rFonts w:ascii="Cambria Math" w:hAnsi="Cambria Math"/>
+                      <w:sz w:val="24"/>
+                      <w:szCs w:val="24"/>
+                    </w:rPr>
+                    <m:t>u→c</m:t>
+                  </m:r>
+                </m:lim>
+              </m:limLow>
+            </m:fName>
+            <m:e>
+              <m:r>
+                <w:rPr>
+                  <w:rFonts w:ascii="Cambria Math" w:hAnsi="Cambria Math"/>
+                  <w:sz w:val="24"/>
+                  <w:szCs w:val="24"/>
+                </w:rPr>
+                <m:t>u</m:t>
+              </m:r>
             </m:e>
           </m:func>
           <m:r>
@@ -7764,7 +9670,15 @@
               <w:sz w:val="24"/>
               <w:szCs w:val="24"/>
             </w:rPr>
-            <m:t>= ∞</m:t>
+            <m:t>=</m:t>
+          </m:r>
+          <m:r>
+            <w:rPr>
+              <w:rFonts w:ascii="Cambria Math" w:hAnsi="Cambria Math"/>
+              <w:sz w:val="24"/>
+              <w:szCs w:val="24"/>
+            </w:rPr>
+            <m:t>c</m:t>
           </m:r>
         </m:oMath>
       </m:oMathPara>
@@ -7778,6 +9692,76 @@
           <w:szCs w:val="24"/>
         </w:rPr>
       </w:pPr>
+      <w:r>
+        <w:rPr>
+          <w:rFonts w:ascii="Cambria" w:hAnsi="Cambria"/>
+          <w:sz w:val="24"/>
+          <w:szCs w:val="24"/>
+        </w:rPr>
+        <w:t xml:space="preserve">This shows mathematically that no object can have a velocity greater than </w:t>
+      </w:r>
+      <m:oMath>
+        <m:r>
+          <w:rPr>
+            <w:rFonts w:ascii="Cambria Math" w:hAnsi="Cambria Math"/>
+            <w:sz w:val="24"/>
+            <w:szCs w:val="24"/>
+          </w:rPr>
+          <m:t>c</m:t>
+        </m:r>
+      </m:oMath>
+      <w:r>
+        <w:rPr>
+          <w:rFonts w:ascii="Cambria" w:hAnsi="Cambria"/>
+          <w:sz w:val="24"/>
+          <w:szCs w:val="24"/>
+        </w:rPr>
+        <w:t xml:space="preserve">, which is further evidence for the theory of relativity. Additionally, this value is the slope of our yellow line in figure one. It appears that the data mostly follows a linear path along the path that relativity predicts, experimentally supporting the theory of relativity. </w:t>
+      </w:r>
+    </w:p>
+    <w:p>
+      <w:pPr>
+        <w:spacing w:after="151" w:line="269" w:lineRule="auto"/>
+        <w:rPr>
+          <w:rFonts w:ascii="Cambria" w:hAnsi="Cambria"/>
+          <w:sz w:val="24"/>
+          <w:szCs w:val="24"/>
+        </w:rPr>
+      </w:pPr>
+      <w:r>
+        <w:rPr>
+          <w:rFonts w:ascii="Cambria" w:hAnsi="Cambria"/>
+          <w:sz w:val="24"/>
+          <w:szCs w:val="24"/>
+        </w:rPr>
+        <w:t xml:space="preserve">The results of this experiment provide evidence that relativity better describes motion of </w:t>
+      </w:r>
+      <w:r>
+        <w:rPr>
+          <w:rFonts w:ascii="Cambria" w:hAnsi="Cambria"/>
+          <w:sz w:val="24"/>
+          <w:szCs w:val="24"/>
+        </w:rPr>
+        <w:t xml:space="preserve">objects that are traveling at speeds near the speed of light. This is supported by Figure 1 and the fact that my data more closely aligns with the relativistic curve rather than the classical curve, and it is supported mathematically by the derivation above. These results are important because they show that relativity works in the real world, and has drastic implications for very </w:t>
+      </w:r>
+      <w:proofErr w:type="gramStart"/>
+      <w:r>
+        <w:rPr>
+          <w:rFonts w:ascii="Cambria" w:hAnsi="Cambria"/>
+          <w:sz w:val="24"/>
+          <w:szCs w:val="24"/>
+        </w:rPr>
+        <w:t>fast moving</w:t>
+      </w:r>
+      <w:proofErr w:type="gramEnd"/>
+      <w:r>
+        <w:rPr>
+          <w:rFonts w:ascii="Cambria" w:hAnsi="Cambria"/>
+          <w:sz w:val="24"/>
+          <w:szCs w:val="24"/>
+        </w:rPr>
+        <w:t xml:space="preserve"> objects and particles. </w:t>
+      </w:r>
     </w:p>
     <w:sectPr>
       <w:pgSz w:w="12240" w:h="15840"/>
